--- a/Week2Notes.docx
+++ b/Week2Notes.docx
@@ -20,6 +20,16 @@
         </w:rPr>
         <w:t>Week2</w:t>
       </w:r>
+    </w:p>
+    <w:p>
+      <w:pPr>
+        <w:rPr>
+          <w:rFonts w:hint="default" w:asciiTheme="minorAscii"/>
+          <w:sz w:val="20"/>
+          <w:szCs w:val="20"/>
+          <w:lang w:val="en-US"/>
+        </w:rPr>
+      </w:pPr>
     </w:p>
     <w:p>
       <w:pPr>
@@ -325,6 +335,66 @@
           <w:lang w:val="en-US"/>
         </w:rPr>
       </w:pPr>
+    </w:p>
+    <w:p>
+      <w:pPr>
+        <w:rPr>
+          <w:rFonts w:hint="default" w:asciiTheme="minorAscii"/>
+          <w:sz w:val="20"/>
+          <w:szCs w:val="20"/>
+          <w:lang w:val="en-US"/>
+        </w:rPr>
+      </w:pPr>
+    </w:p>
+    <w:p>
+      <w:pPr>
+        <w:rPr>
+          <w:rFonts w:hint="default" w:asciiTheme="minorAscii"/>
+          <w:sz w:val="20"/>
+          <w:szCs w:val="20"/>
+          <w:lang w:val="en-US"/>
+        </w:rPr>
+      </w:pPr>
+    </w:p>
+    <w:p>
+      <w:pPr>
+        <w:rPr>
+          <w:rFonts w:hint="default" w:asciiTheme="minorAscii"/>
+          <w:sz w:val="20"/>
+          <w:szCs w:val="20"/>
+          <w:lang w:val="en-US"/>
+        </w:rPr>
+      </w:pPr>
+    </w:p>
+    <w:p>
+      <w:pPr>
+        <w:rPr>
+          <w:rFonts w:hint="default" w:asciiTheme="minorAscii"/>
+          <w:sz w:val="20"/>
+          <w:szCs w:val="20"/>
+          <w:lang w:val="en-US"/>
+        </w:rPr>
+      </w:pPr>
+    </w:p>
+    <w:p>
+      <w:pPr>
+        <w:rPr>
+          <w:rFonts w:hint="default" w:asciiTheme="minorAscii"/>
+          <w:sz w:val="20"/>
+          <w:szCs w:val="20"/>
+          <w:lang w:val="en-US"/>
+        </w:rPr>
+      </w:pPr>
+    </w:p>
+    <w:p>
+      <w:pPr>
+        <w:rPr>
+          <w:rFonts w:hint="default" w:asciiTheme="minorAscii"/>
+          <w:sz w:val="20"/>
+          <w:szCs w:val="20"/>
+          <w:lang w:val="en-US"/>
+        </w:rPr>
+      </w:pPr>
       <w:r>
         <w:rPr>
           <w:rFonts w:hint="default" w:asciiTheme="minorAscii"/>
@@ -569,8 +639,8 @@
         </w:rPr>
         <w:drawing>
           <wp:inline distT="0" distB="0" distL="114300" distR="114300">
-            <wp:extent cx="4015740" cy="4518660"/>
-            <wp:effectExtent l="0" t="0" r="7620" b="7620"/>
+            <wp:extent cx="3378200" cy="3801110"/>
+            <wp:effectExtent l="0" t="0" r="5080" b="8890"/>
             <wp:docPr id="6" name="Picture 6"/>
             <wp:cNvGraphicFramePr>
               <a:graphicFrameLocks xmlns:a="http://schemas.openxmlformats.org/drawingml/2006/main" noChangeAspect="1"/>
@@ -593,7 +663,7 @@
                   <pic:spPr>
                     <a:xfrm>
                       <a:off x="0" y="0"/>
-                      <a:ext cx="4015740" cy="4518660"/>
+                      <a:ext cx="3378200" cy="3801110"/>
                     </a:xfrm>
                     <a:prstGeom prst="rect">
                       <a:avLst/>
@@ -735,6 +805,150 @@
     <w:p>
       <w:pPr>
         <w:rPr>
+          <w:rFonts w:asciiTheme="minorAscii"/>
+          <w:sz w:val="20"/>
+          <w:szCs w:val="20"/>
+        </w:rPr>
+      </w:pPr>
+    </w:p>
+    <w:p>
+      <w:pPr>
+        <w:rPr>
+          <w:rFonts w:asciiTheme="minorAscii"/>
+          <w:sz w:val="20"/>
+          <w:szCs w:val="20"/>
+        </w:rPr>
+      </w:pPr>
+    </w:p>
+    <w:p>
+      <w:pPr>
+        <w:rPr>
+          <w:rFonts w:asciiTheme="minorAscii"/>
+          <w:sz w:val="20"/>
+          <w:szCs w:val="20"/>
+        </w:rPr>
+      </w:pPr>
+    </w:p>
+    <w:p>
+      <w:pPr>
+        <w:rPr>
+          <w:rFonts w:asciiTheme="minorAscii"/>
+          <w:sz w:val="20"/>
+          <w:szCs w:val="20"/>
+        </w:rPr>
+      </w:pPr>
+    </w:p>
+    <w:p>
+      <w:pPr>
+        <w:rPr>
+          <w:rFonts w:asciiTheme="minorAscii"/>
+          <w:sz w:val="20"/>
+          <w:szCs w:val="20"/>
+        </w:rPr>
+      </w:pPr>
+    </w:p>
+    <w:p>
+      <w:pPr>
+        <w:rPr>
+          <w:rFonts w:asciiTheme="minorAscii"/>
+          <w:sz w:val="20"/>
+          <w:szCs w:val="20"/>
+        </w:rPr>
+      </w:pPr>
+    </w:p>
+    <w:p>
+      <w:pPr>
+        <w:rPr>
+          <w:rFonts w:asciiTheme="minorAscii"/>
+          <w:sz w:val="20"/>
+          <w:szCs w:val="20"/>
+        </w:rPr>
+      </w:pPr>
+    </w:p>
+    <w:p>
+      <w:pPr>
+        <w:rPr>
+          <w:rFonts w:asciiTheme="minorAscii"/>
+          <w:sz w:val="20"/>
+          <w:szCs w:val="20"/>
+        </w:rPr>
+      </w:pPr>
+    </w:p>
+    <w:p>
+      <w:pPr>
+        <w:rPr>
+          <w:rFonts w:asciiTheme="minorAscii"/>
+          <w:sz w:val="20"/>
+          <w:szCs w:val="20"/>
+        </w:rPr>
+      </w:pPr>
+    </w:p>
+    <w:p>
+      <w:pPr>
+        <w:rPr>
+          <w:rFonts w:asciiTheme="minorAscii"/>
+          <w:sz w:val="20"/>
+          <w:szCs w:val="20"/>
+        </w:rPr>
+      </w:pPr>
+    </w:p>
+    <w:p>
+      <w:pPr>
+        <w:rPr>
+          <w:rFonts w:asciiTheme="minorAscii"/>
+          <w:sz w:val="20"/>
+          <w:szCs w:val="20"/>
+        </w:rPr>
+      </w:pPr>
+    </w:p>
+    <w:p>
+      <w:pPr>
+        <w:rPr>
+          <w:rFonts w:asciiTheme="minorAscii"/>
+          <w:sz w:val="20"/>
+          <w:szCs w:val="20"/>
+        </w:rPr>
+      </w:pPr>
+    </w:p>
+    <w:p>
+      <w:pPr>
+        <w:rPr>
+          <w:rFonts w:asciiTheme="minorAscii"/>
+          <w:sz w:val="20"/>
+          <w:szCs w:val="20"/>
+        </w:rPr>
+      </w:pPr>
+    </w:p>
+    <w:p>
+      <w:pPr>
+        <w:rPr>
+          <w:rFonts w:asciiTheme="minorAscii"/>
+          <w:sz w:val="20"/>
+          <w:szCs w:val="20"/>
+        </w:rPr>
+      </w:pPr>
+    </w:p>
+    <w:p>
+      <w:pPr>
+        <w:rPr>
+          <w:rFonts w:asciiTheme="minorAscii"/>
+          <w:sz w:val="20"/>
+          <w:szCs w:val="20"/>
+        </w:rPr>
+      </w:pPr>
+    </w:p>
+    <w:p>
+      <w:pPr>
+        <w:rPr>
+          <w:rFonts w:asciiTheme="minorAscii"/>
+          <w:sz w:val="20"/>
+          <w:szCs w:val="20"/>
+        </w:rPr>
+      </w:pPr>
+    </w:p>
+    <w:p>
+      <w:pPr>
+        <w:rPr>
           <w:rFonts w:hint="default" w:asciiTheme="minorAscii"/>
           <w:sz w:val="20"/>
           <w:szCs w:val="20"/>
@@ -1256,6 +1470,33 @@
     <w:p>
       <w:pPr>
         <w:rPr>
+          <w:rFonts w:asciiTheme="minorAscii"/>
+          <w:sz w:val="20"/>
+          <w:szCs w:val="20"/>
+        </w:rPr>
+      </w:pPr>
+    </w:p>
+    <w:p>
+      <w:pPr>
+        <w:rPr>
+          <w:rFonts w:asciiTheme="minorAscii"/>
+          <w:sz w:val="20"/>
+          <w:szCs w:val="20"/>
+        </w:rPr>
+      </w:pPr>
+    </w:p>
+    <w:p>
+      <w:pPr>
+        <w:rPr>
+          <w:rFonts w:asciiTheme="minorAscii"/>
+          <w:sz w:val="20"/>
+          <w:szCs w:val="20"/>
+        </w:rPr>
+      </w:pPr>
+    </w:p>
+    <w:p>
+      <w:pPr>
+        <w:rPr>
           <w:rFonts w:hint="default" w:asciiTheme="minorAscii"/>
           <w:sz w:val="20"/>
           <w:szCs w:val="20"/>
@@ -1585,6 +1826,16 @@
           <w:lang w:val="en-US"/>
         </w:rPr>
       </w:pPr>
+    </w:p>
+    <w:p>
+      <w:pPr>
+        <w:rPr>
+          <w:rFonts w:hint="default" w:asciiTheme="minorAscii"/>
+          <w:sz w:val="20"/>
+          <w:szCs w:val="20"/>
+          <w:lang w:val="en-US"/>
+        </w:rPr>
+      </w:pPr>
       <w:r>
         <w:rPr>
           <w:rFonts w:hint="default" w:asciiTheme="minorAscii"/>
@@ -2232,6 +2483,33 @@
     <w:p>
       <w:pPr>
         <w:rPr>
+          <w:rFonts w:asciiTheme="minorAscii"/>
+          <w:sz w:val="20"/>
+          <w:szCs w:val="20"/>
+        </w:rPr>
+      </w:pPr>
+    </w:p>
+    <w:p>
+      <w:pPr>
+        <w:rPr>
+          <w:rFonts w:asciiTheme="minorAscii"/>
+          <w:sz w:val="20"/>
+          <w:szCs w:val="20"/>
+        </w:rPr>
+      </w:pPr>
+    </w:p>
+    <w:p>
+      <w:pPr>
+        <w:rPr>
+          <w:rFonts w:asciiTheme="minorAscii"/>
+          <w:sz w:val="20"/>
+          <w:szCs w:val="20"/>
+        </w:rPr>
+      </w:pPr>
+    </w:p>
+    <w:p>
+      <w:pPr>
+        <w:rPr>
           <w:rFonts w:hint="default" w:asciiTheme="minorAscii"/>
           <w:sz w:val="20"/>
           <w:szCs w:val="20"/>
@@ -3449,10 +3727,9 @@
     <w:p>
       <w:pPr>
         <w:rPr>
-          <w:rFonts w:hint="default" w:asciiTheme="minorAscii"/>
-          <w:sz w:val="20"/>
-          <w:szCs w:val="20"/>
-          <w:lang w:val="en-US"/>
+          <w:rFonts w:asciiTheme="minorAscii"/>
+          <w:sz w:val="20"/>
+          <w:szCs w:val="20"/>
         </w:rPr>
       </w:pPr>
       <w:r>
@@ -3507,6 +3784,43 @@
     <w:p>
       <w:pPr>
         <w:rPr>
+          <w:rFonts w:asciiTheme="minorAscii"/>
+          <w:sz w:val="20"/>
+          <w:szCs w:val="20"/>
+        </w:rPr>
+      </w:pPr>
+    </w:p>
+    <w:p>
+      <w:pPr>
+        <w:rPr>
+          <w:rFonts w:asciiTheme="minorAscii"/>
+          <w:sz w:val="20"/>
+          <w:szCs w:val="20"/>
+        </w:rPr>
+      </w:pPr>
+    </w:p>
+    <w:p>
+      <w:pPr>
+        <w:rPr>
+          <w:rFonts w:asciiTheme="minorAscii"/>
+          <w:sz w:val="20"/>
+          <w:szCs w:val="20"/>
+        </w:rPr>
+      </w:pPr>
+    </w:p>
+    <w:p>
+      <w:pPr>
+        <w:rPr>
+          <w:rFonts w:hint="default" w:asciiTheme="minorAscii"/>
+          <w:sz w:val="20"/>
+          <w:szCs w:val="20"/>
+          <w:lang w:val="en-US"/>
+        </w:rPr>
+      </w:pPr>
+    </w:p>
+    <w:p>
+      <w:pPr>
+        <w:rPr>
           <w:rFonts w:hint="default" w:asciiTheme="minorAscii"/>
           <w:sz w:val="20"/>
           <w:szCs w:val="20"/>
@@ -3592,6 +3906,15 @@
     <w:p>
       <w:pPr>
         <w:rPr>
+          <w:rFonts w:asciiTheme="minorAscii"/>
+          <w:sz w:val="20"/>
+          <w:szCs w:val="20"/>
+        </w:rPr>
+      </w:pPr>
+    </w:p>
+    <w:p>
+      <w:pPr>
+        <w:rPr>
           <w:rFonts w:hint="default" w:asciiTheme="minorAscii"/>
           <w:sz w:val="20"/>
           <w:szCs w:val="20"/>
@@ -3780,6 +4103,69 @@
     <w:p>
       <w:pPr>
         <w:rPr>
+          <w:rFonts w:asciiTheme="minorAscii"/>
+          <w:sz w:val="20"/>
+          <w:szCs w:val="20"/>
+        </w:rPr>
+      </w:pPr>
+    </w:p>
+    <w:p>
+      <w:pPr>
+        <w:rPr>
+          <w:rFonts w:asciiTheme="minorAscii"/>
+          <w:sz w:val="20"/>
+          <w:szCs w:val="20"/>
+        </w:rPr>
+      </w:pPr>
+    </w:p>
+    <w:p>
+      <w:pPr>
+        <w:rPr>
+          <w:rFonts w:asciiTheme="minorAscii"/>
+          <w:sz w:val="20"/>
+          <w:szCs w:val="20"/>
+        </w:rPr>
+      </w:pPr>
+    </w:p>
+    <w:p>
+      <w:pPr>
+        <w:rPr>
+          <w:rFonts w:asciiTheme="minorAscii"/>
+          <w:sz w:val="20"/>
+          <w:szCs w:val="20"/>
+        </w:rPr>
+      </w:pPr>
+    </w:p>
+    <w:p>
+      <w:pPr>
+        <w:rPr>
+          <w:rFonts w:asciiTheme="minorAscii"/>
+          <w:sz w:val="20"/>
+          <w:szCs w:val="20"/>
+        </w:rPr>
+      </w:pPr>
+    </w:p>
+    <w:p>
+      <w:pPr>
+        <w:rPr>
+          <w:rFonts w:asciiTheme="minorAscii"/>
+          <w:sz w:val="20"/>
+          <w:szCs w:val="20"/>
+        </w:rPr>
+      </w:pPr>
+    </w:p>
+    <w:p>
+      <w:pPr>
+        <w:rPr>
+          <w:rFonts w:asciiTheme="minorAscii"/>
+          <w:sz w:val="20"/>
+          <w:szCs w:val="20"/>
+        </w:rPr>
+      </w:pPr>
+    </w:p>
+    <w:p>
+      <w:pPr>
+        <w:rPr>
           <w:rFonts w:hint="default" w:asciiTheme="minorAscii"/>
           <w:sz w:val="20"/>
           <w:szCs w:val="20"/>
@@ -4124,8 +4510,8 @@
         </w:rPr>
         <w:drawing>
           <wp:inline distT="0" distB="0" distL="114300" distR="114300">
-            <wp:extent cx="4107180" cy="2430780"/>
-            <wp:effectExtent l="0" t="0" r="7620" b="7620"/>
+            <wp:extent cx="2799715" cy="1657350"/>
+            <wp:effectExtent l="0" t="0" r="4445" b="3810"/>
             <wp:docPr id="38" name="Picture 38"/>
             <wp:cNvGraphicFramePr>
               <a:graphicFrameLocks xmlns:a="http://schemas.openxmlformats.org/drawingml/2006/main" noChangeAspect="1"/>
@@ -4148,7 +4534,7 @@
                   <pic:spPr>
                     <a:xfrm>
                       <a:off x="0" y="0"/>
-                      <a:ext cx="4107180" cy="2430780"/>
+                      <a:ext cx="2799715" cy="1657350"/>
                     </a:xfrm>
                     <a:prstGeom prst="rect">
                       <a:avLst/>
@@ -4177,25 +4563,6 @@
     <w:p>
       <w:pPr>
         <w:rPr>
-          <w:rFonts w:asciiTheme="minorAscii"/>
-          <w:sz w:val="20"/>
-          <w:szCs w:val="20"/>
-        </w:rPr>
-      </w:pPr>
-    </w:p>
-    <w:p>
-      <w:pPr>
-        <w:rPr>
-          <w:rFonts w:hint="default" w:asciiTheme="minorAscii"/>
-          <w:sz w:val="20"/>
-          <w:szCs w:val="20"/>
-          <w:lang w:val="en-US"/>
-        </w:rPr>
-      </w:pPr>
-    </w:p>
-    <w:p>
-      <w:pPr>
-        <w:rPr>
           <w:rFonts w:hint="default" w:asciiTheme="minorAscii"/>
           <w:sz w:val="20"/>
           <w:szCs w:val="20"/>
@@ -4211,6 +4578,16 @@
         </w:rPr>
         <w:t>An ‘Singly Linked List’ -based Implementation of the Stack Interface</w:t>
       </w:r>
+    </w:p>
+    <w:p>
+      <w:pPr>
+        <w:rPr>
+          <w:rFonts w:hint="default" w:asciiTheme="minorAscii"/>
+          <w:sz w:val="20"/>
+          <w:szCs w:val="20"/>
+          <w:lang w:val="en-US"/>
+        </w:rPr>
+      </w:pPr>
     </w:p>
     <w:p>
       <w:pPr>
@@ -4800,6 +5177,105 @@
     <w:p>
       <w:pPr>
         <w:rPr>
+          <w:rFonts w:asciiTheme="minorAscii"/>
+          <w:sz w:val="20"/>
+          <w:szCs w:val="20"/>
+        </w:rPr>
+      </w:pPr>
+    </w:p>
+    <w:p>
+      <w:pPr>
+        <w:rPr>
+          <w:rFonts w:asciiTheme="minorAscii"/>
+          <w:sz w:val="20"/>
+          <w:szCs w:val="20"/>
+        </w:rPr>
+      </w:pPr>
+    </w:p>
+    <w:p>
+      <w:pPr>
+        <w:rPr>
+          <w:rFonts w:asciiTheme="minorAscii"/>
+          <w:sz w:val="20"/>
+          <w:szCs w:val="20"/>
+        </w:rPr>
+      </w:pPr>
+    </w:p>
+    <w:p>
+      <w:pPr>
+        <w:rPr>
+          <w:rFonts w:asciiTheme="minorAscii"/>
+          <w:sz w:val="20"/>
+          <w:szCs w:val="20"/>
+        </w:rPr>
+      </w:pPr>
+    </w:p>
+    <w:p>
+      <w:pPr>
+        <w:rPr>
+          <w:rFonts w:asciiTheme="minorAscii"/>
+          <w:sz w:val="20"/>
+          <w:szCs w:val="20"/>
+        </w:rPr>
+      </w:pPr>
+    </w:p>
+    <w:p>
+      <w:pPr>
+        <w:rPr>
+          <w:rFonts w:asciiTheme="minorAscii"/>
+          <w:sz w:val="20"/>
+          <w:szCs w:val="20"/>
+        </w:rPr>
+      </w:pPr>
+    </w:p>
+    <w:p>
+      <w:pPr>
+        <w:rPr>
+          <w:rFonts w:asciiTheme="minorAscii"/>
+          <w:sz w:val="20"/>
+          <w:szCs w:val="20"/>
+        </w:rPr>
+      </w:pPr>
+    </w:p>
+    <w:p>
+      <w:pPr>
+        <w:rPr>
+          <w:rFonts w:asciiTheme="minorAscii"/>
+          <w:sz w:val="20"/>
+          <w:szCs w:val="20"/>
+        </w:rPr>
+      </w:pPr>
+    </w:p>
+    <w:p>
+      <w:pPr>
+        <w:rPr>
+          <w:rFonts w:asciiTheme="minorAscii"/>
+          <w:sz w:val="20"/>
+          <w:szCs w:val="20"/>
+        </w:rPr>
+      </w:pPr>
+    </w:p>
+    <w:p>
+      <w:pPr>
+        <w:rPr>
+          <w:rFonts w:asciiTheme="minorAscii"/>
+          <w:sz w:val="20"/>
+          <w:szCs w:val="20"/>
+        </w:rPr>
+      </w:pPr>
+    </w:p>
+    <w:p>
+      <w:pPr>
+        <w:rPr>
+          <w:rFonts w:asciiTheme="minorAscii"/>
+          <w:sz w:val="20"/>
+          <w:szCs w:val="20"/>
+        </w:rPr>
+      </w:pPr>
+    </w:p>
+    <w:p>
+      <w:pPr>
+        <w:rPr>
           <w:rFonts w:hint="default" w:asciiTheme="minorAscii"/>
           <w:sz w:val="20"/>
           <w:szCs w:val="20"/>
@@ -5714,6 +6190,16 @@
     <w:p>
       <w:pPr>
         <w:rPr>
+          <w:rFonts w:hint="default" w:hAnsi="SimSun" w:eastAsia="SimSun" w:cs="SimSun" w:asciiTheme="minorAscii"/>
+          <w:sz w:val="20"/>
+          <w:szCs w:val="20"/>
+          <w:lang w:val="en-US"/>
+        </w:rPr>
+      </w:pPr>
+    </w:p>
+    <w:p>
+      <w:pPr>
+        <w:rPr>
           <w:rFonts w:asciiTheme="minorAscii"/>
           <w:sz w:val="20"/>
           <w:szCs w:val="20"/>
@@ -5846,6 +6332,15 @@
     <w:p>
       <w:pPr>
         <w:rPr>
+          <w:rFonts w:asciiTheme="minorAscii"/>
+          <w:sz w:val="20"/>
+          <w:szCs w:val="20"/>
+        </w:rPr>
+      </w:pPr>
+    </w:p>
+    <w:p>
+      <w:pPr>
+        <w:rPr>
           <w:rFonts w:hint="default" w:asciiTheme="minorAscii"/>
           <w:sz w:val="20"/>
           <w:szCs w:val="20"/>
@@ -5967,13 +6462,67 @@
     <w:p>
       <w:pPr>
         <w:rPr>
-          <w:rFonts w:hint="default"/>
-          <w:lang w:val="en-US"/>
-        </w:rPr>
-      </w:pPr>
-      <w:r>
-        <w:rPr>
-          <w:rFonts w:hint="default"/>
+          <w:rFonts w:hint="default" w:hAnsi="SimSun" w:eastAsia="SimSun" w:cs="SimSun" w:asciiTheme="minorAscii"/>
+          <w:sz w:val="20"/>
+          <w:szCs w:val="20"/>
+          <w:lang w:val="en-US"/>
+        </w:rPr>
+      </w:pPr>
+    </w:p>
+    <w:p>
+      <w:pPr>
+        <w:rPr>
+          <w:rFonts w:hint="default" w:hAnsi="SimSun" w:eastAsia="SimSun" w:cs="SimSun" w:asciiTheme="minorAscii"/>
+          <w:sz w:val="20"/>
+          <w:szCs w:val="20"/>
+          <w:lang w:val="en-US"/>
+        </w:rPr>
+      </w:pPr>
+    </w:p>
+    <w:p>
+      <w:pPr>
+        <w:rPr>
+          <w:rFonts w:hint="default" w:hAnsi="SimSun" w:eastAsia="SimSun" w:cs="SimSun" w:asciiTheme="minorAscii"/>
+          <w:sz w:val="20"/>
+          <w:szCs w:val="20"/>
+          <w:lang w:val="en-US"/>
+        </w:rPr>
+      </w:pPr>
+    </w:p>
+    <w:p>
+      <w:pPr>
+        <w:rPr>
+          <w:rFonts w:hint="default" w:hAnsi="SimSun" w:eastAsia="SimSun" w:cs="SimSun" w:asciiTheme="minorAscii"/>
+          <w:sz w:val="20"/>
+          <w:szCs w:val="20"/>
+          <w:lang w:val="en-US"/>
+        </w:rPr>
+      </w:pPr>
+    </w:p>
+    <w:p>
+      <w:pPr>
+        <w:rPr>
+          <w:rFonts w:hint="default" w:hAnsi="SimSun" w:eastAsia="SimSun" w:cs="SimSun" w:asciiTheme="minorAscii"/>
+          <w:sz w:val="20"/>
+          <w:szCs w:val="20"/>
+          <w:lang w:val="en-US"/>
+        </w:rPr>
+      </w:pPr>
+    </w:p>
+    <w:p>
+      <w:pPr>
+        <w:rPr>
+          <w:rFonts w:hint="default" w:asciiTheme="minorAscii"/>
+          <w:sz w:val="20"/>
+          <w:szCs w:val="20"/>
+          <w:lang w:val="en-US"/>
+        </w:rPr>
+      </w:pPr>
+      <w:r>
+        <w:rPr>
+          <w:rFonts w:hint="default" w:asciiTheme="minorAscii"/>
+          <w:sz w:val="20"/>
+          <w:szCs w:val="20"/>
           <w:lang w:val="en-US"/>
         </w:rPr>
         <w:t>Queue Time Complexity</w:t>
@@ -5982,13 +6531,27 @@
     <w:p>
       <w:pPr>
         <w:rPr>
-          <w:rFonts w:hint="default"/>
-          <w:lang w:val="en-US"/>
-        </w:rPr>
-      </w:pPr>
-    </w:p>
-    <w:p>
-      <w:r>
+          <w:rFonts w:hint="default" w:asciiTheme="minorAscii"/>
+          <w:sz w:val="20"/>
+          <w:szCs w:val="20"/>
+          <w:lang w:val="en-US"/>
+        </w:rPr>
+      </w:pPr>
+    </w:p>
+    <w:p>
+      <w:pPr>
+        <w:rPr>
+          <w:rFonts w:asciiTheme="minorAscii"/>
+          <w:sz w:val="20"/>
+          <w:szCs w:val="20"/>
+        </w:rPr>
+      </w:pPr>
+      <w:r>
+        <w:rPr>
+          <w:rFonts w:asciiTheme="minorAscii"/>
+          <w:sz w:val="20"/>
+          <w:szCs w:val="20"/>
+        </w:rPr>
         <w:drawing>
           <wp:inline distT="0" distB="0" distL="114300" distR="114300">
             <wp:extent cx="1501140" cy="1051560"/>
@@ -6035,29 +6598,54 @@
     <w:p>
       <w:pPr>
         <w:rPr>
-          <w:rFonts w:hint="default"/>
-          <w:lang w:val="en-US"/>
-        </w:rPr>
-      </w:pPr>
-      <w:r>
-        <w:rPr>
-          <w:rFonts w:hint="default"/>
+          <w:rFonts w:hint="default" w:asciiTheme="minorAscii"/>
+          <w:sz w:val="20"/>
+          <w:szCs w:val="20"/>
+          <w:lang w:val="en-US"/>
+        </w:rPr>
+      </w:pPr>
+      <w:r>
+        <w:rPr>
+          <w:rFonts w:hint="default" w:asciiTheme="minorAscii"/>
+          <w:sz w:val="20"/>
+          <w:szCs w:val="20"/>
           <w:lang w:val="en-US"/>
         </w:rPr>
         <w:t>Note: With Singly Linked List implementation it is slightly different.</w:t>
       </w:r>
     </w:p>
-    <w:p/>
-    <w:p>
-      <w:pPr>
-        <w:rPr>
-          <w:rFonts w:hint="default"/>
-          <w:lang w:val="en-US"/>
-        </w:rPr>
-      </w:pPr>
-      <w:r>
-        <w:rPr>
-          <w:rFonts w:hint="default"/>
+    <w:p>
+      <w:pPr>
+        <w:rPr>
+          <w:rFonts w:asciiTheme="minorAscii"/>
+          <w:sz w:val="20"/>
+          <w:szCs w:val="20"/>
+        </w:rPr>
+      </w:pPr>
+    </w:p>
+    <w:p>
+      <w:pPr>
+        <w:rPr>
+          <w:rFonts w:asciiTheme="minorAscii"/>
+          <w:sz w:val="20"/>
+          <w:szCs w:val="20"/>
+        </w:rPr>
+      </w:pPr>
+    </w:p>
+    <w:p>
+      <w:pPr>
+        <w:rPr>
+          <w:rFonts w:hint="default" w:asciiTheme="minorAscii"/>
+          <w:sz w:val="20"/>
+          <w:szCs w:val="20"/>
+          <w:lang w:val="en-US"/>
+        </w:rPr>
+      </w:pPr>
+      <w:r>
+        <w:rPr>
+          <w:rFonts w:hint="default" w:asciiTheme="minorAscii"/>
+          <w:sz w:val="20"/>
+          <w:szCs w:val="20"/>
           <w:lang w:val="en-US"/>
         </w:rPr>
         <w:t>Queue Space Complexity</w:t>
@@ -6066,7 +6654,9 @@
     <w:p>
       <w:pPr>
         <w:rPr>
-          <w:rFonts w:hint="default"/>
+          <w:rFonts w:hint="default" w:asciiTheme="minorAscii"/>
+          <w:sz w:val="20"/>
+          <w:szCs w:val="20"/>
           <w:lang w:val="en-US"/>
         </w:rPr>
       </w:pPr>
@@ -6075,16 +6665,16 @@
       <w:pPr>
         <w:ind w:firstLine="420" w:firstLineChars="0"/>
         <w:rPr>
-          <w:rFonts w:ascii="SimSun" w:hAnsi="SimSun" w:eastAsia="SimSun" w:cs="SimSun"/>
-          <w:sz w:val="24"/>
-          <w:szCs w:val="24"/>
-        </w:rPr>
-      </w:pPr>
-      <w:r>
-        <w:rPr>
-          <w:rFonts w:ascii="SimSun" w:hAnsi="SimSun" w:eastAsia="SimSun" w:cs="SimSun"/>
-          <w:sz w:val="24"/>
-          <w:szCs w:val="24"/>
+          <w:rFonts w:hAnsi="SimSun" w:eastAsia="SimSun" w:cs="SimSun" w:asciiTheme="minorAscii"/>
+          <w:sz w:val="20"/>
+          <w:szCs w:val="20"/>
+        </w:rPr>
+      </w:pPr>
+      <w:r>
+        <w:rPr>
+          <w:rFonts w:hAnsi="SimSun" w:eastAsia="SimSun" w:cs="SimSun" w:asciiTheme="minorAscii"/>
+          <w:sz w:val="20"/>
+          <w:szCs w:val="20"/>
         </w:rPr>
         <w:t>The space usage is O(N), where N is the size of the array, determined at the time the queue is created, and independent from the number n &lt; N of elements that are actually in the queue.</w:t>
       </w:r>
@@ -6092,18 +6682,18 @@
     <w:p>
       <w:pPr>
         <w:rPr>
-          <w:rFonts w:ascii="SimSun" w:hAnsi="SimSun" w:eastAsia="SimSun" w:cs="SimSun"/>
-          <w:sz w:val="24"/>
-          <w:szCs w:val="24"/>
-        </w:rPr>
-      </w:pPr>
-    </w:p>
-    <w:p>
-      <w:pPr>
-        <w:rPr>
-          <w:rFonts w:ascii="SimSun" w:hAnsi="SimSun" w:eastAsia="SimSun" w:cs="SimSun"/>
-          <w:sz w:val="24"/>
-          <w:szCs w:val="24"/>
+          <w:rFonts w:hAnsi="SimSun" w:eastAsia="SimSun" w:cs="SimSun" w:asciiTheme="minorAscii"/>
+          <w:sz w:val="20"/>
+          <w:szCs w:val="20"/>
+        </w:rPr>
+      </w:pPr>
+    </w:p>
+    <w:p>
+      <w:pPr>
+        <w:rPr>
+          <w:rFonts w:hAnsi="SimSun" w:eastAsia="SimSun" w:cs="SimSun" w:asciiTheme="minorAscii"/>
+          <w:sz w:val="20"/>
+          <w:szCs w:val="20"/>
         </w:rPr>
       </w:pPr>
     </w:p>
@@ -6137,7 +6727,19 @@
       </w:pPr>
     </w:p>
     <w:p>
-      <w:r>
+      <w:pPr>
+        <w:rPr>
+          <w:rFonts w:asciiTheme="minorAscii"/>
+          <w:sz w:val="20"/>
+          <w:szCs w:val="20"/>
+        </w:rPr>
+      </w:pPr>
+      <w:r>
+        <w:rPr>
+          <w:rFonts w:asciiTheme="minorAscii"/>
+          <w:sz w:val="20"/>
+          <w:szCs w:val="20"/>
+        </w:rPr>
         <w:drawing>
           <wp:inline distT="0" distB="0" distL="114300" distR="114300">
             <wp:extent cx="4328160" cy="1386840"/>
@@ -6181,17 +6783,29 @@
         </w:drawing>
       </w:r>
     </w:p>
-    <w:p/>
-    <w:p>
-      <w:pPr>
-        <w:rPr>
-          <w:rFonts w:hint="default"/>
-          <w:lang w:val="en-US"/>
-        </w:rPr>
-      </w:pPr>
-      <w:r>
-        <w:rPr>
-          <w:rFonts w:hint="default"/>
+    <w:p>
+      <w:pPr>
+        <w:rPr>
+          <w:rFonts w:asciiTheme="minorAscii"/>
+          <w:sz w:val="20"/>
+          <w:szCs w:val="20"/>
+        </w:rPr>
+      </w:pPr>
+    </w:p>
+    <w:p>
+      <w:pPr>
+        <w:rPr>
+          <w:rFonts w:hint="default" w:asciiTheme="minorAscii"/>
+          <w:sz w:val="20"/>
+          <w:szCs w:val="20"/>
+          <w:lang w:val="en-US"/>
+        </w:rPr>
+      </w:pPr>
+      <w:r>
+        <w:rPr>
+          <w:rFonts w:hint="default" w:asciiTheme="minorAscii"/>
+          <w:sz w:val="20"/>
+          <w:szCs w:val="20"/>
           <w:lang w:val="en-US"/>
         </w:rPr>
         <w:t>All methods run with O(1) worst-case time.</w:t>
@@ -6200,13 +6814,17 @@
     <w:p>
       <w:pPr>
         <w:rPr>
-          <w:rFonts w:hint="default"/>
-          <w:lang w:val="en-US"/>
-        </w:rPr>
-      </w:pPr>
-      <w:r>
-        <w:rPr>
-          <w:rFonts w:hint="default"/>
+          <w:rFonts w:hint="default" w:asciiTheme="minorAscii"/>
+          <w:sz w:val="20"/>
+          <w:szCs w:val="20"/>
+          <w:lang w:val="en-US"/>
+        </w:rPr>
+      </w:pPr>
+      <w:r>
+        <w:rPr>
+          <w:rFonts w:hint="default" w:asciiTheme="minorAscii"/>
+          <w:sz w:val="20"/>
+          <w:szCs w:val="20"/>
           <w:lang w:val="en-US"/>
         </w:rPr>
         <w:t>[But in practice it is a little slower and uses little more memory than the one with array-based implementation]</w:t>
@@ -6215,29 +6833,37 @@
     <w:p>
       <w:pPr>
         <w:rPr>
-          <w:rFonts w:hint="default"/>
-          <w:lang w:val="en-US"/>
-        </w:rPr>
-      </w:pPr>
-    </w:p>
-    <w:p>
-      <w:pPr>
-        <w:rPr>
-          <w:rFonts w:hint="default"/>
-          <w:lang w:val="en-US"/>
-        </w:rPr>
-      </w:pPr>
-    </w:p>
-    <w:p>
-      <w:pPr>
-        <w:rPr>
-          <w:rFonts w:hint="default"/>
-          <w:lang w:val="en-US"/>
-        </w:rPr>
-      </w:pPr>
-      <w:r>
-        <w:rPr>
-          <w:rFonts w:hint="default"/>
+          <w:rFonts w:hint="default" w:asciiTheme="minorAscii"/>
+          <w:sz w:val="20"/>
+          <w:szCs w:val="20"/>
+          <w:lang w:val="en-US"/>
+        </w:rPr>
+      </w:pPr>
+    </w:p>
+    <w:p>
+      <w:pPr>
+        <w:rPr>
+          <w:rFonts w:hint="default" w:asciiTheme="minorAscii"/>
+          <w:sz w:val="20"/>
+          <w:szCs w:val="20"/>
+          <w:lang w:val="en-US"/>
+        </w:rPr>
+      </w:pPr>
+    </w:p>
+    <w:p>
+      <w:pPr>
+        <w:rPr>
+          <w:rFonts w:hint="default" w:asciiTheme="minorAscii"/>
+          <w:sz w:val="20"/>
+          <w:szCs w:val="20"/>
+          <w:lang w:val="en-US"/>
+        </w:rPr>
+      </w:pPr>
+      <w:r>
+        <w:rPr>
+          <w:rFonts w:hint="default" w:asciiTheme="minorAscii"/>
+          <w:sz w:val="20"/>
+          <w:szCs w:val="20"/>
           <w:lang w:val="en-US"/>
         </w:rPr>
         <w:t>Circular Queue</w:t>
@@ -6246,7 +6872,9 @@
     <w:p>
       <w:pPr>
         <w:rPr>
-          <w:rFonts w:hint="default"/>
+          <w:rFonts w:hint="default" w:asciiTheme="minorAscii"/>
+          <w:sz w:val="20"/>
+          <w:szCs w:val="20"/>
           <w:lang w:val="en-US"/>
         </w:rPr>
       </w:pPr>
@@ -6255,13 +6883,17 @@
       <w:pPr>
         <w:ind w:firstLine="420" w:firstLineChars="0"/>
         <w:rPr>
-          <w:rFonts w:hint="default"/>
-          <w:lang w:val="en-US"/>
-        </w:rPr>
-      </w:pPr>
-      <w:r>
-        <w:rPr>
-          <w:rFonts w:hint="default"/>
+          <w:rFonts w:hint="default" w:asciiTheme="minorAscii"/>
+          <w:sz w:val="20"/>
+          <w:szCs w:val="20"/>
+          <w:lang w:val="en-US"/>
+        </w:rPr>
+      </w:pPr>
+      <w:r>
+        <w:rPr>
+          <w:rFonts w:hint="default" w:asciiTheme="minorAscii"/>
+          <w:sz w:val="20"/>
+          <w:szCs w:val="20"/>
           <w:lang w:val="en-US"/>
         </w:rPr>
         <w:t>It has the behaviors (methods) of a singly linked list, plus a rotate() method, to move the first element to the end of the list.</w:t>
@@ -6271,7 +6903,9 @@
       <w:pPr>
         <w:ind w:firstLine="420" w:firstLineChars="0"/>
         <w:rPr>
-          <w:rFonts w:hint="default"/>
+          <w:rFonts w:hint="default" w:asciiTheme="minorAscii"/>
+          <w:sz w:val="20"/>
+          <w:szCs w:val="20"/>
           <w:lang w:val="en-US"/>
         </w:rPr>
       </w:pPr>
@@ -6279,8 +6913,18 @@
     <w:p>
       <w:pPr>
         <w:ind w:firstLine="420" w:firstLineChars="0"/>
-      </w:pPr>
-      <w:r>
+        <w:rPr>
+          <w:rFonts w:asciiTheme="minorAscii"/>
+          <w:sz w:val="20"/>
+          <w:szCs w:val="20"/>
+        </w:rPr>
+      </w:pPr>
+      <w:r>
+        <w:rPr>
+          <w:rFonts w:asciiTheme="minorAscii"/>
+          <w:sz w:val="20"/>
+          <w:szCs w:val="20"/>
+        </w:rPr>
         <w:drawing>
           <wp:inline distT="0" distB="0" distL="114300" distR="114300">
             <wp:extent cx="3489960" cy="960120"/>
@@ -6327,23 +6971,37 @@
     <w:p>
       <w:pPr>
         <w:ind w:firstLine="420" w:firstLineChars="0"/>
+        <w:rPr>
+          <w:rFonts w:asciiTheme="minorAscii"/>
+          <w:sz w:val="20"/>
+          <w:szCs w:val="20"/>
+        </w:rPr>
       </w:pPr>
     </w:p>
     <w:p>
       <w:pPr>
         <w:ind w:firstLine="420" w:firstLineChars="0"/>
-      </w:pPr>
-    </w:p>
-    <w:p>
-      <w:pPr>
-        <w:rPr>
-          <w:rFonts w:hint="default"/>
-          <w:lang w:val="en-US"/>
-        </w:rPr>
-      </w:pPr>
-      <w:r>
-        <w:rPr>
-          <w:rFonts w:hint="default"/>
+        <w:rPr>
+          <w:rFonts w:asciiTheme="minorAscii"/>
+          <w:sz w:val="20"/>
+          <w:szCs w:val="20"/>
+        </w:rPr>
+      </w:pPr>
+    </w:p>
+    <w:p>
+      <w:pPr>
+        <w:rPr>
+          <w:rFonts w:hint="default" w:asciiTheme="minorAscii"/>
+          <w:sz w:val="20"/>
+          <w:szCs w:val="20"/>
+          <w:lang w:val="en-US"/>
+        </w:rPr>
+      </w:pPr>
+      <w:r>
+        <w:rPr>
+          <w:rFonts w:hint="default" w:asciiTheme="minorAscii"/>
+          <w:sz w:val="20"/>
+          <w:szCs w:val="20"/>
           <w:lang w:val="en-US"/>
         </w:rPr>
         <w:t>Josephus (hot potato) problem</w:t>
@@ -6352,7 +7010,9 @@
     <w:p>
       <w:pPr>
         <w:rPr>
-          <w:rFonts w:hint="default"/>
+          <w:rFonts w:hint="default" w:asciiTheme="minorAscii"/>
+          <w:sz w:val="20"/>
+          <w:szCs w:val="20"/>
           <w:lang w:val="en-US"/>
         </w:rPr>
       </w:pPr>
@@ -6361,13 +7021,17 @@
       <w:pPr>
         <w:ind w:firstLine="420" w:firstLineChars="0"/>
         <w:rPr>
-          <w:rFonts w:hint="default"/>
-          <w:lang w:val="en-US"/>
-        </w:rPr>
-      </w:pPr>
-      <w:r>
-        <w:rPr>
-          <w:rFonts w:hint="default"/>
+          <w:rFonts w:hint="default" w:asciiTheme="minorAscii"/>
+          <w:sz w:val="20"/>
+          <w:szCs w:val="20"/>
+          <w:lang w:val="en-US"/>
+        </w:rPr>
+      </w:pPr>
+      <w:r>
+        <w:rPr>
+          <w:rFonts w:hint="default" w:asciiTheme="minorAscii"/>
+          <w:sz w:val="20"/>
+          <w:szCs w:val="20"/>
           <w:lang w:val="en-US"/>
         </w:rPr>
         <w:t>[Kids, hot potato, they give it around, when bell, the kid who has the potato: out. ]</w:t>
@@ -6377,13 +7041,17 @@
       <w:pPr>
         <w:ind w:firstLine="420" w:firstLineChars="0"/>
         <w:rPr>
-          <w:rFonts w:hint="default"/>
-          <w:lang w:val="en-US"/>
-        </w:rPr>
-      </w:pPr>
-      <w:r>
-        <w:rPr>
-          <w:rFonts w:hint="default"/>
+          <w:rFonts w:hint="default" w:asciiTheme="minorAscii"/>
+          <w:sz w:val="20"/>
+          <w:szCs w:val="20"/>
+          <w:lang w:val="en-US"/>
+        </w:rPr>
+      </w:pPr>
+      <w:r>
+        <w:rPr>
+          <w:rFonts w:hint="default" w:asciiTheme="minorAscii"/>
+          <w:sz w:val="20"/>
+          <w:szCs w:val="20"/>
           <w:lang w:val="en-US"/>
         </w:rPr>
         <w:t>[Josephus: fixed number k, every k-th kid removed. Determining the winner is the J. problem.]</w:t>
@@ -6393,7 +7061,9 @@
       <w:pPr>
         <w:ind w:firstLine="420" w:firstLineChars="0"/>
         <w:rPr>
-          <w:rFonts w:hint="default"/>
+          <w:rFonts w:hint="default" w:asciiTheme="minorAscii"/>
+          <w:sz w:val="20"/>
+          <w:szCs w:val="20"/>
           <w:lang w:val="en-US"/>
         </w:rPr>
       </w:pPr>
@@ -6402,13 +7072,17 @@
       <w:pPr>
         <w:ind w:firstLine="420" w:firstLineChars="0"/>
         <w:rPr>
-          <w:rFonts w:hint="default"/>
-          <w:lang w:val="en-US"/>
-        </w:rPr>
-      </w:pPr>
-      <w:r>
-        <w:rPr>
-          <w:rFonts w:hint="default"/>
+          <w:rFonts w:hint="default" w:asciiTheme="minorAscii"/>
+          <w:sz w:val="20"/>
+          <w:szCs w:val="20"/>
+          <w:lang w:val="en-US"/>
+        </w:rPr>
+      </w:pPr>
+      <w:r>
+        <w:rPr>
+          <w:rFonts w:hint="default" w:asciiTheme="minorAscii"/>
+          <w:sz w:val="20"/>
+          <w:szCs w:val="20"/>
           <w:lang w:val="en-US"/>
         </w:rPr>
         <w:t>Using a Circular Queue: rotate k-times, remove the element at the front of the queue.</w:t>
@@ -6418,7 +7092,9 @@
       <w:pPr>
         <w:ind w:firstLine="420" w:firstLineChars="0"/>
         <w:rPr>
-          <w:rFonts w:hint="default"/>
+          <w:rFonts w:hint="default" w:asciiTheme="minorAscii"/>
+          <w:sz w:val="20"/>
+          <w:szCs w:val="20"/>
           <w:lang w:val="en-US"/>
         </w:rPr>
       </w:pPr>
@@ -6426,8 +7102,18 @@
     <w:p>
       <w:pPr>
         <w:ind w:firstLine="420" w:firstLineChars="0"/>
-      </w:pPr>
-      <w:r>
+        <w:rPr>
+          <w:rFonts w:asciiTheme="minorAscii"/>
+          <w:sz w:val="20"/>
+          <w:szCs w:val="20"/>
+        </w:rPr>
+      </w:pPr>
+      <w:r>
+        <w:rPr>
+          <w:rFonts w:asciiTheme="minorAscii"/>
+          <w:sz w:val="20"/>
+          <w:szCs w:val="20"/>
+        </w:rPr>
         <w:drawing>
           <wp:inline distT="0" distB="0" distL="114300" distR="114300">
             <wp:extent cx="4312920" cy="4137660"/>
@@ -6474,19 +7160,28 @@
     <w:p>
       <w:pPr>
         <w:ind w:firstLine="420" w:firstLineChars="0"/>
+        <w:rPr>
+          <w:rFonts w:asciiTheme="minorAscii"/>
+          <w:sz w:val="20"/>
+          <w:szCs w:val="20"/>
+        </w:rPr>
       </w:pPr>
     </w:p>
     <w:p>
       <w:pPr>
         <w:ind w:firstLine="420" w:firstLineChars="0"/>
         <w:rPr>
-          <w:rFonts w:hint="default"/>
-          <w:lang w:val="en-US"/>
-        </w:rPr>
-      </w:pPr>
-      <w:r>
-        <w:rPr>
-          <w:rFonts w:hint="default"/>
+          <w:rFonts w:hint="default" w:asciiTheme="minorAscii"/>
+          <w:sz w:val="20"/>
+          <w:szCs w:val="20"/>
+          <w:lang w:val="en-US"/>
+        </w:rPr>
+      </w:pPr>
+      <w:r>
+        <w:rPr>
+          <w:rFonts w:hint="default" w:asciiTheme="minorAscii"/>
+          <w:sz w:val="20"/>
+          <w:szCs w:val="20"/>
           <w:lang w:val="en-US"/>
         </w:rPr>
         <w:t>Time complexity: O(nk). [Nem eliras]</w:t>
@@ -6496,7 +7191,9 @@
       <w:pPr>
         <w:ind w:firstLine="420" w:firstLineChars="0"/>
         <w:rPr>
-          <w:rFonts w:hint="default"/>
+          <w:rFonts w:hint="default" w:asciiTheme="minorAscii"/>
+          <w:sz w:val="20"/>
+          <w:szCs w:val="20"/>
           <w:lang w:val="en-US"/>
         </w:rPr>
       </w:pPr>
@@ -6505,21 +7202,27 @@
       <w:pPr>
         <w:ind w:firstLine="420" w:firstLineChars="0"/>
         <w:rPr>
-          <w:rFonts w:hint="default"/>
-          <w:lang w:val="en-US"/>
-        </w:rPr>
-      </w:pPr>
-    </w:p>
-    <w:p>
-      <w:pPr>
-        <w:rPr>
-          <w:rFonts w:hint="default"/>
-          <w:lang w:val="en-US"/>
-        </w:rPr>
-      </w:pPr>
-      <w:r>
-        <w:rPr>
-          <w:rFonts w:hint="default"/>
+          <w:rFonts w:hint="default" w:asciiTheme="minorAscii"/>
+          <w:sz w:val="20"/>
+          <w:szCs w:val="20"/>
+          <w:lang w:val="en-US"/>
+        </w:rPr>
+      </w:pPr>
+    </w:p>
+    <w:p>
+      <w:pPr>
+        <w:rPr>
+          <w:rFonts w:hint="default" w:asciiTheme="minorAscii"/>
+          <w:sz w:val="20"/>
+          <w:szCs w:val="20"/>
+          <w:lang w:val="en-US"/>
+        </w:rPr>
+      </w:pPr>
+      <w:r>
+        <w:rPr>
+          <w:rFonts w:hint="default" w:asciiTheme="minorAscii"/>
+          <w:sz w:val="20"/>
+          <w:szCs w:val="20"/>
           <w:lang w:val="en-US"/>
         </w:rPr>
         <w:t>Double-Ended Queues (Deque)</w:t>
@@ -6528,7 +7231,9 @@
     <w:p>
       <w:pPr>
         <w:rPr>
-          <w:rFonts w:hint="default"/>
+          <w:rFonts w:hint="default" w:asciiTheme="minorAscii"/>
+          <w:sz w:val="20"/>
+          <w:szCs w:val="20"/>
           <w:lang w:val="en-US"/>
         </w:rPr>
       </w:pPr>
@@ -6537,13 +7242,17 @@
       <w:pPr>
         <w:ind w:firstLine="420" w:firstLineChars="0"/>
         <w:rPr>
-          <w:rFonts w:hint="default"/>
-          <w:lang w:val="en-US"/>
-        </w:rPr>
-      </w:pPr>
-      <w:r>
-        <w:rPr>
-          <w:rFonts w:hint="default"/>
+          <w:rFonts w:hint="default" w:asciiTheme="minorAscii"/>
+          <w:sz w:val="20"/>
+          <w:szCs w:val="20"/>
+          <w:lang w:val="en-US"/>
+        </w:rPr>
+      </w:pPr>
+      <w:r>
+        <w:rPr>
+          <w:rFonts w:hint="default" w:asciiTheme="minorAscii"/>
+          <w:sz w:val="20"/>
+          <w:szCs w:val="20"/>
           <w:lang w:val="en-US"/>
         </w:rPr>
         <w:t>A Deque is a Queue with two ends; supports deletion and insertion at the front and the back of the Queue.</w:t>
@@ -6552,21 +7261,27 @@
     <w:p>
       <w:pPr>
         <w:rPr>
-          <w:rFonts w:hint="default"/>
-          <w:lang w:val="en-US"/>
-        </w:rPr>
-      </w:pPr>
-    </w:p>
-    <w:p>
-      <w:pPr>
-        <w:rPr>
-          <w:rFonts w:hint="default"/>
-          <w:lang w:val="en-US"/>
-        </w:rPr>
-      </w:pPr>
-      <w:r>
-        <w:rPr>
-          <w:rFonts w:hint="default"/>
+          <w:rFonts w:hint="default" w:asciiTheme="minorAscii"/>
+          <w:sz w:val="20"/>
+          <w:szCs w:val="20"/>
+          <w:lang w:val="en-US"/>
+        </w:rPr>
+      </w:pPr>
+    </w:p>
+    <w:p>
+      <w:pPr>
+        <w:rPr>
+          <w:rFonts w:hint="default" w:asciiTheme="minorAscii"/>
+          <w:sz w:val="20"/>
+          <w:szCs w:val="20"/>
+          <w:lang w:val="en-US"/>
+        </w:rPr>
+      </w:pPr>
+      <w:r>
+        <w:rPr>
+          <w:rFonts w:hint="default" w:asciiTheme="minorAscii"/>
+          <w:sz w:val="20"/>
+          <w:szCs w:val="20"/>
           <w:lang w:val="en-US"/>
         </w:rPr>
         <w:t>Methods:</w:t>
@@ -6575,20 +7290,36 @@
     <w:p>
       <w:pPr>
         <w:rPr>
-          <w:rFonts w:hint="default"/>
-          <w:lang w:val="en-US"/>
-        </w:rPr>
-      </w:pPr>
-      <w:r>
-        <w:rPr>
-          <w:rFonts w:hint="default"/>
+          <w:rFonts w:hint="default" w:asciiTheme="minorAscii"/>
+          <w:sz w:val="20"/>
+          <w:szCs w:val="20"/>
+          <w:lang w:val="en-US"/>
+        </w:rPr>
+      </w:pPr>
+      <w:r>
+        <w:rPr>
+          <w:rFonts w:hint="default" w:asciiTheme="minorAscii"/>
+          <w:sz w:val="20"/>
+          <w:szCs w:val="20"/>
           <w:lang w:val="en-US"/>
         </w:rPr>
         <w:t>Update methods:</w:t>
       </w:r>
     </w:p>
     <w:p>
-      <w:r>
+      <w:pPr>
+        <w:rPr>
+          <w:rFonts w:asciiTheme="minorAscii"/>
+          <w:sz w:val="20"/>
+          <w:szCs w:val="20"/>
+        </w:rPr>
+      </w:pPr>
+      <w:r>
+        <w:rPr>
+          <w:rFonts w:asciiTheme="minorAscii"/>
+          <w:sz w:val="20"/>
+          <w:szCs w:val="20"/>
+        </w:rPr>
         <w:drawing>
           <wp:inline distT="0" distB="0" distL="114300" distR="114300">
             <wp:extent cx="3307080" cy="1120140"/>
@@ -6635,20 +7366,36 @@
     <w:p>
       <w:pPr>
         <w:rPr>
-          <w:rFonts w:hint="default"/>
-          <w:lang w:val="en-US"/>
-        </w:rPr>
-      </w:pPr>
-      <w:r>
-        <w:rPr>
-          <w:rFonts w:hint="default"/>
+          <w:rFonts w:hint="default" w:asciiTheme="minorAscii"/>
+          <w:sz w:val="20"/>
+          <w:szCs w:val="20"/>
+          <w:lang w:val="en-US"/>
+        </w:rPr>
+      </w:pPr>
+      <w:r>
+        <w:rPr>
+          <w:rFonts w:hint="default" w:asciiTheme="minorAscii"/>
+          <w:sz w:val="20"/>
+          <w:szCs w:val="20"/>
           <w:lang w:val="en-US"/>
         </w:rPr>
         <w:t>Accessor methods:</w:t>
       </w:r>
     </w:p>
     <w:p>
-      <w:r>
+      <w:pPr>
+        <w:rPr>
+          <w:rFonts w:asciiTheme="minorAscii"/>
+          <w:sz w:val="20"/>
+          <w:szCs w:val="20"/>
+        </w:rPr>
+      </w:pPr>
+      <w:r>
+        <w:rPr>
+          <w:rFonts w:asciiTheme="minorAscii"/>
+          <w:sz w:val="20"/>
+          <w:szCs w:val="20"/>
+        </w:rPr>
         <w:drawing>
           <wp:inline distT="0" distB="0" distL="114300" distR="114300">
             <wp:extent cx="3695700" cy="1120140"/>
@@ -6692,18 +7439,47 @@
         </w:drawing>
       </w:r>
     </w:p>
-    <w:p/>
-    <w:p/>
-    <w:p>
-      <w:pPr>
-        <w:rPr>
-          <w:rFonts w:hint="default"/>
-          <w:lang w:val="en-US"/>
-        </w:rPr>
-      </w:pPr>
-      <w:r>
-        <w:rPr>
-          <w:rFonts w:hint="default"/>
+    <w:p>
+      <w:pPr>
+        <w:rPr>
+          <w:rFonts w:asciiTheme="minorAscii"/>
+          <w:sz w:val="20"/>
+          <w:szCs w:val="20"/>
+        </w:rPr>
+      </w:pPr>
+    </w:p>
+    <w:p>
+      <w:pPr>
+        <w:rPr>
+          <w:rFonts w:asciiTheme="minorAscii"/>
+          <w:sz w:val="20"/>
+          <w:szCs w:val="20"/>
+        </w:rPr>
+      </w:pPr>
+    </w:p>
+    <w:p>
+      <w:pPr>
+        <w:rPr>
+          <w:rFonts w:asciiTheme="minorAscii"/>
+          <w:sz w:val="20"/>
+          <w:szCs w:val="20"/>
+        </w:rPr>
+      </w:pPr>
+    </w:p>
+    <w:p>
+      <w:pPr>
+        <w:rPr>
+          <w:rFonts w:hint="default" w:asciiTheme="minorAscii"/>
+          <w:sz w:val="20"/>
+          <w:szCs w:val="20"/>
+          <w:lang w:val="en-US"/>
+        </w:rPr>
+      </w:pPr>
+      <w:r>
+        <w:rPr>
+          <w:rFonts w:hint="default" w:asciiTheme="minorAscii"/>
+          <w:sz w:val="20"/>
+          <w:szCs w:val="20"/>
           <w:lang w:val="en-US"/>
         </w:rPr>
         <w:t>Deque interface</w:t>
@@ -6712,13 +7488,27 @@
     <w:p>
       <w:pPr>
         <w:rPr>
-          <w:rFonts w:hint="default"/>
-          <w:lang w:val="en-US"/>
-        </w:rPr>
-      </w:pPr>
-    </w:p>
-    <w:p>
-      <w:r>
+          <w:rFonts w:hint="default" w:asciiTheme="minorAscii"/>
+          <w:sz w:val="20"/>
+          <w:szCs w:val="20"/>
+          <w:lang w:val="en-US"/>
+        </w:rPr>
+      </w:pPr>
+    </w:p>
+    <w:p>
+      <w:pPr>
+        <w:rPr>
+          <w:rFonts w:asciiTheme="minorAscii"/>
+          <w:sz w:val="20"/>
+          <w:szCs w:val="20"/>
+        </w:rPr>
+      </w:pPr>
+      <w:r>
+        <w:rPr>
+          <w:rFonts w:asciiTheme="minorAscii"/>
+          <w:sz w:val="20"/>
+          <w:szCs w:val="20"/>
+        </w:rPr>
         <w:drawing>
           <wp:inline distT="0" distB="0" distL="114300" distR="114300">
             <wp:extent cx="4343400" cy="2941320"/>
@@ -6762,25 +7552,57 @@
         </w:drawing>
       </w:r>
     </w:p>
-    <w:p/>
-    <w:p/>
-    <w:p>
-      <w:pPr>
-        <w:rPr>
-          <w:rFonts w:hint="default"/>
-          <w:lang w:val="en-US"/>
-        </w:rPr>
-      </w:pPr>
-      <w:r>
-        <w:rPr>
-          <w:rFonts w:hint="default"/>
+    <w:p>
+      <w:pPr>
+        <w:rPr>
+          <w:rFonts w:asciiTheme="minorAscii"/>
+          <w:sz w:val="20"/>
+          <w:szCs w:val="20"/>
+        </w:rPr>
+      </w:pPr>
+    </w:p>
+    <w:p>
+      <w:pPr>
+        <w:rPr>
+          <w:rFonts w:asciiTheme="minorAscii"/>
+          <w:sz w:val="20"/>
+          <w:szCs w:val="20"/>
+        </w:rPr>
+      </w:pPr>
+    </w:p>
+    <w:p>
+      <w:pPr>
+        <w:rPr>
+          <w:rFonts w:hint="default" w:asciiTheme="minorAscii"/>
+          <w:sz w:val="20"/>
+          <w:szCs w:val="20"/>
+          <w:lang w:val="en-US"/>
+        </w:rPr>
+      </w:pPr>
+      <w:r>
+        <w:rPr>
+          <w:rFonts w:hint="default" w:asciiTheme="minorAscii"/>
+          <w:sz w:val="20"/>
+          <w:szCs w:val="20"/>
           <w:lang w:val="en-US"/>
         </w:rPr>
         <w:t>Example:</w:t>
       </w:r>
     </w:p>
     <w:p>
-      <w:r>
+      <w:pPr>
+        <w:rPr>
+          <w:rFonts w:asciiTheme="minorAscii"/>
+          <w:sz w:val="20"/>
+          <w:szCs w:val="20"/>
+        </w:rPr>
+      </w:pPr>
+      <w:r>
+        <w:rPr>
+          <w:rFonts w:asciiTheme="minorAscii"/>
+          <w:sz w:val="20"/>
+          <w:szCs w:val="20"/>
+        </w:rPr>
         <w:drawing>
           <wp:inline distT="0" distB="0" distL="114300" distR="114300">
             <wp:extent cx="2293620" cy="2232660"/>
@@ -6824,25 +7646,71 @@
         </w:drawing>
       </w:r>
     </w:p>
-    <w:p/>
-    <w:p>
-      <w:pPr>
-        <w:rPr>
-          <w:rFonts w:hint="default"/>
-          <w:lang w:val="en-US"/>
-        </w:rPr>
-      </w:pPr>
-    </w:p>
-    <w:p>
-      <w:pPr>
-        <w:rPr>
-          <w:rFonts w:hint="default"/>
-          <w:lang w:val="en-US"/>
-        </w:rPr>
-      </w:pPr>
-      <w:r>
-        <w:rPr>
-          <w:rFonts w:hint="default"/>
+    <w:p>
+      <w:pPr>
+        <w:rPr>
+          <w:rFonts w:asciiTheme="minorAscii"/>
+          <w:sz w:val="20"/>
+          <w:szCs w:val="20"/>
+        </w:rPr>
+      </w:pPr>
+    </w:p>
+    <w:p>
+      <w:pPr>
+        <w:rPr>
+          <w:rFonts w:hint="default" w:asciiTheme="minorAscii"/>
+          <w:sz w:val="20"/>
+          <w:szCs w:val="20"/>
+          <w:lang w:val="en-US"/>
+        </w:rPr>
+      </w:pPr>
+    </w:p>
+    <w:p>
+      <w:pPr>
+        <w:rPr>
+          <w:rFonts w:hint="default" w:asciiTheme="minorAscii"/>
+          <w:sz w:val="20"/>
+          <w:szCs w:val="20"/>
+          <w:lang w:val="en-US"/>
+        </w:rPr>
+      </w:pPr>
+    </w:p>
+    <w:p>
+      <w:pPr>
+        <w:rPr>
+          <w:rFonts w:hint="default" w:asciiTheme="minorAscii"/>
+          <w:sz w:val="20"/>
+          <w:szCs w:val="20"/>
+          <w:lang w:val="en-US"/>
+        </w:rPr>
+      </w:pPr>
+    </w:p>
+    <w:p>
+      <w:pPr>
+        <w:rPr>
+          <w:rFonts w:hint="default" w:asciiTheme="minorAscii"/>
+          <w:sz w:val="20"/>
+          <w:szCs w:val="20"/>
+          <w:lang w:val="en-US"/>
+        </w:rPr>
+      </w:pPr>
+      <w:bookmarkStart w:id="0" w:name="_GoBack"/>
+      <w:bookmarkEnd w:id="0"/>
+    </w:p>
+    <w:p>
+      <w:pPr>
+        <w:rPr>
+          <w:rFonts w:hint="default" w:asciiTheme="minorAscii"/>
+          <w:sz w:val="20"/>
+          <w:szCs w:val="20"/>
+          <w:lang w:val="en-US"/>
+        </w:rPr>
+      </w:pPr>
+      <w:r>
+        <w:rPr>
+          <w:rFonts w:hint="default" w:asciiTheme="minorAscii"/>
+          <w:sz w:val="20"/>
+          <w:szCs w:val="20"/>
           <w:lang w:val="en-US"/>
         </w:rPr>
         <w:t>Implementing a Deque</w:t>
@@ -6851,21 +7719,27 @@
     <w:p>
       <w:pPr>
         <w:rPr>
-          <w:rFonts w:hint="default"/>
-          <w:lang w:val="en-US"/>
-        </w:rPr>
-      </w:pPr>
-    </w:p>
-    <w:p>
-      <w:pPr>
-        <w:rPr>
-          <w:rFonts w:hint="default"/>
-          <w:lang w:val="en-US"/>
-        </w:rPr>
-      </w:pPr>
-      <w:r>
-        <w:rPr>
-          <w:rFonts w:hint="default"/>
+          <w:rFonts w:hint="default" w:asciiTheme="minorAscii"/>
+          <w:sz w:val="20"/>
+          <w:szCs w:val="20"/>
+          <w:lang w:val="en-US"/>
+        </w:rPr>
+      </w:pPr>
+    </w:p>
+    <w:p>
+      <w:pPr>
+        <w:rPr>
+          <w:rFonts w:hint="default" w:asciiTheme="minorAscii"/>
+          <w:sz w:val="20"/>
+          <w:szCs w:val="20"/>
+          <w:lang w:val="en-US"/>
+        </w:rPr>
+      </w:pPr>
+      <w:r>
+        <w:rPr>
+          <w:rFonts w:hint="default" w:asciiTheme="minorAscii"/>
+          <w:sz w:val="20"/>
+          <w:szCs w:val="20"/>
           <w:lang w:val="en-US"/>
         </w:rPr>
         <w:t>Array-based implementation</w:t>
@@ -6874,21 +7748,27 @@
     <w:p>
       <w:pPr>
         <w:rPr>
-          <w:rFonts w:hint="default"/>
-          <w:lang w:val="en-US"/>
-        </w:rPr>
-      </w:pPr>
-    </w:p>
-    <w:p>
-      <w:pPr>
-        <w:rPr>
-          <w:rFonts w:hint="default"/>
-          <w:lang w:val="en-US"/>
-        </w:rPr>
-      </w:pPr>
-      <w:r>
-        <w:rPr>
-          <w:rFonts w:hint="default"/>
+          <w:rFonts w:hint="default" w:asciiTheme="minorAscii"/>
+          <w:sz w:val="20"/>
+          <w:szCs w:val="20"/>
+          <w:lang w:val="en-US"/>
+        </w:rPr>
+      </w:pPr>
+    </w:p>
+    <w:p>
+      <w:pPr>
+        <w:rPr>
+          <w:rFonts w:hint="default" w:asciiTheme="minorAscii"/>
+          <w:sz w:val="20"/>
+          <w:szCs w:val="20"/>
+          <w:lang w:val="en-US"/>
+        </w:rPr>
+      </w:pPr>
+      <w:r>
+        <w:rPr>
+          <w:rFonts w:hint="default" w:asciiTheme="minorAscii"/>
+          <w:sz w:val="20"/>
+          <w:szCs w:val="20"/>
           <w:lang w:val="en-US"/>
         </w:rPr>
         <w:t>Similarly as we did with the queue. Although we need to avoid negative numbers this time, therefore instead of f = (f - 1) % N we use f = (f - 1 + N) % N.</w:t>
@@ -6897,21 +7777,27 @@
     <w:p>
       <w:pPr>
         <w:rPr>
-          <w:rFonts w:hint="default"/>
-          <w:lang w:val="en-US"/>
-        </w:rPr>
-      </w:pPr>
-    </w:p>
-    <w:p>
-      <w:pPr>
-        <w:rPr>
-          <w:rFonts w:hint="default"/>
-          <w:lang w:val="en-US"/>
-        </w:rPr>
-      </w:pPr>
-      <w:r>
-        <w:rPr>
-          <w:rFonts w:hint="default"/>
+          <w:rFonts w:hint="default" w:asciiTheme="minorAscii"/>
+          <w:sz w:val="20"/>
+          <w:szCs w:val="20"/>
+          <w:lang w:val="en-US"/>
+        </w:rPr>
+      </w:pPr>
+    </w:p>
+    <w:p>
+      <w:pPr>
+        <w:rPr>
+          <w:rFonts w:hint="default" w:asciiTheme="minorAscii"/>
+          <w:sz w:val="20"/>
+          <w:szCs w:val="20"/>
+          <w:lang w:val="en-US"/>
+        </w:rPr>
+      </w:pPr>
+      <w:r>
+        <w:rPr>
+          <w:rFonts w:hint="default" w:asciiTheme="minorAscii"/>
+          <w:sz w:val="20"/>
+          <w:szCs w:val="20"/>
           <w:lang w:val="en-US"/>
         </w:rPr>
         <w:t>‘Doubly Linked List’ -based implementation</w:t>
@@ -6920,37 +7806,47 @@
     <w:p>
       <w:pPr>
         <w:rPr>
-          <w:rFonts w:hint="default"/>
-          <w:lang w:val="en-US"/>
-        </w:rPr>
-      </w:pPr>
-    </w:p>
-    <w:p>
-      <w:pPr>
-        <w:rPr>
-          <w:rFonts w:hint="default"/>
-          <w:lang w:val="en-US"/>
-        </w:rPr>
-      </w:pPr>
-      <w:r>
-        <w:rPr>
-          <w:rFonts w:hint="default"/>
+          <w:rFonts w:hint="default" w:asciiTheme="minorAscii"/>
+          <w:sz w:val="20"/>
+          <w:szCs w:val="20"/>
+          <w:lang w:val="en-US"/>
+        </w:rPr>
+      </w:pPr>
+    </w:p>
+    <w:p>
+      <w:pPr>
+        <w:rPr>
+          <w:rFonts w:hint="default" w:asciiTheme="minorAscii"/>
+          <w:sz w:val="20"/>
+          <w:szCs w:val="20"/>
+          <w:lang w:val="en-US"/>
+        </w:rPr>
+      </w:pPr>
+      <w:r>
+        <w:rPr>
+          <w:rFonts w:hint="default" w:asciiTheme="minorAscii"/>
+          <w:sz w:val="20"/>
+          <w:szCs w:val="20"/>
           <w:lang w:val="en-US"/>
         </w:rPr>
         <w:t xml:space="preserve">It is basically the same as the Doubly Linked List implementation, we just need to add </w:t>
       </w:r>
       <w:r>
         <w:rPr>
-          <w:rFonts w:hint="default"/>
+          <w:rFonts w:hint="default" w:asciiTheme="minorAscii"/>
           <w:b/>
           <w:bCs/>
+          <w:sz w:val="20"/>
+          <w:szCs w:val="20"/>
           <w:lang w:val="en-US"/>
         </w:rPr>
         <w:t xml:space="preserve">implements </w:t>
       </w:r>
       <w:r>
         <w:rPr>
-          <w:rFonts w:hint="default"/>
+          <w:rFonts w:hint="default" w:asciiTheme="minorAscii"/>
+          <w:sz w:val="20"/>
+          <w:szCs w:val="20"/>
           <w:lang w:val="en-US"/>
         </w:rPr>
         <w:t>Deque&lt;E&gt;.</w:t>
@@ -6959,29 +7855,37 @@
     <w:p>
       <w:pPr>
         <w:rPr>
-          <w:rFonts w:hint="default"/>
-          <w:lang w:val="en-US"/>
-        </w:rPr>
-      </w:pPr>
-    </w:p>
-    <w:p>
-      <w:pPr>
-        <w:rPr>
-          <w:rFonts w:hint="default"/>
-          <w:lang w:val="en-US"/>
-        </w:rPr>
-      </w:pPr>
-    </w:p>
-    <w:p>
-      <w:pPr>
-        <w:rPr>
-          <w:rFonts w:hint="default"/>
-          <w:lang w:val="en-US"/>
-        </w:rPr>
-      </w:pPr>
-      <w:r>
-        <w:rPr>
-          <w:rFonts w:hint="default"/>
+          <w:rFonts w:hint="default" w:asciiTheme="minorAscii"/>
+          <w:sz w:val="20"/>
+          <w:szCs w:val="20"/>
+          <w:lang w:val="en-US"/>
+        </w:rPr>
+      </w:pPr>
+    </w:p>
+    <w:p>
+      <w:pPr>
+        <w:rPr>
+          <w:rFonts w:hint="default" w:asciiTheme="minorAscii"/>
+          <w:sz w:val="20"/>
+          <w:szCs w:val="20"/>
+          <w:lang w:val="en-US"/>
+        </w:rPr>
+      </w:pPr>
+    </w:p>
+    <w:p>
+      <w:pPr>
+        <w:rPr>
+          <w:rFonts w:hint="default" w:asciiTheme="minorAscii"/>
+          <w:sz w:val="20"/>
+          <w:szCs w:val="20"/>
+          <w:lang w:val="en-US"/>
+        </w:rPr>
+      </w:pPr>
+      <w:r>
+        <w:rPr>
+          <w:rFonts w:hint="default" w:asciiTheme="minorAscii"/>
+          <w:sz w:val="20"/>
+          <w:szCs w:val="20"/>
           <w:lang w:val="en-US"/>
         </w:rPr>
         <w:t>Running times of the ‘Doubly Linked List’ -based implementation</w:t>
@@ -6990,13 +7894,27 @@
     <w:p>
       <w:pPr>
         <w:rPr>
-          <w:rFonts w:hint="default"/>
-          <w:lang w:val="en-US"/>
-        </w:rPr>
-      </w:pPr>
-    </w:p>
-    <w:p>
-      <w:r>
+          <w:rFonts w:hint="default" w:asciiTheme="minorAscii"/>
+          <w:sz w:val="20"/>
+          <w:szCs w:val="20"/>
+          <w:lang w:val="en-US"/>
+        </w:rPr>
+      </w:pPr>
+    </w:p>
+    <w:p>
+      <w:pPr>
+        <w:rPr>
+          <w:rFonts w:asciiTheme="minorAscii"/>
+          <w:sz w:val="20"/>
+          <w:szCs w:val="20"/>
+        </w:rPr>
+      </w:pPr>
+      <w:r>
+        <w:rPr>
+          <w:rFonts w:asciiTheme="minorAscii"/>
+          <w:sz w:val="20"/>
+          <w:szCs w:val="20"/>
+        </w:rPr>
         <w:drawing>
           <wp:inline distT="0" distB="0" distL="114300" distR="114300">
             <wp:extent cx="2293620" cy="876300"/>
@@ -7040,30 +7958,41 @@
         </w:drawing>
       </w:r>
     </w:p>
-    <w:p/>
-    <w:p/>
-    <w:p>
-      <w:pPr>
-        <w:rPr>
-          <w:rFonts w:hint="default"/>
-          <w:lang w:val="en-US"/>
-        </w:rPr>
-      </w:pPr>
-      <w:r>
-        <w:rPr>
-          <w:rFonts w:hint="default"/>
-          <w:lang w:val="en-US"/>
-        </w:rPr>
-        <w:t>[Azt se felejtsuk el, hogy mindezek meg vannak irva mar a Java-ban (java.util.*</w:t>
-      </w:r>
-      <w:bookmarkStart w:id="0" w:name="_GoBack"/>
-      <w:bookmarkEnd w:id="0"/>
-      <w:r>
-        <w:rPr>
-          <w:rFonts w:hint="default"/>
-          <w:lang w:val="en-US"/>
-        </w:rPr>
-        <w:t>), tehat ha nincs kikotve, hogy azt nem hasznalhatod, akkor erdemesebb(gyorsabb) azt hasznalni.]</w:t>
+    <w:p>
+      <w:pPr>
+        <w:rPr>
+          <w:rFonts w:asciiTheme="minorAscii"/>
+          <w:sz w:val="20"/>
+          <w:szCs w:val="20"/>
+        </w:rPr>
+      </w:pPr>
+    </w:p>
+    <w:p>
+      <w:pPr>
+        <w:rPr>
+          <w:rFonts w:asciiTheme="minorAscii"/>
+          <w:sz w:val="20"/>
+          <w:szCs w:val="20"/>
+        </w:rPr>
+      </w:pPr>
+    </w:p>
+    <w:p>
+      <w:pPr>
+        <w:rPr>
+          <w:rFonts w:hint="default" w:asciiTheme="minorAscii"/>
+          <w:sz w:val="20"/>
+          <w:szCs w:val="20"/>
+          <w:lang w:val="en-US"/>
+        </w:rPr>
+      </w:pPr>
+      <w:r>
+        <w:rPr>
+          <w:rFonts w:hint="default" w:asciiTheme="minorAscii"/>
+          <w:sz w:val="20"/>
+          <w:szCs w:val="20"/>
+          <w:lang w:val="en-US"/>
+        </w:rPr>
+        <w:t>[Azt se felejtsuk el, hogy mindezek meg vannak irva mar a Java-ban (java.util.*), tehat ha nincs kikotve, hogy azt nem hasznalhatod, akkor erdemesebb(gyorsabb) azt hasznalni.]</w:t>
       </w:r>
     </w:p>
     <w:sectPr>

--- a/Week2Notes.docx
+++ b/Week2Notes.docx
@@ -5,15 +5,15 @@
     <w:p>
       <w:pPr>
         <w:rPr>
-          <w:rFonts w:hint="default" w:asciiTheme="minorAscii"/>
-          <w:sz w:val="20"/>
-          <w:szCs w:val="20"/>
-          <w:lang w:val="en-US"/>
-        </w:rPr>
-      </w:pPr>
-      <w:r>
-        <w:rPr>
-          <w:rFonts w:hint="default" w:asciiTheme="minorAscii"/>
+          <w:rFonts w:hint="default" w:asciiTheme="minorAscii" w:hAnsiTheme="minorAscii"/>
+          <w:sz w:val="20"/>
+          <w:szCs w:val="20"/>
+          <w:lang w:val="en-US"/>
+        </w:rPr>
+      </w:pPr>
+      <w:r>
+        <w:rPr>
+          <w:rFonts w:hint="default" w:asciiTheme="minorAscii" w:hAnsiTheme="minorAscii"/>
           <w:sz w:val="20"/>
           <w:szCs w:val="20"/>
           <w:lang w:val="en-US"/>
@@ -24,35 +24,173 @@
     <w:p>
       <w:pPr>
         <w:rPr>
-          <w:rFonts w:hint="default" w:asciiTheme="minorAscii"/>
-          <w:sz w:val="20"/>
-          <w:szCs w:val="20"/>
-          <w:lang w:val="en-US"/>
-        </w:rPr>
-      </w:pPr>
-    </w:p>
-    <w:p>
-      <w:pPr>
-        <w:rPr>
-          <w:rFonts w:hint="default" w:asciiTheme="minorAscii"/>
-          <w:sz w:val="20"/>
-          <w:szCs w:val="20"/>
-          <w:lang w:val="en-US"/>
-        </w:rPr>
-      </w:pPr>
-    </w:p>
-    <w:p>
-      <w:pPr>
-        <w:rPr>
-          <w:rFonts w:hint="default" w:asciiTheme="minorAscii"/>
-          <w:sz w:val="20"/>
-          <w:szCs w:val="20"/>
-          <w:lang w:val="en-US"/>
-        </w:rPr>
-      </w:pPr>
-      <w:r>
-        <w:rPr>
-          <w:rFonts w:hint="default" w:asciiTheme="minorAscii"/>
+          <w:rFonts w:hint="default" w:asciiTheme="minorAscii" w:hAnsiTheme="minorAscii"/>
+          <w:sz w:val="20"/>
+          <w:szCs w:val="20"/>
+          <w:lang w:val="en-US"/>
+        </w:rPr>
+      </w:pPr>
+    </w:p>
+    <w:p>
+      <w:pPr>
+        <w:rPr>
+          <w:rFonts w:hint="default" w:asciiTheme="minorAscii" w:hAnsiTheme="minorAscii"/>
+          <w:sz w:val="20"/>
+          <w:szCs w:val="20"/>
+          <w:lang w:val="en-US"/>
+        </w:rPr>
+      </w:pPr>
+      <w:r>
+        <w:rPr>
+          <w:rFonts w:hint="default" w:asciiTheme="minorAscii" w:hAnsiTheme="minorAscii"/>
+          <w:sz w:val="20"/>
+          <w:szCs w:val="20"/>
+          <w:lang w:val="en-US"/>
+        </w:rPr>
+        <w:t>Arrays</w:t>
+      </w:r>
+    </w:p>
+    <w:p>
+      <w:pPr>
+        <w:rPr>
+          <w:rFonts w:hint="default" w:asciiTheme="minorAscii" w:hAnsiTheme="minorAscii"/>
+          <w:sz w:val="20"/>
+          <w:szCs w:val="20"/>
+          <w:lang w:val="en-US"/>
+        </w:rPr>
+      </w:pPr>
+      <w:r>
+        <w:rPr>
+          <w:rFonts w:hint="default" w:asciiTheme="minorAscii" w:hAnsiTheme="minorAscii"/>
+          <w:sz w:val="20"/>
+          <w:szCs w:val="20"/>
+          <w:lang w:val="en-US"/>
+        </w:rPr>
+        <w:t>Linked Lists</w:t>
+      </w:r>
+    </w:p>
+    <w:p>
+      <w:pPr>
+        <w:rPr>
+          <w:rFonts w:hint="default" w:asciiTheme="minorAscii" w:hAnsiTheme="minorAscii"/>
+          <w:sz w:val="20"/>
+          <w:szCs w:val="20"/>
+          <w:lang w:val="en-US"/>
+        </w:rPr>
+      </w:pPr>
+      <w:r>
+        <w:rPr>
+          <w:rFonts w:hint="default" w:asciiTheme="minorAscii" w:hAnsiTheme="minorAscii"/>
+          <w:sz w:val="20"/>
+          <w:szCs w:val="20"/>
+          <w:lang w:val="en-US"/>
+        </w:rPr>
+        <w:t>Equivalence Testing</w:t>
+      </w:r>
+    </w:p>
+    <w:p>
+      <w:pPr>
+        <w:rPr>
+          <w:rFonts w:hint="default" w:asciiTheme="minorAscii" w:hAnsiTheme="minorAscii"/>
+          <w:sz w:val="20"/>
+          <w:szCs w:val="20"/>
+          <w:lang w:val="en-US"/>
+        </w:rPr>
+      </w:pPr>
+      <w:r>
+        <w:rPr>
+          <w:rFonts w:hint="default" w:asciiTheme="minorAscii" w:hAnsiTheme="minorAscii"/>
+          <w:sz w:val="20"/>
+          <w:szCs w:val="20"/>
+          <w:lang w:val="en-US"/>
+        </w:rPr>
+        <w:t>Cloning</w:t>
+      </w:r>
+    </w:p>
+    <w:p>
+      <w:pPr>
+        <w:rPr>
+          <w:rFonts w:hint="default" w:asciiTheme="minorAscii" w:hAnsiTheme="minorAscii"/>
+          <w:sz w:val="20"/>
+          <w:szCs w:val="20"/>
+          <w:lang w:val="en-US"/>
+        </w:rPr>
+      </w:pPr>
+      <w:r>
+        <w:rPr>
+          <w:rFonts w:hint="default" w:asciiTheme="minorAscii" w:hAnsiTheme="minorAscii"/>
+          <w:sz w:val="20"/>
+          <w:szCs w:val="20"/>
+          <w:lang w:val="en-US"/>
+        </w:rPr>
+        <w:t>Stacks</w:t>
+      </w:r>
+    </w:p>
+    <w:p>
+      <w:pPr>
+        <w:rPr>
+          <w:rFonts w:hint="default" w:asciiTheme="minorAscii" w:hAnsiTheme="minorAscii"/>
+          <w:sz w:val="20"/>
+          <w:szCs w:val="20"/>
+          <w:lang w:val="en-US"/>
+        </w:rPr>
+      </w:pPr>
+      <w:r>
+        <w:rPr>
+          <w:rFonts w:hint="default" w:asciiTheme="minorAscii" w:hAnsiTheme="minorAscii"/>
+          <w:sz w:val="20"/>
+          <w:szCs w:val="20"/>
+          <w:lang w:val="en-US"/>
+        </w:rPr>
+        <w:t>Queues</w:t>
+      </w:r>
+    </w:p>
+    <w:p>
+      <w:pPr>
+        <w:pBdr>
+          <w:bottom w:val="single" w:color="auto" w:sz="4" w:space="0"/>
+        </w:pBdr>
+        <w:rPr>
+          <w:rFonts w:hint="default" w:asciiTheme="minorAscii" w:hAnsiTheme="minorAscii"/>
+          <w:sz w:val="20"/>
+          <w:szCs w:val="20"/>
+          <w:lang w:val="en-US"/>
+        </w:rPr>
+      </w:pPr>
+      <w:r>
+        <w:rPr>
+          <w:rFonts w:hint="default" w:asciiTheme="minorAscii" w:hAnsiTheme="minorAscii"/>
+          <w:sz w:val="20"/>
+          <w:szCs w:val="20"/>
+          <w:lang w:val="en-US"/>
+        </w:rPr>
+        <w:t>Deques</w:t>
+      </w:r>
+    </w:p>
+    <w:p>
+      <w:pPr>
+        <w:rPr>
+          <w:rFonts w:hint="default" w:asciiTheme="minorAscii" w:hAnsiTheme="minorAscii"/>
+          <w:sz w:val="20"/>
+          <w:szCs w:val="20"/>
+          <w:lang w:val="en-US"/>
+        </w:rPr>
+      </w:pPr>
+      <w:bookmarkStart w:id="0" w:name="_GoBack"/>
+      <w:bookmarkEnd w:id="0"/>
+    </w:p>
+    <w:p>
+      <w:pPr>
+        <w:rPr>
+          <w:rFonts w:hint="default" w:asciiTheme="minorAscii" w:hAnsiTheme="minorAscii"/>
+          <w:sz w:val="20"/>
+          <w:szCs w:val="20"/>
+          <w:lang w:val="en-US"/>
+        </w:rPr>
+      </w:pPr>
+      <w:r>
+        <w:rPr>
+          <w:rFonts w:hint="default" w:asciiTheme="minorAscii" w:hAnsiTheme="minorAscii"/>
           <w:sz w:val="20"/>
           <w:szCs w:val="20"/>
           <w:lang w:val="en-US"/>
@@ -63,24 +201,24 @@
     <w:p>
       <w:pPr>
         <w:rPr>
-          <w:rFonts w:hint="default" w:asciiTheme="minorAscii"/>
-          <w:sz w:val="20"/>
-          <w:szCs w:val="20"/>
-          <w:lang w:val="en-US"/>
-        </w:rPr>
-      </w:pPr>
-    </w:p>
-    <w:p>
-      <w:pPr>
-        <w:rPr>
-          <w:rFonts w:asciiTheme="minorAscii"/>
-          <w:sz w:val="20"/>
-          <w:szCs w:val="20"/>
-        </w:rPr>
-      </w:pPr>
-      <w:r>
-        <w:rPr>
-          <w:rFonts w:asciiTheme="minorAscii"/>
+          <w:rFonts w:hint="default" w:asciiTheme="minorAscii" w:hAnsiTheme="minorAscii"/>
+          <w:sz w:val="20"/>
+          <w:szCs w:val="20"/>
+          <w:lang w:val="en-US"/>
+        </w:rPr>
+      </w:pPr>
+    </w:p>
+    <w:p>
+      <w:pPr>
+        <w:rPr>
+          <w:rFonts w:hint="default" w:asciiTheme="minorAscii" w:hAnsiTheme="minorAscii"/>
+          <w:sz w:val="20"/>
+          <w:szCs w:val="20"/>
+        </w:rPr>
+      </w:pPr>
+      <w:r>
+        <w:rPr>
+          <w:rFonts w:hint="default" w:asciiTheme="minorAscii" w:hAnsiTheme="minorAscii"/>
           <w:sz w:val="20"/>
           <w:szCs w:val="20"/>
         </w:rPr>
@@ -130,34 +268,34 @@
     <w:p>
       <w:pPr>
         <w:rPr>
-          <w:rFonts w:asciiTheme="minorAscii"/>
-          <w:sz w:val="20"/>
-          <w:szCs w:val="20"/>
-        </w:rPr>
-      </w:pPr>
-    </w:p>
-    <w:p>
-      <w:pPr>
-        <w:rPr>
-          <w:rFonts w:hint="default" w:asciiTheme="minorAscii"/>
-          <w:sz w:val="20"/>
-          <w:szCs w:val="20"/>
-          <w:lang w:val="en-US"/>
-        </w:rPr>
-      </w:pPr>
-    </w:p>
-    <w:p>
-      <w:pPr>
-        <w:rPr>
-          <w:rFonts w:hint="default" w:asciiTheme="minorAscii"/>
-          <w:sz w:val="20"/>
-          <w:szCs w:val="20"/>
-          <w:lang w:val="en-US"/>
-        </w:rPr>
-      </w:pPr>
-      <w:r>
-        <w:rPr>
-          <w:rFonts w:hint="default" w:asciiTheme="minorAscii"/>
+          <w:rFonts w:hint="default" w:asciiTheme="minorAscii" w:hAnsiTheme="minorAscii"/>
+          <w:sz w:val="20"/>
+          <w:szCs w:val="20"/>
+        </w:rPr>
+      </w:pPr>
+    </w:p>
+    <w:p>
+      <w:pPr>
+        <w:rPr>
+          <w:rFonts w:hint="default" w:asciiTheme="minorAscii" w:hAnsiTheme="minorAscii"/>
+          <w:sz w:val="20"/>
+          <w:szCs w:val="20"/>
+          <w:lang w:val="en-US"/>
+        </w:rPr>
+      </w:pPr>
+    </w:p>
+    <w:p>
+      <w:pPr>
+        <w:rPr>
+          <w:rFonts w:hint="default" w:asciiTheme="minorAscii" w:hAnsiTheme="minorAscii"/>
+          <w:sz w:val="20"/>
+          <w:szCs w:val="20"/>
+          <w:lang w:val="en-US"/>
+        </w:rPr>
+      </w:pPr>
+      <w:r>
+        <w:rPr>
+          <w:rFonts w:hint="default" w:asciiTheme="minorAscii" w:hAnsiTheme="minorAscii"/>
           <w:sz w:val="20"/>
           <w:szCs w:val="20"/>
           <w:lang w:val="en-US"/>
@@ -168,24 +306,24 @@
     <w:p>
       <w:pPr>
         <w:rPr>
-          <w:rFonts w:hint="default" w:asciiTheme="minorAscii"/>
-          <w:sz w:val="20"/>
-          <w:szCs w:val="20"/>
-          <w:lang w:val="en-US"/>
-        </w:rPr>
-      </w:pPr>
-    </w:p>
-    <w:p>
-      <w:pPr>
-        <w:rPr>
-          <w:rFonts w:asciiTheme="minorAscii"/>
-          <w:sz w:val="20"/>
-          <w:szCs w:val="20"/>
-        </w:rPr>
-      </w:pPr>
-      <w:r>
-        <w:rPr>
-          <w:rFonts w:asciiTheme="minorAscii"/>
+          <w:rFonts w:hint="default" w:asciiTheme="minorAscii" w:hAnsiTheme="minorAscii"/>
+          <w:sz w:val="20"/>
+          <w:szCs w:val="20"/>
+          <w:lang w:val="en-US"/>
+        </w:rPr>
+      </w:pPr>
+    </w:p>
+    <w:p>
+      <w:pPr>
+        <w:rPr>
+          <w:rFonts w:hint="default" w:asciiTheme="minorAscii" w:hAnsiTheme="minorAscii"/>
+          <w:sz w:val="20"/>
+          <w:szCs w:val="20"/>
+        </w:rPr>
+      </w:pPr>
+      <w:r>
+        <w:rPr>
+          <w:rFonts w:hint="default" w:asciiTheme="minorAscii" w:hAnsiTheme="minorAscii"/>
           <w:sz w:val="20"/>
           <w:szCs w:val="20"/>
         </w:rPr>
@@ -235,32 +373,32 @@
     <w:p>
       <w:pPr>
         <w:rPr>
-          <w:rFonts w:asciiTheme="minorAscii"/>
-          <w:sz w:val="20"/>
-          <w:szCs w:val="20"/>
-        </w:rPr>
-      </w:pPr>
-    </w:p>
-    <w:p>
-      <w:pPr>
-        <w:rPr>
-          <w:rFonts w:asciiTheme="minorAscii"/>
-          <w:sz w:val="20"/>
-          <w:szCs w:val="20"/>
-        </w:rPr>
-      </w:pPr>
-    </w:p>
-    <w:p>
-      <w:pPr>
-        <w:rPr>
-          <w:rFonts w:asciiTheme="minorAscii"/>
-          <w:sz w:val="20"/>
-          <w:szCs w:val="20"/>
-        </w:rPr>
-      </w:pPr>
-      <w:r>
-        <w:rPr>
-          <w:rFonts w:asciiTheme="minorAscii"/>
+          <w:rFonts w:hint="default" w:asciiTheme="minorAscii" w:hAnsiTheme="minorAscii"/>
+          <w:sz w:val="20"/>
+          <w:szCs w:val="20"/>
+        </w:rPr>
+      </w:pPr>
+    </w:p>
+    <w:p>
+      <w:pPr>
+        <w:rPr>
+          <w:rFonts w:hint="default" w:asciiTheme="minorAscii" w:hAnsiTheme="minorAscii"/>
+          <w:sz w:val="20"/>
+          <w:szCs w:val="20"/>
+        </w:rPr>
+      </w:pPr>
+    </w:p>
+    <w:p>
+      <w:pPr>
+        <w:rPr>
+          <w:rFonts w:hint="default" w:asciiTheme="minorAscii" w:hAnsiTheme="minorAscii"/>
+          <w:sz w:val="20"/>
+          <w:szCs w:val="20"/>
+        </w:rPr>
+      </w:pPr>
+      <w:r>
+        <w:rPr>
+          <w:rFonts w:hint="default" w:asciiTheme="minorAscii" w:hAnsiTheme="minorAscii"/>
           <w:sz w:val="20"/>
           <w:szCs w:val="20"/>
         </w:rPr>
@@ -310,94 +448,94 @@
     <w:p>
       <w:pPr>
         <w:rPr>
-          <w:rFonts w:asciiTheme="minorAscii"/>
-          <w:sz w:val="20"/>
-          <w:szCs w:val="20"/>
-        </w:rPr>
-      </w:pPr>
-    </w:p>
-    <w:p>
-      <w:pPr>
-        <w:rPr>
-          <w:rFonts w:hint="default" w:asciiTheme="minorAscii"/>
-          <w:sz w:val="20"/>
-          <w:szCs w:val="20"/>
-          <w:lang w:val="en-US"/>
-        </w:rPr>
-      </w:pPr>
-    </w:p>
-    <w:p>
-      <w:pPr>
-        <w:rPr>
-          <w:rFonts w:hint="default" w:asciiTheme="minorAscii"/>
-          <w:sz w:val="20"/>
-          <w:szCs w:val="20"/>
-          <w:lang w:val="en-US"/>
-        </w:rPr>
-      </w:pPr>
-    </w:p>
-    <w:p>
-      <w:pPr>
-        <w:rPr>
-          <w:rFonts w:hint="default" w:asciiTheme="minorAscii"/>
-          <w:sz w:val="20"/>
-          <w:szCs w:val="20"/>
-          <w:lang w:val="en-US"/>
-        </w:rPr>
-      </w:pPr>
-    </w:p>
-    <w:p>
-      <w:pPr>
-        <w:rPr>
-          <w:rFonts w:hint="default" w:asciiTheme="minorAscii"/>
-          <w:sz w:val="20"/>
-          <w:szCs w:val="20"/>
-          <w:lang w:val="en-US"/>
-        </w:rPr>
-      </w:pPr>
-    </w:p>
-    <w:p>
-      <w:pPr>
-        <w:rPr>
-          <w:rFonts w:hint="default" w:asciiTheme="minorAscii"/>
-          <w:sz w:val="20"/>
-          <w:szCs w:val="20"/>
-          <w:lang w:val="en-US"/>
-        </w:rPr>
-      </w:pPr>
-    </w:p>
-    <w:p>
-      <w:pPr>
-        <w:rPr>
-          <w:rFonts w:hint="default" w:asciiTheme="minorAscii"/>
-          <w:sz w:val="20"/>
-          <w:szCs w:val="20"/>
-          <w:lang w:val="en-US"/>
-        </w:rPr>
-      </w:pPr>
-    </w:p>
-    <w:p>
-      <w:pPr>
-        <w:rPr>
-          <w:rFonts w:hint="default" w:asciiTheme="minorAscii"/>
-          <w:sz w:val="20"/>
-          <w:szCs w:val="20"/>
-          <w:lang w:val="en-US"/>
-        </w:rPr>
-      </w:pPr>
-    </w:p>
-    <w:p>
-      <w:pPr>
-        <w:rPr>
-          <w:rFonts w:hint="default" w:asciiTheme="minorAscii"/>
-          <w:sz w:val="20"/>
-          <w:szCs w:val="20"/>
-          <w:lang w:val="en-US"/>
-        </w:rPr>
-      </w:pPr>
-      <w:r>
-        <w:rPr>
-          <w:rFonts w:hint="default" w:asciiTheme="minorAscii"/>
+          <w:rFonts w:hint="default" w:asciiTheme="minorAscii" w:hAnsiTheme="minorAscii"/>
+          <w:sz w:val="20"/>
+          <w:szCs w:val="20"/>
+        </w:rPr>
+      </w:pPr>
+    </w:p>
+    <w:p>
+      <w:pPr>
+        <w:rPr>
+          <w:rFonts w:hint="default" w:asciiTheme="minorAscii" w:hAnsiTheme="minorAscii"/>
+          <w:sz w:val="20"/>
+          <w:szCs w:val="20"/>
+          <w:lang w:val="en-US"/>
+        </w:rPr>
+      </w:pPr>
+    </w:p>
+    <w:p>
+      <w:pPr>
+        <w:rPr>
+          <w:rFonts w:hint="default" w:asciiTheme="minorAscii" w:hAnsiTheme="minorAscii"/>
+          <w:sz w:val="20"/>
+          <w:szCs w:val="20"/>
+          <w:lang w:val="en-US"/>
+        </w:rPr>
+      </w:pPr>
+    </w:p>
+    <w:p>
+      <w:pPr>
+        <w:rPr>
+          <w:rFonts w:hint="default" w:asciiTheme="minorAscii" w:hAnsiTheme="minorAscii"/>
+          <w:sz w:val="20"/>
+          <w:szCs w:val="20"/>
+          <w:lang w:val="en-US"/>
+        </w:rPr>
+      </w:pPr>
+    </w:p>
+    <w:p>
+      <w:pPr>
+        <w:rPr>
+          <w:rFonts w:hint="default" w:asciiTheme="minorAscii" w:hAnsiTheme="minorAscii"/>
+          <w:sz w:val="20"/>
+          <w:szCs w:val="20"/>
+          <w:lang w:val="en-US"/>
+        </w:rPr>
+      </w:pPr>
+    </w:p>
+    <w:p>
+      <w:pPr>
+        <w:rPr>
+          <w:rFonts w:hint="default" w:asciiTheme="minorAscii" w:hAnsiTheme="minorAscii"/>
+          <w:sz w:val="20"/>
+          <w:szCs w:val="20"/>
+          <w:lang w:val="en-US"/>
+        </w:rPr>
+      </w:pPr>
+    </w:p>
+    <w:p>
+      <w:pPr>
+        <w:rPr>
+          <w:rFonts w:hint="default" w:asciiTheme="minorAscii" w:hAnsiTheme="minorAscii"/>
+          <w:sz w:val="20"/>
+          <w:szCs w:val="20"/>
+          <w:lang w:val="en-US"/>
+        </w:rPr>
+      </w:pPr>
+    </w:p>
+    <w:p>
+      <w:pPr>
+        <w:rPr>
+          <w:rFonts w:hint="default" w:asciiTheme="minorAscii" w:hAnsiTheme="minorAscii"/>
+          <w:sz w:val="20"/>
+          <w:szCs w:val="20"/>
+          <w:lang w:val="en-US"/>
+        </w:rPr>
+      </w:pPr>
+    </w:p>
+    <w:p>
+      <w:pPr>
+        <w:rPr>
+          <w:rFonts w:hint="default" w:asciiTheme="minorAscii" w:hAnsiTheme="minorAscii"/>
+          <w:sz w:val="20"/>
+          <w:szCs w:val="20"/>
+          <w:lang w:val="en-US"/>
+        </w:rPr>
+      </w:pPr>
+      <w:r>
+        <w:rPr>
+          <w:rFonts w:hint="default" w:asciiTheme="minorAscii" w:hAnsiTheme="minorAscii"/>
           <w:sz w:val="20"/>
           <w:szCs w:val="20"/>
           <w:lang w:val="en-US"/>
@@ -408,24 +546,24 @@
     <w:p>
       <w:pPr>
         <w:rPr>
-          <w:rFonts w:hint="default" w:asciiTheme="minorAscii"/>
-          <w:sz w:val="20"/>
-          <w:szCs w:val="20"/>
-          <w:lang w:val="en-US"/>
-        </w:rPr>
-      </w:pPr>
-    </w:p>
-    <w:p>
-      <w:pPr>
-        <w:rPr>
-          <w:rFonts w:asciiTheme="minorAscii"/>
-          <w:sz w:val="20"/>
-          <w:szCs w:val="20"/>
-        </w:rPr>
-      </w:pPr>
-      <w:r>
-        <w:rPr>
-          <w:rFonts w:asciiTheme="minorAscii"/>
+          <w:rFonts w:hint="default" w:asciiTheme="minorAscii" w:hAnsiTheme="minorAscii"/>
+          <w:sz w:val="20"/>
+          <w:szCs w:val="20"/>
+          <w:lang w:val="en-US"/>
+        </w:rPr>
+      </w:pPr>
+    </w:p>
+    <w:p>
+      <w:pPr>
+        <w:rPr>
+          <w:rFonts w:hint="default" w:asciiTheme="minorAscii" w:hAnsiTheme="minorAscii"/>
+          <w:sz w:val="20"/>
+          <w:szCs w:val="20"/>
+        </w:rPr>
+      </w:pPr>
+      <w:r>
+        <w:rPr>
+          <w:rFonts w:hint="default" w:asciiTheme="minorAscii" w:hAnsiTheme="minorAscii"/>
           <w:sz w:val="20"/>
           <w:szCs w:val="20"/>
         </w:rPr>
@@ -475,33 +613,33 @@
     <w:p>
       <w:pPr>
         <w:rPr>
-          <w:rFonts w:asciiTheme="minorAscii"/>
-          <w:sz w:val="20"/>
-          <w:szCs w:val="20"/>
-        </w:rPr>
-      </w:pPr>
-    </w:p>
-    <w:p>
-      <w:pPr>
-        <w:rPr>
-          <w:rFonts w:asciiTheme="minorAscii"/>
-          <w:sz w:val="20"/>
-          <w:szCs w:val="20"/>
-        </w:rPr>
-      </w:pPr>
-    </w:p>
-    <w:p>
-      <w:pPr>
-        <w:rPr>
-          <w:rFonts w:hint="default" w:asciiTheme="minorAscii"/>
-          <w:sz w:val="20"/>
-          <w:szCs w:val="20"/>
-          <w:lang w:val="en-US"/>
-        </w:rPr>
-      </w:pPr>
-      <w:r>
-        <w:rPr>
-          <w:rFonts w:hint="default" w:asciiTheme="minorAscii"/>
+          <w:rFonts w:hint="default" w:asciiTheme="minorAscii" w:hAnsiTheme="minorAscii"/>
+          <w:sz w:val="20"/>
+          <w:szCs w:val="20"/>
+        </w:rPr>
+      </w:pPr>
+    </w:p>
+    <w:p>
+      <w:pPr>
+        <w:rPr>
+          <w:rFonts w:hint="default" w:asciiTheme="minorAscii" w:hAnsiTheme="minorAscii"/>
+          <w:sz w:val="20"/>
+          <w:szCs w:val="20"/>
+        </w:rPr>
+      </w:pPr>
+    </w:p>
+    <w:p>
+      <w:pPr>
+        <w:rPr>
+          <w:rFonts w:hint="default" w:asciiTheme="minorAscii" w:hAnsiTheme="minorAscii"/>
+          <w:sz w:val="20"/>
+          <w:szCs w:val="20"/>
+          <w:lang w:val="en-US"/>
+        </w:rPr>
+      </w:pPr>
+      <w:r>
+        <w:rPr>
+          <w:rFonts w:hint="default" w:asciiTheme="minorAscii" w:hAnsiTheme="minorAscii"/>
           <w:sz w:val="20"/>
           <w:szCs w:val="20"/>
           <w:lang w:val="en-US"/>
@@ -512,24 +650,24 @@
     <w:p>
       <w:pPr>
         <w:rPr>
-          <w:rFonts w:hint="default" w:asciiTheme="minorAscii"/>
-          <w:sz w:val="20"/>
-          <w:szCs w:val="20"/>
-          <w:lang w:val="en-US"/>
-        </w:rPr>
-      </w:pPr>
-    </w:p>
-    <w:p>
-      <w:pPr>
-        <w:rPr>
-          <w:rFonts w:asciiTheme="minorAscii"/>
-          <w:sz w:val="20"/>
-          <w:szCs w:val="20"/>
-        </w:rPr>
-      </w:pPr>
-      <w:r>
-        <w:rPr>
-          <w:rFonts w:asciiTheme="minorAscii"/>
+          <w:rFonts w:hint="default" w:asciiTheme="minorAscii" w:hAnsiTheme="minorAscii"/>
+          <w:sz w:val="20"/>
+          <w:szCs w:val="20"/>
+          <w:lang w:val="en-US"/>
+        </w:rPr>
+      </w:pPr>
+    </w:p>
+    <w:p>
+      <w:pPr>
+        <w:rPr>
+          <w:rFonts w:hint="default" w:asciiTheme="minorAscii" w:hAnsiTheme="minorAscii"/>
+          <w:sz w:val="20"/>
+          <w:szCs w:val="20"/>
+        </w:rPr>
+      </w:pPr>
+      <w:r>
+        <w:rPr>
+          <w:rFonts w:hint="default" w:asciiTheme="minorAscii" w:hAnsiTheme="minorAscii"/>
           <w:sz w:val="20"/>
           <w:szCs w:val="20"/>
         </w:rPr>
@@ -579,33 +717,33 @@
     <w:p>
       <w:pPr>
         <w:rPr>
-          <w:rFonts w:asciiTheme="minorAscii"/>
-          <w:sz w:val="20"/>
-          <w:szCs w:val="20"/>
-        </w:rPr>
-      </w:pPr>
-    </w:p>
-    <w:p>
-      <w:pPr>
-        <w:rPr>
-          <w:rFonts w:asciiTheme="minorAscii"/>
-          <w:sz w:val="20"/>
-          <w:szCs w:val="20"/>
-        </w:rPr>
-      </w:pPr>
-    </w:p>
-    <w:p>
-      <w:pPr>
-        <w:rPr>
-          <w:rFonts w:hint="default" w:asciiTheme="minorAscii"/>
-          <w:sz w:val="20"/>
-          <w:szCs w:val="20"/>
-          <w:lang w:val="en-US"/>
-        </w:rPr>
-      </w:pPr>
-      <w:r>
-        <w:rPr>
-          <w:rFonts w:hint="default" w:asciiTheme="minorAscii"/>
+          <w:rFonts w:hint="default" w:asciiTheme="minorAscii" w:hAnsiTheme="minorAscii"/>
+          <w:sz w:val="20"/>
+          <w:szCs w:val="20"/>
+        </w:rPr>
+      </w:pPr>
+    </w:p>
+    <w:p>
+      <w:pPr>
+        <w:rPr>
+          <w:rFonts w:hint="default" w:asciiTheme="minorAscii" w:hAnsiTheme="minorAscii"/>
+          <w:sz w:val="20"/>
+          <w:szCs w:val="20"/>
+        </w:rPr>
+      </w:pPr>
+    </w:p>
+    <w:p>
+      <w:pPr>
+        <w:rPr>
+          <w:rFonts w:hint="default" w:asciiTheme="minorAscii" w:hAnsiTheme="minorAscii"/>
+          <w:sz w:val="20"/>
+          <w:szCs w:val="20"/>
+          <w:lang w:val="en-US"/>
+        </w:rPr>
+      </w:pPr>
+      <w:r>
+        <w:rPr>
+          <w:rFonts w:hint="default" w:asciiTheme="minorAscii" w:hAnsiTheme="minorAscii"/>
           <w:sz w:val="20"/>
           <w:szCs w:val="20"/>
           <w:lang w:val="en-US"/>
@@ -616,24 +754,24 @@
     <w:p>
       <w:pPr>
         <w:rPr>
-          <w:rFonts w:hint="default" w:asciiTheme="minorAscii"/>
-          <w:sz w:val="20"/>
-          <w:szCs w:val="20"/>
-          <w:lang w:val="en-US"/>
-        </w:rPr>
-      </w:pPr>
-    </w:p>
-    <w:p>
-      <w:pPr>
-        <w:rPr>
-          <w:rFonts w:asciiTheme="minorAscii"/>
-          <w:sz w:val="20"/>
-          <w:szCs w:val="20"/>
-        </w:rPr>
-      </w:pPr>
-      <w:r>
-        <w:rPr>
-          <w:rFonts w:asciiTheme="minorAscii"/>
+          <w:rFonts w:hint="default" w:asciiTheme="minorAscii" w:hAnsiTheme="minorAscii"/>
+          <w:sz w:val="20"/>
+          <w:szCs w:val="20"/>
+          <w:lang w:val="en-US"/>
+        </w:rPr>
+      </w:pPr>
+    </w:p>
+    <w:p>
+      <w:pPr>
+        <w:rPr>
+          <w:rFonts w:hint="default" w:asciiTheme="minorAscii" w:hAnsiTheme="minorAscii"/>
+          <w:sz w:val="20"/>
+          <w:szCs w:val="20"/>
+        </w:rPr>
+      </w:pPr>
+      <w:r>
+        <w:rPr>
+          <w:rFonts w:hint="default" w:asciiTheme="minorAscii" w:hAnsiTheme="minorAscii"/>
           <w:sz w:val="20"/>
           <w:szCs w:val="20"/>
         </w:rPr>
@@ -683,33 +821,33 @@
     <w:p>
       <w:pPr>
         <w:rPr>
-          <w:rFonts w:asciiTheme="minorAscii"/>
-          <w:sz w:val="20"/>
-          <w:szCs w:val="20"/>
-        </w:rPr>
-      </w:pPr>
-    </w:p>
-    <w:p>
-      <w:pPr>
-        <w:rPr>
-          <w:rFonts w:asciiTheme="minorAscii"/>
-          <w:sz w:val="20"/>
-          <w:szCs w:val="20"/>
-        </w:rPr>
-      </w:pPr>
-    </w:p>
-    <w:p>
-      <w:pPr>
-        <w:rPr>
-          <w:rFonts w:hint="default" w:asciiTheme="minorAscii"/>
-          <w:sz w:val="20"/>
-          <w:szCs w:val="20"/>
-          <w:lang w:val="en-US"/>
-        </w:rPr>
-      </w:pPr>
-      <w:r>
-        <w:rPr>
-          <w:rFonts w:hint="default" w:asciiTheme="minorAscii"/>
+          <w:rFonts w:hint="default" w:asciiTheme="minorAscii" w:hAnsiTheme="minorAscii"/>
+          <w:sz w:val="20"/>
+          <w:szCs w:val="20"/>
+        </w:rPr>
+      </w:pPr>
+    </w:p>
+    <w:p>
+      <w:pPr>
+        <w:rPr>
+          <w:rFonts w:hint="default" w:asciiTheme="minorAscii" w:hAnsiTheme="minorAscii"/>
+          <w:sz w:val="20"/>
+          <w:szCs w:val="20"/>
+        </w:rPr>
+      </w:pPr>
+    </w:p>
+    <w:p>
+      <w:pPr>
+        <w:rPr>
+          <w:rFonts w:hint="default" w:asciiTheme="minorAscii" w:hAnsiTheme="minorAscii"/>
+          <w:sz w:val="20"/>
+          <w:szCs w:val="20"/>
+          <w:lang w:val="en-US"/>
+        </w:rPr>
+      </w:pPr>
+      <w:r>
+        <w:rPr>
+          <w:rFonts w:hint="default" w:asciiTheme="minorAscii" w:hAnsiTheme="minorAscii"/>
           <w:sz w:val="20"/>
           <w:szCs w:val="20"/>
           <w:lang w:val="en-US"/>
@@ -720,24 +858,24 @@
     <w:p>
       <w:pPr>
         <w:rPr>
-          <w:rFonts w:hint="default" w:asciiTheme="minorAscii"/>
-          <w:sz w:val="20"/>
-          <w:szCs w:val="20"/>
-          <w:lang w:val="en-US"/>
-        </w:rPr>
-      </w:pPr>
-    </w:p>
-    <w:p>
-      <w:pPr>
-        <w:rPr>
-          <w:rFonts w:asciiTheme="minorAscii"/>
-          <w:sz w:val="20"/>
-          <w:szCs w:val="20"/>
-        </w:rPr>
-      </w:pPr>
-      <w:r>
-        <w:rPr>
-          <w:rFonts w:asciiTheme="minorAscii"/>
+          <w:rFonts w:hint="default" w:asciiTheme="minorAscii" w:hAnsiTheme="minorAscii"/>
+          <w:sz w:val="20"/>
+          <w:szCs w:val="20"/>
+          <w:lang w:val="en-US"/>
+        </w:rPr>
+      </w:pPr>
+    </w:p>
+    <w:p>
+      <w:pPr>
+        <w:rPr>
+          <w:rFonts w:hint="default" w:asciiTheme="minorAscii" w:hAnsiTheme="minorAscii"/>
+          <w:sz w:val="20"/>
+          <w:szCs w:val="20"/>
+        </w:rPr>
+      </w:pPr>
+      <w:r>
+        <w:rPr>
+          <w:rFonts w:hint="default" w:asciiTheme="minorAscii" w:hAnsiTheme="minorAscii"/>
           <w:sz w:val="20"/>
           <w:szCs w:val="20"/>
         </w:rPr>
@@ -787,177 +925,177 @@
     <w:p>
       <w:pPr>
         <w:rPr>
-          <w:rFonts w:asciiTheme="minorAscii"/>
-          <w:sz w:val="20"/>
-          <w:szCs w:val="20"/>
-        </w:rPr>
-      </w:pPr>
-    </w:p>
-    <w:p>
-      <w:pPr>
-        <w:rPr>
-          <w:rFonts w:asciiTheme="minorAscii"/>
-          <w:sz w:val="20"/>
-          <w:szCs w:val="20"/>
-        </w:rPr>
-      </w:pPr>
-    </w:p>
-    <w:p>
-      <w:pPr>
-        <w:rPr>
-          <w:rFonts w:asciiTheme="minorAscii"/>
-          <w:sz w:val="20"/>
-          <w:szCs w:val="20"/>
-        </w:rPr>
-      </w:pPr>
-    </w:p>
-    <w:p>
-      <w:pPr>
-        <w:rPr>
-          <w:rFonts w:asciiTheme="minorAscii"/>
-          <w:sz w:val="20"/>
-          <w:szCs w:val="20"/>
-        </w:rPr>
-      </w:pPr>
-    </w:p>
-    <w:p>
-      <w:pPr>
-        <w:rPr>
-          <w:rFonts w:asciiTheme="minorAscii"/>
-          <w:sz w:val="20"/>
-          <w:szCs w:val="20"/>
-        </w:rPr>
-      </w:pPr>
-    </w:p>
-    <w:p>
-      <w:pPr>
-        <w:rPr>
-          <w:rFonts w:asciiTheme="minorAscii"/>
-          <w:sz w:val="20"/>
-          <w:szCs w:val="20"/>
-        </w:rPr>
-      </w:pPr>
-    </w:p>
-    <w:p>
-      <w:pPr>
-        <w:rPr>
-          <w:rFonts w:asciiTheme="minorAscii"/>
-          <w:sz w:val="20"/>
-          <w:szCs w:val="20"/>
-        </w:rPr>
-      </w:pPr>
-    </w:p>
-    <w:p>
-      <w:pPr>
-        <w:rPr>
-          <w:rFonts w:asciiTheme="minorAscii"/>
-          <w:sz w:val="20"/>
-          <w:szCs w:val="20"/>
-        </w:rPr>
-      </w:pPr>
-    </w:p>
-    <w:p>
-      <w:pPr>
-        <w:rPr>
-          <w:rFonts w:asciiTheme="minorAscii"/>
-          <w:sz w:val="20"/>
-          <w:szCs w:val="20"/>
-        </w:rPr>
-      </w:pPr>
-    </w:p>
-    <w:p>
-      <w:pPr>
-        <w:rPr>
-          <w:rFonts w:asciiTheme="minorAscii"/>
-          <w:sz w:val="20"/>
-          <w:szCs w:val="20"/>
-        </w:rPr>
-      </w:pPr>
-    </w:p>
-    <w:p>
-      <w:pPr>
-        <w:rPr>
-          <w:rFonts w:asciiTheme="minorAscii"/>
-          <w:sz w:val="20"/>
-          <w:szCs w:val="20"/>
-        </w:rPr>
-      </w:pPr>
-    </w:p>
-    <w:p>
-      <w:pPr>
-        <w:rPr>
-          <w:rFonts w:asciiTheme="minorAscii"/>
-          <w:sz w:val="20"/>
-          <w:szCs w:val="20"/>
-        </w:rPr>
-      </w:pPr>
-    </w:p>
-    <w:p>
-      <w:pPr>
-        <w:rPr>
-          <w:rFonts w:asciiTheme="minorAscii"/>
-          <w:sz w:val="20"/>
-          <w:szCs w:val="20"/>
-        </w:rPr>
-      </w:pPr>
-    </w:p>
-    <w:p>
-      <w:pPr>
-        <w:rPr>
-          <w:rFonts w:asciiTheme="minorAscii"/>
-          <w:sz w:val="20"/>
-          <w:szCs w:val="20"/>
-        </w:rPr>
-      </w:pPr>
-    </w:p>
-    <w:p>
-      <w:pPr>
-        <w:rPr>
-          <w:rFonts w:asciiTheme="minorAscii"/>
-          <w:sz w:val="20"/>
-          <w:szCs w:val="20"/>
-        </w:rPr>
-      </w:pPr>
-    </w:p>
-    <w:p>
-      <w:pPr>
-        <w:rPr>
-          <w:rFonts w:asciiTheme="minorAscii"/>
-          <w:sz w:val="20"/>
-          <w:szCs w:val="20"/>
-        </w:rPr>
-      </w:pPr>
-    </w:p>
-    <w:p>
-      <w:pPr>
-        <w:rPr>
-          <w:rFonts w:asciiTheme="minorAscii"/>
-          <w:sz w:val="20"/>
-          <w:szCs w:val="20"/>
-        </w:rPr>
-      </w:pPr>
-    </w:p>
-    <w:p>
-      <w:pPr>
-        <w:rPr>
-          <w:rFonts w:asciiTheme="minorAscii"/>
-          <w:sz w:val="20"/>
-          <w:szCs w:val="20"/>
-        </w:rPr>
-      </w:pPr>
-    </w:p>
-    <w:p>
-      <w:pPr>
-        <w:rPr>
-          <w:rFonts w:hint="default" w:asciiTheme="minorAscii"/>
-          <w:sz w:val="20"/>
-          <w:szCs w:val="20"/>
-          <w:lang w:val="en-US"/>
-        </w:rPr>
-      </w:pPr>
-      <w:r>
-        <w:rPr>
-          <w:rFonts w:hint="default" w:asciiTheme="minorAscii"/>
+          <w:rFonts w:hint="default" w:asciiTheme="minorAscii" w:hAnsiTheme="minorAscii"/>
+          <w:sz w:val="20"/>
+          <w:szCs w:val="20"/>
+        </w:rPr>
+      </w:pPr>
+    </w:p>
+    <w:p>
+      <w:pPr>
+        <w:rPr>
+          <w:rFonts w:hint="default" w:asciiTheme="minorAscii" w:hAnsiTheme="minorAscii"/>
+          <w:sz w:val="20"/>
+          <w:szCs w:val="20"/>
+        </w:rPr>
+      </w:pPr>
+    </w:p>
+    <w:p>
+      <w:pPr>
+        <w:rPr>
+          <w:rFonts w:hint="default" w:asciiTheme="minorAscii" w:hAnsiTheme="minorAscii"/>
+          <w:sz w:val="20"/>
+          <w:szCs w:val="20"/>
+        </w:rPr>
+      </w:pPr>
+    </w:p>
+    <w:p>
+      <w:pPr>
+        <w:rPr>
+          <w:rFonts w:hint="default" w:asciiTheme="minorAscii" w:hAnsiTheme="minorAscii"/>
+          <w:sz w:val="20"/>
+          <w:szCs w:val="20"/>
+        </w:rPr>
+      </w:pPr>
+    </w:p>
+    <w:p>
+      <w:pPr>
+        <w:rPr>
+          <w:rFonts w:hint="default" w:asciiTheme="minorAscii" w:hAnsiTheme="minorAscii"/>
+          <w:sz w:val="20"/>
+          <w:szCs w:val="20"/>
+        </w:rPr>
+      </w:pPr>
+    </w:p>
+    <w:p>
+      <w:pPr>
+        <w:rPr>
+          <w:rFonts w:hint="default" w:asciiTheme="minorAscii" w:hAnsiTheme="minorAscii"/>
+          <w:sz w:val="20"/>
+          <w:szCs w:val="20"/>
+        </w:rPr>
+      </w:pPr>
+    </w:p>
+    <w:p>
+      <w:pPr>
+        <w:rPr>
+          <w:rFonts w:hint="default" w:asciiTheme="minorAscii" w:hAnsiTheme="minorAscii"/>
+          <w:sz w:val="20"/>
+          <w:szCs w:val="20"/>
+        </w:rPr>
+      </w:pPr>
+    </w:p>
+    <w:p>
+      <w:pPr>
+        <w:rPr>
+          <w:rFonts w:hint="default" w:asciiTheme="minorAscii" w:hAnsiTheme="minorAscii"/>
+          <w:sz w:val="20"/>
+          <w:szCs w:val="20"/>
+        </w:rPr>
+      </w:pPr>
+    </w:p>
+    <w:p>
+      <w:pPr>
+        <w:rPr>
+          <w:rFonts w:hint="default" w:asciiTheme="minorAscii" w:hAnsiTheme="minorAscii"/>
+          <w:sz w:val="20"/>
+          <w:szCs w:val="20"/>
+        </w:rPr>
+      </w:pPr>
+    </w:p>
+    <w:p>
+      <w:pPr>
+        <w:rPr>
+          <w:rFonts w:hint="default" w:asciiTheme="minorAscii" w:hAnsiTheme="minorAscii"/>
+          <w:sz w:val="20"/>
+          <w:szCs w:val="20"/>
+        </w:rPr>
+      </w:pPr>
+    </w:p>
+    <w:p>
+      <w:pPr>
+        <w:rPr>
+          <w:rFonts w:hint="default" w:asciiTheme="minorAscii" w:hAnsiTheme="minorAscii"/>
+          <w:sz w:val="20"/>
+          <w:szCs w:val="20"/>
+        </w:rPr>
+      </w:pPr>
+    </w:p>
+    <w:p>
+      <w:pPr>
+        <w:rPr>
+          <w:rFonts w:hint="default" w:asciiTheme="minorAscii" w:hAnsiTheme="minorAscii"/>
+          <w:sz w:val="20"/>
+          <w:szCs w:val="20"/>
+        </w:rPr>
+      </w:pPr>
+    </w:p>
+    <w:p>
+      <w:pPr>
+        <w:rPr>
+          <w:rFonts w:hint="default" w:asciiTheme="minorAscii" w:hAnsiTheme="minorAscii"/>
+          <w:sz w:val="20"/>
+          <w:szCs w:val="20"/>
+        </w:rPr>
+      </w:pPr>
+    </w:p>
+    <w:p>
+      <w:pPr>
+        <w:rPr>
+          <w:rFonts w:hint="default" w:asciiTheme="minorAscii" w:hAnsiTheme="minorAscii"/>
+          <w:sz w:val="20"/>
+          <w:szCs w:val="20"/>
+        </w:rPr>
+      </w:pPr>
+    </w:p>
+    <w:p>
+      <w:pPr>
+        <w:rPr>
+          <w:rFonts w:hint="default" w:asciiTheme="minorAscii" w:hAnsiTheme="minorAscii"/>
+          <w:sz w:val="20"/>
+          <w:szCs w:val="20"/>
+        </w:rPr>
+      </w:pPr>
+    </w:p>
+    <w:p>
+      <w:pPr>
+        <w:rPr>
+          <w:rFonts w:hint="default" w:asciiTheme="minorAscii" w:hAnsiTheme="minorAscii"/>
+          <w:sz w:val="20"/>
+          <w:szCs w:val="20"/>
+        </w:rPr>
+      </w:pPr>
+    </w:p>
+    <w:p>
+      <w:pPr>
+        <w:rPr>
+          <w:rFonts w:hint="default" w:asciiTheme="minorAscii" w:hAnsiTheme="minorAscii"/>
+          <w:sz w:val="20"/>
+          <w:szCs w:val="20"/>
+        </w:rPr>
+      </w:pPr>
+    </w:p>
+    <w:p>
+      <w:pPr>
+        <w:rPr>
+          <w:rFonts w:hint="default" w:asciiTheme="minorAscii" w:hAnsiTheme="minorAscii"/>
+          <w:sz w:val="20"/>
+          <w:szCs w:val="20"/>
+        </w:rPr>
+      </w:pPr>
+    </w:p>
+    <w:p>
+      <w:pPr>
+        <w:rPr>
+          <w:rFonts w:hint="default" w:asciiTheme="minorAscii" w:hAnsiTheme="minorAscii"/>
+          <w:sz w:val="20"/>
+          <w:szCs w:val="20"/>
+          <w:lang w:val="en-US"/>
+        </w:rPr>
+      </w:pPr>
+      <w:r>
+        <w:rPr>
+          <w:rFonts w:hint="default" w:asciiTheme="minorAscii" w:hAnsiTheme="minorAscii"/>
           <w:sz w:val="20"/>
           <w:szCs w:val="20"/>
           <w:lang w:val="en-US"/>
@@ -968,24 +1106,24 @@
     <w:p>
       <w:pPr>
         <w:rPr>
-          <w:rFonts w:hint="default" w:asciiTheme="minorAscii"/>
-          <w:sz w:val="20"/>
-          <w:szCs w:val="20"/>
-          <w:lang w:val="en-US"/>
-        </w:rPr>
-      </w:pPr>
-    </w:p>
-    <w:p>
-      <w:pPr>
-        <w:rPr>
-          <w:rFonts w:asciiTheme="minorAscii"/>
-          <w:sz w:val="20"/>
-          <w:szCs w:val="20"/>
-        </w:rPr>
-      </w:pPr>
-      <w:r>
-        <w:rPr>
-          <w:rFonts w:asciiTheme="minorAscii"/>
+          <w:rFonts w:hint="default" w:asciiTheme="minorAscii" w:hAnsiTheme="minorAscii"/>
+          <w:sz w:val="20"/>
+          <w:szCs w:val="20"/>
+          <w:lang w:val="en-US"/>
+        </w:rPr>
+      </w:pPr>
+    </w:p>
+    <w:p>
+      <w:pPr>
+        <w:rPr>
+          <w:rFonts w:hint="default" w:asciiTheme="minorAscii" w:hAnsiTheme="minorAscii"/>
+          <w:sz w:val="20"/>
+          <w:szCs w:val="20"/>
+        </w:rPr>
+      </w:pPr>
+      <w:r>
+        <w:rPr>
+          <w:rFonts w:hint="default" w:asciiTheme="minorAscii" w:hAnsiTheme="minorAscii"/>
           <w:sz w:val="20"/>
           <w:szCs w:val="20"/>
         </w:rPr>
@@ -1035,14 +1173,14 @@
     <w:p>
       <w:pPr>
         <w:rPr>
-          <w:rFonts w:asciiTheme="minorAscii"/>
-          <w:sz w:val="20"/>
-          <w:szCs w:val="20"/>
-        </w:rPr>
-      </w:pPr>
-      <w:r>
-        <w:rPr>
-          <w:rFonts w:asciiTheme="minorAscii"/>
+          <w:rFonts w:hint="default" w:asciiTheme="minorAscii" w:hAnsiTheme="minorAscii"/>
+          <w:sz w:val="20"/>
+          <w:szCs w:val="20"/>
+        </w:rPr>
+      </w:pPr>
+      <w:r>
+        <w:rPr>
+          <w:rFonts w:hint="default" w:asciiTheme="minorAscii" w:hAnsiTheme="minorAscii"/>
           <w:sz w:val="20"/>
           <w:szCs w:val="20"/>
         </w:rPr>
@@ -1092,33 +1230,46 @@
     <w:p>
       <w:pPr>
         <w:rPr>
-          <w:rFonts w:asciiTheme="minorAscii"/>
-          <w:sz w:val="20"/>
-          <w:szCs w:val="20"/>
-        </w:rPr>
-      </w:pPr>
-    </w:p>
-    <w:p>
-      <w:pPr>
-        <w:rPr>
-          <w:rFonts w:asciiTheme="minorAscii"/>
-          <w:sz w:val="20"/>
-          <w:szCs w:val="20"/>
-        </w:rPr>
-      </w:pPr>
-    </w:p>
-    <w:p>
-      <w:pPr>
-        <w:rPr>
-          <w:rFonts w:hint="default" w:asciiTheme="minorAscii"/>
-          <w:sz w:val="20"/>
-          <w:szCs w:val="20"/>
-          <w:lang w:val="en-US"/>
-        </w:rPr>
-      </w:pPr>
-      <w:r>
-        <w:rPr>
-          <w:rFonts w:hint="default" w:asciiTheme="minorAscii"/>
+          <w:rFonts w:hint="default" w:asciiTheme="minorAscii" w:hAnsiTheme="minorAscii"/>
+          <w:sz w:val="20"/>
+          <w:szCs w:val="20"/>
+        </w:rPr>
+      </w:pPr>
+    </w:p>
+    <w:p>
+      <w:pPr>
+        <w:pBdr>
+          <w:bottom w:val="single" w:color="auto" w:sz="4" w:space="0"/>
+        </w:pBdr>
+        <w:rPr>
+          <w:rFonts w:hint="default" w:asciiTheme="minorAscii" w:hAnsiTheme="minorAscii"/>
+          <w:sz w:val="20"/>
+          <w:szCs w:val="20"/>
+        </w:rPr>
+      </w:pPr>
+    </w:p>
+    <w:p>
+      <w:pPr>
+        <w:rPr>
+          <w:rFonts w:hint="default" w:asciiTheme="minorAscii" w:hAnsiTheme="minorAscii"/>
+          <w:sz w:val="20"/>
+          <w:szCs w:val="20"/>
+          <w:lang w:val="en-US"/>
+        </w:rPr>
+      </w:pPr>
+    </w:p>
+    <w:p>
+      <w:pPr>
+        <w:rPr>
+          <w:rFonts w:hint="default" w:asciiTheme="minorAscii" w:hAnsiTheme="minorAscii"/>
+          <w:sz w:val="20"/>
+          <w:szCs w:val="20"/>
+          <w:lang w:val="en-US"/>
+        </w:rPr>
+      </w:pPr>
+      <w:r>
+        <w:rPr>
+          <w:rFonts w:hint="default" w:asciiTheme="minorAscii" w:hAnsiTheme="minorAscii"/>
           <w:sz w:val="20"/>
           <w:szCs w:val="20"/>
           <w:lang w:val="en-US"/>
@@ -1129,24 +1280,24 @@
     <w:p>
       <w:pPr>
         <w:rPr>
-          <w:rFonts w:hint="default" w:asciiTheme="minorAscii"/>
-          <w:sz w:val="20"/>
-          <w:szCs w:val="20"/>
-          <w:lang w:val="en-US"/>
-        </w:rPr>
-      </w:pPr>
-    </w:p>
-    <w:p>
-      <w:pPr>
-        <w:rPr>
-          <w:rFonts w:asciiTheme="minorAscii"/>
-          <w:sz w:val="20"/>
-          <w:szCs w:val="20"/>
-        </w:rPr>
-      </w:pPr>
-      <w:r>
-        <w:rPr>
-          <w:rFonts w:asciiTheme="minorAscii"/>
+          <w:rFonts w:hint="default" w:asciiTheme="minorAscii" w:hAnsiTheme="minorAscii"/>
+          <w:sz w:val="20"/>
+          <w:szCs w:val="20"/>
+          <w:lang w:val="en-US"/>
+        </w:rPr>
+      </w:pPr>
+    </w:p>
+    <w:p>
+      <w:pPr>
+        <w:rPr>
+          <w:rFonts w:hint="default" w:asciiTheme="minorAscii" w:hAnsiTheme="minorAscii"/>
+          <w:sz w:val="20"/>
+          <w:szCs w:val="20"/>
+        </w:rPr>
+      </w:pPr>
+      <w:r>
+        <w:rPr>
+          <w:rFonts w:hint="default" w:asciiTheme="minorAscii" w:hAnsiTheme="minorAscii"/>
           <w:sz w:val="20"/>
           <w:szCs w:val="20"/>
         </w:rPr>
@@ -1196,24 +1347,24 @@
     <w:p>
       <w:pPr>
         <w:rPr>
-          <w:rFonts w:asciiTheme="minorAscii"/>
-          <w:sz w:val="20"/>
-          <w:szCs w:val="20"/>
-        </w:rPr>
-      </w:pPr>
-    </w:p>
-    <w:p>
-      <w:pPr>
-        <w:rPr>
-          <w:rFonts w:hint="default" w:asciiTheme="minorAscii"/>
-          <w:sz w:val="20"/>
-          <w:szCs w:val="20"/>
-          <w:lang w:val="en-US"/>
-        </w:rPr>
-      </w:pPr>
-      <w:r>
-        <w:rPr>
-          <w:rFonts w:hint="default" w:asciiTheme="minorAscii"/>
+          <w:rFonts w:hint="default" w:asciiTheme="minorAscii" w:hAnsiTheme="minorAscii"/>
+          <w:sz w:val="20"/>
+          <w:szCs w:val="20"/>
+        </w:rPr>
+      </w:pPr>
+    </w:p>
+    <w:p>
+      <w:pPr>
+        <w:rPr>
+          <w:rFonts w:hint="default" w:asciiTheme="minorAscii" w:hAnsiTheme="minorAscii"/>
+          <w:sz w:val="20"/>
+          <w:szCs w:val="20"/>
+          <w:lang w:val="en-US"/>
+        </w:rPr>
+      </w:pPr>
+      <w:r>
+        <w:rPr>
+          <w:rFonts w:hint="default" w:asciiTheme="minorAscii" w:hAnsiTheme="minorAscii"/>
           <w:sz w:val="20"/>
           <w:szCs w:val="20"/>
           <w:lang w:val="en-US"/>
@@ -1224,24 +1375,24 @@
     <w:p>
       <w:pPr>
         <w:rPr>
-          <w:rFonts w:hint="default" w:asciiTheme="minorAscii"/>
-          <w:sz w:val="20"/>
-          <w:szCs w:val="20"/>
-          <w:lang w:val="en-US"/>
-        </w:rPr>
-      </w:pPr>
-    </w:p>
-    <w:p>
-      <w:pPr>
-        <w:rPr>
-          <w:rFonts w:asciiTheme="minorAscii"/>
-          <w:sz w:val="20"/>
-          <w:szCs w:val="20"/>
-        </w:rPr>
-      </w:pPr>
-      <w:r>
-        <w:rPr>
-          <w:rFonts w:asciiTheme="minorAscii"/>
+          <w:rFonts w:hint="default" w:asciiTheme="minorAscii" w:hAnsiTheme="minorAscii"/>
+          <w:sz w:val="20"/>
+          <w:szCs w:val="20"/>
+          <w:lang w:val="en-US"/>
+        </w:rPr>
+      </w:pPr>
+    </w:p>
+    <w:p>
+      <w:pPr>
+        <w:rPr>
+          <w:rFonts w:hint="default" w:asciiTheme="minorAscii" w:hAnsiTheme="minorAscii"/>
+          <w:sz w:val="20"/>
+          <w:szCs w:val="20"/>
+        </w:rPr>
+      </w:pPr>
+      <w:r>
+        <w:rPr>
+          <w:rFonts w:hint="default" w:asciiTheme="minorAscii" w:hAnsiTheme="minorAscii"/>
           <w:sz w:val="20"/>
           <w:szCs w:val="20"/>
         </w:rPr>
@@ -1291,24 +1442,24 @@
     <w:p>
       <w:pPr>
         <w:rPr>
-          <w:rFonts w:asciiTheme="minorAscii"/>
-          <w:sz w:val="20"/>
-          <w:szCs w:val="20"/>
-        </w:rPr>
-      </w:pPr>
-    </w:p>
-    <w:p>
-      <w:pPr>
-        <w:rPr>
-          <w:rFonts w:hint="default" w:asciiTheme="minorAscii"/>
-          <w:sz w:val="20"/>
-          <w:szCs w:val="20"/>
-          <w:lang w:val="en-US"/>
-        </w:rPr>
-      </w:pPr>
-      <w:r>
-        <w:rPr>
-          <w:rFonts w:hint="default" w:asciiTheme="minorAscii"/>
+          <w:rFonts w:hint="default" w:asciiTheme="minorAscii" w:hAnsiTheme="minorAscii"/>
+          <w:sz w:val="20"/>
+          <w:szCs w:val="20"/>
+        </w:rPr>
+      </w:pPr>
+    </w:p>
+    <w:p>
+      <w:pPr>
+        <w:rPr>
+          <w:rFonts w:hint="default" w:asciiTheme="minorAscii" w:hAnsiTheme="minorAscii"/>
+          <w:sz w:val="20"/>
+          <w:szCs w:val="20"/>
+          <w:lang w:val="en-US"/>
+        </w:rPr>
+      </w:pPr>
+      <w:r>
+        <w:rPr>
+          <w:rFonts w:hint="default" w:asciiTheme="minorAscii" w:hAnsiTheme="minorAscii"/>
           <w:sz w:val="20"/>
           <w:szCs w:val="20"/>
           <w:lang w:val="en-US"/>
@@ -1319,24 +1470,24 @@
     <w:p>
       <w:pPr>
         <w:rPr>
-          <w:rFonts w:hint="default" w:asciiTheme="minorAscii"/>
-          <w:sz w:val="20"/>
-          <w:szCs w:val="20"/>
-          <w:lang w:val="en-US"/>
-        </w:rPr>
-      </w:pPr>
-    </w:p>
-    <w:p>
-      <w:pPr>
-        <w:rPr>
-          <w:rFonts w:asciiTheme="minorAscii"/>
-          <w:sz w:val="20"/>
-          <w:szCs w:val="20"/>
-        </w:rPr>
-      </w:pPr>
-      <w:r>
-        <w:rPr>
-          <w:rFonts w:asciiTheme="minorAscii"/>
+          <w:rFonts w:hint="default" w:asciiTheme="minorAscii" w:hAnsiTheme="minorAscii"/>
+          <w:sz w:val="20"/>
+          <w:szCs w:val="20"/>
+          <w:lang w:val="en-US"/>
+        </w:rPr>
+      </w:pPr>
+    </w:p>
+    <w:p>
+      <w:pPr>
+        <w:rPr>
+          <w:rFonts w:hint="default" w:asciiTheme="minorAscii" w:hAnsiTheme="minorAscii"/>
+          <w:sz w:val="20"/>
+          <w:szCs w:val="20"/>
+        </w:rPr>
+      </w:pPr>
+      <w:r>
+        <w:rPr>
+          <w:rFonts w:hint="default" w:asciiTheme="minorAscii" w:hAnsiTheme="minorAscii"/>
           <w:sz w:val="20"/>
           <w:szCs w:val="20"/>
         </w:rPr>
@@ -1386,23 +1537,23 @@
     <w:p>
       <w:pPr>
         <w:rPr>
-          <w:rFonts w:asciiTheme="minorAscii"/>
-          <w:sz w:val="20"/>
-          <w:szCs w:val="20"/>
-        </w:rPr>
-      </w:pPr>
-    </w:p>
-    <w:p>
-      <w:pPr>
-        <w:rPr>
-          <w:rFonts w:asciiTheme="minorAscii"/>
-          <w:sz w:val="20"/>
-          <w:szCs w:val="20"/>
-        </w:rPr>
-      </w:pPr>
-      <w:r>
-        <w:rPr>
-          <w:rFonts w:asciiTheme="minorAscii"/>
+          <w:rFonts w:hint="default" w:asciiTheme="minorAscii" w:hAnsiTheme="minorAscii"/>
+          <w:sz w:val="20"/>
+          <w:szCs w:val="20"/>
+        </w:rPr>
+      </w:pPr>
+    </w:p>
+    <w:p>
+      <w:pPr>
+        <w:rPr>
+          <w:rFonts w:hint="default" w:asciiTheme="minorAscii" w:hAnsiTheme="minorAscii"/>
+          <w:sz w:val="20"/>
+          <w:szCs w:val="20"/>
+        </w:rPr>
+      </w:pPr>
+      <w:r>
+        <w:rPr>
+          <w:rFonts w:hint="default" w:asciiTheme="minorAscii" w:hAnsiTheme="minorAscii"/>
           <w:sz w:val="20"/>
           <w:szCs w:val="20"/>
         </w:rPr>
@@ -1452,60 +1603,60 @@
     <w:p>
       <w:pPr>
         <w:rPr>
-          <w:rFonts w:asciiTheme="minorAscii"/>
-          <w:sz w:val="20"/>
-          <w:szCs w:val="20"/>
-        </w:rPr>
-      </w:pPr>
-    </w:p>
-    <w:p>
-      <w:pPr>
-        <w:rPr>
-          <w:rFonts w:asciiTheme="minorAscii"/>
-          <w:sz w:val="20"/>
-          <w:szCs w:val="20"/>
-        </w:rPr>
-      </w:pPr>
-    </w:p>
-    <w:p>
-      <w:pPr>
-        <w:rPr>
-          <w:rFonts w:asciiTheme="minorAscii"/>
-          <w:sz w:val="20"/>
-          <w:szCs w:val="20"/>
-        </w:rPr>
-      </w:pPr>
-    </w:p>
-    <w:p>
-      <w:pPr>
-        <w:rPr>
-          <w:rFonts w:asciiTheme="minorAscii"/>
-          <w:sz w:val="20"/>
-          <w:szCs w:val="20"/>
-        </w:rPr>
-      </w:pPr>
-    </w:p>
-    <w:p>
-      <w:pPr>
-        <w:rPr>
-          <w:rFonts w:asciiTheme="minorAscii"/>
-          <w:sz w:val="20"/>
-          <w:szCs w:val="20"/>
-        </w:rPr>
-      </w:pPr>
-    </w:p>
-    <w:p>
-      <w:pPr>
-        <w:rPr>
-          <w:rFonts w:hint="default" w:asciiTheme="minorAscii"/>
-          <w:sz w:val="20"/>
-          <w:szCs w:val="20"/>
-          <w:lang w:val="en-US"/>
-        </w:rPr>
-      </w:pPr>
-      <w:r>
-        <w:rPr>
-          <w:rFonts w:hint="default" w:asciiTheme="minorAscii"/>
+          <w:rFonts w:hint="default" w:asciiTheme="minorAscii" w:hAnsiTheme="minorAscii"/>
+          <w:sz w:val="20"/>
+          <w:szCs w:val="20"/>
+        </w:rPr>
+      </w:pPr>
+    </w:p>
+    <w:p>
+      <w:pPr>
+        <w:rPr>
+          <w:rFonts w:hint="default" w:asciiTheme="minorAscii" w:hAnsiTheme="minorAscii"/>
+          <w:sz w:val="20"/>
+          <w:szCs w:val="20"/>
+        </w:rPr>
+      </w:pPr>
+    </w:p>
+    <w:p>
+      <w:pPr>
+        <w:rPr>
+          <w:rFonts w:hint="default" w:asciiTheme="minorAscii" w:hAnsiTheme="minorAscii"/>
+          <w:sz w:val="20"/>
+          <w:szCs w:val="20"/>
+        </w:rPr>
+      </w:pPr>
+    </w:p>
+    <w:p>
+      <w:pPr>
+        <w:rPr>
+          <w:rFonts w:hint="default" w:asciiTheme="minorAscii" w:hAnsiTheme="minorAscii"/>
+          <w:sz w:val="20"/>
+          <w:szCs w:val="20"/>
+        </w:rPr>
+      </w:pPr>
+    </w:p>
+    <w:p>
+      <w:pPr>
+        <w:rPr>
+          <w:rFonts w:hint="default" w:asciiTheme="minorAscii" w:hAnsiTheme="minorAscii"/>
+          <w:sz w:val="20"/>
+          <w:szCs w:val="20"/>
+        </w:rPr>
+      </w:pPr>
+    </w:p>
+    <w:p>
+      <w:pPr>
+        <w:rPr>
+          <w:rFonts w:hint="default" w:asciiTheme="minorAscii" w:hAnsiTheme="minorAscii"/>
+          <w:sz w:val="20"/>
+          <w:szCs w:val="20"/>
+          <w:lang w:val="en-US"/>
+        </w:rPr>
+      </w:pPr>
+      <w:r>
+        <w:rPr>
+          <w:rFonts w:hint="default" w:asciiTheme="minorAscii" w:hAnsiTheme="minorAscii"/>
           <w:sz w:val="20"/>
           <w:szCs w:val="20"/>
           <w:lang w:val="en-US"/>
@@ -1516,24 +1667,24 @@
     <w:p>
       <w:pPr>
         <w:rPr>
-          <w:rFonts w:hint="default" w:asciiTheme="minorAscii"/>
-          <w:sz w:val="20"/>
-          <w:szCs w:val="20"/>
-          <w:lang w:val="en-US"/>
-        </w:rPr>
-      </w:pPr>
-    </w:p>
-    <w:p>
-      <w:pPr>
-        <w:rPr>
-          <w:rFonts w:asciiTheme="minorAscii"/>
-          <w:sz w:val="20"/>
-          <w:szCs w:val="20"/>
-        </w:rPr>
-      </w:pPr>
-      <w:r>
-        <w:rPr>
-          <w:rFonts w:asciiTheme="minorAscii"/>
+          <w:rFonts w:hint="default" w:asciiTheme="minorAscii" w:hAnsiTheme="minorAscii"/>
+          <w:sz w:val="20"/>
+          <w:szCs w:val="20"/>
+          <w:lang w:val="en-US"/>
+        </w:rPr>
+      </w:pPr>
+    </w:p>
+    <w:p>
+      <w:pPr>
+        <w:rPr>
+          <w:rFonts w:hint="default" w:asciiTheme="minorAscii" w:hAnsiTheme="minorAscii"/>
+          <w:sz w:val="20"/>
+          <w:szCs w:val="20"/>
+        </w:rPr>
+      </w:pPr>
+      <w:r>
+        <w:rPr>
+          <w:rFonts w:hint="default" w:asciiTheme="minorAscii" w:hAnsiTheme="minorAscii"/>
           <w:sz w:val="20"/>
           <w:szCs w:val="20"/>
         </w:rPr>
@@ -1583,24 +1734,24 @@
     <w:p>
       <w:pPr>
         <w:rPr>
-          <w:rFonts w:asciiTheme="minorAscii"/>
-          <w:sz w:val="20"/>
-          <w:szCs w:val="20"/>
-        </w:rPr>
-      </w:pPr>
-    </w:p>
-    <w:p>
-      <w:pPr>
-        <w:rPr>
-          <w:rFonts w:hint="default" w:asciiTheme="minorAscii"/>
-          <w:sz w:val="20"/>
-          <w:szCs w:val="20"/>
-          <w:lang w:val="en-US"/>
-        </w:rPr>
-      </w:pPr>
-      <w:r>
-        <w:rPr>
-          <w:rFonts w:hint="default" w:asciiTheme="minorAscii"/>
+          <w:rFonts w:hint="default" w:asciiTheme="minorAscii" w:hAnsiTheme="minorAscii"/>
+          <w:sz w:val="20"/>
+          <w:szCs w:val="20"/>
+        </w:rPr>
+      </w:pPr>
+    </w:p>
+    <w:p>
+      <w:pPr>
+        <w:rPr>
+          <w:rFonts w:hint="default" w:asciiTheme="minorAscii" w:hAnsiTheme="minorAscii"/>
+          <w:sz w:val="20"/>
+          <w:szCs w:val="20"/>
+          <w:lang w:val="en-US"/>
+        </w:rPr>
+      </w:pPr>
+      <w:r>
+        <w:rPr>
+          <w:rFonts w:hint="default" w:asciiTheme="minorAscii" w:hAnsiTheme="minorAscii"/>
           <w:sz w:val="20"/>
           <w:szCs w:val="20"/>
           <w:lang w:val="en-US"/>
@@ -1611,7 +1762,7 @@
     <w:p>
       <w:pPr>
         <w:rPr>
-          <w:rFonts w:hint="default" w:asciiTheme="minorAscii"/>
+          <w:rFonts w:hint="default" w:asciiTheme="minorAscii" w:hAnsiTheme="minorAscii"/>
           <w:sz w:val="20"/>
           <w:szCs w:val="20"/>
           <w:lang w:val="en-US"/>
@@ -1622,14 +1773,14 @@
       <w:pPr>
         <w:ind w:firstLine="420" w:firstLineChars="0"/>
         <w:rPr>
-          <w:rFonts w:asciiTheme="minorAscii"/>
-          <w:sz w:val="20"/>
-          <w:szCs w:val="20"/>
-        </w:rPr>
-      </w:pPr>
-      <w:r>
-        <w:rPr>
-          <w:rFonts w:asciiTheme="minorAscii"/>
+          <w:rFonts w:hint="default" w:asciiTheme="minorAscii" w:hAnsiTheme="minorAscii"/>
+          <w:sz w:val="20"/>
+          <w:szCs w:val="20"/>
+        </w:rPr>
+      </w:pPr>
+      <w:r>
+        <w:rPr>
+          <w:rFonts w:hint="default" w:asciiTheme="minorAscii" w:hAnsiTheme="minorAscii"/>
           <w:sz w:val="20"/>
           <w:szCs w:val="20"/>
         </w:rPr>
@@ -1680,23 +1831,23 @@
       <w:pPr>
         <w:ind w:firstLine="420" w:firstLineChars="0"/>
         <w:rPr>
-          <w:rFonts w:asciiTheme="minorAscii"/>
-          <w:sz w:val="20"/>
-          <w:szCs w:val="20"/>
-        </w:rPr>
-      </w:pPr>
-    </w:p>
-    <w:p>
-      <w:pPr>
-        <w:rPr>
-          <w:rFonts w:asciiTheme="minorAscii"/>
-          <w:sz w:val="20"/>
-          <w:szCs w:val="20"/>
-        </w:rPr>
-      </w:pPr>
-      <w:r>
-        <w:rPr>
-          <w:rFonts w:hint="default" w:hAnsi="SimSun" w:eastAsia="SimSun" w:cs="SimSun" w:asciiTheme="minorAscii"/>
+          <w:rFonts w:hint="default" w:asciiTheme="minorAscii" w:hAnsiTheme="minorAscii"/>
+          <w:sz w:val="20"/>
+          <w:szCs w:val="20"/>
+        </w:rPr>
+      </w:pPr>
+    </w:p>
+    <w:p>
+      <w:pPr>
+        <w:rPr>
+          <w:rFonts w:hint="default" w:asciiTheme="minorAscii" w:hAnsiTheme="minorAscii"/>
+          <w:sz w:val="20"/>
+          <w:szCs w:val="20"/>
+        </w:rPr>
+      </w:pPr>
+      <w:r>
+        <w:rPr>
+          <w:rFonts w:hint="default" w:eastAsia="SimSun" w:cs="SimSun" w:asciiTheme="minorAscii" w:hAnsiTheme="minorAscii"/>
           <w:sz w:val="20"/>
           <w:szCs w:val="20"/>
           <w:lang w:val="en-US"/>
@@ -1705,7 +1856,7 @@
       </w:r>
       <w:r>
         <w:rPr>
-          <w:rFonts w:hAnsi="SimSun" w:eastAsia="SimSun" w:cs="SimSun" w:asciiTheme="minorAscii"/>
+          <w:rFonts w:hint="default" w:eastAsia="SimSun" w:cs="SimSun" w:asciiTheme="minorAscii" w:hAnsiTheme="minorAscii"/>
           <w:sz w:val="20"/>
           <w:szCs w:val="20"/>
         </w:rPr>
@@ -1715,34 +1866,34 @@
     <w:p>
       <w:pPr>
         <w:rPr>
-          <w:rFonts w:hint="default" w:asciiTheme="minorAscii"/>
-          <w:sz w:val="20"/>
-          <w:szCs w:val="20"/>
-          <w:lang w:val="en-US"/>
-        </w:rPr>
-      </w:pPr>
-    </w:p>
-    <w:p>
-      <w:pPr>
-        <w:rPr>
-          <w:rFonts w:hint="default" w:asciiTheme="minorAscii"/>
-          <w:sz w:val="20"/>
-          <w:szCs w:val="20"/>
-          <w:lang w:val="en-US"/>
-        </w:rPr>
-      </w:pPr>
-    </w:p>
-    <w:p>
-      <w:pPr>
-        <w:rPr>
-          <w:rFonts w:asciiTheme="minorAscii"/>
-          <w:sz w:val="20"/>
-          <w:szCs w:val="20"/>
-        </w:rPr>
-      </w:pPr>
-      <w:r>
-        <w:rPr>
-          <w:rFonts w:asciiTheme="minorAscii"/>
+          <w:rFonts w:hint="default" w:asciiTheme="minorAscii" w:hAnsiTheme="minorAscii"/>
+          <w:sz w:val="20"/>
+          <w:szCs w:val="20"/>
+          <w:lang w:val="en-US"/>
+        </w:rPr>
+      </w:pPr>
+    </w:p>
+    <w:p>
+      <w:pPr>
+        <w:rPr>
+          <w:rFonts w:hint="default" w:asciiTheme="minorAscii" w:hAnsiTheme="minorAscii"/>
+          <w:sz w:val="20"/>
+          <w:szCs w:val="20"/>
+          <w:lang w:val="en-US"/>
+        </w:rPr>
+      </w:pPr>
+    </w:p>
+    <w:p>
+      <w:pPr>
+        <w:rPr>
+          <w:rFonts w:hint="default" w:asciiTheme="minorAscii" w:hAnsiTheme="minorAscii"/>
+          <w:sz w:val="20"/>
+          <w:szCs w:val="20"/>
+        </w:rPr>
+      </w:pPr>
+      <w:r>
+        <w:rPr>
+          <w:rFonts w:hint="default" w:asciiTheme="minorAscii" w:hAnsiTheme="minorAscii"/>
           <w:sz w:val="20"/>
           <w:szCs w:val="20"/>
         </w:rPr>
@@ -1792,24 +1943,24 @@
     <w:p>
       <w:pPr>
         <w:rPr>
-          <w:rFonts w:asciiTheme="minorAscii"/>
-          <w:sz w:val="20"/>
-          <w:szCs w:val="20"/>
-        </w:rPr>
-      </w:pPr>
-    </w:p>
-    <w:p>
-      <w:pPr>
-        <w:rPr>
-          <w:rFonts w:hint="default" w:asciiTheme="minorAscii"/>
-          <w:sz w:val="20"/>
-          <w:szCs w:val="20"/>
-          <w:lang w:val="en-US"/>
-        </w:rPr>
-      </w:pPr>
-      <w:r>
-        <w:rPr>
-          <w:rFonts w:hint="default" w:asciiTheme="minorAscii"/>
+          <w:rFonts w:hint="default" w:asciiTheme="minorAscii" w:hAnsiTheme="minorAscii"/>
+          <w:sz w:val="20"/>
+          <w:szCs w:val="20"/>
+        </w:rPr>
+      </w:pPr>
+    </w:p>
+    <w:p>
+      <w:pPr>
+        <w:rPr>
+          <w:rFonts w:hint="default" w:asciiTheme="minorAscii" w:hAnsiTheme="minorAscii"/>
+          <w:sz w:val="20"/>
+          <w:szCs w:val="20"/>
+          <w:lang w:val="en-US"/>
+        </w:rPr>
+      </w:pPr>
+      <w:r>
+        <w:rPr>
+          <w:rFonts w:hint="default" w:asciiTheme="minorAscii" w:hAnsiTheme="minorAscii"/>
           <w:sz w:val="20"/>
           <w:szCs w:val="20"/>
           <w:lang w:val="en-US"/>
@@ -1820,25 +1971,25 @@
     <w:p>
       <w:pPr>
         <w:rPr>
-          <w:rFonts w:hint="default" w:asciiTheme="minorAscii"/>
-          <w:sz w:val="20"/>
-          <w:szCs w:val="20"/>
-          <w:lang w:val="en-US"/>
-        </w:rPr>
-      </w:pPr>
-    </w:p>
-    <w:p>
-      <w:pPr>
-        <w:rPr>
-          <w:rFonts w:hint="default" w:asciiTheme="minorAscii"/>
-          <w:sz w:val="20"/>
-          <w:szCs w:val="20"/>
-          <w:lang w:val="en-US"/>
-        </w:rPr>
-      </w:pPr>
-      <w:r>
-        <w:rPr>
-          <w:rFonts w:hint="default" w:asciiTheme="minorAscii"/>
+          <w:rFonts w:hint="default" w:asciiTheme="minorAscii" w:hAnsiTheme="minorAscii"/>
+          <w:sz w:val="20"/>
+          <w:szCs w:val="20"/>
+          <w:lang w:val="en-US"/>
+        </w:rPr>
+      </w:pPr>
+    </w:p>
+    <w:p>
+      <w:pPr>
+        <w:rPr>
+          <w:rFonts w:hint="default" w:asciiTheme="minorAscii" w:hAnsiTheme="minorAscii"/>
+          <w:sz w:val="20"/>
+          <w:szCs w:val="20"/>
+          <w:lang w:val="en-US"/>
+        </w:rPr>
+      </w:pPr>
+      <w:r>
+        <w:rPr>
+          <w:rFonts w:hint="default" w:asciiTheme="minorAscii" w:hAnsiTheme="minorAscii"/>
           <w:sz w:val="20"/>
           <w:szCs w:val="20"/>
           <w:lang w:val="en-US"/>
@@ -1849,24 +2000,24 @@
     <w:p>
       <w:pPr>
         <w:rPr>
-          <w:rFonts w:hint="default" w:asciiTheme="minorAscii"/>
-          <w:sz w:val="20"/>
-          <w:szCs w:val="20"/>
-          <w:lang w:val="en-US"/>
-        </w:rPr>
-      </w:pPr>
-    </w:p>
-    <w:p>
-      <w:pPr>
-        <w:rPr>
-          <w:rFonts w:asciiTheme="minorAscii"/>
-          <w:sz w:val="20"/>
-          <w:szCs w:val="20"/>
-        </w:rPr>
-      </w:pPr>
-      <w:r>
-        <w:rPr>
-          <w:rFonts w:asciiTheme="minorAscii"/>
+          <w:rFonts w:hint="default" w:asciiTheme="minorAscii" w:hAnsiTheme="minorAscii"/>
+          <w:sz w:val="20"/>
+          <w:szCs w:val="20"/>
+          <w:lang w:val="en-US"/>
+        </w:rPr>
+      </w:pPr>
+    </w:p>
+    <w:p>
+      <w:pPr>
+        <w:rPr>
+          <w:rFonts w:hint="default" w:asciiTheme="minorAscii" w:hAnsiTheme="minorAscii"/>
+          <w:sz w:val="20"/>
+          <w:szCs w:val="20"/>
+        </w:rPr>
+      </w:pPr>
+      <w:r>
+        <w:rPr>
+          <w:rFonts w:hint="default" w:asciiTheme="minorAscii" w:hAnsiTheme="minorAscii"/>
           <w:sz w:val="20"/>
           <w:szCs w:val="20"/>
         </w:rPr>
@@ -1916,24 +2067,24 @@
     <w:p>
       <w:pPr>
         <w:rPr>
-          <w:rFonts w:asciiTheme="minorAscii"/>
-          <w:sz w:val="20"/>
-          <w:szCs w:val="20"/>
-        </w:rPr>
-      </w:pPr>
-    </w:p>
-    <w:p>
-      <w:pPr>
-        <w:rPr>
-          <w:rFonts w:hint="default" w:asciiTheme="minorAscii"/>
-          <w:sz w:val="20"/>
-          <w:szCs w:val="20"/>
-          <w:lang w:val="en-US"/>
-        </w:rPr>
-      </w:pPr>
-      <w:r>
-        <w:rPr>
-          <w:rFonts w:hint="default" w:asciiTheme="minorAscii"/>
+          <w:rFonts w:hint="default" w:asciiTheme="minorAscii" w:hAnsiTheme="minorAscii"/>
+          <w:sz w:val="20"/>
+          <w:szCs w:val="20"/>
+        </w:rPr>
+      </w:pPr>
+    </w:p>
+    <w:p>
+      <w:pPr>
+        <w:rPr>
+          <w:rFonts w:hint="default" w:asciiTheme="minorAscii" w:hAnsiTheme="minorAscii"/>
+          <w:sz w:val="20"/>
+          <w:szCs w:val="20"/>
+          <w:lang w:val="en-US"/>
+        </w:rPr>
+      </w:pPr>
+      <w:r>
+        <w:rPr>
+          <w:rFonts w:hint="default" w:asciiTheme="minorAscii" w:hAnsiTheme="minorAscii"/>
           <w:sz w:val="20"/>
           <w:szCs w:val="20"/>
           <w:lang w:val="en-US"/>
@@ -1944,25 +2095,25 @@
     <w:p>
       <w:pPr>
         <w:rPr>
-          <w:rFonts w:hint="default" w:asciiTheme="minorAscii"/>
-          <w:sz w:val="20"/>
-          <w:szCs w:val="20"/>
-          <w:lang w:val="en-US"/>
-        </w:rPr>
-      </w:pPr>
-    </w:p>
-    <w:p>
-      <w:pPr>
-        <w:rPr>
-          <w:rFonts w:hint="default" w:asciiTheme="minorAscii"/>
-          <w:sz w:val="20"/>
-          <w:szCs w:val="20"/>
-          <w:lang w:val="en-US"/>
-        </w:rPr>
-      </w:pPr>
-      <w:r>
-        <w:rPr>
-          <w:rFonts w:hint="default" w:asciiTheme="minorAscii"/>
+          <w:rFonts w:hint="default" w:asciiTheme="minorAscii" w:hAnsiTheme="minorAscii"/>
+          <w:sz w:val="20"/>
+          <w:szCs w:val="20"/>
+          <w:lang w:val="en-US"/>
+        </w:rPr>
+      </w:pPr>
+    </w:p>
+    <w:p>
+      <w:pPr>
+        <w:rPr>
+          <w:rFonts w:hint="default" w:asciiTheme="minorAscii" w:hAnsiTheme="minorAscii"/>
+          <w:sz w:val="20"/>
+          <w:szCs w:val="20"/>
+          <w:lang w:val="en-US"/>
+        </w:rPr>
+      </w:pPr>
+      <w:r>
+        <w:rPr>
+          <w:rFonts w:hint="default" w:asciiTheme="minorAscii" w:hAnsiTheme="minorAscii"/>
           <w:sz w:val="20"/>
           <w:szCs w:val="20"/>
           <w:lang w:val="en-US"/>
@@ -1973,15 +2124,15 @@
     <w:p>
       <w:pPr>
         <w:rPr>
-          <w:rFonts w:hint="default" w:hAnsi="SimSun" w:eastAsia="SimSun" w:cs="SimSun" w:asciiTheme="minorAscii"/>
-          <w:sz w:val="20"/>
-          <w:szCs w:val="20"/>
-          <w:lang w:val="en-US"/>
-        </w:rPr>
-      </w:pPr>
-      <w:r>
-        <w:rPr>
-          <w:rFonts w:hint="default" w:hAnsi="SimSun" w:eastAsia="SimSun" w:cs="SimSun" w:asciiTheme="minorAscii"/>
+          <w:rFonts w:hint="default" w:eastAsia="SimSun" w:cs="SimSun" w:asciiTheme="minorAscii" w:hAnsiTheme="minorAscii"/>
+          <w:sz w:val="20"/>
+          <w:szCs w:val="20"/>
+          <w:lang w:val="en-US"/>
+        </w:rPr>
+      </w:pPr>
+      <w:r>
+        <w:rPr>
+          <w:rFonts w:hint="default" w:eastAsia="SimSun" w:cs="SimSun" w:asciiTheme="minorAscii" w:hAnsiTheme="minorAscii"/>
           <w:sz w:val="20"/>
           <w:szCs w:val="20"/>
           <w:lang w:val="en-US"/>
@@ -1990,7 +2141,7 @@
       </w:r>
       <w:r>
         <w:rPr>
-          <w:rFonts w:hAnsi="SimSun" w:eastAsia="SimSun" w:cs="SimSun" w:asciiTheme="minorAscii"/>
+          <w:rFonts w:hint="default" w:eastAsia="SimSun" w:cs="SimSun" w:asciiTheme="minorAscii" w:hAnsiTheme="minorAscii"/>
           <w:sz w:val="20"/>
           <w:szCs w:val="20"/>
         </w:rPr>
@@ -1998,7 +2149,7 @@
       </w:r>
       <w:r>
         <w:rPr>
-          <w:rFonts w:hint="default" w:hAnsi="SimSun" w:eastAsia="SimSun" w:cs="SimSun" w:asciiTheme="minorAscii"/>
+          <w:rFonts w:hint="default" w:eastAsia="SimSun" w:cs="SimSun" w:asciiTheme="minorAscii" w:hAnsiTheme="minorAscii"/>
           <w:sz w:val="20"/>
           <w:szCs w:val="20"/>
           <w:lang w:val="en-US"/>
@@ -2010,14 +2161,14 @@
       <w:pPr>
         <w:ind w:firstLine="420" w:firstLineChars="0"/>
         <w:rPr>
-          <w:rFonts w:hAnsi="SimSun" w:eastAsia="SimSun" w:cs="SimSun" w:asciiTheme="minorAscii"/>
-          <w:sz w:val="20"/>
-          <w:szCs w:val="20"/>
-        </w:rPr>
-      </w:pPr>
-      <w:r>
-        <w:rPr>
-          <w:rFonts w:hint="default" w:hAnsi="SimSun" w:eastAsia="SimSun" w:cs="SimSun" w:asciiTheme="minorAscii"/>
+          <w:rFonts w:hint="default" w:eastAsia="SimSun" w:cs="SimSun" w:asciiTheme="minorAscii" w:hAnsiTheme="minorAscii"/>
+          <w:sz w:val="20"/>
+          <w:szCs w:val="20"/>
+        </w:rPr>
+      </w:pPr>
+      <w:r>
+        <w:rPr>
+          <w:rFonts w:hint="default" w:eastAsia="SimSun" w:cs="SimSun" w:asciiTheme="minorAscii" w:hAnsiTheme="minorAscii"/>
           <w:sz w:val="20"/>
           <w:szCs w:val="20"/>
           <w:lang w:val="en-US"/>
@@ -2026,7 +2177,7 @@
       </w:r>
       <w:r>
         <w:rPr>
-          <w:rFonts w:hAnsi="SimSun" w:eastAsia="SimSun" w:cs="SimSun" w:asciiTheme="minorAscii"/>
+          <w:rFonts w:hint="default" w:eastAsia="SimSun" w:cs="SimSun" w:asciiTheme="minorAscii" w:hAnsiTheme="minorAscii"/>
           <w:sz w:val="20"/>
           <w:szCs w:val="20"/>
         </w:rPr>
@@ -2037,15 +2188,15 @@
       <w:pPr>
         <w:ind w:firstLine="420" w:firstLineChars="0"/>
         <w:rPr>
-          <w:rFonts w:hint="default" w:hAnsi="SimSun" w:eastAsia="SimSun" w:cs="SimSun" w:asciiTheme="minorAscii"/>
-          <w:sz w:val="20"/>
-          <w:szCs w:val="20"/>
-          <w:lang w:val="en-US"/>
-        </w:rPr>
-      </w:pPr>
-      <w:r>
-        <w:rPr>
-          <w:rFonts w:hint="default" w:hAnsi="SimSun" w:eastAsia="SimSun" w:cs="SimSun" w:asciiTheme="minorAscii"/>
+          <w:rFonts w:hint="default" w:eastAsia="SimSun" w:cs="SimSun" w:asciiTheme="minorAscii" w:hAnsiTheme="minorAscii"/>
+          <w:sz w:val="20"/>
+          <w:szCs w:val="20"/>
+          <w:lang w:val="en-US"/>
+        </w:rPr>
+      </w:pPr>
+      <w:r>
+        <w:rPr>
+          <w:rFonts w:hint="default" w:eastAsia="SimSun" w:cs="SimSun" w:asciiTheme="minorAscii" w:hAnsiTheme="minorAscii"/>
           <w:sz w:val="20"/>
           <w:szCs w:val="20"/>
           <w:lang w:val="en-US"/>
@@ -2054,7 +2205,7 @@
       </w:r>
       <w:r>
         <w:rPr>
-          <w:rFonts w:hAnsi="SimSun" w:eastAsia="SimSun" w:cs="SimSun" w:asciiTheme="minorAscii"/>
+          <w:rFonts w:hint="default" w:eastAsia="SimSun" w:cs="SimSun" w:asciiTheme="minorAscii" w:hAnsiTheme="minorAscii"/>
           <w:sz w:val="20"/>
           <w:szCs w:val="20"/>
         </w:rPr>
@@ -2062,7 +2213,7 @@
       </w:r>
       <w:r>
         <w:rPr>
-          <w:rFonts w:hint="default" w:hAnsi="SimSun" w:eastAsia="SimSun" w:cs="SimSun" w:asciiTheme="minorAscii"/>
+          <w:rFonts w:hint="default" w:eastAsia="SimSun" w:cs="SimSun" w:asciiTheme="minorAscii" w:hAnsiTheme="minorAscii"/>
           <w:sz w:val="20"/>
           <w:szCs w:val="20"/>
           <w:lang w:val="en-US"/>
@@ -2074,7 +2225,7 @@
       <w:pPr>
         <w:ind w:firstLine="420" w:firstLineChars="0"/>
         <w:rPr>
-          <w:rFonts w:hint="default" w:hAnsi="SimSun" w:eastAsia="SimSun" w:cs="SimSun" w:asciiTheme="minorAscii"/>
+          <w:rFonts w:hint="default" w:eastAsia="SimSun" w:cs="SimSun" w:asciiTheme="minorAscii" w:hAnsiTheme="minorAscii"/>
           <w:sz w:val="20"/>
           <w:szCs w:val="20"/>
           <w:lang w:val="en-US"/>
@@ -2085,25 +2236,25 @@
       <w:pPr>
         <w:ind w:firstLine="420" w:firstLineChars="0"/>
         <w:rPr>
-          <w:rFonts w:hint="default" w:hAnsi="SimSun" w:eastAsia="SimSun" w:cs="SimSun" w:asciiTheme="minorAscii"/>
-          <w:sz w:val="20"/>
-          <w:szCs w:val="20"/>
-          <w:lang w:val="en-US"/>
-        </w:rPr>
-      </w:pPr>
-    </w:p>
-    <w:p>
-      <w:pPr>
-        <w:rPr>
-          <w:rFonts w:hint="default" w:hAnsi="SimSun" w:eastAsia="SimSun" w:cs="SimSun" w:asciiTheme="minorAscii"/>
-          <w:sz w:val="20"/>
-          <w:szCs w:val="20"/>
-          <w:lang w:val="en-US"/>
-        </w:rPr>
-      </w:pPr>
-      <w:r>
-        <w:rPr>
-          <w:rFonts w:hint="default" w:hAnsi="SimSun" w:eastAsia="SimSun" w:cs="SimSun" w:asciiTheme="minorAscii"/>
+          <w:rFonts w:hint="default" w:eastAsia="SimSun" w:cs="SimSun" w:asciiTheme="minorAscii" w:hAnsiTheme="minorAscii"/>
+          <w:sz w:val="20"/>
+          <w:szCs w:val="20"/>
+          <w:lang w:val="en-US"/>
+        </w:rPr>
+      </w:pPr>
+    </w:p>
+    <w:p>
+      <w:pPr>
+        <w:rPr>
+          <w:rFonts w:hint="default" w:eastAsia="SimSun" w:cs="SimSun" w:asciiTheme="minorAscii" w:hAnsiTheme="minorAscii"/>
+          <w:sz w:val="20"/>
+          <w:szCs w:val="20"/>
+          <w:lang w:val="en-US"/>
+        </w:rPr>
+      </w:pPr>
+      <w:r>
+        <w:rPr>
+          <w:rFonts w:hint="default" w:eastAsia="SimSun" w:cs="SimSun" w:asciiTheme="minorAscii" w:hAnsiTheme="minorAscii"/>
           <w:sz w:val="20"/>
           <w:szCs w:val="20"/>
           <w:lang w:val="en-US"/>
@@ -2114,24 +2265,24 @@
     <w:p>
       <w:pPr>
         <w:rPr>
-          <w:rFonts w:hint="default" w:hAnsi="SimSun" w:eastAsia="SimSun" w:cs="SimSun" w:asciiTheme="minorAscii"/>
-          <w:sz w:val="20"/>
-          <w:szCs w:val="20"/>
-          <w:lang w:val="en-US"/>
-        </w:rPr>
-      </w:pPr>
-    </w:p>
-    <w:p>
-      <w:pPr>
-        <w:rPr>
-          <w:rFonts w:asciiTheme="minorAscii"/>
-          <w:sz w:val="20"/>
-          <w:szCs w:val="20"/>
-        </w:rPr>
-      </w:pPr>
-      <w:r>
-        <w:rPr>
-          <w:rFonts w:asciiTheme="minorAscii"/>
+          <w:rFonts w:hint="default" w:eastAsia="SimSun" w:cs="SimSun" w:asciiTheme="minorAscii" w:hAnsiTheme="minorAscii"/>
+          <w:sz w:val="20"/>
+          <w:szCs w:val="20"/>
+          <w:lang w:val="en-US"/>
+        </w:rPr>
+      </w:pPr>
+    </w:p>
+    <w:p>
+      <w:pPr>
+        <w:rPr>
+          <w:rFonts w:hint="default" w:asciiTheme="minorAscii" w:hAnsiTheme="minorAscii"/>
+          <w:sz w:val="20"/>
+          <w:szCs w:val="20"/>
+        </w:rPr>
+      </w:pPr>
+      <w:r>
+        <w:rPr>
+          <w:rFonts w:hint="default" w:asciiTheme="minorAscii" w:hAnsiTheme="minorAscii"/>
           <w:sz w:val="20"/>
           <w:szCs w:val="20"/>
         </w:rPr>
@@ -2181,32 +2332,32 @@
     <w:p>
       <w:pPr>
         <w:rPr>
-          <w:rFonts w:asciiTheme="minorAscii"/>
-          <w:sz w:val="20"/>
-          <w:szCs w:val="20"/>
-        </w:rPr>
-      </w:pPr>
-    </w:p>
-    <w:p>
-      <w:pPr>
-        <w:rPr>
-          <w:rFonts w:asciiTheme="minorAscii"/>
-          <w:sz w:val="20"/>
-          <w:szCs w:val="20"/>
-        </w:rPr>
-      </w:pPr>
-    </w:p>
-    <w:p>
-      <w:pPr>
-        <w:rPr>
-          <w:rFonts w:asciiTheme="minorAscii"/>
-          <w:sz w:val="20"/>
-          <w:szCs w:val="20"/>
-        </w:rPr>
-      </w:pPr>
-      <w:r>
-        <w:rPr>
-          <w:rFonts w:asciiTheme="minorAscii"/>
+          <w:rFonts w:hint="default" w:asciiTheme="minorAscii" w:hAnsiTheme="minorAscii"/>
+          <w:sz w:val="20"/>
+          <w:szCs w:val="20"/>
+        </w:rPr>
+      </w:pPr>
+    </w:p>
+    <w:p>
+      <w:pPr>
+        <w:rPr>
+          <w:rFonts w:hint="default" w:asciiTheme="minorAscii" w:hAnsiTheme="minorAscii"/>
+          <w:sz w:val="20"/>
+          <w:szCs w:val="20"/>
+        </w:rPr>
+      </w:pPr>
+    </w:p>
+    <w:p>
+      <w:pPr>
+        <w:rPr>
+          <w:rFonts w:hint="default" w:asciiTheme="minorAscii" w:hAnsiTheme="minorAscii"/>
+          <w:sz w:val="20"/>
+          <w:szCs w:val="20"/>
+        </w:rPr>
+      </w:pPr>
+      <w:r>
+        <w:rPr>
+          <w:rFonts w:hint="default" w:asciiTheme="minorAscii" w:hAnsiTheme="minorAscii"/>
           <w:sz w:val="20"/>
           <w:szCs w:val="20"/>
         </w:rPr>
@@ -2256,14 +2407,14 @@
     <w:p>
       <w:pPr>
         <w:rPr>
-          <w:rFonts w:asciiTheme="minorAscii"/>
-          <w:sz w:val="20"/>
-          <w:szCs w:val="20"/>
-        </w:rPr>
-      </w:pPr>
-      <w:r>
-        <w:rPr>
-          <w:rFonts w:asciiTheme="minorAscii"/>
+          <w:rFonts w:hint="default" w:asciiTheme="minorAscii" w:hAnsiTheme="minorAscii"/>
+          <w:sz w:val="20"/>
+          <w:szCs w:val="20"/>
+        </w:rPr>
+      </w:pPr>
+      <w:r>
+        <w:rPr>
+          <w:rFonts w:hint="default" w:asciiTheme="minorAscii" w:hAnsiTheme="minorAscii"/>
           <w:sz w:val="20"/>
           <w:szCs w:val="20"/>
         </w:rPr>
@@ -2312,34 +2463,38 @@
     </w:p>
     <w:p>
       <w:pPr>
-        <w:rPr>
-          <w:rFonts w:asciiTheme="minorAscii"/>
-          <w:sz w:val="20"/>
-          <w:szCs w:val="20"/>
-        </w:rPr>
-      </w:pPr>
-    </w:p>
-    <w:p>
-      <w:pPr>
-        <w:rPr>
-          <w:rFonts w:asciiTheme="minorAscii"/>
-          <w:sz w:val="20"/>
-          <w:szCs w:val="20"/>
-        </w:rPr>
-      </w:pPr>
-    </w:p>
-    <w:p>
-      <w:pPr>
-        <w:rPr>
-          <w:rFonts w:hint="default" w:asciiTheme="minorAscii"/>
-          <w:sz w:val="20"/>
-          <w:szCs w:val="20"/>
-          <w:lang w:val="en-US"/>
-        </w:rPr>
-      </w:pPr>
-      <w:r>
-        <w:rPr>
-          <w:rFonts w:hint="default" w:asciiTheme="minorAscii"/>
+        <w:pBdr>
+          <w:bottom w:val="single" w:color="auto" w:sz="4" w:space="0"/>
+        </w:pBdr>
+        <w:rPr>
+          <w:rFonts w:hint="default" w:asciiTheme="minorAscii" w:hAnsiTheme="minorAscii"/>
+          <w:sz w:val="20"/>
+          <w:szCs w:val="20"/>
+        </w:rPr>
+      </w:pPr>
+    </w:p>
+    <w:p>
+      <w:pPr>
+        <w:rPr>
+          <w:rFonts w:hint="default" w:asciiTheme="minorAscii" w:hAnsiTheme="minorAscii"/>
+          <w:sz w:val="20"/>
+          <w:szCs w:val="20"/>
+          <w:lang w:val="en-US"/>
+        </w:rPr>
+      </w:pPr>
+    </w:p>
+    <w:p>
+      <w:pPr>
+        <w:rPr>
+          <w:rFonts w:hint="default" w:asciiTheme="minorAscii" w:hAnsiTheme="minorAscii"/>
+          <w:sz w:val="20"/>
+          <w:szCs w:val="20"/>
+          <w:lang w:val="en-US"/>
+        </w:rPr>
+      </w:pPr>
+      <w:r>
+        <w:rPr>
+          <w:rFonts w:hint="default" w:asciiTheme="minorAscii" w:hAnsiTheme="minorAscii"/>
           <w:sz w:val="20"/>
           <w:szCs w:val="20"/>
           <w:lang w:val="en-US"/>
@@ -2350,24 +2505,24 @@
     <w:p>
       <w:pPr>
         <w:rPr>
-          <w:rFonts w:hint="default" w:asciiTheme="minorAscii"/>
-          <w:sz w:val="20"/>
-          <w:szCs w:val="20"/>
-          <w:lang w:val="en-US"/>
-        </w:rPr>
-      </w:pPr>
-    </w:p>
-    <w:p>
-      <w:pPr>
-        <w:rPr>
-          <w:rFonts w:asciiTheme="minorAscii"/>
-          <w:sz w:val="20"/>
-          <w:szCs w:val="20"/>
-        </w:rPr>
-      </w:pPr>
-      <w:r>
-        <w:rPr>
-          <w:rFonts w:asciiTheme="minorAscii"/>
+          <w:rFonts w:hint="default" w:asciiTheme="minorAscii" w:hAnsiTheme="minorAscii"/>
+          <w:sz w:val="20"/>
+          <w:szCs w:val="20"/>
+          <w:lang w:val="en-US"/>
+        </w:rPr>
+      </w:pPr>
+    </w:p>
+    <w:p>
+      <w:pPr>
+        <w:rPr>
+          <w:rFonts w:hint="default" w:asciiTheme="minorAscii" w:hAnsiTheme="minorAscii"/>
+          <w:sz w:val="20"/>
+          <w:szCs w:val="20"/>
+        </w:rPr>
+      </w:pPr>
+      <w:r>
+        <w:rPr>
+          <w:rFonts w:hint="default" w:asciiTheme="minorAscii" w:hAnsiTheme="minorAscii"/>
           <w:sz w:val="20"/>
           <w:szCs w:val="20"/>
         </w:rPr>
@@ -2417,14 +2572,14 @@
     <w:p>
       <w:pPr>
         <w:rPr>
-          <w:rFonts w:asciiTheme="minorAscii"/>
-          <w:sz w:val="20"/>
-          <w:szCs w:val="20"/>
-        </w:rPr>
-      </w:pPr>
-      <w:r>
-        <w:rPr>
-          <w:rFonts w:asciiTheme="minorAscii"/>
+          <w:rFonts w:hint="default" w:asciiTheme="minorAscii" w:hAnsiTheme="minorAscii"/>
+          <w:sz w:val="20"/>
+          <w:szCs w:val="20"/>
+        </w:rPr>
+      </w:pPr>
+      <w:r>
+        <w:rPr>
+          <w:rFonts w:hint="default" w:asciiTheme="minorAscii" w:hAnsiTheme="minorAscii"/>
           <w:sz w:val="20"/>
           <w:szCs w:val="20"/>
         </w:rPr>
@@ -2474,51 +2629,51 @@
     <w:p>
       <w:pPr>
         <w:rPr>
-          <w:rFonts w:asciiTheme="minorAscii"/>
-          <w:sz w:val="20"/>
-          <w:szCs w:val="20"/>
-        </w:rPr>
-      </w:pPr>
-    </w:p>
-    <w:p>
-      <w:pPr>
-        <w:rPr>
-          <w:rFonts w:asciiTheme="minorAscii"/>
-          <w:sz w:val="20"/>
-          <w:szCs w:val="20"/>
-        </w:rPr>
-      </w:pPr>
-    </w:p>
-    <w:p>
-      <w:pPr>
-        <w:rPr>
-          <w:rFonts w:asciiTheme="minorAscii"/>
-          <w:sz w:val="20"/>
-          <w:szCs w:val="20"/>
-        </w:rPr>
-      </w:pPr>
-    </w:p>
-    <w:p>
-      <w:pPr>
-        <w:rPr>
-          <w:rFonts w:asciiTheme="minorAscii"/>
-          <w:sz w:val="20"/>
-          <w:szCs w:val="20"/>
-        </w:rPr>
-      </w:pPr>
-    </w:p>
-    <w:p>
-      <w:pPr>
-        <w:rPr>
-          <w:rFonts w:hint="default" w:asciiTheme="minorAscii"/>
-          <w:sz w:val="20"/>
-          <w:szCs w:val="20"/>
-          <w:lang w:val="en-US"/>
-        </w:rPr>
-      </w:pPr>
-      <w:r>
-        <w:rPr>
-          <w:rFonts w:hint="default" w:asciiTheme="minorAscii"/>
+          <w:rFonts w:hint="default" w:asciiTheme="minorAscii" w:hAnsiTheme="minorAscii"/>
+          <w:sz w:val="20"/>
+          <w:szCs w:val="20"/>
+        </w:rPr>
+      </w:pPr>
+    </w:p>
+    <w:p>
+      <w:pPr>
+        <w:rPr>
+          <w:rFonts w:hint="default" w:asciiTheme="minorAscii" w:hAnsiTheme="minorAscii"/>
+          <w:sz w:val="20"/>
+          <w:szCs w:val="20"/>
+        </w:rPr>
+      </w:pPr>
+    </w:p>
+    <w:p>
+      <w:pPr>
+        <w:rPr>
+          <w:rFonts w:hint="default" w:asciiTheme="minorAscii" w:hAnsiTheme="minorAscii"/>
+          <w:sz w:val="20"/>
+          <w:szCs w:val="20"/>
+        </w:rPr>
+      </w:pPr>
+    </w:p>
+    <w:p>
+      <w:pPr>
+        <w:rPr>
+          <w:rFonts w:hint="default" w:asciiTheme="minorAscii" w:hAnsiTheme="minorAscii"/>
+          <w:sz w:val="20"/>
+          <w:szCs w:val="20"/>
+        </w:rPr>
+      </w:pPr>
+    </w:p>
+    <w:p>
+      <w:pPr>
+        <w:rPr>
+          <w:rFonts w:hint="default" w:asciiTheme="minorAscii" w:hAnsiTheme="minorAscii"/>
+          <w:sz w:val="20"/>
+          <w:szCs w:val="20"/>
+          <w:lang w:val="en-US"/>
+        </w:rPr>
+      </w:pPr>
+      <w:r>
+        <w:rPr>
+          <w:rFonts w:hint="default" w:asciiTheme="minorAscii" w:hAnsiTheme="minorAscii"/>
           <w:sz w:val="20"/>
           <w:szCs w:val="20"/>
           <w:lang w:val="en-US"/>
@@ -2529,24 +2684,24 @@
     <w:p>
       <w:pPr>
         <w:rPr>
-          <w:rFonts w:hint="default" w:asciiTheme="minorAscii"/>
-          <w:sz w:val="20"/>
-          <w:szCs w:val="20"/>
-          <w:lang w:val="en-US"/>
-        </w:rPr>
-      </w:pPr>
-    </w:p>
-    <w:p>
-      <w:pPr>
-        <w:rPr>
-          <w:rFonts w:asciiTheme="minorAscii"/>
-          <w:sz w:val="20"/>
-          <w:szCs w:val="20"/>
-        </w:rPr>
-      </w:pPr>
-      <w:r>
-        <w:rPr>
-          <w:rFonts w:asciiTheme="minorAscii"/>
+          <w:rFonts w:hint="default" w:asciiTheme="minorAscii" w:hAnsiTheme="minorAscii"/>
+          <w:sz w:val="20"/>
+          <w:szCs w:val="20"/>
+          <w:lang w:val="en-US"/>
+        </w:rPr>
+      </w:pPr>
+    </w:p>
+    <w:p>
+      <w:pPr>
+        <w:rPr>
+          <w:rFonts w:hint="default" w:asciiTheme="minorAscii" w:hAnsiTheme="minorAscii"/>
+          <w:sz w:val="20"/>
+          <w:szCs w:val="20"/>
+        </w:rPr>
+      </w:pPr>
+      <w:r>
+        <w:rPr>
+          <w:rFonts w:hint="default" w:asciiTheme="minorAscii" w:hAnsiTheme="minorAscii"/>
           <w:sz w:val="20"/>
           <w:szCs w:val="20"/>
         </w:rPr>
@@ -2596,33 +2751,46 @@
     <w:p>
       <w:pPr>
         <w:rPr>
-          <w:rFonts w:asciiTheme="minorAscii"/>
-          <w:sz w:val="20"/>
-          <w:szCs w:val="20"/>
-        </w:rPr>
-      </w:pPr>
-    </w:p>
-    <w:p>
-      <w:pPr>
-        <w:rPr>
-          <w:rFonts w:asciiTheme="minorAscii"/>
-          <w:sz w:val="20"/>
-          <w:szCs w:val="20"/>
-        </w:rPr>
-      </w:pPr>
-    </w:p>
-    <w:p>
-      <w:pPr>
-        <w:rPr>
-          <w:rFonts w:hint="default" w:asciiTheme="minorAscii"/>
-          <w:sz w:val="20"/>
-          <w:szCs w:val="20"/>
-          <w:lang w:val="en-US"/>
-        </w:rPr>
-      </w:pPr>
-      <w:r>
-        <w:rPr>
-          <w:rFonts w:hint="default" w:asciiTheme="minorAscii"/>
+          <w:rFonts w:hint="default" w:asciiTheme="minorAscii" w:hAnsiTheme="minorAscii"/>
+          <w:sz w:val="20"/>
+          <w:szCs w:val="20"/>
+        </w:rPr>
+      </w:pPr>
+    </w:p>
+    <w:p>
+      <w:pPr>
+        <w:pBdr>
+          <w:bottom w:val="single" w:color="auto" w:sz="4" w:space="0"/>
+        </w:pBdr>
+        <w:rPr>
+          <w:rFonts w:hint="default" w:asciiTheme="minorAscii" w:hAnsiTheme="minorAscii"/>
+          <w:sz w:val="20"/>
+          <w:szCs w:val="20"/>
+        </w:rPr>
+      </w:pPr>
+    </w:p>
+    <w:p>
+      <w:pPr>
+        <w:rPr>
+          <w:rFonts w:hint="default" w:asciiTheme="minorAscii" w:hAnsiTheme="minorAscii"/>
+          <w:sz w:val="20"/>
+          <w:szCs w:val="20"/>
+          <w:lang w:val="en-US"/>
+        </w:rPr>
+      </w:pPr>
+    </w:p>
+    <w:p>
+      <w:pPr>
+        <w:rPr>
+          <w:rFonts w:hint="default" w:asciiTheme="minorAscii" w:hAnsiTheme="minorAscii"/>
+          <w:sz w:val="20"/>
+          <w:szCs w:val="20"/>
+          <w:lang w:val="en-US"/>
+        </w:rPr>
+      </w:pPr>
+      <w:r>
+        <w:rPr>
+          <w:rFonts w:hint="default" w:asciiTheme="minorAscii" w:hAnsiTheme="minorAscii"/>
           <w:sz w:val="20"/>
           <w:szCs w:val="20"/>
           <w:lang w:val="en-US"/>
@@ -2633,25 +2801,25 @@
     <w:p>
       <w:pPr>
         <w:rPr>
-          <w:rFonts w:hint="default" w:asciiTheme="minorAscii"/>
-          <w:sz w:val="20"/>
-          <w:szCs w:val="20"/>
-          <w:lang w:val="en-US"/>
-        </w:rPr>
-      </w:pPr>
-    </w:p>
-    <w:p>
-      <w:pPr>
-        <w:rPr>
-          <w:rFonts w:hint="default" w:asciiTheme="minorAscii"/>
-          <w:sz w:val="20"/>
-          <w:szCs w:val="20"/>
-          <w:lang w:val="en-US"/>
-        </w:rPr>
-      </w:pPr>
-      <w:r>
-        <w:rPr>
-          <w:rFonts w:hint="default" w:asciiTheme="minorAscii"/>
+          <w:rFonts w:hint="default" w:asciiTheme="minorAscii" w:hAnsiTheme="minorAscii"/>
+          <w:sz w:val="20"/>
+          <w:szCs w:val="20"/>
+          <w:lang w:val="en-US"/>
+        </w:rPr>
+      </w:pPr>
+    </w:p>
+    <w:p>
+      <w:pPr>
+        <w:rPr>
+          <w:rFonts w:hint="default" w:asciiTheme="minorAscii" w:hAnsiTheme="minorAscii"/>
+          <w:sz w:val="20"/>
+          <w:szCs w:val="20"/>
+          <w:lang w:val="en-US"/>
+        </w:rPr>
+      </w:pPr>
+      <w:r>
+        <w:rPr>
+          <w:rFonts w:hint="default" w:asciiTheme="minorAscii" w:hAnsiTheme="minorAscii"/>
           <w:sz w:val="20"/>
           <w:szCs w:val="20"/>
           <w:lang w:val="en-US"/>
@@ -2662,24 +2830,24 @@
     <w:p>
       <w:pPr>
         <w:rPr>
-          <w:rFonts w:hint="default" w:asciiTheme="minorAscii"/>
-          <w:sz w:val="20"/>
-          <w:szCs w:val="20"/>
-          <w:lang w:val="en-US"/>
-        </w:rPr>
-      </w:pPr>
-    </w:p>
-    <w:p>
-      <w:pPr>
-        <w:rPr>
-          <w:rFonts w:asciiTheme="minorAscii"/>
-          <w:sz w:val="20"/>
-          <w:szCs w:val="20"/>
-        </w:rPr>
-      </w:pPr>
-      <w:r>
-        <w:rPr>
-          <w:rFonts w:asciiTheme="minorAscii"/>
+          <w:rFonts w:hint="default" w:asciiTheme="minorAscii" w:hAnsiTheme="minorAscii"/>
+          <w:sz w:val="20"/>
+          <w:szCs w:val="20"/>
+          <w:lang w:val="en-US"/>
+        </w:rPr>
+      </w:pPr>
+    </w:p>
+    <w:p>
+      <w:pPr>
+        <w:rPr>
+          <w:rFonts w:hint="default" w:asciiTheme="minorAscii" w:hAnsiTheme="minorAscii"/>
+          <w:sz w:val="20"/>
+          <w:szCs w:val="20"/>
+        </w:rPr>
+      </w:pPr>
+      <w:r>
+        <w:rPr>
+          <w:rFonts w:hint="default" w:asciiTheme="minorAscii" w:hAnsiTheme="minorAscii"/>
           <w:sz w:val="20"/>
           <w:szCs w:val="20"/>
         </w:rPr>
@@ -2729,23 +2897,23 @@
     <w:p>
       <w:pPr>
         <w:rPr>
-          <w:rFonts w:asciiTheme="minorAscii"/>
-          <w:sz w:val="20"/>
-          <w:szCs w:val="20"/>
-        </w:rPr>
-      </w:pPr>
-    </w:p>
-    <w:p>
-      <w:pPr>
-        <w:rPr>
-          <w:rFonts w:asciiTheme="minorAscii"/>
-          <w:sz w:val="20"/>
-          <w:szCs w:val="20"/>
-        </w:rPr>
-      </w:pPr>
-      <w:r>
-        <w:rPr>
-          <w:rFonts w:asciiTheme="minorAscii"/>
+          <w:rFonts w:hint="default" w:asciiTheme="minorAscii" w:hAnsiTheme="minorAscii"/>
+          <w:sz w:val="20"/>
+          <w:szCs w:val="20"/>
+        </w:rPr>
+      </w:pPr>
+    </w:p>
+    <w:p>
+      <w:pPr>
+        <w:rPr>
+          <w:rFonts w:hint="default" w:asciiTheme="minorAscii" w:hAnsiTheme="minorAscii"/>
+          <w:sz w:val="20"/>
+          <w:szCs w:val="20"/>
+        </w:rPr>
+      </w:pPr>
+      <w:r>
+        <w:rPr>
+          <w:rFonts w:hint="default" w:asciiTheme="minorAscii" w:hAnsiTheme="minorAscii"/>
           <w:sz w:val="20"/>
           <w:szCs w:val="20"/>
         </w:rPr>
@@ -2795,34 +2963,34 @@
     <w:p>
       <w:pPr>
         <w:rPr>
-          <w:rFonts w:asciiTheme="minorAscii"/>
-          <w:sz w:val="20"/>
-          <w:szCs w:val="20"/>
-        </w:rPr>
-      </w:pPr>
-    </w:p>
-    <w:p>
-      <w:pPr>
-        <w:rPr>
-          <w:rFonts w:hint="default" w:asciiTheme="minorAscii"/>
-          <w:sz w:val="20"/>
-          <w:szCs w:val="20"/>
-          <w:lang w:val="en-US"/>
-        </w:rPr>
-      </w:pPr>
-    </w:p>
-    <w:p>
-      <w:pPr>
-        <w:rPr>
-          <w:rFonts w:hint="default" w:asciiTheme="minorAscii"/>
-          <w:sz w:val="20"/>
-          <w:szCs w:val="20"/>
-          <w:lang w:val="en-US"/>
-        </w:rPr>
-      </w:pPr>
-      <w:r>
-        <w:rPr>
-          <w:rFonts w:hint="default" w:asciiTheme="minorAscii"/>
+          <w:rFonts w:hint="default" w:asciiTheme="minorAscii" w:hAnsiTheme="minorAscii"/>
+          <w:sz w:val="20"/>
+          <w:szCs w:val="20"/>
+        </w:rPr>
+      </w:pPr>
+    </w:p>
+    <w:p>
+      <w:pPr>
+        <w:rPr>
+          <w:rFonts w:hint="default" w:asciiTheme="minorAscii" w:hAnsiTheme="minorAscii"/>
+          <w:sz w:val="20"/>
+          <w:szCs w:val="20"/>
+          <w:lang w:val="en-US"/>
+        </w:rPr>
+      </w:pPr>
+    </w:p>
+    <w:p>
+      <w:pPr>
+        <w:rPr>
+          <w:rFonts w:hint="default" w:asciiTheme="minorAscii" w:hAnsiTheme="minorAscii"/>
+          <w:sz w:val="20"/>
+          <w:szCs w:val="20"/>
+          <w:lang w:val="en-US"/>
+        </w:rPr>
+      </w:pPr>
+      <w:r>
+        <w:rPr>
+          <w:rFonts w:hint="default" w:asciiTheme="minorAscii" w:hAnsiTheme="minorAscii"/>
           <w:sz w:val="20"/>
           <w:szCs w:val="20"/>
           <w:lang w:val="en-US"/>
@@ -2833,24 +3001,24 @@
     <w:p>
       <w:pPr>
         <w:rPr>
-          <w:rFonts w:hint="default" w:asciiTheme="minorAscii"/>
-          <w:sz w:val="20"/>
-          <w:szCs w:val="20"/>
-          <w:lang w:val="en-US"/>
-        </w:rPr>
-      </w:pPr>
-    </w:p>
-    <w:p>
-      <w:pPr>
-        <w:rPr>
-          <w:rFonts w:asciiTheme="minorAscii"/>
-          <w:sz w:val="20"/>
-          <w:szCs w:val="20"/>
-        </w:rPr>
-      </w:pPr>
-      <w:r>
-        <w:rPr>
-          <w:rFonts w:asciiTheme="minorAscii"/>
+          <w:rFonts w:hint="default" w:asciiTheme="minorAscii" w:hAnsiTheme="minorAscii"/>
+          <w:sz w:val="20"/>
+          <w:szCs w:val="20"/>
+          <w:lang w:val="en-US"/>
+        </w:rPr>
+      </w:pPr>
+    </w:p>
+    <w:p>
+      <w:pPr>
+        <w:rPr>
+          <w:rFonts w:hint="default" w:asciiTheme="minorAscii" w:hAnsiTheme="minorAscii"/>
+          <w:sz w:val="20"/>
+          <w:szCs w:val="20"/>
+        </w:rPr>
+      </w:pPr>
+      <w:r>
+        <w:rPr>
+          <w:rFonts w:hint="default" w:asciiTheme="minorAscii" w:hAnsiTheme="minorAscii"/>
           <w:sz w:val="20"/>
           <w:szCs w:val="20"/>
         </w:rPr>
@@ -2900,23 +3068,23 @@
     <w:p>
       <w:pPr>
         <w:rPr>
-          <w:rFonts w:asciiTheme="minorAscii"/>
-          <w:sz w:val="20"/>
-          <w:szCs w:val="20"/>
-        </w:rPr>
-      </w:pPr>
-    </w:p>
-    <w:p>
-      <w:pPr>
-        <w:rPr>
-          <w:rFonts w:asciiTheme="minorAscii"/>
-          <w:sz w:val="20"/>
-          <w:szCs w:val="20"/>
-        </w:rPr>
-      </w:pPr>
-      <w:r>
-        <w:rPr>
-          <w:rFonts w:asciiTheme="minorAscii"/>
+          <w:rFonts w:hint="default" w:asciiTheme="minorAscii" w:hAnsiTheme="minorAscii"/>
+          <w:sz w:val="20"/>
+          <w:szCs w:val="20"/>
+        </w:rPr>
+      </w:pPr>
+    </w:p>
+    <w:p>
+      <w:pPr>
+        <w:rPr>
+          <w:rFonts w:hint="default" w:asciiTheme="minorAscii" w:hAnsiTheme="minorAscii"/>
+          <w:sz w:val="20"/>
+          <w:szCs w:val="20"/>
+        </w:rPr>
+      </w:pPr>
+      <w:r>
+        <w:rPr>
+          <w:rFonts w:hint="default" w:asciiTheme="minorAscii" w:hAnsiTheme="minorAscii"/>
           <w:sz w:val="20"/>
           <w:szCs w:val="20"/>
         </w:rPr>
@@ -2966,24 +3134,24 @@
     <w:p>
       <w:pPr>
         <w:rPr>
-          <w:rFonts w:asciiTheme="minorAscii"/>
-          <w:sz w:val="20"/>
-          <w:szCs w:val="20"/>
-        </w:rPr>
-      </w:pPr>
-    </w:p>
-    <w:p>
-      <w:pPr>
-        <w:rPr>
-          <w:rFonts w:hint="default" w:asciiTheme="minorAscii"/>
-          <w:sz w:val="20"/>
-          <w:szCs w:val="20"/>
-          <w:lang w:val="en-US"/>
-        </w:rPr>
-      </w:pPr>
-      <w:r>
-        <w:rPr>
-          <w:rFonts w:hint="default" w:asciiTheme="minorAscii"/>
+          <w:rFonts w:hint="default" w:asciiTheme="minorAscii" w:hAnsiTheme="minorAscii"/>
+          <w:sz w:val="20"/>
+          <w:szCs w:val="20"/>
+        </w:rPr>
+      </w:pPr>
+    </w:p>
+    <w:p>
+      <w:pPr>
+        <w:rPr>
+          <w:rFonts w:hint="default" w:asciiTheme="minorAscii" w:hAnsiTheme="minorAscii"/>
+          <w:sz w:val="20"/>
+          <w:szCs w:val="20"/>
+          <w:lang w:val="en-US"/>
+        </w:rPr>
+      </w:pPr>
+      <w:r>
+        <w:rPr>
+          <w:rFonts w:hint="default" w:asciiTheme="minorAscii" w:hAnsiTheme="minorAscii"/>
           <w:sz w:val="20"/>
           <w:szCs w:val="20"/>
           <w:lang w:val="en-US"/>
@@ -2994,15 +3162,15 @@
     <w:p>
       <w:pPr>
         <w:rPr>
-          <w:rFonts w:hint="default" w:hAnsi="SimSun" w:eastAsia="SimSun" w:cs="SimSun" w:asciiTheme="minorAscii"/>
-          <w:sz w:val="20"/>
-          <w:szCs w:val="20"/>
-          <w:lang w:val="en-US"/>
-        </w:rPr>
-      </w:pPr>
-      <w:r>
-        <w:rPr>
-          <w:rFonts w:hAnsi="SimSun" w:eastAsia="SimSun" w:cs="SimSun" w:asciiTheme="minorAscii"/>
+          <w:rFonts w:hint="default" w:eastAsia="SimSun" w:cs="SimSun" w:asciiTheme="minorAscii" w:hAnsiTheme="minorAscii"/>
+          <w:sz w:val="20"/>
+          <w:szCs w:val="20"/>
+          <w:lang w:val="en-US"/>
+        </w:rPr>
+      </w:pPr>
+      <w:r>
+        <w:rPr>
+          <w:rFonts w:hint="default" w:eastAsia="SimSun" w:cs="SimSun" w:asciiTheme="minorAscii" w:hAnsiTheme="minorAscii"/>
           <w:sz w:val="20"/>
           <w:szCs w:val="20"/>
         </w:rPr>
@@ -3010,7 +3178,7 @@
       </w:r>
       <w:r>
         <w:rPr>
-          <w:rFonts w:hAnsi="SimSun" w:eastAsia="SimSun" w:cs="SimSun" w:asciiTheme="minorAscii"/>
+          <w:rFonts w:hint="default" w:eastAsia="SimSun" w:cs="SimSun" w:asciiTheme="minorAscii" w:hAnsiTheme="minorAscii"/>
           <w:b/>
           <w:bCs/>
           <w:sz w:val="20"/>
@@ -3020,7 +3188,7 @@
       </w:r>
       <w:r>
         <w:rPr>
-          <w:rFonts w:hAnsi="SimSun" w:eastAsia="SimSun" w:cs="SimSun" w:asciiTheme="minorAscii"/>
+          <w:rFonts w:hint="default" w:eastAsia="SimSun" w:cs="SimSun" w:asciiTheme="minorAscii" w:hAnsiTheme="minorAscii"/>
           <w:sz w:val="20"/>
           <w:szCs w:val="20"/>
         </w:rPr>
@@ -3028,7 +3196,7 @@
       </w:r>
       <w:r>
         <w:rPr>
-          <w:rFonts w:hint="default" w:hAnsi="SimSun" w:eastAsia="SimSun" w:cs="SimSun" w:asciiTheme="minorAscii"/>
+          <w:rFonts w:hint="default" w:eastAsia="SimSun" w:cs="SimSun" w:asciiTheme="minorAscii" w:hAnsiTheme="minorAscii"/>
           <w:sz w:val="20"/>
           <w:szCs w:val="20"/>
           <w:lang w:val="en-US"/>
@@ -3039,23 +3207,23 @@
     <w:p>
       <w:pPr>
         <w:rPr>
-          <w:rFonts w:hAnsi="SimSun" w:eastAsia="SimSun" w:cs="SimSun" w:asciiTheme="minorAscii"/>
-          <w:sz w:val="20"/>
-          <w:szCs w:val="20"/>
-        </w:rPr>
-      </w:pPr>
-    </w:p>
-    <w:p>
-      <w:pPr>
-        <w:rPr>
-          <w:rFonts w:asciiTheme="minorAscii"/>
-          <w:sz w:val="20"/>
-          <w:szCs w:val="20"/>
-        </w:rPr>
-      </w:pPr>
-      <w:r>
-        <w:rPr>
-          <w:rFonts w:asciiTheme="minorAscii"/>
+          <w:rFonts w:hint="default" w:eastAsia="SimSun" w:cs="SimSun" w:asciiTheme="minorAscii" w:hAnsiTheme="minorAscii"/>
+          <w:sz w:val="20"/>
+          <w:szCs w:val="20"/>
+        </w:rPr>
+      </w:pPr>
+    </w:p>
+    <w:p>
+      <w:pPr>
+        <w:rPr>
+          <w:rFonts w:hint="default" w:asciiTheme="minorAscii" w:hAnsiTheme="minorAscii"/>
+          <w:sz w:val="20"/>
+          <w:szCs w:val="20"/>
+        </w:rPr>
+      </w:pPr>
+      <w:r>
+        <w:rPr>
+          <w:rFonts w:hint="default" w:asciiTheme="minorAscii" w:hAnsiTheme="minorAscii"/>
           <w:sz w:val="20"/>
           <w:szCs w:val="20"/>
         </w:rPr>
@@ -3105,25 +3273,25 @@
     <w:p>
       <w:pPr>
         <w:rPr>
-          <w:rFonts w:asciiTheme="minorAscii"/>
-          <w:sz w:val="20"/>
-          <w:szCs w:val="20"/>
-        </w:rPr>
-      </w:pPr>
-    </w:p>
-    <w:p>
-      <w:pPr>
-        <w:rPr>
-          <w:rFonts w:asciiTheme="minorAscii"/>
-          <w:sz w:val="20"/>
-          <w:szCs w:val="20"/>
-        </w:rPr>
-      </w:pPr>
-    </w:p>
-    <w:p>
-      <w:pPr>
-        <w:rPr>
-          <w:rFonts w:hint="default" w:hAnsi="SimSun" w:eastAsia="SimSun" w:cs="SimSun" w:asciiTheme="minorAscii"/>
+          <w:rFonts w:hint="default" w:asciiTheme="minorAscii" w:hAnsiTheme="minorAscii"/>
+          <w:sz w:val="20"/>
+          <w:szCs w:val="20"/>
+        </w:rPr>
+      </w:pPr>
+    </w:p>
+    <w:p>
+      <w:pPr>
+        <w:rPr>
+          <w:rFonts w:hint="default" w:asciiTheme="minorAscii" w:hAnsiTheme="minorAscii"/>
+          <w:sz w:val="20"/>
+          <w:szCs w:val="20"/>
+        </w:rPr>
+      </w:pPr>
+    </w:p>
+    <w:p>
+      <w:pPr>
+        <w:rPr>
+          <w:rFonts w:hint="default" w:eastAsia="SimSun" w:cs="SimSun" w:asciiTheme="minorAscii" w:hAnsiTheme="minorAscii"/>
           <w:b/>
           <w:bCs/>
           <w:sz w:val="20"/>
@@ -3133,7 +3301,7 @@
       </w:pPr>
       <w:r>
         <w:rPr>
-          <w:rFonts w:hint="default" w:hAnsi="SimSun" w:eastAsia="SimSun" w:cs="SimSun" w:asciiTheme="minorAscii"/>
+          <w:rFonts w:hint="default" w:eastAsia="SimSun" w:cs="SimSun" w:asciiTheme="minorAscii" w:hAnsiTheme="minorAscii"/>
           <w:sz w:val="20"/>
           <w:szCs w:val="20"/>
           <w:lang w:val="en-US"/>
@@ -3142,7 +3310,7 @@
       </w:r>
       <w:r>
         <w:rPr>
-          <w:rFonts w:hAnsi="SimSun" w:eastAsia="SimSun" w:cs="SimSun" w:asciiTheme="minorAscii"/>
+          <w:rFonts w:hint="default" w:eastAsia="SimSun" w:cs="SimSun" w:asciiTheme="minorAscii" w:hAnsiTheme="minorAscii"/>
           <w:b/>
           <w:bCs/>
           <w:sz w:val="20"/>
@@ -3152,7 +3320,7 @@
       </w:r>
       <w:r>
         <w:rPr>
-          <w:rFonts w:hAnsi="SimSun" w:eastAsia="SimSun" w:cs="SimSun" w:asciiTheme="minorAscii"/>
+          <w:rFonts w:hint="default" w:eastAsia="SimSun" w:cs="SimSun" w:asciiTheme="minorAscii" w:hAnsiTheme="minorAscii"/>
           <w:sz w:val="20"/>
           <w:szCs w:val="20"/>
         </w:rPr>
@@ -3160,7 +3328,7 @@
       </w:r>
       <w:r>
         <w:rPr>
-          <w:rFonts w:hAnsi="SimSun" w:eastAsia="SimSun" w:cs="SimSun" w:asciiTheme="minorAscii"/>
+          <w:rFonts w:hint="default" w:eastAsia="SimSun" w:cs="SimSun" w:asciiTheme="minorAscii" w:hAnsiTheme="minorAscii"/>
           <w:b/>
           <w:bCs/>
           <w:sz w:val="20"/>
@@ -3170,7 +3338,7 @@
       </w:r>
       <w:r>
         <w:rPr>
-          <w:rFonts w:hint="default" w:hAnsi="SimSun" w:eastAsia="SimSun" w:cs="SimSun" w:asciiTheme="minorAscii"/>
+          <w:rFonts w:hint="default" w:eastAsia="SimSun" w:cs="SimSun" w:asciiTheme="minorAscii" w:hAnsiTheme="minorAscii"/>
           <w:b/>
           <w:bCs/>
           <w:sz w:val="20"/>
@@ -3183,7 +3351,7 @@
     <w:p>
       <w:pPr>
         <w:rPr>
-          <w:rFonts w:hint="default" w:hAnsi="SimSun" w:eastAsia="SimSun" w:cs="SimSun" w:asciiTheme="minorAscii"/>
+          <w:rFonts w:hint="default" w:eastAsia="SimSun" w:cs="SimSun" w:asciiTheme="minorAscii" w:hAnsiTheme="minorAscii"/>
           <w:b/>
           <w:bCs/>
           <w:sz w:val="20"/>
@@ -3195,14 +3363,14 @@
     <w:p>
       <w:pPr>
         <w:rPr>
-          <w:rFonts w:asciiTheme="minorAscii"/>
-          <w:sz w:val="20"/>
-          <w:szCs w:val="20"/>
-        </w:rPr>
-      </w:pPr>
-      <w:r>
-        <w:rPr>
-          <w:rFonts w:asciiTheme="minorAscii"/>
+          <w:rFonts w:hint="default" w:asciiTheme="minorAscii" w:hAnsiTheme="minorAscii"/>
+          <w:sz w:val="20"/>
+          <w:szCs w:val="20"/>
+        </w:rPr>
+      </w:pPr>
+      <w:r>
+        <w:rPr>
+          <w:rFonts w:hint="default" w:asciiTheme="minorAscii" w:hAnsiTheme="minorAscii"/>
           <w:sz w:val="20"/>
           <w:szCs w:val="20"/>
         </w:rPr>
@@ -3252,34 +3420,34 @@
     <w:p>
       <w:pPr>
         <w:rPr>
-          <w:rFonts w:asciiTheme="minorAscii"/>
-          <w:sz w:val="20"/>
-          <w:szCs w:val="20"/>
-        </w:rPr>
-      </w:pPr>
-    </w:p>
-    <w:p>
-      <w:pPr>
-        <w:rPr>
-          <w:rFonts w:hint="default" w:asciiTheme="minorAscii"/>
-          <w:sz w:val="20"/>
-          <w:szCs w:val="20"/>
-          <w:lang w:val="en-US"/>
-        </w:rPr>
-      </w:pPr>
-    </w:p>
-    <w:p>
-      <w:pPr>
-        <w:rPr>
-          <w:rFonts w:hint="default" w:asciiTheme="minorAscii"/>
-          <w:sz w:val="20"/>
-          <w:szCs w:val="20"/>
-          <w:lang w:val="en-US"/>
-        </w:rPr>
-      </w:pPr>
-      <w:r>
-        <w:rPr>
-          <w:rFonts w:hint="default" w:asciiTheme="minorAscii"/>
+          <w:rFonts w:hint="default" w:asciiTheme="minorAscii" w:hAnsiTheme="minorAscii"/>
+          <w:sz w:val="20"/>
+          <w:szCs w:val="20"/>
+        </w:rPr>
+      </w:pPr>
+    </w:p>
+    <w:p>
+      <w:pPr>
+        <w:rPr>
+          <w:rFonts w:hint="default" w:asciiTheme="minorAscii" w:hAnsiTheme="minorAscii"/>
+          <w:sz w:val="20"/>
+          <w:szCs w:val="20"/>
+          <w:lang w:val="en-US"/>
+        </w:rPr>
+      </w:pPr>
+    </w:p>
+    <w:p>
+      <w:pPr>
+        <w:rPr>
+          <w:rFonts w:hint="default" w:asciiTheme="minorAscii" w:hAnsiTheme="minorAscii"/>
+          <w:sz w:val="20"/>
+          <w:szCs w:val="20"/>
+          <w:lang w:val="en-US"/>
+        </w:rPr>
+      </w:pPr>
+      <w:r>
+        <w:rPr>
+          <w:rFonts w:hint="default" w:asciiTheme="minorAscii" w:hAnsiTheme="minorAscii"/>
           <w:sz w:val="20"/>
           <w:szCs w:val="20"/>
           <w:lang w:val="en-US"/>
@@ -3290,24 +3458,24 @@
     <w:p>
       <w:pPr>
         <w:rPr>
-          <w:rFonts w:hint="default" w:asciiTheme="minorAscii"/>
-          <w:sz w:val="20"/>
-          <w:szCs w:val="20"/>
-          <w:lang w:val="en-US"/>
-        </w:rPr>
-      </w:pPr>
-    </w:p>
-    <w:p>
-      <w:pPr>
-        <w:rPr>
-          <w:rFonts w:asciiTheme="minorAscii"/>
-          <w:sz w:val="20"/>
-          <w:szCs w:val="20"/>
-        </w:rPr>
-      </w:pPr>
-      <w:r>
-        <w:rPr>
-          <w:rFonts w:asciiTheme="minorAscii"/>
+          <w:rFonts w:hint="default" w:asciiTheme="minorAscii" w:hAnsiTheme="minorAscii"/>
+          <w:sz w:val="20"/>
+          <w:szCs w:val="20"/>
+          <w:lang w:val="en-US"/>
+        </w:rPr>
+      </w:pPr>
+    </w:p>
+    <w:p>
+      <w:pPr>
+        <w:rPr>
+          <w:rFonts w:hint="default" w:asciiTheme="minorAscii" w:hAnsiTheme="minorAscii"/>
+          <w:sz w:val="20"/>
+          <w:szCs w:val="20"/>
+        </w:rPr>
+      </w:pPr>
+      <w:r>
+        <w:rPr>
+          <w:rFonts w:hint="default" w:asciiTheme="minorAscii" w:hAnsiTheme="minorAscii"/>
           <w:sz w:val="20"/>
           <w:szCs w:val="20"/>
         </w:rPr>
@@ -3357,33 +3525,33 @@
     <w:p>
       <w:pPr>
         <w:rPr>
-          <w:rFonts w:asciiTheme="minorAscii"/>
-          <w:sz w:val="20"/>
-          <w:szCs w:val="20"/>
-        </w:rPr>
-      </w:pPr>
-    </w:p>
-    <w:p>
-      <w:pPr>
-        <w:rPr>
-          <w:rFonts w:asciiTheme="minorAscii"/>
-          <w:sz w:val="20"/>
-          <w:szCs w:val="20"/>
-        </w:rPr>
-      </w:pPr>
-    </w:p>
-    <w:p>
-      <w:pPr>
-        <w:rPr>
-          <w:rFonts w:hint="default" w:asciiTheme="minorAscii"/>
-          <w:sz w:val="20"/>
-          <w:szCs w:val="20"/>
-          <w:lang w:val="en-US"/>
-        </w:rPr>
-      </w:pPr>
-      <w:r>
-        <w:rPr>
-          <w:rFonts w:hint="default" w:asciiTheme="minorAscii"/>
+          <w:rFonts w:hint="default" w:asciiTheme="minorAscii" w:hAnsiTheme="minorAscii"/>
+          <w:sz w:val="20"/>
+          <w:szCs w:val="20"/>
+        </w:rPr>
+      </w:pPr>
+    </w:p>
+    <w:p>
+      <w:pPr>
+        <w:rPr>
+          <w:rFonts w:hint="default" w:asciiTheme="minorAscii" w:hAnsiTheme="minorAscii"/>
+          <w:sz w:val="20"/>
+          <w:szCs w:val="20"/>
+        </w:rPr>
+      </w:pPr>
+    </w:p>
+    <w:p>
+      <w:pPr>
+        <w:rPr>
+          <w:rFonts w:hint="default" w:asciiTheme="minorAscii" w:hAnsiTheme="minorAscii"/>
+          <w:sz w:val="20"/>
+          <w:szCs w:val="20"/>
+          <w:lang w:val="en-US"/>
+        </w:rPr>
+      </w:pPr>
+      <w:r>
+        <w:rPr>
+          <w:rFonts w:hint="default" w:asciiTheme="minorAscii" w:hAnsiTheme="minorAscii"/>
           <w:sz w:val="20"/>
           <w:szCs w:val="20"/>
           <w:lang w:val="en-US"/>
@@ -3394,25 +3562,25 @@
     <w:p>
       <w:pPr>
         <w:rPr>
-          <w:rFonts w:hint="default" w:asciiTheme="minorAscii"/>
-          <w:sz w:val="20"/>
-          <w:szCs w:val="20"/>
-          <w:lang w:val="en-US"/>
-        </w:rPr>
-      </w:pPr>
-    </w:p>
-    <w:p>
-      <w:pPr>
-        <w:rPr>
-          <w:rFonts w:hint="default" w:asciiTheme="minorAscii"/>
-          <w:sz w:val="20"/>
-          <w:szCs w:val="20"/>
-          <w:lang w:val="en-US"/>
-        </w:rPr>
-      </w:pPr>
-      <w:r>
-        <w:rPr>
-          <w:rFonts w:hint="default" w:asciiTheme="minorAscii"/>
+          <w:rFonts w:hint="default" w:asciiTheme="minorAscii" w:hAnsiTheme="minorAscii"/>
+          <w:sz w:val="20"/>
+          <w:szCs w:val="20"/>
+          <w:lang w:val="en-US"/>
+        </w:rPr>
+      </w:pPr>
+    </w:p>
+    <w:p>
+      <w:pPr>
+        <w:rPr>
+          <w:rFonts w:hint="default" w:asciiTheme="minorAscii" w:hAnsiTheme="minorAscii"/>
+          <w:sz w:val="20"/>
+          <w:szCs w:val="20"/>
+          <w:lang w:val="en-US"/>
+        </w:rPr>
+      </w:pPr>
+      <w:r>
+        <w:rPr>
+          <w:rFonts w:hint="default" w:asciiTheme="minorAscii" w:hAnsiTheme="minorAscii"/>
           <w:sz w:val="20"/>
           <w:szCs w:val="20"/>
           <w:lang w:val="en-US"/>
@@ -3423,25 +3591,25 @@
     <w:p>
       <w:pPr>
         <w:rPr>
-          <w:rFonts w:hint="default" w:asciiTheme="minorAscii"/>
-          <w:sz w:val="20"/>
-          <w:szCs w:val="20"/>
-          <w:lang w:val="en-US"/>
-        </w:rPr>
-      </w:pPr>
-    </w:p>
-    <w:p>
-      <w:pPr>
-        <w:rPr>
-          <w:rFonts w:hint="default" w:asciiTheme="minorAscii"/>
-          <w:sz w:val="20"/>
-          <w:szCs w:val="20"/>
-          <w:lang w:val="en-US"/>
-        </w:rPr>
-      </w:pPr>
-      <w:r>
-        <w:rPr>
-          <w:rFonts w:asciiTheme="minorAscii"/>
+          <w:rFonts w:hint="default" w:asciiTheme="minorAscii" w:hAnsiTheme="minorAscii"/>
+          <w:sz w:val="20"/>
+          <w:szCs w:val="20"/>
+          <w:lang w:val="en-US"/>
+        </w:rPr>
+      </w:pPr>
+    </w:p>
+    <w:p>
+      <w:pPr>
+        <w:rPr>
+          <w:rFonts w:hint="default" w:asciiTheme="minorAscii" w:hAnsiTheme="minorAscii"/>
+          <w:sz w:val="20"/>
+          <w:szCs w:val="20"/>
+          <w:lang w:val="en-US"/>
+        </w:rPr>
+      </w:pPr>
+      <w:r>
+        <w:rPr>
+          <w:rFonts w:hint="default" w:asciiTheme="minorAscii" w:hAnsiTheme="minorAscii"/>
           <w:sz w:val="20"/>
           <w:szCs w:val="20"/>
         </w:rPr>
@@ -3489,7 +3657,7 @@
       </w:r>
       <w:r>
         <w:rPr>
-          <w:rFonts w:hint="default" w:asciiTheme="minorAscii"/>
+          <w:rFonts w:hint="default" w:asciiTheme="minorAscii" w:hAnsiTheme="minorAscii"/>
           <w:sz w:val="20"/>
           <w:szCs w:val="20"/>
           <w:lang w:val="en-US"/>
@@ -3500,24 +3668,24 @@
     <w:p>
       <w:pPr>
         <w:rPr>
-          <w:rFonts w:asciiTheme="minorAscii"/>
-          <w:sz w:val="20"/>
-          <w:szCs w:val="20"/>
-        </w:rPr>
-      </w:pPr>
-    </w:p>
-    <w:p>
-      <w:pPr>
-        <w:rPr>
-          <w:rFonts w:hint="default" w:asciiTheme="minorAscii"/>
-          <w:sz w:val="20"/>
-          <w:szCs w:val="20"/>
-          <w:lang w:val="en-US"/>
-        </w:rPr>
-      </w:pPr>
-      <w:r>
-        <w:rPr>
-          <w:rFonts w:hint="default" w:asciiTheme="minorAscii"/>
+          <w:rFonts w:hint="default" w:asciiTheme="minorAscii" w:hAnsiTheme="minorAscii"/>
+          <w:sz w:val="20"/>
+          <w:szCs w:val="20"/>
+        </w:rPr>
+      </w:pPr>
+    </w:p>
+    <w:p>
+      <w:pPr>
+        <w:rPr>
+          <w:rFonts w:hint="default" w:asciiTheme="minorAscii" w:hAnsiTheme="minorAscii"/>
+          <w:sz w:val="20"/>
+          <w:szCs w:val="20"/>
+          <w:lang w:val="en-US"/>
+        </w:rPr>
+      </w:pPr>
+      <w:r>
+        <w:rPr>
+          <w:rFonts w:hint="default" w:asciiTheme="minorAscii" w:hAnsiTheme="minorAscii"/>
           <w:sz w:val="20"/>
           <w:szCs w:val="20"/>
           <w:lang w:val="en-US"/>
@@ -3528,24 +3696,24 @@
     <w:p>
       <w:pPr>
         <w:rPr>
-          <w:rFonts w:hint="default" w:asciiTheme="minorAscii"/>
-          <w:sz w:val="20"/>
-          <w:szCs w:val="20"/>
-          <w:lang w:val="en-US"/>
-        </w:rPr>
-      </w:pPr>
-    </w:p>
-    <w:p>
-      <w:pPr>
-        <w:rPr>
-          <w:rFonts w:asciiTheme="minorAscii"/>
-          <w:sz w:val="20"/>
-          <w:szCs w:val="20"/>
-        </w:rPr>
-      </w:pPr>
-      <w:r>
-        <w:rPr>
-          <w:rFonts w:asciiTheme="minorAscii"/>
+          <w:rFonts w:hint="default" w:asciiTheme="minorAscii" w:hAnsiTheme="minorAscii"/>
+          <w:sz w:val="20"/>
+          <w:szCs w:val="20"/>
+          <w:lang w:val="en-US"/>
+        </w:rPr>
+      </w:pPr>
+    </w:p>
+    <w:p>
+      <w:pPr>
+        <w:rPr>
+          <w:rFonts w:hint="default" w:asciiTheme="minorAscii" w:hAnsiTheme="minorAscii"/>
+          <w:sz w:val="20"/>
+          <w:szCs w:val="20"/>
+        </w:rPr>
+      </w:pPr>
+      <w:r>
+        <w:rPr>
+          <w:rFonts w:hint="default" w:asciiTheme="minorAscii" w:hAnsiTheme="minorAscii"/>
           <w:sz w:val="20"/>
           <w:szCs w:val="20"/>
         </w:rPr>
@@ -3595,43 +3763,47 @@
     <w:p>
       <w:pPr>
         <w:rPr>
-          <w:rFonts w:asciiTheme="minorAscii"/>
-          <w:sz w:val="20"/>
-          <w:szCs w:val="20"/>
-        </w:rPr>
-      </w:pPr>
-    </w:p>
-    <w:p>
-      <w:pPr>
-        <w:rPr>
-          <w:rFonts w:hint="default" w:asciiTheme="minorAscii"/>
-          <w:sz w:val="20"/>
-          <w:szCs w:val="20"/>
-          <w:lang w:val="en-US"/>
-        </w:rPr>
-      </w:pPr>
-    </w:p>
-    <w:p>
-      <w:pPr>
-        <w:rPr>
-          <w:rFonts w:asciiTheme="minorAscii"/>
-          <w:sz w:val="20"/>
-          <w:szCs w:val="20"/>
-        </w:rPr>
-      </w:pPr>
-    </w:p>
-    <w:p>
-      <w:pPr>
-        <w:rPr>
-          <w:rFonts w:hint="default" w:asciiTheme="minorAscii"/>
-          <w:sz w:val="20"/>
-          <w:szCs w:val="20"/>
-          <w:lang w:val="en-US"/>
-        </w:rPr>
-      </w:pPr>
-      <w:r>
-        <w:rPr>
-          <w:rFonts w:hint="default" w:asciiTheme="minorAscii"/>
+          <w:rFonts w:hint="default" w:asciiTheme="minorAscii" w:hAnsiTheme="minorAscii"/>
+          <w:sz w:val="20"/>
+          <w:szCs w:val="20"/>
+        </w:rPr>
+      </w:pPr>
+    </w:p>
+    <w:p>
+      <w:pPr>
+        <w:pBdr>
+          <w:bottom w:val="single" w:color="auto" w:sz="4" w:space="0"/>
+        </w:pBdr>
+        <w:rPr>
+          <w:rFonts w:hint="default" w:asciiTheme="minorAscii" w:hAnsiTheme="minorAscii"/>
+          <w:sz w:val="20"/>
+          <w:szCs w:val="20"/>
+          <w:lang w:val="en-US"/>
+        </w:rPr>
+      </w:pPr>
+    </w:p>
+    <w:p>
+      <w:pPr>
+        <w:rPr>
+          <w:rFonts w:hint="default" w:asciiTheme="minorAscii" w:hAnsiTheme="minorAscii"/>
+          <w:sz w:val="20"/>
+          <w:szCs w:val="20"/>
+          <w:lang w:val="en-US"/>
+        </w:rPr>
+      </w:pPr>
+    </w:p>
+    <w:p>
+      <w:pPr>
+        <w:rPr>
+          <w:rFonts w:hint="default" w:asciiTheme="minorAscii" w:hAnsiTheme="minorAscii"/>
+          <w:sz w:val="20"/>
+          <w:szCs w:val="20"/>
+          <w:lang w:val="en-US"/>
+        </w:rPr>
+      </w:pPr>
+      <w:r>
+        <w:rPr>
+          <w:rFonts w:hint="default" w:asciiTheme="minorAscii" w:hAnsiTheme="minorAscii"/>
           <w:sz w:val="20"/>
           <w:szCs w:val="20"/>
           <w:lang w:val="en-US"/>
@@ -3642,25 +3814,25 @@
     <w:p>
       <w:pPr>
         <w:rPr>
-          <w:rFonts w:hint="default" w:asciiTheme="minorAscii"/>
-          <w:sz w:val="20"/>
-          <w:szCs w:val="20"/>
-          <w:lang w:val="en-US"/>
-        </w:rPr>
-      </w:pPr>
-    </w:p>
-    <w:p>
-      <w:pPr>
-        <w:rPr>
-          <w:rFonts w:hint="default" w:asciiTheme="minorAscii"/>
-          <w:sz w:val="20"/>
-          <w:szCs w:val="20"/>
-          <w:lang w:val="en-US"/>
-        </w:rPr>
-      </w:pPr>
-      <w:r>
-        <w:rPr>
-          <w:rFonts w:hint="default" w:asciiTheme="minorAscii"/>
+          <w:rFonts w:hint="default" w:asciiTheme="minorAscii" w:hAnsiTheme="minorAscii"/>
+          <w:sz w:val="20"/>
+          <w:szCs w:val="20"/>
+          <w:lang w:val="en-US"/>
+        </w:rPr>
+      </w:pPr>
+    </w:p>
+    <w:p>
+      <w:pPr>
+        <w:rPr>
+          <w:rFonts w:hint="default" w:asciiTheme="minorAscii" w:hAnsiTheme="minorAscii"/>
+          <w:sz w:val="20"/>
+          <w:szCs w:val="20"/>
+          <w:lang w:val="en-US"/>
+        </w:rPr>
+      </w:pPr>
+      <w:r>
+        <w:rPr>
+          <w:rFonts w:hint="default" w:asciiTheme="minorAscii" w:hAnsiTheme="minorAscii"/>
           <w:sz w:val="20"/>
           <w:szCs w:val="20"/>
           <w:lang w:val="en-US"/>
@@ -3669,7 +3841,7 @@
       </w:r>
       <w:r>
         <w:rPr>
-          <w:rFonts w:hAnsi="SimSun" w:eastAsia="SimSun" w:cs="SimSun" w:asciiTheme="minorAscii"/>
+          <w:rFonts w:hint="default" w:eastAsia="SimSun" w:cs="SimSun" w:asciiTheme="minorAscii" w:hAnsiTheme="minorAscii"/>
           <w:sz w:val="20"/>
           <w:szCs w:val="20"/>
         </w:rPr>
@@ -3679,25 +3851,25 @@
     <w:p>
       <w:pPr>
         <w:rPr>
-          <w:rFonts w:hint="default" w:asciiTheme="minorAscii"/>
-          <w:sz w:val="20"/>
-          <w:szCs w:val="20"/>
-          <w:lang w:val="en-US"/>
-        </w:rPr>
-      </w:pPr>
-    </w:p>
-    <w:p>
-      <w:pPr>
-        <w:rPr>
-          <w:rFonts w:hint="default" w:asciiTheme="minorAscii"/>
-          <w:sz w:val="20"/>
-          <w:szCs w:val="20"/>
-          <w:lang w:val="en-US"/>
-        </w:rPr>
-      </w:pPr>
-      <w:r>
-        <w:rPr>
-          <w:rFonts w:hint="default" w:asciiTheme="minorAscii"/>
+          <w:rFonts w:hint="default" w:asciiTheme="minorAscii" w:hAnsiTheme="minorAscii"/>
+          <w:sz w:val="20"/>
+          <w:szCs w:val="20"/>
+          <w:lang w:val="en-US"/>
+        </w:rPr>
+      </w:pPr>
+    </w:p>
+    <w:p>
+      <w:pPr>
+        <w:rPr>
+          <w:rFonts w:hint="default" w:asciiTheme="minorAscii" w:hAnsiTheme="minorAscii"/>
+          <w:sz w:val="20"/>
+          <w:szCs w:val="20"/>
+          <w:lang w:val="en-US"/>
+        </w:rPr>
+      </w:pPr>
+      <w:r>
+        <w:rPr>
+          <w:rFonts w:hint="default" w:asciiTheme="minorAscii" w:hAnsiTheme="minorAscii"/>
           <w:sz w:val="20"/>
           <w:szCs w:val="20"/>
           <w:lang w:val="en-US"/>
@@ -3708,15 +3880,15 @@
     <w:p>
       <w:pPr>
         <w:rPr>
-          <w:rFonts w:hint="default" w:asciiTheme="minorAscii"/>
-          <w:sz w:val="20"/>
-          <w:szCs w:val="20"/>
-          <w:lang w:val="en-US"/>
-        </w:rPr>
-      </w:pPr>
-      <w:r>
-        <w:rPr>
-          <w:rFonts w:hint="default" w:asciiTheme="minorAscii"/>
+          <w:rFonts w:hint="default" w:asciiTheme="minorAscii" w:hAnsiTheme="minorAscii"/>
+          <w:sz w:val="20"/>
+          <w:szCs w:val="20"/>
+          <w:lang w:val="en-US"/>
+        </w:rPr>
+      </w:pPr>
+      <w:r>
+        <w:rPr>
+          <w:rFonts w:hint="default" w:asciiTheme="minorAscii" w:hAnsiTheme="minorAscii"/>
           <w:sz w:val="20"/>
           <w:szCs w:val="20"/>
           <w:lang w:val="en-US"/>
@@ -3727,14 +3899,14 @@
     <w:p>
       <w:pPr>
         <w:rPr>
-          <w:rFonts w:asciiTheme="minorAscii"/>
-          <w:sz w:val="20"/>
-          <w:szCs w:val="20"/>
-        </w:rPr>
-      </w:pPr>
-      <w:r>
-        <w:rPr>
-          <w:rFonts w:asciiTheme="minorAscii"/>
+          <w:rFonts w:hint="default" w:asciiTheme="minorAscii" w:hAnsiTheme="minorAscii"/>
+          <w:sz w:val="20"/>
+          <w:szCs w:val="20"/>
+        </w:rPr>
+      </w:pPr>
+      <w:r>
+        <w:rPr>
+          <w:rFonts w:hint="default" w:asciiTheme="minorAscii" w:hAnsiTheme="minorAscii"/>
           <w:sz w:val="20"/>
           <w:szCs w:val="20"/>
         </w:rPr>
@@ -3784,52 +3956,52 @@
     <w:p>
       <w:pPr>
         <w:rPr>
-          <w:rFonts w:asciiTheme="minorAscii"/>
-          <w:sz w:val="20"/>
-          <w:szCs w:val="20"/>
-        </w:rPr>
-      </w:pPr>
-    </w:p>
-    <w:p>
-      <w:pPr>
-        <w:rPr>
-          <w:rFonts w:asciiTheme="minorAscii"/>
-          <w:sz w:val="20"/>
-          <w:szCs w:val="20"/>
-        </w:rPr>
-      </w:pPr>
-    </w:p>
-    <w:p>
-      <w:pPr>
-        <w:rPr>
-          <w:rFonts w:asciiTheme="minorAscii"/>
-          <w:sz w:val="20"/>
-          <w:szCs w:val="20"/>
-        </w:rPr>
-      </w:pPr>
-    </w:p>
-    <w:p>
-      <w:pPr>
-        <w:rPr>
-          <w:rFonts w:hint="default" w:asciiTheme="minorAscii"/>
-          <w:sz w:val="20"/>
-          <w:szCs w:val="20"/>
-          <w:lang w:val="en-US"/>
-        </w:rPr>
-      </w:pPr>
-    </w:p>
-    <w:p>
-      <w:pPr>
-        <w:rPr>
-          <w:rFonts w:hint="default" w:asciiTheme="minorAscii"/>
-          <w:sz w:val="20"/>
-          <w:szCs w:val="20"/>
-          <w:lang w:val="en-US"/>
-        </w:rPr>
-      </w:pPr>
-      <w:r>
-        <w:rPr>
-          <w:rFonts w:hint="default" w:asciiTheme="minorAscii"/>
+          <w:rFonts w:hint="default" w:asciiTheme="minorAscii" w:hAnsiTheme="minorAscii"/>
+          <w:sz w:val="20"/>
+          <w:szCs w:val="20"/>
+        </w:rPr>
+      </w:pPr>
+    </w:p>
+    <w:p>
+      <w:pPr>
+        <w:rPr>
+          <w:rFonts w:hint="default" w:asciiTheme="minorAscii" w:hAnsiTheme="minorAscii"/>
+          <w:sz w:val="20"/>
+          <w:szCs w:val="20"/>
+        </w:rPr>
+      </w:pPr>
+    </w:p>
+    <w:p>
+      <w:pPr>
+        <w:rPr>
+          <w:rFonts w:hint="default" w:asciiTheme="minorAscii" w:hAnsiTheme="minorAscii"/>
+          <w:sz w:val="20"/>
+          <w:szCs w:val="20"/>
+        </w:rPr>
+      </w:pPr>
+    </w:p>
+    <w:p>
+      <w:pPr>
+        <w:rPr>
+          <w:rFonts w:hint="default" w:asciiTheme="minorAscii" w:hAnsiTheme="minorAscii"/>
+          <w:sz w:val="20"/>
+          <w:szCs w:val="20"/>
+          <w:lang w:val="en-US"/>
+        </w:rPr>
+      </w:pPr>
+    </w:p>
+    <w:p>
+      <w:pPr>
+        <w:rPr>
+          <w:rFonts w:hint="default" w:asciiTheme="minorAscii" w:hAnsiTheme="minorAscii"/>
+          <w:sz w:val="20"/>
+          <w:szCs w:val="20"/>
+          <w:lang w:val="en-US"/>
+        </w:rPr>
+      </w:pPr>
+      <w:r>
+        <w:rPr>
+          <w:rFonts w:hint="default" w:asciiTheme="minorAscii" w:hAnsiTheme="minorAscii"/>
           <w:sz w:val="20"/>
           <w:szCs w:val="20"/>
           <w:lang w:val="en-US"/>
@@ -3840,14 +4012,14 @@
     <w:p>
       <w:pPr>
         <w:rPr>
-          <w:rFonts w:asciiTheme="minorAscii"/>
-          <w:sz w:val="20"/>
-          <w:szCs w:val="20"/>
-        </w:rPr>
-      </w:pPr>
-      <w:r>
-        <w:rPr>
-          <w:rFonts w:asciiTheme="minorAscii"/>
+          <w:rFonts w:hint="default" w:asciiTheme="minorAscii" w:hAnsiTheme="minorAscii"/>
+          <w:sz w:val="20"/>
+          <w:szCs w:val="20"/>
+        </w:rPr>
+      </w:pPr>
+      <w:r>
+        <w:rPr>
+          <w:rFonts w:hint="default" w:asciiTheme="minorAscii" w:hAnsiTheme="minorAscii"/>
           <w:sz w:val="20"/>
           <w:szCs w:val="20"/>
         </w:rPr>
@@ -3897,33 +4069,33 @@
     <w:p>
       <w:pPr>
         <w:rPr>
-          <w:rFonts w:asciiTheme="minorAscii"/>
-          <w:sz w:val="20"/>
-          <w:szCs w:val="20"/>
-        </w:rPr>
-      </w:pPr>
-    </w:p>
-    <w:p>
-      <w:pPr>
-        <w:rPr>
-          <w:rFonts w:asciiTheme="minorAscii"/>
-          <w:sz w:val="20"/>
-          <w:szCs w:val="20"/>
-        </w:rPr>
-      </w:pPr>
-    </w:p>
-    <w:p>
-      <w:pPr>
-        <w:rPr>
-          <w:rFonts w:hint="default" w:asciiTheme="minorAscii"/>
-          <w:sz w:val="20"/>
-          <w:szCs w:val="20"/>
-          <w:lang w:val="en-US"/>
-        </w:rPr>
-      </w:pPr>
-      <w:r>
-        <w:rPr>
-          <w:rFonts w:hint="default" w:asciiTheme="minorAscii"/>
+          <w:rFonts w:hint="default" w:asciiTheme="minorAscii" w:hAnsiTheme="minorAscii"/>
+          <w:sz w:val="20"/>
+          <w:szCs w:val="20"/>
+        </w:rPr>
+      </w:pPr>
+    </w:p>
+    <w:p>
+      <w:pPr>
+        <w:rPr>
+          <w:rFonts w:hint="default" w:asciiTheme="minorAscii" w:hAnsiTheme="minorAscii"/>
+          <w:sz w:val="20"/>
+          <w:szCs w:val="20"/>
+        </w:rPr>
+      </w:pPr>
+    </w:p>
+    <w:p>
+      <w:pPr>
+        <w:rPr>
+          <w:rFonts w:hint="default" w:asciiTheme="minorAscii" w:hAnsiTheme="minorAscii"/>
+          <w:sz w:val="20"/>
+          <w:szCs w:val="20"/>
+          <w:lang w:val="en-US"/>
+        </w:rPr>
+      </w:pPr>
+      <w:r>
+        <w:rPr>
+          <w:rFonts w:hint="default" w:asciiTheme="minorAscii" w:hAnsiTheme="minorAscii"/>
           <w:sz w:val="20"/>
           <w:szCs w:val="20"/>
           <w:lang w:val="en-US"/>
@@ -3932,7 +4104,7 @@
       </w:r>
       <w:r>
         <w:rPr>
-          <w:rFonts w:hint="default" w:asciiTheme="minorAscii"/>
+          <w:rFonts w:hint="default" w:asciiTheme="minorAscii" w:hAnsiTheme="minorAscii"/>
           <w:b/>
           <w:bCs/>
           <w:sz w:val="20"/>
@@ -3943,7 +4115,7 @@
       </w:r>
       <w:r>
         <w:rPr>
-          <w:rFonts w:hint="default" w:asciiTheme="minorAscii"/>
+          <w:rFonts w:hint="default" w:asciiTheme="minorAscii" w:hAnsiTheme="minorAscii"/>
           <w:sz w:val="20"/>
           <w:szCs w:val="20"/>
           <w:lang w:val="en-US"/>
@@ -3954,15 +4126,15 @@
     <w:p>
       <w:pPr>
         <w:rPr>
-          <w:rFonts w:hint="default" w:hAnsi="SimSun" w:eastAsia="SimSun" w:cs="SimSun" w:asciiTheme="minorAscii"/>
-          <w:sz w:val="20"/>
-          <w:szCs w:val="20"/>
-          <w:lang w:val="en-US"/>
-        </w:rPr>
-      </w:pPr>
-      <w:r>
-        <w:rPr>
-          <w:rFonts w:hint="default" w:asciiTheme="minorAscii"/>
+          <w:rFonts w:hint="default" w:eastAsia="SimSun" w:cs="SimSun" w:asciiTheme="minorAscii" w:hAnsiTheme="minorAscii"/>
+          <w:sz w:val="20"/>
+          <w:szCs w:val="20"/>
+          <w:lang w:val="en-US"/>
+        </w:rPr>
+      </w:pPr>
+      <w:r>
+        <w:rPr>
+          <w:rFonts w:hint="default" w:asciiTheme="minorAscii" w:hAnsiTheme="minorAscii"/>
           <w:sz w:val="20"/>
           <w:szCs w:val="20"/>
           <w:lang w:val="en-US"/>
@@ -3971,7 +4143,7 @@
       </w:r>
       <w:r>
         <w:rPr>
-          <w:rFonts w:hint="default" w:asciiTheme="minorAscii"/>
+          <w:rFonts w:hint="default" w:asciiTheme="minorAscii" w:hAnsiTheme="minorAscii"/>
           <w:b/>
           <w:bCs/>
           <w:sz w:val="20"/>
@@ -3982,7 +4154,7 @@
       </w:r>
       <w:r>
         <w:rPr>
-          <w:rFonts w:hAnsi="SimSun" w:eastAsia="SimSun" w:cs="SimSun" w:asciiTheme="minorAscii"/>
+          <w:rFonts w:hint="default" w:eastAsia="SimSun" w:cs="SimSun" w:asciiTheme="minorAscii" w:hAnsiTheme="minorAscii"/>
           <w:sz w:val="20"/>
           <w:szCs w:val="20"/>
         </w:rPr>
@@ -3990,7 +4162,7 @@
       </w:r>
       <w:r>
         <w:rPr>
-          <w:rFonts w:hint="default" w:hAnsi="SimSun" w:eastAsia="SimSun" w:cs="SimSun" w:asciiTheme="minorAscii"/>
+          <w:rFonts w:hint="default" w:eastAsia="SimSun" w:cs="SimSun" w:asciiTheme="minorAscii" w:hAnsiTheme="minorAscii"/>
           <w:sz w:val="20"/>
           <w:szCs w:val="20"/>
           <w:lang w:val="en-US"/>
@@ -3999,7 +4171,7 @@
       </w:r>
       <w:r>
         <w:rPr>
-          <w:rFonts w:hAnsi="SimSun" w:eastAsia="SimSun" w:cs="SimSun" w:asciiTheme="minorAscii"/>
+          <w:rFonts w:hint="default" w:eastAsia="SimSun" w:cs="SimSun" w:asciiTheme="minorAscii" w:hAnsiTheme="minorAscii"/>
           <w:sz w:val="20"/>
           <w:szCs w:val="20"/>
         </w:rPr>
@@ -4007,7 +4179,7 @@
       </w:r>
       <w:r>
         <w:rPr>
-          <w:rFonts w:hint="default" w:hAnsi="SimSun" w:eastAsia="SimSun" w:cs="SimSun" w:asciiTheme="minorAscii"/>
+          <w:rFonts w:hint="default" w:eastAsia="SimSun" w:cs="SimSun" w:asciiTheme="minorAscii" w:hAnsiTheme="minorAscii"/>
           <w:sz w:val="20"/>
           <w:szCs w:val="20"/>
           <w:lang w:val="en-US"/>
@@ -4018,24 +4190,24 @@
     <w:p>
       <w:pPr>
         <w:rPr>
-          <w:rFonts w:hint="default" w:hAnsi="SimSun" w:eastAsia="SimSun" w:cs="SimSun" w:asciiTheme="minorAscii"/>
-          <w:sz w:val="20"/>
-          <w:szCs w:val="20"/>
-          <w:lang w:val="en-US"/>
-        </w:rPr>
-      </w:pPr>
-    </w:p>
-    <w:p>
-      <w:pPr>
-        <w:rPr>
-          <w:rFonts w:asciiTheme="minorAscii"/>
-          <w:sz w:val="20"/>
-          <w:szCs w:val="20"/>
-        </w:rPr>
-      </w:pPr>
-      <w:r>
-        <w:rPr>
-          <w:rFonts w:asciiTheme="minorAscii"/>
+          <w:rFonts w:hint="default" w:eastAsia="SimSun" w:cs="SimSun" w:asciiTheme="minorAscii" w:hAnsiTheme="minorAscii"/>
+          <w:sz w:val="20"/>
+          <w:szCs w:val="20"/>
+          <w:lang w:val="en-US"/>
+        </w:rPr>
+      </w:pPr>
+    </w:p>
+    <w:p>
+      <w:pPr>
+        <w:rPr>
+          <w:rFonts w:hint="default" w:asciiTheme="minorAscii" w:hAnsiTheme="minorAscii"/>
+          <w:sz w:val="20"/>
+          <w:szCs w:val="20"/>
+        </w:rPr>
+      </w:pPr>
+      <w:r>
+        <w:rPr>
+          <w:rFonts w:hint="default" w:asciiTheme="minorAscii" w:hAnsiTheme="minorAscii"/>
           <w:sz w:val="20"/>
           <w:szCs w:val="20"/>
         </w:rPr>
@@ -4085,96 +4257,96 @@
     <w:p>
       <w:pPr>
         <w:rPr>
-          <w:rFonts w:asciiTheme="minorAscii"/>
-          <w:sz w:val="20"/>
-          <w:szCs w:val="20"/>
-        </w:rPr>
-      </w:pPr>
-    </w:p>
-    <w:p>
-      <w:pPr>
-        <w:rPr>
-          <w:rFonts w:asciiTheme="minorAscii"/>
-          <w:sz w:val="20"/>
-          <w:szCs w:val="20"/>
-        </w:rPr>
-      </w:pPr>
-    </w:p>
-    <w:p>
-      <w:pPr>
-        <w:rPr>
-          <w:rFonts w:asciiTheme="minorAscii"/>
-          <w:sz w:val="20"/>
-          <w:szCs w:val="20"/>
-        </w:rPr>
-      </w:pPr>
-    </w:p>
-    <w:p>
-      <w:pPr>
-        <w:rPr>
-          <w:rFonts w:asciiTheme="minorAscii"/>
-          <w:sz w:val="20"/>
-          <w:szCs w:val="20"/>
-        </w:rPr>
-      </w:pPr>
-    </w:p>
-    <w:p>
-      <w:pPr>
-        <w:rPr>
-          <w:rFonts w:asciiTheme="minorAscii"/>
-          <w:sz w:val="20"/>
-          <w:szCs w:val="20"/>
-        </w:rPr>
-      </w:pPr>
-    </w:p>
-    <w:p>
-      <w:pPr>
-        <w:rPr>
-          <w:rFonts w:asciiTheme="minorAscii"/>
-          <w:sz w:val="20"/>
-          <w:szCs w:val="20"/>
-        </w:rPr>
-      </w:pPr>
-    </w:p>
-    <w:p>
-      <w:pPr>
-        <w:rPr>
-          <w:rFonts w:asciiTheme="minorAscii"/>
-          <w:sz w:val="20"/>
-          <w:szCs w:val="20"/>
-        </w:rPr>
-      </w:pPr>
-    </w:p>
-    <w:p>
-      <w:pPr>
-        <w:rPr>
-          <w:rFonts w:asciiTheme="minorAscii"/>
-          <w:sz w:val="20"/>
-          <w:szCs w:val="20"/>
-        </w:rPr>
-      </w:pPr>
-    </w:p>
-    <w:p>
-      <w:pPr>
-        <w:rPr>
-          <w:rFonts w:asciiTheme="minorAscii"/>
-          <w:sz w:val="20"/>
-          <w:szCs w:val="20"/>
-        </w:rPr>
-      </w:pPr>
-    </w:p>
-    <w:p>
-      <w:pPr>
-        <w:rPr>
-          <w:rFonts w:hint="default" w:asciiTheme="minorAscii"/>
-          <w:sz w:val="20"/>
-          <w:szCs w:val="20"/>
-          <w:lang w:val="en-US"/>
-        </w:rPr>
-      </w:pPr>
-      <w:r>
-        <w:rPr>
-          <w:rFonts w:hint="default" w:asciiTheme="minorAscii"/>
+          <w:rFonts w:hint="default" w:asciiTheme="minorAscii" w:hAnsiTheme="minorAscii"/>
+          <w:sz w:val="20"/>
+          <w:szCs w:val="20"/>
+        </w:rPr>
+      </w:pPr>
+    </w:p>
+    <w:p>
+      <w:pPr>
+        <w:rPr>
+          <w:rFonts w:hint="default" w:asciiTheme="minorAscii" w:hAnsiTheme="minorAscii"/>
+          <w:sz w:val="20"/>
+          <w:szCs w:val="20"/>
+        </w:rPr>
+      </w:pPr>
+    </w:p>
+    <w:p>
+      <w:pPr>
+        <w:rPr>
+          <w:rFonts w:hint="default" w:asciiTheme="minorAscii" w:hAnsiTheme="minorAscii"/>
+          <w:sz w:val="20"/>
+          <w:szCs w:val="20"/>
+        </w:rPr>
+      </w:pPr>
+    </w:p>
+    <w:p>
+      <w:pPr>
+        <w:rPr>
+          <w:rFonts w:hint="default" w:asciiTheme="minorAscii" w:hAnsiTheme="minorAscii"/>
+          <w:sz w:val="20"/>
+          <w:szCs w:val="20"/>
+        </w:rPr>
+      </w:pPr>
+    </w:p>
+    <w:p>
+      <w:pPr>
+        <w:rPr>
+          <w:rFonts w:hint="default" w:asciiTheme="minorAscii" w:hAnsiTheme="minorAscii"/>
+          <w:sz w:val="20"/>
+          <w:szCs w:val="20"/>
+        </w:rPr>
+      </w:pPr>
+    </w:p>
+    <w:p>
+      <w:pPr>
+        <w:rPr>
+          <w:rFonts w:hint="default" w:asciiTheme="minorAscii" w:hAnsiTheme="minorAscii"/>
+          <w:sz w:val="20"/>
+          <w:szCs w:val="20"/>
+        </w:rPr>
+      </w:pPr>
+    </w:p>
+    <w:p>
+      <w:pPr>
+        <w:rPr>
+          <w:rFonts w:hint="default" w:asciiTheme="minorAscii" w:hAnsiTheme="minorAscii"/>
+          <w:sz w:val="20"/>
+          <w:szCs w:val="20"/>
+        </w:rPr>
+      </w:pPr>
+    </w:p>
+    <w:p>
+      <w:pPr>
+        <w:rPr>
+          <w:rFonts w:hint="default" w:asciiTheme="minorAscii" w:hAnsiTheme="minorAscii"/>
+          <w:sz w:val="20"/>
+          <w:szCs w:val="20"/>
+        </w:rPr>
+      </w:pPr>
+    </w:p>
+    <w:p>
+      <w:pPr>
+        <w:rPr>
+          <w:rFonts w:hint="default" w:asciiTheme="minorAscii" w:hAnsiTheme="minorAscii"/>
+          <w:sz w:val="20"/>
+          <w:szCs w:val="20"/>
+        </w:rPr>
+      </w:pPr>
+    </w:p>
+    <w:p>
+      <w:pPr>
+        <w:rPr>
+          <w:rFonts w:hint="default" w:asciiTheme="minorAscii" w:hAnsiTheme="minorAscii"/>
+          <w:sz w:val="20"/>
+          <w:szCs w:val="20"/>
+          <w:lang w:val="en-US"/>
+        </w:rPr>
+      </w:pPr>
+      <w:r>
+        <w:rPr>
+          <w:rFonts w:hint="default" w:asciiTheme="minorAscii" w:hAnsiTheme="minorAscii"/>
           <w:sz w:val="20"/>
           <w:szCs w:val="20"/>
           <w:lang w:val="en-US"/>
@@ -4185,24 +4357,24 @@
     <w:p>
       <w:pPr>
         <w:rPr>
-          <w:rFonts w:hint="default" w:asciiTheme="minorAscii"/>
-          <w:sz w:val="20"/>
-          <w:szCs w:val="20"/>
-          <w:lang w:val="en-US"/>
-        </w:rPr>
-      </w:pPr>
-    </w:p>
-    <w:p>
-      <w:pPr>
-        <w:rPr>
-          <w:rFonts w:asciiTheme="minorAscii"/>
-          <w:sz w:val="20"/>
-          <w:szCs w:val="20"/>
-        </w:rPr>
-      </w:pPr>
-      <w:r>
-        <w:rPr>
-          <w:rFonts w:asciiTheme="minorAscii"/>
+          <w:rFonts w:hint="default" w:asciiTheme="minorAscii" w:hAnsiTheme="minorAscii"/>
+          <w:sz w:val="20"/>
+          <w:szCs w:val="20"/>
+          <w:lang w:val="en-US"/>
+        </w:rPr>
+      </w:pPr>
+    </w:p>
+    <w:p>
+      <w:pPr>
+        <w:rPr>
+          <w:rFonts w:hint="default" w:asciiTheme="minorAscii" w:hAnsiTheme="minorAscii"/>
+          <w:sz w:val="20"/>
+          <w:szCs w:val="20"/>
+        </w:rPr>
+      </w:pPr>
+      <w:r>
+        <w:rPr>
+          <w:rFonts w:hint="default" w:asciiTheme="minorAscii" w:hAnsiTheme="minorAscii"/>
           <w:sz w:val="20"/>
           <w:szCs w:val="20"/>
         </w:rPr>
@@ -4252,24 +4424,24 @@
     <w:p>
       <w:pPr>
         <w:rPr>
-          <w:rFonts w:asciiTheme="minorAscii"/>
-          <w:sz w:val="20"/>
-          <w:szCs w:val="20"/>
-        </w:rPr>
-      </w:pPr>
-    </w:p>
-    <w:p>
-      <w:pPr>
-        <w:rPr>
-          <w:rFonts w:hint="default" w:asciiTheme="minorAscii"/>
-          <w:sz w:val="20"/>
-          <w:szCs w:val="20"/>
-          <w:lang w:val="en-US"/>
-        </w:rPr>
-      </w:pPr>
-      <w:r>
-        <w:rPr>
-          <w:rFonts w:hint="default" w:asciiTheme="minorAscii"/>
+          <w:rFonts w:hint="default" w:asciiTheme="minorAscii" w:hAnsiTheme="minorAscii"/>
+          <w:sz w:val="20"/>
+          <w:szCs w:val="20"/>
+        </w:rPr>
+      </w:pPr>
+    </w:p>
+    <w:p>
+      <w:pPr>
+        <w:rPr>
+          <w:rFonts w:hint="default" w:asciiTheme="minorAscii" w:hAnsiTheme="minorAscii"/>
+          <w:sz w:val="20"/>
+          <w:szCs w:val="20"/>
+          <w:lang w:val="en-US"/>
+        </w:rPr>
+      </w:pPr>
+      <w:r>
+        <w:rPr>
+          <w:rFonts w:hint="default" w:asciiTheme="minorAscii" w:hAnsiTheme="minorAscii"/>
           <w:sz w:val="20"/>
           <w:szCs w:val="20"/>
           <w:lang w:val="en-US"/>
@@ -4280,15 +4452,15 @@
     <w:p>
       <w:pPr>
         <w:rPr>
-          <w:rFonts w:hint="default" w:asciiTheme="minorAscii"/>
-          <w:sz w:val="20"/>
-          <w:szCs w:val="20"/>
-          <w:lang w:val="en-US"/>
-        </w:rPr>
-      </w:pPr>
-      <w:r>
-        <w:rPr>
-          <w:rFonts w:hint="default" w:asciiTheme="minorAscii"/>
+          <w:rFonts w:hint="default" w:asciiTheme="minorAscii" w:hAnsiTheme="minorAscii"/>
+          <w:sz w:val="20"/>
+          <w:szCs w:val="20"/>
+          <w:lang w:val="en-US"/>
+        </w:rPr>
+      </w:pPr>
+      <w:r>
+        <w:rPr>
+          <w:rFonts w:hint="default" w:asciiTheme="minorAscii" w:hAnsiTheme="minorAscii"/>
           <w:sz w:val="20"/>
           <w:szCs w:val="20"/>
           <w:lang w:val="en-US"/>
@@ -4299,24 +4471,24 @@
     <w:p>
       <w:pPr>
         <w:rPr>
-          <w:rFonts w:hAnsi="SimSun" w:eastAsia="SimSun" w:cs="SimSun" w:asciiTheme="minorAscii"/>
-          <w:sz w:val="20"/>
-          <w:szCs w:val="20"/>
-        </w:rPr>
-      </w:pPr>
-    </w:p>
-    <w:p>
-      <w:pPr>
-        <w:rPr>
-          <w:rFonts w:hint="default" w:hAnsi="SimSun" w:eastAsia="SimSun" w:cs="SimSun" w:asciiTheme="minorAscii"/>
-          <w:sz w:val="20"/>
-          <w:szCs w:val="20"/>
-          <w:lang w:val="en-US"/>
-        </w:rPr>
-      </w:pPr>
-      <w:r>
-        <w:rPr>
-          <w:rFonts w:hint="default" w:hAnsi="SimSun" w:eastAsia="SimSun" w:cs="SimSun" w:asciiTheme="minorAscii"/>
+          <w:rFonts w:hint="default" w:eastAsia="SimSun" w:cs="SimSun" w:asciiTheme="minorAscii" w:hAnsiTheme="minorAscii"/>
+          <w:sz w:val="20"/>
+          <w:szCs w:val="20"/>
+        </w:rPr>
+      </w:pPr>
+    </w:p>
+    <w:p>
+      <w:pPr>
+        <w:rPr>
+          <w:rFonts w:hint="default" w:eastAsia="SimSun" w:cs="SimSun" w:asciiTheme="minorAscii" w:hAnsiTheme="minorAscii"/>
+          <w:sz w:val="20"/>
+          <w:szCs w:val="20"/>
+          <w:lang w:val="en-US"/>
+        </w:rPr>
+      </w:pPr>
+      <w:r>
+        <w:rPr>
+          <w:rFonts w:hint="default" w:eastAsia="SimSun" w:cs="SimSun" w:asciiTheme="minorAscii" w:hAnsiTheme="minorAscii"/>
           <w:sz w:val="20"/>
           <w:szCs w:val="20"/>
           <w:lang w:val="en-US"/>
@@ -4327,24 +4499,24 @@
     <w:p>
       <w:pPr>
         <w:rPr>
-          <w:rFonts w:hint="default" w:hAnsi="SimSun" w:eastAsia="SimSun" w:cs="SimSun" w:asciiTheme="minorAscii"/>
-          <w:sz w:val="20"/>
-          <w:szCs w:val="20"/>
-          <w:lang w:val="en-US"/>
-        </w:rPr>
-      </w:pPr>
-    </w:p>
-    <w:p>
-      <w:pPr>
-        <w:rPr>
-          <w:rFonts w:asciiTheme="minorAscii"/>
-          <w:sz w:val="20"/>
-          <w:szCs w:val="20"/>
-        </w:rPr>
-      </w:pPr>
-      <w:r>
-        <w:rPr>
-          <w:rFonts w:asciiTheme="minorAscii"/>
+          <w:rFonts w:hint="default" w:eastAsia="SimSun" w:cs="SimSun" w:asciiTheme="minorAscii" w:hAnsiTheme="minorAscii"/>
+          <w:sz w:val="20"/>
+          <w:szCs w:val="20"/>
+          <w:lang w:val="en-US"/>
+        </w:rPr>
+      </w:pPr>
+    </w:p>
+    <w:p>
+      <w:pPr>
+        <w:rPr>
+          <w:rFonts w:hint="default" w:asciiTheme="minorAscii" w:hAnsiTheme="minorAscii"/>
+          <w:sz w:val="20"/>
+          <w:szCs w:val="20"/>
+        </w:rPr>
+      </w:pPr>
+      <w:r>
+        <w:rPr>
+          <w:rFonts w:hint="default" w:asciiTheme="minorAscii" w:hAnsiTheme="minorAscii"/>
           <w:sz w:val="20"/>
           <w:szCs w:val="20"/>
         </w:rPr>
@@ -4394,34 +4566,34 @@
     <w:p>
       <w:pPr>
         <w:rPr>
-          <w:rFonts w:asciiTheme="minorAscii"/>
-          <w:sz w:val="20"/>
-          <w:szCs w:val="20"/>
-        </w:rPr>
-      </w:pPr>
-    </w:p>
-    <w:p>
-      <w:pPr>
-        <w:rPr>
-          <w:rFonts w:hint="default" w:asciiTheme="minorAscii"/>
-          <w:sz w:val="20"/>
-          <w:szCs w:val="20"/>
-          <w:lang w:val="en-US"/>
-        </w:rPr>
-      </w:pPr>
-    </w:p>
-    <w:p>
-      <w:pPr>
-        <w:rPr>
-          <w:rFonts w:hint="default" w:hAnsi="SimSun" w:eastAsia="SimSun" w:cs="SimSun" w:asciiTheme="minorAscii"/>
-          <w:sz w:val="20"/>
-          <w:szCs w:val="20"/>
-          <w:lang w:val="en-US"/>
-        </w:rPr>
-      </w:pPr>
-      <w:r>
-        <w:rPr>
-          <w:rFonts w:hint="default" w:hAnsi="SimSun" w:eastAsia="SimSun" w:cs="SimSun" w:asciiTheme="minorAscii"/>
+          <w:rFonts w:hint="default" w:asciiTheme="minorAscii" w:hAnsiTheme="minorAscii"/>
+          <w:sz w:val="20"/>
+          <w:szCs w:val="20"/>
+        </w:rPr>
+      </w:pPr>
+    </w:p>
+    <w:p>
+      <w:pPr>
+        <w:rPr>
+          <w:rFonts w:hint="default" w:asciiTheme="minorAscii" w:hAnsiTheme="minorAscii"/>
+          <w:sz w:val="20"/>
+          <w:szCs w:val="20"/>
+          <w:lang w:val="en-US"/>
+        </w:rPr>
+      </w:pPr>
+    </w:p>
+    <w:p>
+      <w:pPr>
+        <w:rPr>
+          <w:rFonts w:hint="default" w:eastAsia="SimSun" w:cs="SimSun" w:asciiTheme="minorAscii" w:hAnsiTheme="minorAscii"/>
+          <w:sz w:val="20"/>
+          <w:szCs w:val="20"/>
+          <w:lang w:val="en-US"/>
+        </w:rPr>
+      </w:pPr>
+      <w:r>
+        <w:rPr>
+          <w:rFonts w:hint="default" w:eastAsia="SimSun" w:cs="SimSun" w:asciiTheme="minorAscii" w:hAnsiTheme="minorAscii"/>
           <w:sz w:val="20"/>
           <w:szCs w:val="20"/>
           <w:lang w:val="en-US"/>
@@ -4432,24 +4604,24 @@
     <w:p>
       <w:pPr>
         <w:rPr>
-          <w:rFonts w:hint="default" w:asciiTheme="minorAscii"/>
-          <w:sz w:val="20"/>
-          <w:szCs w:val="20"/>
-          <w:lang w:val="en-US"/>
-        </w:rPr>
-      </w:pPr>
-    </w:p>
-    <w:p>
-      <w:pPr>
-        <w:rPr>
-          <w:rFonts w:hAnsi="SimSun" w:eastAsia="SimSun" w:cs="SimSun" w:asciiTheme="minorAscii"/>
-          <w:sz w:val="20"/>
-          <w:szCs w:val="20"/>
-        </w:rPr>
-      </w:pPr>
-      <w:r>
-        <w:rPr>
-          <w:rFonts w:hAnsi="SimSun" w:eastAsia="SimSun" w:cs="SimSun" w:asciiTheme="minorAscii"/>
+          <w:rFonts w:hint="default" w:asciiTheme="minorAscii" w:hAnsiTheme="minorAscii"/>
+          <w:sz w:val="20"/>
+          <w:szCs w:val="20"/>
+          <w:lang w:val="en-US"/>
+        </w:rPr>
+      </w:pPr>
+    </w:p>
+    <w:p>
+      <w:pPr>
+        <w:rPr>
+          <w:rFonts w:hint="default" w:eastAsia="SimSun" w:cs="SimSun" w:asciiTheme="minorAscii" w:hAnsiTheme="minorAscii"/>
+          <w:sz w:val="20"/>
+          <w:szCs w:val="20"/>
+        </w:rPr>
+      </w:pPr>
+      <w:r>
+        <w:rPr>
+          <w:rFonts w:hint="default" w:eastAsia="SimSun" w:cs="SimSun" w:asciiTheme="minorAscii" w:hAnsiTheme="minorAscii"/>
           <w:sz w:val="20"/>
           <w:szCs w:val="20"/>
         </w:rPr>
@@ -4459,24 +4631,24 @@
     <w:p>
       <w:pPr>
         <w:rPr>
-          <w:rFonts w:hAnsi="SimSun" w:eastAsia="SimSun" w:cs="SimSun" w:asciiTheme="minorAscii"/>
-          <w:sz w:val="20"/>
-          <w:szCs w:val="20"/>
-        </w:rPr>
-      </w:pPr>
-    </w:p>
-    <w:p>
-      <w:pPr>
-        <w:rPr>
-          <w:rFonts w:hint="default" w:hAnsi="SimSun" w:eastAsia="SimSun" w:cs="SimSun" w:asciiTheme="minorAscii"/>
-          <w:sz w:val="20"/>
-          <w:szCs w:val="20"/>
-          <w:lang w:val="en-US"/>
-        </w:rPr>
-      </w:pPr>
-      <w:r>
-        <w:rPr>
-          <w:rFonts w:hint="default" w:hAnsi="SimSun" w:eastAsia="SimSun" w:cs="SimSun" w:asciiTheme="minorAscii"/>
+          <w:rFonts w:hint="default" w:eastAsia="SimSun" w:cs="SimSun" w:asciiTheme="minorAscii" w:hAnsiTheme="minorAscii"/>
+          <w:sz w:val="20"/>
+          <w:szCs w:val="20"/>
+        </w:rPr>
+      </w:pPr>
+    </w:p>
+    <w:p>
+      <w:pPr>
+        <w:rPr>
+          <w:rFonts w:hint="default" w:eastAsia="SimSun" w:cs="SimSun" w:asciiTheme="minorAscii" w:hAnsiTheme="minorAscii"/>
+          <w:sz w:val="20"/>
+          <w:szCs w:val="20"/>
+          <w:lang w:val="en-US"/>
+        </w:rPr>
+      </w:pPr>
+      <w:r>
+        <w:rPr>
+          <w:rFonts w:hint="default" w:eastAsia="SimSun" w:cs="SimSun" w:asciiTheme="minorAscii" w:hAnsiTheme="minorAscii"/>
           <w:sz w:val="20"/>
           <w:szCs w:val="20"/>
           <w:lang w:val="en-US"/>
@@ -4487,24 +4659,24 @@
     <w:p>
       <w:pPr>
         <w:rPr>
-          <w:rFonts w:hint="default" w:hAnsi="SimSun" w:eastAsia="SimSun" w:cs="SimSun" w:asciiTheme="minorAscii"/>
-          <w:sz w:val="20"/>
-          <w:szCs w:val="20"/>
-          <w:lang w:val="en-US"/>
-        </w:rPr>
-      </w:pPr>
-    </w:p>
-    <w:p>
-      <w:pPr>
-        <w:rPr>
-          <w:rFonts w:asciiTheme="minorAscii"/>
-          <w:sz w:val="20"/>
-          <w:szCs w:val="20"/>
-        </w:rPr>
-      </w:pPr>
-      <w:r>
-        <w:rPr>
-          <w:rFonts w:asciiTheme="minorAscii"/>
+          <w:rFonts w:hint="default" w:eastAsia="SimSun" w:cs="SimSun" w:asciiTheme="minorAscii" w:hAnsiTheme="minorAscii"/>
+          <w:sz w:val="20"/>
+          <w:szCs w:val="20"/>
+          <w:lang w:val="en-US"/>
+        </w:rPr>
+      </w:pPr>
+    </w:p>
+    <w:p>
+      <w:pPr>
+        <w:rPr>
+          <w:rFonts w:hint="default" w:asciiTheme="minorAscii" w:hAnsiTheme="minorAscii"/>
+          <w:sz w:val="20"/>
+          <w:szCs w:val="20"/>
+        </w:rPr>
+      </w:pPr>
+      <w:r>
+        <w:rPr>
+          <w:rFonts w:hint="default" w:asciiTheme="minorAscii" w:hAnsiTheme="minorAscii"/>
           <w:sz w:val="20"/>
           <w:szCs w:val="20"/>
         </w:rPr>
@@ -4554,24 +4726,24 @@
     <w:p>
       <w:pPr>
         <w:rPr>
-          <w:rFonts w:asciiTheme="minorAscii"/>
-          <w:sz w:val="20"/>
-          <w:szCs w:val="20"/>
-        </w:rPr>
-      </w:pPr>
-    </w:p>
-    <w:p>
-      <w:pPr>
-        <w:rPr>
-          <w:rFonts w:hint="default" w:asciiTheme="minorAscii"/>
-          <w:sz w:val="20"/>
-          <w:szCs w:val="20"/>
-          <w:lang w:val="en-US"/>
-        </w:rPr>
-      </w:pPr>
-      <w:r>
-        <w:rPr>
-          <w:rFonts w:hint="default" w:asciiTheme="minorAscii"/>
+          <w:rFonts w:hint="default" w:asciiTheme="minorAscii" w:hAnsiTheme="minorAscii"/>
+          <w:sz w:val="20"/>
+          <w:szCs w:val="20"/>
+        </w:rPr>
+      </w:pPr>
+    </w:p>
+    <w:p>
+      <w:pPr>
+        <w:rPr>
+          <w:rFonts w:hint="default" w:asciiTheme="minorAscii" w:hAnsiTheme="minorAscii"/>
+          <w:sz w:val="20"/>
+          <w:szCs w:val="20"/>
+          <w:lang w:val="en-US"/>
+        </w:rPr>
+      </w:pPr>
+      <w:r>
+        <w:rPr>
+          <w:rFonts w:hint="default" w:asciiTheme="minorAscii" w:hAnsiTheme="minorAscii"/>
           <w:sz w:val="20"/>
           <w:szCs w:val="20"/>
           <w:lang w:val="en-US"/>
@@ -4582,35 +4754,35 @@
     <w:p>
       <w:pPr>
         <w:rPr>
-          <w:rFonts w:hint="default" w:asciiTheme="minorAscii"/>
-          <w:sz w:val="20"/>
-          <w:szCs w:val="20"/>
-          <w:lang w:val="en-US"/>
-        </w:rPr>
-      </w:pPr>
-    </w:p>
-    <w:p>
-      <w:pPr>
-        <w:rPr>
-          <w:rFonts w:hint="default" w:hAnsi="SimSun" w:eastAsia="SimSun" w:cs="SimSun" w:asciiTheme="minorAscii"/>
-          <w:sz w:val="20"/>
-          <w:szCs w:val="20"/>
-          <w:lang w:val="en-US"/>
-        </w:rPr>
-      </w:pPr>
-    </w:p>
-    <w:p>
-      <w:pPr>
-        <w:rPr>
-          <w:rFonts w:hint="default" w:hAnsi="SimSun" w:eastAsia="SimSun" w:cs="SimSun" w:asciiTheme="minorAscii"/>
-          <w:sz w:val="20"/>
-          <w:szCs w:val="20"/>
-          <w:lang w:val="en-US"/>
-        </w:rPr>
-      </w:pPr>
-      <w:r>
-        <w:rPr>
-          <w:rFonts w:hint="default" w:hAnsi="SimSun" w:eastAsia="SimSun" w:cs="SimSun" w:asciiTheme="minorAscii"/>
+          <w:rFonts w:hint="default" w:asciiTheme="minorAscii" w:hAnsiTheme="minorAscii"/>
+          <w:sz w:val="20"/>
+          <w:szCs w:val="20"/>
+          <w:lang w:val="en-US"/>
+        </w:rPr>
+      </w:pPr>
+    </w:p>
+    <w:p>
+      <w:pPr>
+        <w:rPr>
+          <w:rFonts w:hint="default" w:eastAsia="SimSun" w:cs="SimSun" w:asciiTheme="minorAscii" w:hAnsiTheme="minorAscii"/>
+          <w:sz w:val="20"/>
+          <w:szCs w:val="20"/>
+          <w:lang w:val="en-US"/>
+        </w:rPr>
+      </w:pPr>
+    </w:p>
+    <w:p>
+      <w:pPr>
+        <w:rPr>
+          <w:rFonts w:hint="default" w:eastAsia="SimSun" w:cs="SimSun" w:asciiTheme="minorAscii" w:hAnsiTheme="minorAscii"/>
+          <w:sz w:val="20"/>
+          <w:szCs w:val="20"/>
+          <w:lang w:val="en-US"/>
+        </w:rPr>
+      </w:pPr>
+      <w:r>
+        <w:rPr>
+          <w:rFonts w:hint="default" w:eastAsia="SimSun" w:cs="SimSun" w:asciiTheme="minorAscii" w:hAnsiTheme="minorAscii"/>
           <w:sz w:val="20"/>
           <w:szCs w:val="20"/>
           <w:lang w:val="en-US"/>
@@ -4619,7 +4791,7 @@
       </w:r>
       <w:r>
         <w:rPr>
-          <w:rFonts w:hAnsi="SimSun" w:eastAsia="SimSun" w:cs="SimSun" w:asciiTheme="minorAscii"/>
+          <w:rFonts w:hint="default" w:eastAsia="SimSun" w:cs="SimSun" w:asciiTheme="minorAscii" w:hAnsiTheme="minorAscii"/>
           <w:sz w:val="20"/>
           <w:szCs w:val="20"/>
         </w:rPr>
@@ -4627,7 +4799,7 @@
       </w:r>
       <w:r>
         <w:rPr>
-          <w:rFonts w:hint="default" w:hAnsi="SimSun" w:eastAsia="SimSun" w:cs="SimSun" w:asciiTheme="minorAscii"/>
+          <w:rFonts w:hint="default" w:eastAsia="SimSun" w:cs="SimSun" w:asciiTheme="minorAscii" w:hAnsiTheme="minorAscii"/>
           <w:sz w:val="20"/>
           <w:szCs w:val="20"/>
           <w:lang w:val="en-US"/>
@@ -4638,24 +4810,24 @@
     <w:p>
       <w:pPr>
         <w:rPr>
-          <w:rFonts w:hint="default" w:hAnsi="SimSun" w:eastAsia="SimSun" w:cs="SimSun" w:asciiTheme="minorAscii"/>
-          <w:sz w:val="20"/>
-          <w:szCs w:val="20"/>
-          <w:lang w:val="en-US"/>
-        </w:rPr>
-      </w:pPr>
-    </w:p>
-    <w:p>
-      <w:pPr>
-        <w:rPr>
-          <w:rFonts w:hAnsi="SimSun" w:eastAsia="SimSun" w:cs="SimSun" w:asciiTheme="minorAscii"/>
-          <w:sz w:val="20"/>
-          <w:szCs w:val="20"/>
-        </w:rPr>
-      </w:pPr>
-      <w:r>
-        <w:rPr>
-          <w:rFonts w:hint="default" w:hAnsi="SimSun" w:eastAsia="SimSun" w:cs="SimSun" w:asciiTheme="minorAscii"/>
+          <w:rFonts w:hint="default" w:eastAsia="SimSun" w:cs="SimSun" w:asciiTheme="minorAscii" w:hAnsiTheme="minorAscii"/>
+          <w:sz w:val="20"/>
+          <w:szCs w:val="20"/>
+          <w:lang w:val="en-US"/>
+        </w:rPr>
+      </w:pPr>
+    </w:p>
+    <w:p>
+      <w:pPr>
+        <w:rPr>
+          <w:rFonts w:hint="default" w:eastAsia="SimSun" w:cs="SimSun" w:asciiTheme="minorAscii" w:hAnsiTheme="minorAscii"/>
+          <w:sz w:val="20"/>
+          <w:szCs w:val="20"/>
+        </w:rPr>
+      </w:pPr>
+      <w:r>
+        <w:rPr>
+          <w:rFonts w:hint="default" w:eastAsia="SimSun" w:cs="SimSun" w:asciiTheme="minorAscii" w:hAnsiTheme="minorAscii"/>
           <w:sz w:val="20"/>
           <w:szCs w:val="20"/>
           <w:lang w:val="en-US"/>
@@ -4664,7 +4836,7 @@
       </w:r>
       <w:r>
         <w:rPr>
-          <w:rFonts w:hAnsi="SimSun" w:eastAsia="SimSun" w:cs="SimSun" w:asciiTheme="minorAscii"/>
+          <w:rFonts w:hint="default" w:eastAsia="SimSun" w:cs="SimSun" w:asciiTheme="minorAscii" w:hAnsiTheme="minorAscii"/>
           <w:sz w:val="20"/>
           <w:szCs w:val="20"/>
         </w:rPr>
@@ -4672,7 +4844,7 @@
       </w:r>
       <w:r>
         <w:rPr>
-          <w:rFonts w:hAnsi="SimSun" w:eastAsia="SimSun" w:cs="SimSun" w:asciiTheme="minorAscii"/>
+          <w:rFonts w:hint="default" w:eastAsia="SimSun" w:cs="SimSun" w:asciiTheme="minorAscii" w:hAnsiTheme="minorAscii"/>
           <w:i/>
           <w:iCs/>
           <w:sz w:val="20"/>
@@ -4682,7 +4854,7 @@
       </w:r>
       <w:r>
         <w:rPr>
-          <w:rFonts w:hAnsi="SimSun" w:eastAsia="SimSun" w:cs="SimSun" w:asciiTheme="minorAscii"/>
+          <w:rFonts w:hint="default" w:eastAsia="SimSun" w:cs="SimSun" w:asciiTheme="minorAscii" w:hAnsiTheme="minorAscii"/>
           <w:sz w:val="20"/>
           <w:szCs w:val="20"/>
         </w:rPr>
@@ -4690,7 +4862,7 @@
       </w:r>
       <w:r>
         <w:rPr>
-          <w:rFonts w:hAnsi="SimSun" w:eastAsia="SimSun" w:cs="SimSun" w:asciiTheme="minorAscii"/>
+          <w:rFonts w:hint="default" w:eastAsia="SimSun" w:cs="SimSun" w:asciiTheme="minorAscii" w:hAnsiTheme="minorAscii"/>
           <w:i/>
           <w:iCs/>
           <w:sz w:val="20"/>
@@ -4700,7 +4872,7 @@
       </w:r>
       <w:r>
         <w:rPr>
-          <w:rFonts w:hAnsi="SimSun" w:eastAsia="SimSun" w:cs="SimSun" w:asciiTheme="minorAscii"/>
+          <w:rFonts w:hint="default" w:eastAsia="SimSun" w:cs="SimSun" w:asciiTheme="minorAscii" w:hAnsiTheme="minorAscii"/>
           <w:sz w:val="20"/>
           <w:szCs w:val="20"/>
         </w:rPr>
@@ -4708,7 +4880,7 @@
       </w:r>
       <w:r>
         <w:rPr>
-          <w:rFonts w:hAnsi="SimSun" w:eastAsia="SimSun" w:cs="SimSun" w:asciiTheme="minorAscii"/>
+          <w:rFonts w:hint="default" w:eastAsia="SimSun" w:cs="SimSun" w:asciiTheme="minorAscii" w:hAnsiTheme="minorAscii"/>
           <w:i/>
           <w:iCs/>
           <w:sz w:val="20"/>
@@ -4718,7 +4890,7 @@
       </w:r>
       <w:r>
         <w:rPr>
-          <w:rFonts w:hAnsi="SimSun" w:eastAsia="SimSun" w:cs="SimSun" w:asciiTheme="minorAscii"/>
+          <w:rFonts w:hint="default" w:eastAsia="SimSun" w:cs="SimSun" w:asciiTheme="minorAscii" w:hAnsiTheme="minorAscii"/>
           <w:sz w:val="20"/>
           <w:szCs w:val="20"/>
         </w:rPr>
@@ -4726,7 +4898,7 @@
       </w:r>
       <w:r>
         <w:rPr>
-          <w:rFonts w:hAnsi="SimSun" w:eastAsia="SimSun" w:cs="SimSun" w:asciiTheme="minorAscii"/>
+          <w:rFonts w:hint="default" w:eastAsia="SimSun" w:cs="SimSun" w:asciiTheme="minorAscii" w:hAnsiTheme="minorAscii"/>
           <w:i/>
           <w:iCs/>
           <w:sz w:val="20"/>
@@ -4736,7 +4908,7 @@
       </w:r>
       <w:r>
         <w:rPr>
-          <w:rFonts w:hAnsi="SimSun" w:eastAsia="SimSun" w:cs="SimSun" w:asciiTheme="minorAscii"/>
+          <w:rFonts w:hint="default" w:eastAsia="SimSun" w:cs="SimSun" w:asciiTheme="minorAscii" w:hAnsiTheme="minorAscii"/>
           <w:sz w:val="20"/>
           <w:szCs w:val="20"/>
         </w:rPr>
@@ -4744,7 +4916,7 @@
       </w:r>
       <w:r>
         <w:rPr>
-          <w:rFonts w:hAnsi="SimSun" w:eastAsia="SimSun" w:cs="SimSun" w:asciiTheme="minorAscii"/>
+          <w:rFonts w:hint="default" w:eastAsia="SimSun" w:cs="SimSun" w:asciiTheme="minorAscii" w:hAnsiTheme="minorAscii"/>
           <w:b/>
           <w:bCs/>
           <w:sz w:val="20"/>
@@ -4754,7 +4926,7 @@
       </w:r>
       <w:r>
         <w:rPr>
-          <w:rFonts w:hAnsi="SimSun" w:eastAsia="SimSun" w:cs="SimSun" w:asciiTheme="minorAscii"/>
+          <w:rFonts w:hint="default" w:eastAsia="SimSun" w:cs="SimSun" w:asciiTheme="minorAscii" w:hAnsiTheme="minorAscii"/>
           <w:sz w:val="20"/>
           <w:szCs w:val="20"/>
         </w:rPr>
@@ -4764,24 +4936,24 @@
     <w:p>
       <w:pPr>
         <w:rPr>
-          <w:rFonts w:hAnsi="SimSun" w:eastAsia="SimSun" w:cs="SimSun" w:asciiTheme="minorAscii"/>
-          <w:sz w:val="20"/>
-          <w:szCs w:val="20"/>
-        </w:rPr>
-      </w:pPr>
-    </w:p>
-    <w:p>
-      <w:pPr>
-        <w:rPr>
-          <w:rFonts w:hint="default" w:hAnsi="SimSun" w:eastAsia="SimSun" w:cs="SimSun" w:asciiTheme="minorAscii"/>
-          <w:sz w:val="20"/>
-          <w:szCs w:val="20"/>
-          <w:lang w:val="en-US"/>
-        </w:rPr>
-      </w:pPr>
-      <w:r>
-        <w:rPr>
-          <w:rFonts w:hint="default" w:hAnsi="SimSun" w:eastAsia="SimSun" w:cs="SimSun" w:asciiTheme="minorAscii"/>
+          <w:rFonts w:hint="default" w:eastAsia="SimSun" w:cs="SimSun" w:asciiTheme="minorAscii" w:hAnsiTheme="minorAscii"/>
+          <w:sz w:val="20"/>
+          <w:szCs w:val="20"/>
+        </w:rPr>
+      </w:pPr>
+    </w:p>
+    <w:p>
+      <w:pPr>
+        <w:rPr>
+          <w:rFonts w:hint="default" w:eastAsia="SimSun" w:cs="SimSun" w:asciiTheme="minorAscii" w:hAnsiTheme="minorAscii"/>
+          <w:sz w:val="20"/>
+          <w:szCs w:val="20"/>
+          <w:lang w:val="en-US"/>
+        </w:rPr>
+      </w:pPr>
+      <w:r>
+        <w:rPr>
+          <w:rFonts w:hint="default" w:eastAsia="SimSun" w:cs="SimSun" w:asciiTheme="minorAscii" w:hAnsiTheme="minorAscii"/>
           <w:sz w:val="20"/>
           <w:szCs w:val="20"/>
           <w:lang w:val="en-US"/>
@@ -4790,7 +4962,7 @@
       </w:r>
       <w:r>
         <w:rPr>
-          <w:rFonts w:hint="default" w:hAnsi="SimSun" w:eastAsia="SimSun" w:cs="SimSun" w:asciiTheme="minorAscii"/>
+          <w:rFonts w:hint="default" w:eastAsia="SimSun" w:cs="SimSun" w:asciiTheme="minorAscii" w:hAnsiTheme="minorAscii"/>
           <w:i/>
           <w:iCs/>
           <w:sz w:val="20"/>
@@ -4801,7 +4973,7 @@
       </w:r>
       <w:r>
         <w:rPr>
-          <w:rFonts w:hint="default" w:hAnsi="SimSun" w:eastAsia="SimSun" w:cs="SimSun" w:asciiTheme="minorAscii"/>
+          <w:rFonts w:hint="default" w:eastAsia="SimSun" w:cs="SimSun" w:asciiTheme="minorAscii" w:hAnsiTheme="minorAscii"/>
           <w:sz w:val="20"/>
           <w:szCs w:val="20"/>
           <w:lang w:val="en-US"/>
@@ -4812,15 +4984,15 @@
     <w:p>
       <w:pPr>
         <w:rPr>
-          <w:rFonts w:hint="default" w:hAnsi="SimSun" w:eastAsia="SimSun" w:cs="SimSun" w:asciiTheme="minorAscii"/>
-          <w:sz w:val="20"/>
-          <w:szCs w:val="20"/>
-          <w:lang w:val="en-US"/>
-        </w:rPr>
-      </w:pPr>
-      <w:r>
-        <w:rPr>
-          <w:rFonts w:hint="default" w:hAnsi="SimSun" w:eastAsia="SimSun" w:cs="SimSun" w:asciiTheme="minorAscii"/>
+          <w:rFonts w:hint="default" w:eastAsia="SimSun" w:cs="SimSun" w:asciiTheme="minorAscii" w:hAnsiTheme="minorAscii"/>
+          <w:sz w:val="20"/>
+          <w:szCs w:val="20"/>
+          <w:lang w:val="en-US"/>
+        </w:rPr>
+      </w:pPr>
+      <w:r>
+        <w:rPr>
+          <w:rFonts w:hint="default" w:eastAsia="SimSun" w:cs="SimSun" w:asciiTheme="minorAscii" w:hAnsiTheme="minorAscii"/>
           <w:sz w:val="20"/>
           <w:szCs w:val="20"/>
           <w:lang w:val="en-US"/>
@@ -4829,7 +5001,7 @@
       </w:r>
       <w:r>
         <w:rPr>
-          <w:rFonts w:hAnsi="SimSun" w:eastAsia="SimSun" w:cs="SimSun" w:asciiTheme="minorAscii"/>
+          <w:rFonts w:hint="default" w:eastAsia="SimSun" w:cs="SimSun" w:asciiTheme="minorAscii" w:hAnsiTheme="minorAscii"/>
           <w:sz w:val="20"/>
           <w:szCs w:val="20"/>
         </w:rPr>
@@ -4837,7 +5009,7 @@
       </w:r>
       <w:r>
         <w:rPr>
-          <w:rFonts w:hint="default" w:hAnsi="SimSun" w:eastAsia="SimSun" w:cs="SimSun" w:asciiTheme="minorAscii"/>
+          <w:rFonts w:hint="default" w:eastAsia="SimSun" w:cs="SimSun" w:asciiTheme="minorAscii" w:hAnsiTheme="minorAscii"/>
           <w:sz w:val="20"/>
           <w:szCs w:val="20"/>
           <w:lang w:val="en-US"/>
@@ -4846,7 +5018,7 @@
       </w:r>
       <w:r>
         <w:rPr>
-          <w:rFonts w:hAnsi="SimSun" w:eastAsia="SimSun" w:cs="SimSun" w:asciiTheme="minorAscii"/>
+          <w:rFonts w:hint="default" w:eastAsia="SimSun" w:cs="SimSun" w:asciiTheme="minorAscii" w:hAnsiTheme="minorAscii"/>
           <w:sz w:val="20"/>
           <w:szCs w:val="20"/>
         </w:rPr>
@@ -4854,7 +5026,7 @@
       </w:r>
       <w:r>
         <w:rPr>
-          <w:rFonts w:hint="default" w:hAnsi="SimSun" w:eastAsia="SimSun" w:cs="SimSun" w:asciiTheme="minorAscii"/>
+          <w:rFonts w:hint="default" w:eastAsia="SimSun" w:cs="SimSun" w:asciiTheme="minorAscii" w:hAnsiTheme="minorAscii"/>
           <w:sz w:val="20"/>
           <w:szCs w:val="20"/>
           <w:lang w:val="en-US"/>
@@ -4863,7 +5035,7 @@
       </w:r>
       <w:r>
         <w:rPr>
-          <w:rFonts w:hint="default" w:hAnsi="SimSun" w:eastAsia="SimSun" w:cs="SimSun" w:asciiTheme="minorAscii"/>
+          <w:rFonts w:hint="default" w:eastAsia="SimSun" w:cs="SimSun" w:asciiTheme="minorAscii" w:hAnsiTheme="minorAscii"/>
           <w:sz w:val="20"/>
           <w:szCs w:val="20"/>
           <w:lang w:val="en-US"/>
@@ -4872,7 +5044,7 @@
       </w:r>
       <w:r>
         <w:rPr>
-          <w:rFonts w:hint="default" w:hAnsi="SimSun" w:eastAsia="SimSun" w:cs="SimSun" w:asciiTheme="minorAscii"/>
+          <w:rFonts w:hint="default" w:eastAsia="SimSun" w:cs="SimSun" w:asciiTheme="minorAscii" w:hAnsiTheme="minorAscii"/>
           <w:sz w:val="20"/>
           <w:szCs w:val="20"/>
           <w:lang w:val="en-US"/>
@@ -4883,24 +5055,24 @@
     <w:p>
       <w:pPr>
         <w:rPr>
-          <w:rFonts w:hint="default" w:hAnsi="SimSun" w:eastAsia="SimSun" w:cs="SimSun" w:asciiTheme="minorAscii"/>
-          <w:sz w:val="20"/>
-          <w:szCs w:val="20"/>
-          <w:lang w:val="en-US"/>
-        </w:rPr>
-      </w:pPr>
-    </w:p>
-    <w:p>
-      <w:pPr>
-        <w:rPr>
-          <w:rFonts w:asciiTheme="minorAscii"/>
-          <w:sz w:val="20"/>
-          <w:szCs w:val="20"/>
-        </w:rPr>
-      </w:pPr>
-      <w:r>
-        <w:rPr>
-          <w:rFonts w:asciiTheme="minorAscii"/>
+          <w:rFonts w:hint="default" w:eastAsia="SimSun" w:cs="SimSun" w:asciiTheme="minorAscii" w:hAnsiTheme="minorAscii"/>
+          <w:sz w:val="20"/>
+          <w:szCs w:val="20"/>
+          <w:lang w:val="en-US"/>
+        </w:rPr>
+      </w:pPr>
+    </w:p>
+    <w:p>
+      <w:pPr>
+        <w:rPr>
+          <w:rFonts w:hint="default" w:asciiTheme="minorAscii" w:hAnsiTheme="minorAscii"/>
+          <w:sz w:val="20"/>
+          <w:szCs w:val="20"/>
+        </w:rPr>
+      </w:pPr>
+      <w:r>
+        <w:rPr>
+          <w:rFonts w:hint="default" w:asciiTheme="minorAscii" w:hAnsiTheme="minorAscii"/>
           <w:sz w:val="20"/>
           <w:szCs w:val="20"/>
         </w:rPr>
@@ -4950,23 +5122,23 @@
     <w:p>
       <w:pPr>
         <w:rPr>
-          <w:rFonts w:asciiTheme="minorAscii"/>
-          <w:sz w:val="20"/>
-          <w:szCs w:val="20"/>
-        </w:rPr>
-      </w:pPr>
-    </w:p>
-    <w:p>
-      <w:pPr>
-        <w:rPr>
-          <w:rFonts w:asciiTheme="minorAscii"/>
-          <w:sz w:val="20"/>
-          <w:szCs w:val="20"/>
-        </w:rPr>
-      </w:pPr>
-      <w:r>
-        <w:rPr>
-          <w:rFonts w:asciiTheme="minorAscii"/>
+          <w:rFonts w:hint="default" w:asciiTheme="minorAscii" w:hAnsiTheme="minorAscii"/>
+          <w:sz w:val="20"/>
+          <w:szCs w:val="20"/>
+        </w:rPr>
+      </w:pPr>
+    </w:p>
+    <w:p>
+      <w:pPr>
+        <w:rPr>
+          <w:rFonts w:hint="default" w:asciiTheme="minorAscii" w:hAnsiTheme="minorAscii"/>
+          <w:sz w:val="20"/>
+          <w:szCs w:val="20"/>
+        </w:rPr>
+      </w:pPr>
+      <w:r>
+        <w:rPr>
+          <w:rFonts w:hint="default" w:asciiTheme="minorAscii" w:hAnsiTheme="minorAscii"/>
           <w:sz w:val="20"/>
           <w:szCs w:val="20"/>
         </w:rPr>
@@ -5016,24 +5188,24 @@
     <w:p>
       <w:pPr>
         <w:rPr>
-          <w:rFonts w:asciiTheme="minorAscii"/>
-          <w:sz w:val="20"/>
-          <w:szCs w:val="20"/>
-        </w:rPr>
-      </w:pPr>
-    </w:p>
-    <w:p>
-      <w:pPr>
-        <w:rPr>
-          <w:rFonts w:hint="default" w:asciiTheme="minorAscii"/>
-          <w:sz w:val="20"/>
-          <w:szCs w:val="20"/>
-          <w:lang w:val="en-US"/>
-        </w:rPr>
-      </w:pPr>
-      <w:r>
-        <w:rPr>
-          <w:rFonts w:hint="default" w:asciiTheme="minorAscii"/>
+          <w:rFonts w:hint="default" w:asciiTheme="minorAscii" w:hAnsiTheme="minorAscii"/>
+          <w:sz w:val="20"/>
+          <w:szCs w:val="20"/>
+        </w:rPr>
+      </w:pPr>
+    </w:p>
+    <w:p>
+      <w:pPr>
+        <w:rPr>
+          <w:rFonts w:hint="default" w:asciiTheme="minorAscii" w:hAnsiTheme="minorAscii"/>
+          <w:sz w:val="20"/>
+          <w:szCs w:val="20"/>
+          <w:lang w:val="en-US"/>
+        </w:rPr>
+      </w:pPr>
+      <w:r>
+        <w:rPr>
+          <w:rFonts w:hint="default" w:asciiTheme="minorAscii" w:hAnsiTheme="minorAscii"/>
           <w:sz w:val="20"/>
           <w:szCs w:val="20"/>
           <w:lang w:val="en-US"/>
@@ -5044,25 +5216,25 @@
     <w:p>
       <w:pPr>
         <w:rPr>
-          <w:rFonts w:hint="default" w:asciiTheme="minorAscii"/>
-          <w:sz w:val="20"/>
-          <w:szCs w:val="20"/>
-          <w:lang w:val="en-US"/>
-        </w:rPr>
-      </w:pPr>
-    </w:p>
-    <w:p>
-      <w:pPr>
-        <w:rPr>
-          <w:rFonts w:hint="default" w:asciiTheme="minorAscii"/>
-          <w:sz w:val="20"/>
-          <w:szCs w:val="20"/>
-          <w:lang w:val="en-US"/>
-        </w:rPr>
-      </w:pPr>
-      <w:r>
-        <w:rPr>
-          <w:rFonts w:hint="default" w:asciiTheme="minorAscii"/>
+          <w:rFonts w:hint="default" w:asciiTheme="minorAscii" w:hAnsiTheme="minorAscii"/>
+          <w:sz w:val="20"/>
+          <w:szCs w:val="20"/>
+          <w:lang w:val="en-US"/>
+        </w:rPr>
+      </w:pPr>
+    </w:p>
+    <w:p>
+      <w:pPr>
+        <w:rPr>
+          <w:rFonts w:hint="default" w:asciiTheme="minorAscii" w:hAnsiTheme="minorAscii"/>
+          <w:sz w:val="20"/>
+          <w:szCs w:val="20"/>
+          <w:lang w:val="en-US"/>
+        </w:rPr>
+      </w:pPr>
+      <w:r>
+        <w:rPr>
+          <w:rFonts w:hint="default" w:asciiTheme="minorAscii" w:hAnsiTheme="minorAscii"/>
           <w:sz w:val="20"/>
           <w:szCs w:val="20"/>
           <w:lang w:val="en-US"/>
@@ -5073,15 +5245,15 @@
     <w:p>
       <w:pPr>
         <w:rPr>
-          <w:rFonts w:hint="default" w:asciiTheme="minorAscii"/>
-          <w:sz w:val="20"/>
-          <w:szCs w:val="20"/>
-          <w:lang w:val="en-US"/>
-        </w:rPr>
-      </w:pPr>
-      <w:r>
-        <w:rPr>
-          <w:rFonts w:hint="default" w:asciiTheme="minorAscii"/>
+          <w:rFonts w:hint="default" w:asciiTheme="minorAscii" w:hAnsiTheme="minorAscii"/>
+          <w:sz w:val="20"/>
+          <w:szCs w:val="20"/>
+          <w:lang w:val="en-US"/>
+        </w:rPr>
+      </w:pPr>
+      <w:r>
+        <w:rPr>
+          <w:rFonts w:hint="default" w:asciiTheme="minorAscii" w:hAnsiTheme="minorAscii"/>
           <w:sz w:val="20"/>
           <w:szCs w:val="20"/>
           <w:lang w:val="en-US"/>
@@ -5092,24 +5264,24 @@
     <w:p>
       <w:pPr>
         <w:rPr>
-          <w:rFonts w:hint="default" w:asciiTheme="minorAscii"/>
-          <w:sz w:val="20"/>
-          <w:szCs w:val="20"/>
-          <w:lang w:val="en-US"/>
-        </w:rPr>
-      </w:pPr>
-    </w:p>
-    <w:p>
-      <w:pPr>
-        <w:rPr>
-          <w:rFonts w:asciiTheme="minorAscii"/>
-          <w:sz w:val="20"/>
-          <w:szCs w:val="20"/>
-        </w:rPr>
-      </w:pPr>
-      <w:r>
-        <w:rPr>
-          <w:rFonts w:asciiTheme="minorAscii"/>
+          <w:rFonts w:hint="default" w:asciiTheme="minorAscii" w:hAnsiTheme="minorAscii"/>
+          <w:sz w:val="20"/>
+          <w:szCs w:val="20"/>
+          <w:lang w:val="en-US"/>
+        </w:rPr>
+      </w:pPr>
+    </w:p>
+    <w:p>
+      <w:pPr>
+        <w:rPr>
+          <w:rFonts w:hint="default" w:asciiTheme="minorAscii" w:hAnsiTheme="minorAscii"/>
+          <w:sz w:val="20"/>
+          <w:szCs w:val="20"/>
+        </w:rPr>
+      </w:pPr>
+      <w:r>
+        <w:rPr>
+          <w:rFonts w:hint="default" w:asciiTheme="minorAscii" w:hAnsiTheme="minorAscii"/>
           <w:sz w:val="20"/>
           <w:szCs w:val="20"/>
         </w:rPr>
@@ -5159,132 +5331,132 @@
     <w:p>
       <w:pPr>
         <w:rPr>
-          <w:rFonts w:asciiTheme="minorAscii"/>
-          <w:sz w:val="20"/>
-          <w:szCs w:val="20"/>
-        </w:rPr>
-      </w:pPr>
-    </w:p>
-    <w:p>
-      <w:pPr>
-        <w:rPr>
-          <w:rFonts w:asciiTheme="minorAscii"/>
-          <w:sz w:val="20"/>
-          <w:szCs w:val="20"/>
-        </w:rPr>
-      </w:pPr>
-    </w:p>
-    <w:p>
-      <w:pPr>
-        <w:rPr>
-          <w:rFonts w:asciiTheme="minorAscii"/>
-          <w:sz w:val="20"/>
-          <w:szCs w:val="20"/>
-        </w:rPr>
-      </w:pPr>
-    </w:p>
-    <w:p>
-      <w:pPr>
-        <w:rPr>
-          <w:rFonts w:asciiTheme="minorAscii"/>
-          <w:sz w:val="20"/>
-          <w:szCs w:val="20"/>
-        </w:rPr>
-      </w:pPr>
-    </w:p>
-    <w:p>
-      <w:pPr>
-        <w:rPr>
-          <w:rFonts w:asciiTheme="minorAscii"/>
-          <w:sz w:val="20"/>
-          <w:szCs w:val="20"/>
-        </w:rPr>
-      </w:pPr>
-    </w:p>
-    <w:p>
-      <w:pPr>
-        <w:rPr>
-          <w:rFonts w:asciiTheme="minorAscii"/>
-          <w:sz w:val="20"/>
-          <w:szCs w:val="20"/>
-        </w:rPr>
-      </w:pPr>
-    </w:p>
-    <w:p>
-      <w:pPr>
-        <w:rPr>
-          <w:rFonts w:asciiTheme="minorAscii"/>
-          <w:sz w:val="20"/>
-          <w:szCs w:val="20"/>
-        </w:rPr>
-      </w:pPr>
-    </w:p>
-    <w:p>
-      <w:pPr>
-        <w:rPr>
-          <w:rFonts w:asciiTheme="minorAscii"/>
-          <w:sz w:val="20"/>
-          <w:szCs w:val="20"/>
-        </w:rPr>
-      </w:pPr>
-    </w:p>
-    <w:p>
-      <w:pPr>
-        <w:rPr>
-          <w:rFonts w:asciiTheme="minorAscii"/>
-          <w:sz w:val="20"/>
-          <w:szCs w:val="20"/>
-        </w:rPr>
-      </w:pPr>
-    </w:p>
-    <w:p>
-      <w:pPr>
-        <w:rPr>
-          <w:rFonts w:asciiTheme="minorAscii"/>
-          <w:sz w:val="20"/>
-          <w:szCs w:val="20"/>
-        </w:rPr>
-      </w:pPr>
-    </w:p>
-    <w:p>
-      <w:pPr>
-        <w:rPr>
-          <w:rFonts w:asciiTheme="minorAscii"/>
-          <w:sz w:val="20"/>
-          <w:szCs w:val="20"/>
-        </w:rPr>
-      </w:pPr>
-    </w:p>
-    <w:p>
-      <w:pPr>
-        <w:rPr>
-          <w:rFonts w:asciiTheme="minorAscii"/>
-          <w:sz w:val="20"/>
-          <w:szCs w:val="20"/>
-        </w:rPr>
-      </w:pPr>
-    </w:p>
-    <w:p>
-      <w:pPr>
-        <w:rPr>
-          <w:rFonts w:asciiTheme="minorAscii"/>
-          <w:sz w:val="20"/>
-          <w:szCs w:val="20"/>
-        </w:rPr>
-      </w:pPr>
-    </w:p>
-    <w:p>
-      <w:pPr>
-        <w:rPr>
-          <w:rFonts w:hint="default" w:asciiTheme="minorAscii"/>
-          <w:sz w:val="20"/>
-          <w:szCs w:val="20"/>
-          <w:lang w:val="en-US"/>
-        </w:rPr>
-      </w:pPr>
-      <w:r>
-        <w:rPr>
-          <w:rFonts w:hint="default" w:asciiTheme="minorAscii"/>
+          <w:rFonts w:hint="default" w:asciiTheme="minorAscii" w:hAnsiTheme="minorAscii"/>
+          <w:sz w:val="20"/>
+          <w:szCs w:val="20"/>
+        </w:rPr>
+      </w:pPr>
+    </w:p>
+    <w:p>
+      <w:pPr>
+        <w:rPr>
+          <w:rFonts w:hint="default" w:asciiTheme="minorAscii" w:hAnsiTheme="minorAscii"/>
+          <w:sz w:val="20"/>
+          <w:szCs w:val="20"/>
+        </w:rPr>
+      </w:pPr>
+    </w:p>
+    <w:p>
+      <w:pPr>
+        <w:rPr>
+          <w:rFonts w:hint="default" w:asciiTheme="minorAscii" w:hAnsiTheme="minorAscii"/>
+          <w:sz w:val="20"/>
+          <w:szCs w:val="20"/>
+        </w:rPr>
+      </w:pPr>
+    </w:p>
+    <w:p>
+      <w:pPr>
+        <w:rPr>
+          <w:rFonts w:hint="default" w:asciiTheme="minorAscii" w:hAnsiTheme="minorAscii"/>
+          <w:sz w:val="20"/>
+          <w:szCs w:val="20"/>
+        </w:rPr>
+      </w:pPr>
+    </w:p>
+    <w:p>
+      <w:pPr>
+        <w:rPr>
+          <w:rFonts w:hint="default" w:asciiTheme="minorAscii" w:hAnsiTheme="minorAscii"/>
+          <w:sz w:val="20"/>
+          <w:szCs w:val="20"/>
+        </w:rPr>
+      </w:pPr>
+    </w:p>
+    <w:p>
+      <w:pPr>
+        <w:rPr>
+          <w:rFonts w:hint="default" w:asciiTheme="minorAscii" w:hAnsiTheme="minorAscii"/>
+          <w:sz w:val="20"/>
+          <w:szCs w:val="20"/>
+        </w:rPr>
+      </w:pPr>
+    </w:p>
+    <w:p>
+      <w:pPr>
+        <w:rPr>
+          <w:rFonts w:hint="default" w:asciiTheme="minorAscii" w:hAnsiTheme="minorAscii"/>
+          <w:sz w:val="20"/>
+          <w:szCs w:val="20"/>
+        </w:rPr>
+      </w:pPr>
+    </w:p>
+    <w:p>
+      <w:pPr>
+        <w:rPr>
+          <w:rFonts w:hint="default" w:asciiTheme="minorAscii" w:hAnsiTheme="minorAscii"/>
+          <w:sz w:val="20"/>
+          <w:szCs w:val="20"/>
+        </w:rPr>
+      </w:pPr>
+    </w:p>
+    <w:p>
+      <w:pPr>
+        <w:rPr>
+          <w:rFonts w:hint="default" w:asciiTheme="minorAscii" w:hAnsiTheme="minorAscii"/>
+          <w:sz w:val="20"/>
+          <w:szCs w:val="20"/>
+        </w:rPr>
+      </w:pPr>
+    </w:p>
+    <w:p>
+      <w:pPr>
+        <w:rPr>
+          <w:rFonts w:hint="default" w:asciiTheme="minorAscii" w:hAnsiTheme="minorAscii"/>
+          <w:sz w:val="20"/>
+          <w:szCs w:val="20"/>
+        </w:rPr>
+      </w:pPr>
+    </w:p>
+    <w:p>
+      <w:pPr>
+        <w:rPr>
+          <w:rFonts w:hint="default" w:asciiTheme="minorAscii" w:hAnsiTheme="minorAscii"/>
+          <w:sz w:val="20"/>
+          <w:szCs w:val="20"/>
+        </w:rPr>
+      </w:pPr>
+    </w:p>
+    <w:p>
+      <w:pPr>
+        <w:rPr>
+          <w:rFonts w:hint="default" w:asciiTheme="minorAscii" w:hAnsiTheme="minorAscii"/>
+          <w:sz w:val="20"/>
+          <w:szCs w:val="20"/>
+        </w:rPr>
+      </w:pPr>
+    </w:p>
+    <w:p>
+      <w:pPr>
+        <w:rPr>
+          <w:rFonts w:hint="default" w:asciiTheme="minorAscii" w:hAnsiTheme="minorAscii"/>
+          <w:sz w:val="20"/>
+          <w:szCs w:val="20"/>
+        </w:rPr>
+      </w:pPr>
+    </w:p>
+    <w:p>
+      <w:pPr>
+        <w:rPr>
+          <w:rFonts w:hint="default" w:asciiTheme="minorAscii" w:hAnsiTheme="minorAscii"/>
+          <w:sz w:val="20"/>
+          <w:szCs w:val="20"/>
+          <w:lang w:val="en-US"/>
+        </w:rPr>
+      </w:pPr>
+      <w:r>
+        <w:rPr>
+          <w:rFonts w:hint="default" w:asciiTheme="minorAscii" w:hAnsiTheme="minorAscii"/>
           <w:sz w:val="20"/>
           <w:szCs w:val="20"/>
           <w:lang w:val="en-US"/>
@@ -5295,24 +5467,24 @@
     <w:p>
       <w:pPr>
         <w:rPr>
-          <w:rFonts w:hint="default" w:asciiTheme="minorAscii"/>
-          <w:sz w:val="20"/>
-          <w:szCs w:val="20"/>
-          <w:lang w:val="en-US"/>
-        </w:rPr>
-      </w:pPr>
-    </w:p>
-    <w:p>
-      <w:pPr>
-        <w:rPr>
-          <w:rFonts w:asciiTheme="minorAscii"/>
-          <w:sz w:val="20"/>
-          <w:szCs w:val="20"/>
-        </w:rPr>
-      </w:pPr>
-      <w:r>
-        <w:rPr>
-          <w:rFonts w:asciiTheme="minorAscii"/>
+          <w:rFonts w:hint="default" w:asciiTheme="minorAscii" w:hAnsiTheme="minorAscii"/>
+          <w:sz w:val="20"/>
+          <w:szCs w:val="20"/>
+          <w:lang w:val="en-US"/>
+        </w:rPr>
+      </w:pPr>
+    </w:p>
+    <w:p>
+      <w:pPr>
+        <w:rPr>
+          <w:rFonts w:hint="default" w:asciiTheme="minorAscii" w:hAnsiTheme="minorAscii"/>
+          <w:sz w:val="20"/>
+          <w:szCs w:val="20"/>
+        </w:rPr>
+      </w:pPr>
+      <w:r>
+        <w:rPr>
+          <w:rFonts w:hint="default" w:asciiTheme="minorAscii" w:hAnsiTheme="minorAscii"/>
           <w:sz w:val="20"/>
           <w:szCs w:val="20"/>
         </w:rPr>
@@ -5362,24 +5534,24 @@
     <w:p>
       <w:pPr>
         <w:rPr>
-          <w:rFonts w:asciiTheme="minorAscii"/>
-          <w:sz w:val="20"/>
-          <w:szCs w:val="20"/>
-        </w:rPr>
-      </w:pPr>
-    </w:p>
-    <w:p>
-      <w:pPr>
-        <w:rPr>
-          <w:rFonts w:hint="default" w:asciiTheme="minorAscii"/>
-          <w:sz w:val="20"/>
-          <w:szCs w:val="20"/>
-          <w:lang w:val="en-US"/>
-        </w:rPr>
-      </w:pPr>
-      <w:r>
-        <w:rPr>
-          <w:rFonts w:hint="default" w:asciiTheme="minorAscii"/>
+          <w:rFonts w:hint="default" w:asciiTheme="minorAscii" w:hAnsiTheme="minorAscii"/>
+          <w:sz w:val="20"/>
+          <w:szCs w:val="20"/>
+        </w:rPr>
+      </w:pPr>
+    </w:p>
+    <w:p>
+      <w:pPr>
+        <w:rPr>
+          <w:rFonts w:hint="default" w:asciiTheme="minorAscii" w:hAnsiTheme="minorAscii"/>
+          <w:sz w:val="20"/>
+          <w:szCs w:val="20"/>
+          <w:lang w:val="en-US"/>
+        </w:rPr>
+      </w:pPr>
+      <w:r>
+        <w:rPr>
+          <w:rFonts w:hint="default" w:asciiTheme="minorAscii" w:hAnsiTheme="minorAscii"/>
           <w:sz w:val="20"/>
           <w:szCs w:val="20"/>
           <w:lang w:val="en-US"/>
@@ -5390,24 +5562,24 @@
     <w:p>
       <w:pPr>
         <w:rPr>
-          <w:rFonts w:hint="default" w:asciiTheme="minorAscii"/>
-          <w:sz w:val="20"/>
-          <w:szCs w:val="20"/>
-          <w:lang w:val="en-US"/>
-        </w:rPr>
-      </w:pPr>
-    </w:p>
-    <w:p>
-      <w:pPr>
-        <w:rPr>
-          <w:rFonts w:asciiTheme="minorAscii"/>
-          <w:sz w:val="20"/>
-          <w:szCs w:val="20"/>
-        </w:rPr>
-      </w:pPr>
-      <w:r>
-        <w:rPr>
-          <w:rFonts w:asciiTheme="minorAscii"/>
+          <w:rFonts w:hint="default" w:asciiTheme="minorAscii" w:hAnsiTheme="minorAscii"/>
+          <w:sz w:val="20"/>
+          <w:szCs w:val="20"/>
+          <w:lang w:val="en-US"/>
+        </w:rPr>
+      </w:pPr>
+    </w:p>
+    <w:p>
+      <w:pPr>
+        <w:rPr>
+          <w:rFonts w:hint="default" w:asciiTheme="minorAscii" w:hAnsiTheme="minorAscii"/>
+          <w:sz w:val="20"/>
+          <w:szCs w:val="20"/>
+        </w:rPr>
+      </w:pPr>
+      <w:r>
+        <w:rPr>
+          <w:rFonts w:hint="default" w:asciiTheme="minorAscii" w:hAnsiTheme="minorAscii"/>
           <w:sz w:val="20"/>
           <w:szCs w:val="20"/>
         </w:rPr>
@@ -5456,34 +5628,38 @@
     </w:p>
     <w:p>
       <w:pPr>
-        <w:rPr>
-          <w:rFonts w:asciiTheme="minorAscii"/>
-          <w:sz w:val="20"/>
-          <w:szCs w:val="20"/>
-        </w:rPr>
-      </w:pPr>
-    </w:p>
-    <w:p>
-      <w:pPr>
-        <w:rPr>
-          <w:rFonts w:asciiTheme="minorAscii"/>
-          <w:sz w:val="20"/>
-          <w:szCs w:val="20"/>
-        </w:rPr>
-      </w:pPr>
-    </w:p>
-    <w:p>
-      <w:pPr>
-        <w:rPr>
-          <w:rFonts w:hint="default" w:asciiTheme="minorAscii"/>
-          <w:sz w:val="20"/>
-          <w:szCs w:val="20"/>
-          <w:lang w:val="en-US"/>
-        </w:rPr>
-      </w:pPr>
-      <w:r>
-        <w:rPr>
-          <w:rFonts w:hint="default" w:asciiTheme="minorAscii"/>
+        <w:pBdr>
+          <w:bottom w:val="single" w:color="auto" w:sz="4" w:space="0"/>
+        </w:pBdr>
+        <w:rPr>
+          <w:rFonts w:hint="default" w:asciiTheme="minorAscii" w:hAnsiTheme="minorAscii"/>
+          <w:sz w:val="20"/>
+          <w:szCs w:val="20"/>
+        </w:rPr>
+      </w:pPr>
+    </w:p>
+    <w:p>
+      <w:pPr>
+        <w:rPr>
+          <w:rFonts w:hint="default" w:asciiTheme="minorAscii" w:hAnsiTheme="minorAscii"/>
+          <w:sz w:val="20"/>
+          <w:szCs w:val="20"/>
+          <w:lang w:val="en-US"/>
+        </w:rPr>
+      </w:pPr>
+    </w:p>
+    <w:p>
+      <w:pPr>
+        <w:rPr>
+          <w:rFonts w:hint="default" w:asciiTheme="minorAscii" w:hAnsiTheme="minorAscii"/>
+          <w:sz w:val="20"/>
+          <w:szCs w:val="20"/>
+          <w:lang w:val="en-US"/>
+        </w:rPr>
+      </w:pPr>
+      <w:r>
+        <w:rPr>
+          <w:rFonts w:hint="default" w:asciiTheme="minorAscii" w:hAnsiTheme="minorAscii"/>
           <w:sz w:val="20"/>
           <w:szCs w:val="20"/>
           <w:lang w:val="en-US"/>
@@ -5494,25 +5670,25 @@
     <w:p>
       <w:pPr>
         <w:rPr>
-          <w:rFonts w:hint="default" w:asciiTheme="minorAscii"/>
-          <w:sz w:val="20"/>
-          <w:szCs w:val="20"/>
-          <w:lang w:val="en-US"/>
-        </w:rPr>
-      </w:pPr>
-    </w:p>
-    <w:p>
-      <w:pPr>
-        <w:rPr>
-          <w:rFonts w:hint="default" w:asciiTheme="minorAscii"/>
-          <w:sz w:val="20"/>
-          <w:szCs w:val="20"/>
-          <w:lang w:val="en-US"/>
-        </w:rPr>
-      </w:pPr>
-      <w:r>
-        <w:rPr>
-          <w:rFonts w:hint="default" w:asciiTheme="minorAscii"/>
+          <w:rFonts w:hint="default" w:asciiTheme="minorAscii" w:hAnsiTheme="minorAscii"/>
+          <w:sz w:val="20"/>
+          <w:szCs w:val="20"/>
+          <w:lang w:val="en-US"/>
+        </w:rPr>
+      </w:pPr>
+    </w:p>
+    <w:p>
+      <w:pPr>
+        <w:rPr>
+          <w:rFonts w:hint="default" w:asciiTheme="minorAscii" w:hAnsiTheme="minorAscii"/>
+          <w:sz w:val="20"/>
+          <w:szCs w:val="20"/>
+          <w:lang w:val="en-US"/>
+        </w:rPr>
+      </w:pPr>
+      <w:r>
+        <w:rPr>
+          <w:rFonts w:hint="default" w:asciiTheme="minorAscii" w:hAnsiTheme="minorAscii"/>
           <w:sz w:val="20"/>
           <w:szCs w:val="20"/>
           <w:lang w:val="en-US"/>
@@ -5521,7 +5697,7 @@
       </w:r>
       <w:r>
         <w:rPr>
-          <w:rFonts w:hAnsi="SimSun" w:eastAsia="SimSun" w:cs="SimSun" w:asciiTheme="minorAscii"/>
+          <w:rFonts w:hint="default" w:eastAsia="SimSun" w:cs="SimSun" w:asciiTheme="minorAscii" w:hAnsiTheme="minorAscii"/>
           <w:sz w:val="20"/>
           <w:szCs w:val="20"/>
         </w:rPr>
@@ -5531,25 +5707,25 @@
     <w:p>
       <w:pPr>
         <w:rPr>
-          <w:rFonts w:hint="default" w:hAnsi="SimSun" w:eastAsia="SimSun" w:cs="SimSun" w:asciiTheme="minorAscii"/>
-          <w:sz w:val="20"/>
-          <w:szCs w:val="20"/>
-          <w:lang w:val="en-US"/>
-        </w:rPr>
-      </w:pPr>
-    </w:p>
-    <w:p>
-      <w:pPr>
-        <w:rPr>
-          <w:rFonts w:hint="default" w:asciiTheme="minorAscii"/>
-          <w:sz w:val="20"/>
-          <w:szCs w:val="20"/>
-          <w:lang w:val="en-US"/>
-        </w:rPr>
-      </w:pPr>
-      <w:r>
-        <w:rPr>
-          <w:rFonts w:hint="default" w:asciiTheme="minorAscii"/>
+          <w:rFonts w:hint="default" w:eastAsia="SimSun" w:cs="SimSun" w:asciiTheme="minorAscii" w:hAnsiTheme="minorAscii"/>
+          <w:sz w:val="20"/>
+          <w:szCs w:val="20"/>
+          <w:lang w:val="en-US"/>
+        </w:rPr>
+      </w:pPr>
+    </w:p>
+    <w:p>
+      <w:pPr>
+        <w:rPr>
+          <w:rFonts w:hint="default" w:asciiTheme="minorAscii" w:hAnsiTheme="minorAscii"/>
+          <w:sz w:val="20"/>
+          <w:szCs w:val="20"/>
+          <w:lang w:val="en-US"/>
+        </w:rPr>
+      </w:pPr>
+      <w:r>
+        <w:rPr>
+          <w:rFonts w:hint="default" w:asciiTheme="minorAscii" w:hAnsiTheme="minorAscii"/>
           <w:sz w:val="20"/>
           <w:szCs w:val="20"/>
           <w:lang w:val="en-US"/>
@@ -5560,15 +5736,15 @@
     <w:p>
       <w:pPr>
         <w:rPr>
-          <w:rFonts w:hint="default" w:asciiTheme="minorAscii"/>
-          <w:sz w:val="20"/>
-          <w:szCs w:val="20"/>
-          <w:lang w:val="en-US"/>
-        </w:rPr>
-      </w:pPr>
-      <w:r>
-        <w:rPr>
-          <w:rFonts w:hint="default" w:asciiTheme="minorAscii"/>
+          <w:rFonts w:hint="default" w:asciiTheme="minorAscii" w:hAnsiTheme="minorAscii"/>
+          <w:sz w:val="20"/>
+          <w:szCs w:val="20"/>
+          <w:lang w:val="en-US"/>
+        </w:rPr>
+      </w:pPr>
+      <w:r>
+        <w:rPr>
+          <w:rFonts w:hint="default" w:asciiTheme="minorAscii" w:hAnsiTheme="minorAscii"/>
           <w:sz w:val="20"/>
           <w:szCs w:val="20"/>
           <w:lang w:val="en-US"/>
@@ -5579,15 +5755,15 @@
     <w:p>
       <w:pPr>
         <w:rPr>
-          <w:rFonts w:hint="default" w:asciiTheme="minorAscii"/>
-          <w:sz w:val="20"/>
-          <w:szCs w:val="20"/>
-          <w:lang w:val="en-US"/>
-        </w:rPr>
-      </w:pPr>
-      <w:r>
-        <w:rPr>
-          <w:rFonts w:asciiTheme="minorAscii"/>
+          <w:rFonts w:hint="default" w:asciiTheme="minorAscii" w:hAnsiTheme="minorAscii"/>
+          <w:sz w:val="20"/>
+          <w:szCs w:val="20"/>
+          <w:lang w:val="en-US"/>
+        </w:rPr>
+      </w:pPr>
+      <w:r>
+        <w:rPr>
+          <w:rFonts w:hint="default" w:asciiTheme="minorAscii" w:hAnsiTheme="minorAscii"/>
           <w:sz w:val="20"/>
           <w:szCs w:val="20"/>
         </w:rPr>
@@ -5637,15 +5813,15 @@
     <w:p>
       <w:pPr>
         <w:rPr>
-          <w:rFonts w:hint="default" w:asciiTheme="minorAscii"/>
-          <w:sz w:val="20"/>
-          <w:szCs w:val="20"/>
-          <w:lang w:val="en-US"/>
-        </w:rPr>
-      </w:pPr>
-      <w:r>
-        <w:rPr>
-          <w:rFonts w:hint="default" w:asciiTheme="minorAscii"/>
+          <w:rFonts w:hint="default" w:asciiTheme="minorAscii" w:hAnsiTheme="minorAscii"/>
+          <w:sz w:val="20"/>
+          <w:szCs w:val="20"/>
+          <w:lang w:val="en-US"/>
+        </w:rPr>
+      </w:pPr>
+      <w:r>
+        <w:rPr>
+          <w:rFonts w:hint="default" w:asciiTheme="minorAscii" w:hAnsiTheme="minorAscii"/>
           <w:sz w:val="20"/>
           <w:szCs w:val="20"/>
           <w:lang w:val="en-US"/>
@@ -5656,14 +5832,14 @@
     <w:p>
       <w:pPr>
         <w:rPr>
-          <w:rFonts w:asciiTheme="minorAscii"/>
-          <w:sz w:val="20"/>
-          <w:szCs w:val="20"/>
-        </w:rPr>
-      </w:pPr>
-      <w:r>
-        <w:rPr>
-          <w:rFonts w:asciiTheme="minorAscii"/>
+          <w:rFonts w:hint="default" w:asciiTheme="minorAscii" w:hAnsiTheme="minorAscii"/>
+          <w:sz w:val="20"/>
+          <w:szCs w:val="20"/>
+        </w:rPr>
+      </w:pPr>
+      <w:r>
+        <w:rPr>
+          <w:rFonts w:hint="default" w:asciiTheme="minorAscii" w:hAnsiTheme="minorAscii"/>
           <w:sz w:val="20"/>
           <w:szCs w:val="20"/>
         </w:rPr>
@@ -5713,24 +5889,24 @@
     <w:p>
       <w:pPr>
         <w:rPr>
-          <w:rFonts w:asciiTheme="minorAscii"/>
-          <w:sz w:val="20"/>
-          <w:szCs w:val="20"/>
-        </w:rPr>
-      </w:pPr>
-    </w:p>
-    <w:p>
-      <w:pPr>
-        <w:rPr>
-          <w:rFonts w:hint="default" w:asciiTheme="minorAscii"/>
-          <w:sz w:val="20"/>
-          <w:szCs w:val="20"/>
-          <w:lang w:val="en-US"/>
-        </w:rPr>
-      </w:pPr>
-      <w:r>
-        <w:rPr>
-          <w:rFonts w:hint="default" w:asciiTheme="minorAscii"/>
+          <w:rFonts w:hint="default" w:asciiTheme="minorAscii" w:hAnsiTheme="minorAscii"/>
+          <w:sz w:val="20"/>
+          <w:szCs w:val="20"/>
+        </w:rPr>
+      </w:pPr>
+    </w:p>
+    <w:p>
+      <w:pPr>
+        <w:rPr>
+          <w:rFonts w:hint="default" w:asciiTheme="minorAscii" w:hAnsiTheme="minorAscii"/>
+          <w:sz w:val="20"/>
+          <w:szCs w:val="20"/>
+          <w:lang w:val="en-US"/>
+        </w:rPr>
+      </w:pPr>
+      <w:r>
+        <w:rPr>
+          <w:rFonts w:hint="default" w:asciiTheme="minorAscii" w:hAnsiTheme="minorAscii"/>
           <w:sz w:val="20"/>
           <w:szCs w:val="20"/>
           <w:lang w:val="en-US"/>
@@ -5741,24 +5917,24 @@
     <w:p>
       <w:pPr>
         <w:rPr>
-          <w:rFonts w:hint="default" w:asciiTheme="minorAscii"/>
-          <w:sz w:val="20"/>
-          <w:szCs w:val="20"/>
-          <w:lang w:val="en-US"/>
-        </w:rPr>
-      </w:pPr>
-    </w:p>
-    <w:p>
-      <w:pPr>
-        <w:rPr>
-          <w:rFonts w:asciiTheme="minorAscii"/>
-          <w:sz w:val="20"/>
-          <w:szCs w:val="20"/>
-        </w:rPr>
-      </w:pPr>
-      <w:r>
-        <w:rPr>
-          <w:rFonts w:asciiTheme="minorAscii"/>
+          <w:rFonts w:hint="default" w:asciiTheme="minorAscii" w:hAnsiTheme="minorAscii"/>
+          <w:sz w:val="20"/>
+          <w:szCs w:val="20"/>
+          <w:lang w:val="en-US"/>
+        </w:rPr>
+      </w:pPr>
+    </w:p>
+    <w:p>
+      <w:pPr>
+        <w:rPr>
+          <w:rFonts w:hint="default" w:asciiTheme="minorAscii" w:hAnsiTheme="minorAscii"/>
+          <w:sz w:val="20"/>
+          <w:szCs w:val="20"/>
+        </w:rPr>
+      </w:pPr>
+      <w:r>
+        <w:rPr>
+          <w:rFonts w:hint="default" w:asciiTheme="minorAscii" w:hAnsiTheme="minorAscii"/>
           <w:sz w:val="20"/>
           <w:szCs w:val="20"/>
         </w:rPr>
@@ -5808,33 +5984,33 @@
     <w:p>
       <w:pPr>
         <w:rPr>
-          <w:rFonts w:asciiTheme="minorAscii"/>
-          <w:sz w:val="20"/>
-          <w:szCs w:val="20"/>
-        </w:rPr>
-      </w:pPr>
-    </w:p>
-    <w:p>
-      <w:pPr>
-        <w:rPr>
-          <w:rFonts w:asciiTheme="minorAscii"/>
-          <w:sz w:val="20"/>
-          <w:szCs w:val="20"/>
-        </w:rPr>
-      </w:pPr>
-    </w:p>
-    <w:p>
-      <w:pPr>
-        <w:rPr>
-          <w:rFonts w:hint="default" w:asciiTheme="minorAscii"/>
-          <w:sz w:val="20"/>
-          <w:szCs w:val="20"/>
-          <w:lang w:val="en-US"/>
-        </w:rPr>
-      </w:pPr>
-      <w:r>
-        <w:rPr>
-          <w:rFonts w:hint="default" w:asciiTheme="minorAscii"/>
+          <w:rFonts w:hint="default" w:asciiTheme="minorAscii" w:hAnsiTheme="minorAscii"/>
+          <w:sz w:val="20"/>
+          <w:szCs w:val="20"/>
+        </w:rPr>
+      </w:pPr>
+    </w:p>
+    <w:p>
+      <w:pPr>
+        <w:rPr>
+          <w:rFonts w:hint="default" w:asciiTheme="minorAscii" w:hAnsiTheme="minorAscii"/>
+          <w:sz w:val="20"/>
+          <w:szCs w:val="20"/>
+        </w:rPr>
+      </w:pPr>
+    </w:p>
+    <w:p>
+      <w:pPr>
+        <w:rPr>
+          <w:rFonts w:hint="default" w:asciiTheme="minorAscii" w:hAnsiTheme="minorAscii"/>
+          <w:sz w:val="20"/>
+          <w:szCs w:val="20"/>
+          <w:lang w:val="en-US"/>
+        </w:rPr>
+      </w:pPr>
+      <w:r>
+        <w:rPr>
+          <w:rFonts w:hint="default" w:asciiTheme="minorAscii" w:hAnsiTheme="minorAscii"/>
           <w:sz w:val="20"/>
           <w:szCs w:val="20"/>
           <w:lang w:val="en-US"/>
@@ -5845,25 +6021,25 @@
     <w:p>
       <w:pPr>
         <w:rPr>
-          <w:rFonts w:hint="default" w:asciiTheme="minorAscii"/>
-          <w:sz w:val="20"/>
-          <w:szCs w:val="20"/>
-          <w:lang w:val="en-US"/>
-        </w:rPr>
-      </w:pPr>
-    </w:p>
-    <w:p>
-      <w:pPr>
-        <w:rPr>
-          <w:rFonts w:hint="default" w:hAnsi="SimSun" w:eastAsia="SimSun" w:cs="SimSun" w:asciiTheme="minorAscii"/>
-          <w:sz w:val="20"/>
-          <w:szCs w:val="20"/>
-          <w:lang w:val="en-US"/>
-        </w:rPr>
-      </w:pPr>
-      <w:r>
-        <w:rPr>
-          <w:rFonts w:hAnsi="SimSun" w:eastAsia="SimSun" w:cs="SimSun" w:asciiTheme="minorAscii"/>
+          <w:rFonts w:hint="default" w:asciiTheme="minorAscii" w:hAnsiTheme="minorAscii"/>
+          <w:sz w:val="20"/>
+          <w:szCs w:val="20"/>
+          <w:lang w:val="en-US"/>
+        </w:rPr>
+      </w:pPr>
+    </w:p>
+    <w:p>
+      <w:pPr>
+        <w:rPr>
+          <w:rFonts w:hint="default" w:eastAsia="SimSun" w:cs="SimSun" w:asciiTheme="minorAscii" w:hAnsiTheme="minorAscii"/>
+          <w:sz w:val="20"/>
+          <w:szCs w:val="20"/>
+          <w:lang w:val="en-US"/>
+        </w:rPr>
+      </w:pPr>
+      <w:r>
+        <w:rPr>
+          <w:rFonts w:hint="default" w:eastAsia="SimSun" w:cs="SimSun" w:asciiTheme="minorAscii" w:hAnsiTheme="minorAscii"/>
           <w:sz w:val="20"/>
           <w:szCs w:val="20"/>
         </w:rPr>
@@ -5871,7 +6047,7 @@
       </w:r>
       <w:r>
         <w:rPr>
-          <w:rFonts w:hint="default" w:hAnsi="SimSun" w:eastAsia="SimSun" w:cs="SimSun" w:asciiTheme="minorAscii"/>
+          <w:rFonts w:hint="default" w:eastAsia="SimSun" w:cs="SimSun" w:asciiTheme="minorAscii" w:hAnsiTheme="minorAscii"/>
           <w:sz w:val="20"/>
           <w:szCs w:val="20"/>
           <w:lang w:val="en-US"/>
@@ -5882,14 +6058,14 @@
     <w:p>
       <w:pPr>
         <w:rPr>
-          <w:rFonts w:asciiTheme="minorAscii"/>
-          <w:sz w:val="20"/>
-          <w:szCs w:val="20"/>
-        </w:rPr>
-      </w:pPr>
-      <w:r>
-        <w:rPr>
-          <w:rFonts w:asciiTheme="minorAscii"/>
+          <w:rFonts w:hint="default" w:asciiTheme="minorAscii" w:hAnsiTheme="minorAscii"/>
+          <w:sz w:val="20"/>
+          <w:szCs w:val="20"/>
+        </w:rPr>
+      </w:pPr>
+      <w:r>
+        <w:rPr>
+          <w:rFonts w:hint="default" w:asciiTheme="minorAscii" w:hAnsiTheme="minorAscii"/>
           <w:sz w:val="20"/>
           <w:szCs w:val="20"/>
         </w:rPr>
@@ -5939,24 +6115,24 @@
     <w:p>
       <w:pPr>
         <w:rPr>
-          <w:rFonts w:asciiTheme="minorAscii"/>
-          <w:sz w:val="20"/>
-          <w:szCs w:val="20"/>
-        </w:rPr>
-      </w:pPr>
-    </w:p>
-    <w:p>
-      <w:pPr>
-        <w:rPr>
-          <w:rFonts w:hint="default" w:hAnsi="SimSun" w:eastAsia="SimSun" w:cs="SimSun" w:asciiTheme="minorAscii"/>
-          <w:sz w:val="20"/>
-          <w:szCs w:val="20"/>
-          <w:lang w:val="en-US"/>
-        </w:rPr>
-      </w:pPr>
-      <w:r>
-        <w:rPr>
-          <w:rFonts w:hAnsi="SimSun" w:eastAsia="SimSun" w:cs="SimSun" w:asciiTheme="minorAscii"/>
+          <w:rFonts w:hint="default" w:asciiTheme="minorAscii" w:hAnsiTheme="minorAscii"/>
+          <w:sz w:val="20"/>
+          <w:szCs w:val="20"/>
+        </w:rPr>
+      </w:pPr>
+    </w:p>
+    <w:p>
+      <w:pPr>
+        <w:rPr>
+          <w:rFonts w:hint="default" w:eastAsia="SimSun" w:cs="SimSun" w:asciiTheme="minorAscii" w:hAnsiTheme="minorAscii"/>
+          <w:sz w:val="20"/>
+          <w:szCs w:val="20"/>
+          <w:lang w:val="en-US"/>
+        </w:rPr>
+      </w:pPr>
+      <w:r>
+        <w:rPr>
+          <w:rFonts w:hint="default" w:eastAsia="SimSun" w:cs="SimSun" w:asciiTheme="minorAscii" w:hAnsiTheme="minorAscii"/>
           <w:sz w:val="20"/>
           <w:szCs w:val="20"/>
         </w:rPr>
@@ -5964,7 +6140,7 @@
       </w:r>
       <w:r>
         <w:rPr>
-          <w:rFonts w:hint="default" w:hAnsi="SimSun" w:eastAsia="SimSun" w:cs="SimSun" w:asciiTheme="minorAscii"/>
+          <w:rFonts w:hint="default" w:eastAsia="SimSun" w:cs="SimSun" w:asciiTheme="minorAscii" w:hAnsiTheme="minorAscii"/>
           <w:sz w:val="20"/>
           <w:szCs w:val="20"/>
           <w:lang w:val="en-US"/>
@@ -5975,35 +6151,35 @@
     <w:p>
       <w:pPr>
         <w:rPr>
-          <w:rFonts w:hint="default" w:hAnsi="SimSun" w:eastAsia="SimSun" w:cs="SimSun" w:asciiTheme="minorAscii"/>
-          <w:sz w:val="20"/>
-          <w:szCs w:val="20"/>
-          <w:lang w:val="en-US"/>
-        </w:rPr>
-      </w:pPr>
-    </w:p>
-    <w:p>
-      <w:pPr>
-        <w:rPr>
-          <w:rFonts w:hint="default" w:hAnsi="SimSun" w:eastAsia="SimSun" w:cs="SimSun" w:asciiTheme="minorAscii"/>
-          <w:sz w:val="20"/>
-          <w:szCs w:val="20"/>
-          <w:lang w:val="en-US"/>
-        </w:rPr>
-      </w:pPr>
-    </w:p>
-    <w:p>
-      <w:pPr>
-        <w:rPr>
-          <w:rFonts w:hint="default" w:hAnsi="SimSun" w:eastAsia="SimSun" w:cs="SimSun" w:asciiTheme="minorAscii"/>
-          <w:sz w:val="20"/>
-          <w:szCs w:val="20"/>
-          <w:lang w:val="en-US"/>
-        </w:rPr>
-      </w:pPr>
-      <w:r>
-        <w:rPr>
-          <w:rFonts w:hint="default" w:hAnsi="SimSun" w:eastAsia="SimSun" w:cs="SimSun" w:asciiTheme="minorAscii"/>
+          <w:rFonts w:hint="default" w:eastAsia="SimSun" w:cs="SimSun" w:asciiTheme="minorAscii" w:hAnsiTheme="minorAscii"/>
+          <w:sz w:val="20"/>
+          <w:szCs w:val="20"/>
+          <w:lang w:val="en-US"/>
+        </w:rPr>
+      </w:pPr>
+    </w:p>
+    <w:p>
+      <w:pPr>
+        <w:rPr>
+          <w:rFonts w:hint="default" w:eastAsia="SimSun" w:cs="SimSun" w:asciiTheme="minorAscii" w:hAnsiTheme="minorAscii"/>
+          <w:sz w:val="20"/>
+          <w:szCs w:val="20"/>
+          <w:lang w:val="en-US"/>
+        </w:rPr>
+      </w:pPr>
+    </w:p>
+    <w:p>
+      <w:pPr>
+        <w:rPr>
+          <w:rFonts w:hint="default" w:eastAsia="SimSun" w:cs="SimSun" w:asciiTheme="minorAscii" w:hAnsiTheme="minorAscii"/>
+          <w:sz w:val="20"/>
+          <w:szCs w:val="20"/>
+          <w:lang w:val="en-US"/>
+        </w:rPr>
+      </w:pPr>
+      <w:r>
+        <w:rPr>
+          <w:rFonts w:hint="default" w:eastAsia="SimSun" w:cs="SimSun" w:asciiTheme="minorAscii" w:hAnsiTheme="minorAscii"/>
           <w:sz w:val="20"/>
           <w:szCs w:val="20"/>
           <w:lang w:val="en-US"/>
@@ -6014,24 +6190,24 @@
     <w:p>
       <w:pPr>
         <w:rPr>
-          <w:rFonts w:hint="default" w:hAnsi="SimSun" w:eastAsia="SimSun" w:cs="SimSun" w:asciiTheme="minorAscii"/>
-          <w:sz w:val="20"/>
-          <w:szCs w:val="20"/>
-          <w:lang w:val="en-US"/>
-        </w:rPr>
-      </w:pPr>
-    </w:p>
-    <w:p>
-      <w:pPr>
-        <w:rPr>
-          <w:rFonts w:asciiTheme="minorAscii"/>
-          <w:sz w:val="20"/>
-          <w:szCs w:val="20"/>
-        </w:rPr>
-      </w:pPr>
-      <w:r>
-        <w:rPr>
-          <w:rFonts w:asciiTheme="minorAscii"/>
+          <w:rFonts w:hint="default" w:eastAsia="SimSun" w:cs="SimSun" w:asciiTheme="minorAscii" w:hAnsiTheme="minorAscii"/>
+          <w:sz w:val="20"/>
+          <w:szCs w:val="20"/>
+          <w:lang w:val="en-US"/>
+        </w:rPr>
+      </w:pPr>
+    </w:p>
+    <w:p>
+      <w:pPr>
+        <w:rPr>
+          <w:rFonts w:hint="default" w:asciiTheme="minorAscii" w:hAnsiTheme="minorAscii"/>
+          <w:sz w:val="20"/>
+          <w:szCs w:val="20"/>
+        </w:rPr>
+      </w:pPr>
+      <w:r>
+        <w:rPr>
+          <w:rFonts w:hint="default" w:asciiTheme="minorAscii" w:hAnsiTheme="minorAscii"/>
           <w:sz w:val="20"/>
           <w:szCs w:val="20"/>
         </w:rPr>
@@ -6081,23 +6257,23 @@
     <w:p>
       <w:pPr>
         <w:rPr>
-          <w:rFonts w:asciiTheme="minorAscii"/>
-          <w:sz w:val="20"/>
-          <w:szCs w:val="20"/>
-        </w:rPr>
-      </w:pPr>
-    </w:p>
-    <w:p>
-      <w:pPr>
-        <w:rPr>
-          <w:rFonts w:hAnsi="SimSun" w:eastAsia="SimSun" w:cs="SimSun" w:asciiTheme="minorAscii"/>
-          <w:sz w:val="20"/>
-          <w:szCs w:val="20"/>
-        </w:rPr>
-      </w:pPr>
-      <w:r>
-        <w:rPr>
-          <w:rFonts w:hAnsi="SimSun" w:eastAsia="SimSun" w:cs="SimSun" w:asciiTheme="minorAscii"/>
+          <w:rFonts w:hint="default" w:asciiTheme="minorAscii" w:hAnsiTheme="minorAscii"/>
+          <w:sz w:val="20"/>
+          <w:szCs w:val="20"/>
+        </w:rPr>
+      </w:pPr>
+    </w:p>
+    <w:p>
+      <w:pPr>
+        <w:rPr>
+          <w:rFonts w:hint="default" w:eastAsia="SimSun" w:cs="SimSun" w:asciiTheme="minorAscii" w:hAnsiTheme="minorAscii"/>
+          <w:sz w:val="20"/>
+          <w:szCs w:val="20"/>
+        </w:rPr>
+      </w:pPr>
+      <w:r>
+        <w:rPr>
+          <w:rFonts w:hint="default" w:eastAsia="SimSun" w:cs="SimSun" w:asciiTheme="minorAscii" w:hAnsiTheme="minorAscii"/>
           <w:sz w:val="20"/>
           <w:szCs w:val="20"/>
         </w:rPr>
@@ -6105,7 +6281,7 @@
       </w:r>
       <w:r>
         <w:rPr>
-          <w:rFonts w:hint="default" w:hAnsi="SimSun" w:eastAsia="SimSun" w:cs="SimSun" w:asciiTheme="minorAscii"/>
+          <w:rFonts w:hint="default" w:eastAsia="SimSun" w:cs="SimSun" w:asciiTheme="minorAscii" w:hAnsiTheme="minorAscii"/>
           <w:sz w:val="20"/>
           <w:szCs w:val="20"/>
           <w:lang w:val="en-US"/>
@@ -6114,7 +6290,7 @@
       </w:r>
       <w:r>
         <w:rPr>
-          <w:rFonts w:hAnsi="SimSun" w:eastAsia="SimSun" w:cs="SimSun" w:asciiTheme="minorAscii"/>
+          <w:rFonts w:hint="default" w:eastAsia="SimSun" w:cs="SimSun" w:asciiTheme="minorAscii" w:hAnsiTheme="minorAscii"/>
           <w:sz w:val="20"/>
           <w:szCs w:val="20"/>
         </w:rPr>
@@ -6124,33 +6300,33 @@
     <w:p>
       <w:pPr>
         <w:rPr>
-          <w:rFonts w:hAnsi="SimSun" w:eastAsia="SimSun" w:cs="SimSun" w:asciiTheme="minorAscii"/>
-          <w:sz w:val="20"/>
-          <w:szCs w:val="20"/>
-        </w:rPr>
-      </w:pPr>
-    </w:p>
-    <w:p>
-      <w:pPr>
-        <w:rPr>
-          <w:rFonts w:hAnsi="SimSun" w:eastAsia="SimSun" w:cs="SimSun" w:asciiTheme="minorAscii"/>
-          <w:sz w:val="20"/>
-          <w:szCs w:val="20"/>
-        </w:rPr>
-      </w:pPr>
-    </w:p>
-    <w:p>
-      <w:pPr>
-        <w:rPr>
-          <w:rFonts w:hint="default" w:hAnsi="SimSun" w:eastAsia="SimSun" w:cs="SimSun" w:asciiTheme="minorAscii"/>
-          <w:sz w:val="20"/>
-          <w:szCs w:val="20"/>
-          <w:lang w:val="en-US"/>
-        </w:rPr>
-      </w:pPr>
-      <w:r>
-        <w:rPr>
-          <w:rFonts w:hint="default" w:hAnsi="SimSun" w:eastAsia="SimSun" w:cs="SimSun" w:asciiTheme="minorAscii"/>
+          <w:rFonts w:hint="default" w:eastAsia="SimSun" w:cs="SimSun" w:asciiTheme="minorAscii" w:hAnsiTheme="minorAscii"/>
+          <w:sz w:val="20"/>
+          <w:szCs w:val="20"/>
+        </w:rPr>
+      </w:pPr>
+    </w:p>
+    <w:p>
+      <w:pPr>
+        <w:rPr>
+          <w:rFonts w:hint="default" w:eastAsia="SimSun" w:cs="SimSun" w:asciiTheme="minorAscii" w:hAnsiTheme="minorAscii"/>
+          <w:sz w:val="20"/>
+          <w:szCs w:val="20"/>
+        </w:rPr>
+      </w:pPr>
+    </w:p>
+    <w:p>
+      <w:pPr>
+        <w:rPr>
+          <w:rFonts w:hint="default" w:eastAsia="SimSun" w:cs="SimSun" w:asciiTheme="minorAscii" w:hAnsiTheme="minorAscii"/>
+          <w:sz w:val="20"/>
+          <w:szCs w:val="20"/>
+          <w:lang w:val="en-US"/>
+        </w:rPr>
+      </w:pPr>
+      <w:r>
+        <w:rPr>
+          <w:rFonts w:hint="default" w:eastAsia="SimSun" w:cs="SimSun" w:asciiTheme="minorAscii" w:hAnsiTheme="minorAscii"/>
           <w:sz w:val="20"/>
           <w:szCs w:val="20"/>
           <w:lang w:val="en-US"/>
@@ -6161,25 +6337,25 @@
     <w:p>
       <w:pPr>
         <w:rPr>
-          <w:rFonts w:hint="default" w:hAnsi="SimSun" w:eastAsia="SimSun" w:cs="SimSun" w:asciiTheme="minorAscii"/>
-          <w:sz w:val="20"/>
-          <w:szCs w:val="20"/>
-          <w:lang w:val="en-US"/>
-        </w:rPr>
-      </w:pPr>
-    </w:p>
-    <w:p>
-      <w:pPr>
-        <w:rPr>
-          <w:rFonts w:hint="default" w:hAnsi="SimSun" w:eastAsia="SimSun" w:cs="SimSun" w:asciiTheme="minorAscii"/>
-          <w:sz w:val="20"/>
-          <w:szCs w:val="20"/>
-          <w:lang w:val="en-US"/>
-        </w:rPr>
-      </w:pPr>
-      <w:r>
-        <w:rPr>
-          <w:rFonts w:hint="default" w:hAnsi="SimSun" w:eastAsia="SimSun" w:cs="SimSun" w:asciiTheme="minorAscii"/>
+          <w:rFonts w:hint="default" w:eastAsia="SimSun" w:cs="SimSun" w:asciiTheme="minorAscii" w:hAnsiTheme="minorAscii"/>
+          <w:sz w:val="20"/>
+          <w:szCs w:val="20"/>
+          <w:lang w:val="en-US"/>
+        </w:rPr>
+      </w:pPr>
+    </w:p>
+    <w:p>
+      <w:pPr>
+        <w:rPr>
+          <w:rFonts w:hint="default" w:eastAsia="SimSun" w:cs="SimSun" w:asciiTheme="minorAscii" w:hAnsiTheme="minorAscii"/>
+          <w:sz w:val="20"/>
+          <w:szCs w:val="20"/>
+          <w:lang w:val="en-US"/>
+        </w:rPr>
+      </w:pPr>
+      <w:r>
+        <w:rPr>
+          <w:rFonts w:hint="default" w:eastAsia="SimSun" w:cs="SimSun" w:asciiTheme="minorAscii" w:hAnsiTheme="minorAscii"/>
           <w:sz w:val="20"/>
           <w:szCs w:val="20"/>
           <w:lang w:val="en-US"/>
@@ -6190,24 +6366,24 @@
     <w:p>
       <w:pPr>
         <w:rPr>
-          <w:rFonts w:hint="default" w:hAnsi="SimSun" w:eastAsia="SimSun" w:cs="SimSun" w:asciiTheme="minorAscii"/>
-          <w:sz w:val="20"/>
-          <w:szCs w:val="20"/>
-          <w:lang w:val="en-US"/>
-        </w:rPr>
-      </w:pPr>
-    </w:p>
-    <w:p>
-      <w:pPr>
-        <w:rPr>
-          <w:rFonts w:asciiTheme="minorAscii"/>
-          <w:sz w:val="20"/>
-          <w:szCs w:val="20"/>
-        </w:rPr>
-      </w:pPr>
-      <w:r>
-        <w:rPr>
-          <w:rFonts w:asciiTheme="minorAscii"/>
+          <w:rFonts w:hint="default" w:eastAsia="SimSun" w:cs="SimSun" w:asciiTheme="minorAscii" w:hAnsiTheme="minorAscii"/>
+          <w:sz w:val="20"/>
+          <w:szCs w:val="20"/>
+          <w:lang w:val="en-US"/>
+        </w:rPr>
+      </w:pPr>
+    </w:p>
+    <w:p>
+      <w:pPr>
+        <w:rPr>
+          <w:rFonts w:hint="default" w:asciiTheme="minorAscii" w:hAnsiTheme="minorAscii"/>
+          <w:sz w:val="20"/>
+          <w:szCs w:val="20"/>
+        </w:rPr>
+      </w:pPr>
+      <w:r>
+        <w:rPr>
+          <w:rFonts w:hint="default" w:asciiTheme="minorAscii" w:hAnsiTheme="minorAscii"/>
           <w:sz w:val="20"/>
           <w:szCs w:val="20"/>
         </w:rPr>
@@ -6257,23 +6433,23 @@
     <w:p>
       <w:pPr>
         <w:rPr>
-          <w:rFonts w:asciiTheme="minorAscii"/>
-          <w:sz w:val="20"/>
-          <w:szCs w:val="20"/>
-        </w:rPr>
-      </w:pPr>
-    </w:p>
-    <w:p>
-      <w:pPr>
-        <w:rPr>
-          <w:rFonts w:asciiTheme="minorAscii"/>
-          <w:sz w:val="20"/>
-          <w:szCs w:val="20"/>
-        </w:rPr>
-      </w:pPr>
-      <w:r>
-        <w:rPr>
-          <w:rFonts w:asciiTheme="minorAscii"/>
+          <w:rFonts w:hint="default" w:asciiTheme="minorAscii" w:hAnsiTheme="minorAscii"/>
+          <w:sz w:val="20"/>
+          <w:szCs w:val="20"/>
+        </w:rPr>
+      </w:pPr>
+    </w:p>
+    <w:p>
+      <w:pPr>
+        <w:rPr>
+          <w:rFonts w:hint="default" w:asciiTheme="minorAscii" w:hAnsiTheme="minorAscii"/>
+          <w:sz w:val="20"/>
+          <w:szCs w:val="20"/>
+        </w:rPr>
+      </w:pPr>
+      <w:r>
+        <w:rPr>
+          <w:rFonts w:hint="default" w:asciiTheme="minorAscii" w:hAnsiTheme="minorAscii"/>
           <w:sz w:val="20"/>
           <w:szCs w:val="20"/>
         </w:rPr>
@@ -6323,33 +6499,33 @@
     <w:p>
       <w:pPr>
         <w:rPr>
-          <w:rFonts w:asciiTheme="minorAscii"/>
-          <w:sz w:val="20"/>
-          <w:szCs w:val="20"/>
-        </w:rPr>
-      </w:pPr>
-    </w:p>
-    <w:p>
-      <w:pPr>
-        <w:rPr>
-          <w:rFonts w:asciiTheme="minorAscii"/>
-          <w:sz w:val="20"/>
-          <w:szCs w:val="20"/>
-        </w:rPr>
-      </w:pPr>
-    </w:p>
-    <w:p>
-      <w:pPr>
-        <w:rPr>
-          <w:rFonts w:hint="default" w:asciiTheme="minorAscii"/>
-          <w:sz w:val="20"/>
-          <w:szCs w:val="20"/>
-          <w:lang w:val="en-US"/>
-        </w:rPr>
-      </w:pPr>
-      <w:r>
-        <w:rPr>
-          <w:rFonts w:hint="default" w:asciiTheme="minorAscii"/>
+          <w:rFonts w:hint="default" w:asciiTheme="minorAscii" w:hAnsiTheme="minorAscii"/>
+          <w:sz w:val="20"/>
+          <w:szCs w:val="20"/>
+        </w:rPr>
+      </w:pPr>
+    </w:p>
+    <w:p>
+      <w:pPr>
+        <w:rPr>
+          <w:rFonts w:hint="default" w:asciiTheme="minorAscii" w:hAnsiTheme="minorAscii"/>
+          <w:sz w:val="20"/>
+          <w:szCs w:val="20"/>
+        </w:rPr>
+      </w:pPr>
+    </w:p>
+    <w:p>
+      <w:pPr>
+        <w:rPr>
+          <w:rFonts w:hint="default" w:asciiTheme="minorAscii" w:hAnsiTheme="minorAscii"/>
+          <w:sz w:val="20"/>
+          <w:szCs w:val="20"/>
+          <w:lang w:val="en-US"/>
+        </w:rPr>
+      </w:pPr>
+      <w:r>
+        <w:rPr>
+          <w:rFonts w:hint="default" w:asciiTheme="minorAscii" w:hAnsiTheme="minorAscii"/>
           <w:sz w:val="20"/>
           <w:szCs w:val="20"/>
           <w:lang w:val="en-US"/>
@@ -6360,7 +6536,7 @@
     <w:p>
       <w:pPr>
         <w:rPr>
-          <w:rFonts w:hint="default" w:asciiTheme="minorAscii"/>
+          <w:rFonts w:hint="default" w:asciiTheme="minorAscii" w:hAnsiTheme="minorAscii"/>
           <w:sz w:val="20"/>
           <w:szCs w:val="20"/>
           <w:lang w:val="en-US"/>
@@ -6371,14 +6547,14 @@
       <w:pPr>
         <w:ind w:firstLine="420" w:firstLineChars="0"/>
         <w:rPr>
-          <w:rFonts w:hAnsi="SimSun" w:eastAsia="SimSun" w:cs="SimSun" w:asciiTheme="minorAscii"/>
-          <w:sz w:val="20"/>
-          <w:szCs w:val="20"/>
-        </w:rPr>
-      </w:pPr>
-      <w:r>
-        <w:rPr>
-          <w:rFonts w:hint="default" w:hAnsi="SimSun" w:eastAsia="SimSun" w:cs="SimSun" w:asciiTheme="minorAscii"/>
+          <w:rFonts w:hint="default" w:eastAsia="SimSun" w:cs="SimSun" w:asciiTheme="minorAscii" w:hAnsiTheme="minorAscii"/>
+          <w:sz w:val="20"/>
+          <w:szCs w:val="20"/>
+        </w:rPr>
+      </w:pPr>
+      <w:r>
+        <w:rPr>
+          <w:rFonts w:hint="default" w:eastAsia="SimSun" w:cs="SimSun" w:asciiTheme="minorAscii" w:hAnsiTheme="minorAscii"/>
           <w:sz w:val="20"/>
           <w:szCs w:val="20"/>
           <w:lang w:val="en-US"/>
@@ -6387,7 +6563,7 @@
       </w:r>
       <w:r>
         <w:rPr>
-          <w:rFonts w:hAnsi="SimSun" w:eastAsia="SimSun" w:cs="SimSun" w:asciiTheme="minorAscii"/>
+          <w:rFonts w:hint="default" w:eastAsia="SimSun" w:cs="SimSun" w:asciiTheme="minorAscii" w:hAnsiTheme="minorAscii"/>
           <w:sz w:val="20"/>
           <w:szCs w:val="20"/>
         </w:rPr>
@@ -6397,15 +6573,15 @@
     <w:p>
       <w:pPr>
         <w:rPr>
-          <w:rFonts w:hint="default" w:hAnsi="SimSun" w:eastAsia="SimSun" w:cs="SimSun" w:asciiTheme="minorAscii"/>
-          <w:sz w:val="20"/>
-          <w:szCs w:val="20"/>
-          <w:lang w:val="en-US"/>
-        </w:rPr>
-      </w:pPr>
-      <w:r>
-        <w:rPr>
-          <w:rFonts w:hAnsi="SimSun" w:eastAsia="SimSun" w:cs="SimSun" w:asciiTheme="minorAscii"/>
+          <w:rFonts w:hint="default" w:eastAsia="SimSun" w:cs="SimSun" w:asciiTheme="minorAscii" w:hAnsiTheme="minorAscii"/>
+          <w:sz w:val="20"/>
+          <w:szCs w:val="20"/>
+          <w:lang w:val="en-US"/>
+        </w:rPr>
+      </w:pPr>
+      <w:r>
+        <w:rPr>
+          <w:rFonts w:hint="default" w:eastAsia="SimSun" w:cs="SimSun" w:asciiTheme="minorAscii" w:hAnsiTheme="minorAscii"/>
           <w:sz w:val="20"/>
           <w:szCs w:val="20"/>
         </w:rPr>
@@ -6413,7 +6589,7 @@
       </w:r>
       <w:r>
         <w:rPr>
-          <w:rFonts w:hint="default" w:hAnsi="SimSun" w:eastAsia="SimSun" w:cs="SimSun" w:asciiTheme="minorAscii"/>
+          <w:rFonts w:hint="default" w:eastAsia="SimSun" w:cs="SimSun" w:asciiTheme="minorAscii" w:hAnsiTheme="minorAscii"/>
           <w:sz w:val="20"/>
           <w:szCs w:val="20"/>
           <w:lang w:val="en-US"/>
@@ -6425,15 +6601,15 @@
       <w:pPr>
         <w:ind w:firstLine="420" w:firstLineChars="0"/>
         <w:rPr>
-          <w:rFonts w:hint="default" w:hAnsi="SimSun" w:eastAsia="SimSun" w:cs="SimSun" w:asciiTheme="minorAscii"/>
-          <w:sz w:val="20"/>
-          <w:szCs w:val="20"/>
-          <w:lang w:val="en-US"/>
-        </w:rPr>
-      </w:pPr>
-      <w:r>
-        <w:rPr>
-          <w:rFonts w:hAnsi="SimSun" w:eastAsia="SimSun" w:cs="SimSun" w:asciiTheme="minorAscii"/>
+          <w:rFonts w:hint="default" w:eastAsia="SimSun" w:cs="SimSun" w:asciiTheme="minorAscii" w:hAnsiTheme="minorAscii"/>
+          <w:sz w:val="20"/>
+          <w:szCs w:val="20"/>
+          <w:lang w:val="en-US"/>
+        </w:rPr>
+      </w:pPr>
+      <w:r>
+        <w:rPr>
+          <w:rFonts w:hint="default" w:eastAsia="SimSun" w:cs="SimSun" w:asciiTheme="minorAscii" w:hAnsiTheme="minorAscii"/>
           <w:sz w:val="20"/>
           <w:szCs w:val="20"/>
         </w:rPr>
@@ -6441,7 +6617,7 @@
       </w:r>
       <w:r>
         <w:rPr>
-          <w:rFonts w:hint="default" w:hAnsi="SimSun" w:eastAsia="SimSun" w:cs="SimSun" w:asciiTheme="minorAscii"/>
+          <w:rFonts w:hint="default" w:eastAsia="SimSun" w:cs="SimSun" w:asciiTheme="minorAscii" w:hAnsiTheme="minorAscii"/>
           <w:sz w:val="20"/>
           <w:szCs w:val="20"/>
           <w:lang w:val="en-US"/>
@@ -6452,75 +6628,75 @@
     <w:p>
       <w:pPr>
         <w:rPr>
-          <w:rFonts w:hint="default" w:hAnsi="SimSun" w:eastAsia="SimSun" w:cs="SimSun" w:asciiTheme="minorAscii"/>
-          <w:sz w:val="20"/>
-          <w:szCs w:val="20"/>
-          <w:lang w:val="en-US"/>
-        </w:rPr>
-      </w:pPr>
-    </w:p>
-    <w:p>
-      <w:pPr>
-        <w:rPr>
-          <w:rFonts w:hint="default" w:hAnsi="SimSun" w:eastAsia="SimSun" w:cs="SimSun" w:asciiTheme="minorAscii"/>
-          <w:sz w:val="20"/>
-          <w:szCs w:val="20"/>
-          <w:lang w:val="en-US"/>
-        </w:rPr>
-      </w:pPr>
-    </w:p>
-    <w:p>
-      <w:pPr>
-        <w:rPr>
-          <w:rFonts w:hint="default" w:hAnsi="SimSun" w:eastAsia="SimSun" w:cs="SimSun" w:asciiTheme="minorAscii"/>
-          <w:sz w:val="20"/>
-          <w:szCs w:val="20"/>
-          <w:lang w:val="en-US"/>
-        </w:rPr>
-      </w:pPr>
-    </w:p>
-    <w:p>
-      <w:pPr>
-        <w:rPr>
-          <w:rFonts w:hint="default" w:hAnsi="SimSun" w:eastAsia="SimSun" w:cs="SimSun" w:asciiTheme="minorAscii"/>
-          <w:sz w:val="20"/>
-          <w:szCs w:val="20"/>
-          <w:lang w:val="en-US"/>
-        </w:rPr>
-      </w:pPr>
-    </w:p>
-    <w:p>
-      <w:pPr>
-        <w:rPr>
-          <w:rFonts w:hint="default" w:hAnsi="SimSun" w:eastAsia="SimSun" w:cs="SimSun" w:asciiTheme="minorAscii"/>
-          <w:sz w:val="20"/>
-          <w:szCs w:val="20"/>
-          <w:lang w:val="en-US"/>
-        </w:rPr>
-      </w:pPr>
-    </w:p>
-    <w:p>
-      <w:pPr>
-        <w:rPr>
-          <w:rFonts w:hint="default" w:hAnsi="SimSun" w:eastAsia="SimSun" w:cs="SimSun" w:asciiTheme="minorAscii"/>
-          <w:sz w:val="20"/>
-          <w:szCs w:val="20"/>
-          <w:lang w:val="en-US"/>
-        </w:rPr>
-      </w:pPr>
-    </w:p>
-    <w:p>
-      <w:pPr>
-        <w:rPr>
-          <w:rFonts w:hint="default" w:asciiTheme="minorAscii"/>
-          <w:sz w:val="20"/>
-          <w:szCs w:val="20"/>
-          <w:lang w:val="en-US"/>
-        </w:rPr>
-      </w:pPr>
-      <w:r>
-        <w:rPr>
-          <w:rFonts w:hint="default" w:asciiTheme="minorAscii"/>
+          <w:rFonts w:hint="default" w:eastAsia="SimSun" w:cs="SimSun" w:asciiTheme="minorAscii" w:hAnsiTheme="minorAscii"/>
+          <w:sz w:val="20"/>
+          <w:szCs w:val="20"/>
+          <w:lang w:val="en-US"/>
+        </w:rPr>
+      </w:pPr>
+    </w:p>
+    <w:p>
+      <w:pPr>
+        <w:rPr>
+          <w:rFonts w:hint="default" w:eastAsia="SimSun" w:cs="SimSun" w:asciiTheme="minorAscii" w:hAnsiTheme="minorAscii"/>
+          <w:sz w:val="20"/>
+          <w:szCs w:val="20"/>
+          <w:lang w:val="en-US"/>
+        </w:rPr>
+      </w:pPr>
+    </w:p>
+    <w:p>
+      <w:pPr>
+        <w:rPr>
+          <w:rFonts w:hint="default" w:eastAsia="SimSun" w:cs="SimSun" w:asciiTheme="minorAscii" w:hAnsiTheme="minorAscii"/>
+          <w:sz w:val="20"/>
+          <w:szCs w:val="20"/>
+          <w:lang w:val="en-US"/>
+        </w:rPr>
+      </w:pPr>
+    </w:p>
+    <w:p>
+      <w:pPr>
+        <w:rPr>
+          <w:rFonts w:hint="default" w:eastAsia="SimSun" w:cs="SimSun" w:asciiTheme="minorAscii" w:hAnsiTheme="minorAscii"/>
+          <w:sz w:val="20"/>
+          <w:szCs w:val="20"/>
+          <w:lang w:val="en-US"/>
+        </w:rPr>
+      </w:pPr>
+    </w:p>
+    <w:p>
+      <w:pPr>
+        <w:rPr>
+          <w:rFonts w:hint="default" w:eastAsia="SimSun" w:cs="SimSun" w:asciiTheme="minorAscii" w:hAnsiTheme="minorAscii"/>
+          <w:sz w:val="20"/>
+          <w:szCs w:val="20"/>
+          <w:lang w:val="en-US"/>
+        </w:rPr>
+      </w:pPr>
+    </w:p>
+    <w:p>
+      <w:pPr>
+        <w:rPr>
+          <w:rFonts w:hint="default" w:eastAsia="SimSun" w:cs="SimSun" w:asciiTheme="minorAscii" w:hAnsiTheme="minorAscii"/>
+          <w:sz w:val="20"/>
+          <w:szCs w:val="20"/>
+          <w:lang w:val="en-US"/>
+        </w:rPr>
+      </w:pPr>
+    </w:p>
+    <w:p>
+      <w:pPr>
+        <w:rPr>
+          <w:rFonts w:hint="default" w:asciiTheme="minorAscii" w:hAnsiTheme="minorAscii"/>
+          <w:sz w:val="20"/>
+          <w:szCs w:val="20"/>
+          <w:lang w:val="en-US"/>
+        </w:rPr>
+      </w:pPr>
+      <w:r>
+        <w:rPr>
+          <w:rFonts w:hint="default" w:asciiTheme="minorAscii" w:hAnsiTheme="minorAscii"/>
           <w:sz w:val="20"/>
           <w:szCs w:val="20"/>
           <w:lang w:val="en-US"/>
@@ -6531,24 +6707,24 @@
     <w:p>
       <w:pPr>
         <w:rPr>
-          <w:rFonts w:hint="default" w:asciiTheme="minorAscii"/>
-          <w:sz w:val="20"/>
-          <w:szCs w:val="20"/>
-          <w:lang w:val="en-US"/>
-        </w:rPr>
-      </w:pPr>
-    </w:p>
-    <w:p>
-      <w:pPr>
-        <w:rPr>
-          <w:rFonts w:asciiTheme="minorAscii"/>
-          <w:sz w:val="20"/>
-          <w:szCs w:val="20"/>
-        </w:rPr>
-      </w:pPr>
-      <w:r>
-        <w:rPr>
-          <w:rFonts w:asciiTheme="minorAscii"/>
+          <w:rFonts w:hint="default" w:asciiTheme="minorAscii" w:hAnsiTheme="minorAscii"/>
+          <w:sz w:val="20"/>
+          <w:szCs w:val="20"/>
+          <w:lang w:val="en-US"/>
+        </w:rPr>
+      </w:pPr>
+    </w:p>
+    <w:p>
+      <w:pPr>
+        <w:rPr>
+          <w:rFonts w:hint="default" w:asciiTheme="minorAscii" w:hAnsiTheme="minorAscii"/>
+          <w:sz w:val="20"/>
+          <w:szCs w:val="20"/>
+        </w:rPr>
+      </w:pPr>
+      <w:r>
+        <w:rPr>
+          <w:rFonts w:hint="default" w:asciiTheme="minorAscii" w:hAnsiTheme="minorAscii"/>
           <w:sz w:val="20"/>
           <w:szCs w:val="20"/>
         </w:rPr>
@@ -6598,15 +6774,15 @@
     <w:p>
       <w:pPr>
         <w:rPr>
-          <w:rFonts w:hint="default" w:asciiTheme="minorAscii"/>
-          <w:sz w:val="20"/>
-          <w:szCs w:val="20"/>
-          <w:lang w:val="en-US"/>
-        </w:rPr>
-      </w:pPr>
-      <w:r>
-        <w:rPr>
-          <w:rFonts w:hint="default" w:asciiTheme="minorAscii"/>
+          <w:rFonts w:hint="default" w:asciiTheme="minorAscii" w:hAnsiTheme="minorAscii"/>
+          <w:sz w:val="20"/>
+          <w:szCs w:val="20"/>
+          <w:lang w:val="en-US"/>
+        </w:rPr>
+      </w:pPr>
+      <w:r>
+        <w:rPr>
+          <w:rFonts w:hint="default" w:asciiTheme="minorAscii" w:hAnsiTheme="minorAscii"/>
           <w:sz w:val="20"/>
           <w:szCs w:val="20"/>
           <w:lang w:val="en-US"/>
@@ -6617,33 +6793,33 @@
     <w:p>
       <w:pPr>
         <w:rPr>
-          <w:rFonts w:asciiTheme="minorAscii"/>
-          <w:sz w:val="20"/>
-          <w:szCs w:val="20"/>
-        </w:rPr>
-      </w:pPr>
-    </w:p>
-    <w:p>
-      <w:pPr>
-        <w:rPr>
-          <w:rFonts w:asciiTheme="minorAscii"/>
-          <w:sz w:val="20"/>
-          <w:szCs w:val="20"/>
-        </w:rPr>
-      </w:pPr>
-    </w:p>
-    <w:p>
-      <w:pPr>
-        <w:rPr>
-          <w:rFonts w:hint="default" w:asciiTheme="minorAscii"/>
-          <w:sz w:val="20"/>
-          <w:szCs w:val="20"/>
-          <w:lang w:val="en-US"/>
-        </w:rPr>
-      </w:pPr>
-      <w:r>
-        <w:rPr>
-          <w:rFonts w:hint="default" w:asciiTheme="minorAscii"/>
+          <w:rFonts w:hint="default" w:asciiTheme="minorAscii" w:hAnsiTheme="minorAscii"/>
+          <w:sz w:val="20"/>
+          <w:szCs w:val="20"/>
+        </w:rPr>
+      </w:pPr>
+    </w:p>
+    <w:p>
+      <w:pPr>
+        <w:rPr>
+          <w:rFonts w:hint="default" w:asciiTheme="minorAscii" w:hAnsiTheme="minorAscii"/>
+          <w:sz w:val="20"/>
+          <w:szCs w:val="20"/>
+        </w:rPr>
+      </w:pPr>
+    </w:p>
+    <w:p>
+      <w:pPr>
+        <w:rPr>
+          <w:rFonts w:hint="default" w:asciiTheme="minorAscii" w:hAnsiTheme="minorAscii"/>
+          <w:sz w:val="20"/>
+          <w:szCs w:val="20"/>
+          <w:lang w:val="en-US"/>
+        </w:rPr>
+      </w:pPr>
+      <w:r>
+        <w:rPr>
+          <w:rFonts w:hint="default" w:asciiTheme="minorAscii" w:hAnsiTheme="minorAscii"/>
           <w:sz w:val="20"/>
           <w:szCs w:val="20"/>
           <w:lang w:val="en-US"/>
@@ -6654,7 +6830,7 @@
     <w:p>
       <w:pPr>
         <w:rPr>
-          <w:rFonts w:hint="default" w:asciiTheme="minorAscii"/>
+          <w:rFonts w:hint="default" w:asciiTheme="minorAscii" w:hAnsiTheme="minorAscii"/>
           <w:sz w:val="20"/>
           <w:szCs w:val="20"/>
           <w:lang w:val="en-US"/>
@@ -6665,14 +6841,14 @@
       <w:pPr>
         <w:ind w:firstLine="420" w:firstLineChars="0"/>
         <w:rPr>
-          <w:rFonts w:hAnsi="SimSun" w:eastAsia="SimSun" w:cs="SimSun" w:asciiTheme="minorAscii"/>
-          <w:sz w:val="20"/>
-          <w:szCs w:val="20"/>
-        </w:rPr>
-      </w:pPr>
-      <w:r>
-        <w:rPr>
-          <w:rFonts w:hAnsi="SimSun" w:eastAsia="SimSun" w:cs="SimSun" w:asciiTheme="minorAscii"/>
+          <w:rFonts w:hint="default" w:eastAsia="SimSun" w:cs="SimSun" w:asciiTheme="minorAscii" w:hAnsiTheme="minorAscii"/>
+          <w:sz w:val="20"/>
+          <w:szCs w:val="20"/>
+        </w:rPr>
+      </w:pPr>
+      <w:r>
+        <w:rPr>
+          <w:rFonts w:hint="default" w:eastAsia="SimSun" w:cs="SimSun" w:asciiTheme="minorAscii" w:hAnsiTheme="minorAscii"/>
           <w:sz w:val="20"/>
           <w:szCs w:val="20"/>
         </w:rPr>
@@ -6682,33 +6858,33 @@
     <w:p>
       <w:pPr>
         <w:rPr>
-          <w:rFonts w:hAnsi="SimSun" w:eastAsia="SimSun" w:cs="SimSun" w:asciiTheme="minorAscii"/>
-          <w:sz w:val="20"/>
-          <w:szCs w:val="20"/>
-        </w:rPr>
-      </w:pPr>
-    </w:p>
-    <w:p>
-      <w:pPr>
-        <w:rPr>
-          <w:rFonts w:hAnsi="SimSun" w:eastAsia="SimSun" w:cs="SimSun" w:asciiTheme="minorAscii"/>
-          <w:sz w:val="20"/>
-          <w:szCs w:val="20"/>
-        </w:rPr>
-      </w:pPr>
-    </w:p>
-    <w:p>
-      <w:pPr>
-        <w:rPr>
-          <w:rFonts w:hint="default" w:hAnsi="SimSun" w:eastAsia="SimSun" w:cs="SimSun" w:asciiTheme="minorAscii"/>
-          <w:sz w:val="20"/>
-          <w:szCs w:val="20"/>
-          <w:lang w:val="en-US"/>
-        </w:rPr>
-      </w:pPr>
-      <w:r>
-        <w:rPr>
-          <w:rFonts w:hint="default" w:hAnsi="SimSun" w:eastAsia="SimSun" w:cs="SimSun" w:asciiTheme="minorAscii"/>
+          <w:rFonts w:hint="default" w:eastAsia="SimSun" w:cs="SimSun" w:asciiTheme="minorAscii" w:hAnsiTheme="minorAscii"/>
+          <w:sz w:val="20"/>
+          <w:szCs w:val="20"/>
+        </w:rPr>
+      </w:pPr>
+    </w:p>
+    <w:p>
+      <w:pPr>
+        <w:rPr>
+          <w:rFonts w:hint="default" w:eastAsia="SimSun" w:cs="SimSun" w:asciiTheme="minorAscii" w:hAnsiTheme="minorAscii"/>
+          <w:sz w:val="20"/>
+          <w:szCs w:val="20"/>
+        </w:rPr>
+      </w:pPr>
+    </w:p>
+    <w:p>
+      <w:pPr>
+        <w:rPr>
+          <w:rFonts w:hint="default" w:eastAsia="SimSun" w:cs="SimSun" w:asciiTheme="minorAscii" w:hAnsiTheme="minorAscii"/>
+          <w:sz w:val="20"/>
+          <w:szCs w:val="20"/>
+          <w:lang w:val="en-US"/>
+        </w:rPr>
+      </w:pPr>
+      <w:r>
+        <w:rPr>
+          <w:rFonts w:hint="default" w:eastAsia="SimSun" w:cs="SimSun" w:asciiTheme="minorAscii" w:hAnsiTheme="minorAscii"/>
           <w:sz w:val="20"/>
           <w:szCs w:val="20"/>
           <w:lang w:val="en-US"/>
@@ -6719,24 +6895,24 @@
     <w:p>
       <w:pPr>
         <w:rPr>
-          <w:rFonts w:hint="default" w:hAnsi="SimSun" w:eastAsia="SimSun" w:cs="SimSun" w:asciiTheme="minorAscii"/>
-          <w:sz w:val="20"/>
-          <w:szCs w:val="20"/>
-          <w:lang w:val="en-US"/>
-        </w:rPr>
-      </w:pPr>
-    </w:p>
-    <w:p>
-      <w:pPr>
-        <w:rPr>
-          <w:rFonts w:asciiTheme="minorAscii"/>
-          <w:sz w:val="20"/>
-          <w:szCs w:val="20"/>
-        </w:rPr>
-      </w:pPr>
-      <w:r>
-        <w:rPr>
-          <w:rFonts w:asciiTheme="minorAscii"/>
+          <w:rFonts w:hint="default" w:eastAsia="SimSun" w:cs="SimSun" w:asciiTheme="minorAscii" w:hAnsiTheme="minorAscii"/>
+          <w:sz w:val="20"/>
+          <w:szCs w:val="20"/>
+          <w:lang w:val="en-US"/>
+        </w:rPr>
+      </w:pPr>
+    </w:p>
+    <w:p>
+      <w:pPr>
+        <w:rPr>
+          <w:rFonts w:hint="default" w:asciiTheme="minorAscii" w:hAnsiTheme="minorAscii"/>
+          <w:sz w:val="20"/>
+          <w:szCs w:val="20"/>
+        </w:rPr>
+      </w:pPr>
+      <w:r>
+        <w:rPr>
+          <w:rFonts w:hint="default" w:asciiTheme="minorAscii" w:hAnsiTheme="minorAscii"/>
           <w:sz w:val="20"/>
           <w:szCs w:val="20"/>
         </w:rPr>
@@ -6786,24 +6962,24 @@
     <w:p>
       <w:pPr>
         <w:rPr>
-          <w:rFonts w:asciiTheme="minorAscii"/>
-          <w:sz w:val="20"/>
-          <w:szCs w:val="20"/>
-        </w:rPr>
-      </w:pPr>
-    </w:p>
-    <w:p>
-      <w:pPr>
-        <w:rPr>
-          <w:rFonts w:hint="default" w:asciiTheme="minorAscii"/>
-          <w:sz w:val="20"/>
-          <w:szCs w:val="20"/>
-          <w:lang w:val="en-US"/>
-        </w:rPr>
-      </w:pPr>
-      <w:r>
-        <w:rPr>
-          <w:rFonts w:hint="default" w:asciiTheme="minorAscii"/>
+          <w:rFonts w:hint="default" w:asciiTheme="minorAscii" w:hAnsiTheme="minorAscii"/>
+          <w:sz w:val="20"/>
+          <w:szCs w:val="20"/>
+        </w:rPr>
+      </w:pPr>
+    </w:p>
+    <w:p>
+      <w:pPr>
+        <w:rPr>
+          <w:rFonts w:hint="default" w:asciiTheme="minorAscii" w:hAnsiTheme="minorAscii"/>
+          <w:sz w:val="20"/>
+          <w:szCs w:val="20"/>
+          <w:lang w:val="en-US"/>
+        </w:rPr>
+      </w:pPr>
+      <w:r>
+        <w:rPr>
+          <w:rFonts w:hint="default" w:asciiTheme="minorAscii" w:hAnsiTheme="minorAscii"/>
           <w:sz w:val="20"/>
           <w:szCs w:val="20"/>
           <w:lang w:val="en-US"/>
@@ -6814,15 +6990,15 @@
     <w:p>
       <w:pPr>
         <w:rPr>
-          <w:rFonts w:hint="default" w:asciiTheme="minorAscii"/>
-          <w:sz w:val="20"/>
-          <w:szCs w:val="20"/>
-          <w:lang w:val="en-US"/>
-        </w:rPr>
-      </w:pPr>
-      <w:r>
-        <w:rPr>
-          <w:rFonts w:hint="default" w:asciiTheme="minorAscii"/>
+          <w:rFonts w:hint="default" w:asciiTheme="minorAscii" w:hAnsiTheme="minorAscii"/>
+          <w:sz w:val="20"/>
+          <w:szCs w:val="20"/>
+          <w:lang w:val="en-US"/>
+        </w:rPr>
+      </w:pPr>
+      <w:r>
+        <w:rPr>
+          <w:rFonts w:hint="default" w:asciiTheme="minorAscii" w:hAnsiTheme="minorAscii"/>
           <w:sz w:val="20"/>
           <w:szCs w:val="20"/>
           <w:lang w:val="en-US"/>
@@ -6833,35 +7009,35 @@
     <w:p>
       <w:pPr>
         <w:rPr>
-          <w:rFonts w:hint="default" w:asciiTheme="minorAscii"/>
-          <w:sz w:val="20"/>
-          <w:szCs w:val="20"/>
-          <w:lang w:val="en-US"/>
-        </w:rPr>
-      </w:pPr>
-    </w:p>
-    <w:p>
-      <w:pPr>
-        <w:rPr>
-          <w:rFonts w:hint="default" w:asciiTheme="minorAscii"/>
-          <w:sz w:val="20"/>
-          <w:szCs w:val="20"/>
-          <w:lang w:val="en-US"/>
-        </w:rPr>
-      </w:pPr>
-    </w:p>
-    <w:p>
-      <w:pPr>
-        <w:rPr>
-          <w:rFonts w:hint="default" w:asciiTheme="minorAscii"/>
-          <w:sz w:val="20"/>
-          <w:szCs w:val="20"/>
-          <w:lang w:val="en-US"/>
-        </w:rPr>
-      </w:pPr>
-      <w:r>
-        <w:rPr>
-          <w:rFonts w:hint="default" w:asciiTheme="minorAscii"/>
+          <w:rFonts w:hint="default" w:asciiTheme="minorAscii" w:hAnsiTheme="minorAscii"/>
+          <w:sz w:val="20"/>
+          <w:szCs w:val="20"/>
+          <w:lang w:val="en-US"/>
+        </w:rPr>
+      </w:pPr>
+    </w:p>
+    <w:p>
+      <w:pPr>
+        <w:rPr>
+          <w:rFonts w:hint="default" w:asciiTheme="minorAscii" w:hAnsiTheme="minorAscii"/>
+          <w:sz w:val="20"/>
+          <w:szCs w:val="20"/>
+          <w:lang w:val="en-US"/>
+        </w:rPr>
+      </w:pPr>
+    </w:p>
+    <w:p>
+      <w:pPr>
+        <w:rPr>
+          <w:rFonts w:hint="default" w:asciiTheme="minorAscii" w:hAnsiTheme="minorAscii"/>
+          <w:sz w:val="20"/>
+          <w:szCs w:val="20"/>
+          <w:lang w:val="en-US"/>
+        </w:rPr>
+      </w:pPr>
+      <w:r>
+        <w:rPr>
+          <w:rFonts w:hint="default" w:asciiTheme="minorAscii" w:hAnsiTheme="minorAscii"/>
           <w:sz w:val="20"/>
           <w:szCs w:val="20"/>
           <w:lang w:val="en-US"/>
@@ -6872,7 +7048,7 @@
     <w:p>
       <w:pPr>
         <w:rPr>
-          <w:rFonts w:hint="default" w:asciiTheme="minorAscii"/>
+          <w:rFonts w:hint="default" w:asciiTheme="minorAscii" w:hAnsiTheme="minorAscii"/>
           <w:sz w:val="20"/>
           <w:szCs w:val="20"/>
           <w:lang w:val="en-US"/>
@@ -6883,15 +7059,15 @@
       <w:pPr>
         <w:ind w:firstLine="420" w:firstLineChars="0"/>
         <w:rPr>
-          <w:rFonts w:hint="default" w:asciiTheme="minorAscii"/>
-          <w:sz w:val="20"/>
-          <w:szCs w:val="20"/>
-          <w:lang w:val="en-US"/>
-        </w:rPr>
-      </w:pPr>
-      <w:r>
-        <w:rPr>
-          <w:rFonts w:hint="default" w:asciiTheme="minorAscii"/>
+          <w:rFonts w:hint="default" w:asciiTheme="minorAscii" w:hAnsiTheme="minorAscii"/>
+          <w:sz w:val="20"/>
+          <w:szCs w:val="20"/>
+          <w:lang w:val="en-US"/>
+        </w:rPr>
+      </w:pPr>
+      <w:r>
+        <w:rPr>
+          <w:rFonts w:hint="default" w:asciiTheme="minorAscii" w:hAnsiTheme="minorAscii"/>
           <w:sz w:val="20"/>
           <w:szCs w:val="20"/>
           <w:lang w:val="en-US"/>
@@ -6903,7 +7079,7 @@
       <w:pPr>
         <w:ind w:firstLine="420" w:firstLineChars="0"/>
         <w:rPr>
-          <w:rFonts w:hint="default" w:asciiTheme="minorAscii"/>
+          <w:rFonts w:hint="default" w:asciiTheme="minorAscii" w:hAnsiTheme="minorAscii"/>
           <w:sz w:val="20"/>
           <w:szCs w:val="20"/>
           <w:lang w:val="en-US"/>
@@ -6914,14 +7090,14 @@
       <w:pPr>
         <w:ind w:firstLine="420" w:firstLineChars="0"/>
         <w:rPr>
-          <w:rFonts w:asciiTheme="minorAscii"/>
-          <w:sz w:val="20"/>
-          <w:szCs w:val="20"/>
-        </w:rPr>
-      </w:pPr>
-      <w:r>
-        <w:rPr>
-          <w:rFonts w:asciiTheme="minorAscii"/>
+          <w:rFonts w:hint="default" w:asciiTheme="minorAscii" w:hAnsiTheme="minorAscii"/>
+          <w:sz w:val="20"/>
+          <w:szCs w:val="20"/>
+        </w:rPr>
+      </w:pPr>
+      <w:r>
+        <w:rPr>
+          <w:rFonts w:hint="default" w:asciiTheme="minorAscii" w:hAnsiTheme="minorAscii"/>
           <w:sz w:val="20"/>
           <w:szCs w:val="20"/>
         </w:rPr>
@@ -6972,7 +7148,7 @@
       <w:pPr>
         <w:ind w:firstLine="420" w:firstLineChars="0"/>
         <w:rPr>
-          <w:rFonts w:asciiTheme="minorAscii"/>
+          <w:rFonts w:hint="default" w:asciiTheme="minorAscii" w:hAnsiTheme="minorAscii"/>
           <w:sz w:val="20"/>
           <w:szCs w:val="20"/>
         </w:rPr>
@@ -6982,24 +7158,24 @@
       <w:pPr>
         <w:ind w:firstLine="420" w:firstLineChars="0"/>
         <w:rPr>
-          <w:rFonts w:asciiTheme="minorAscii"/>
-          <w:sz w:val="20"/>
-          <w:szCs w:val="20"/>
-        </w:rPr>
-      </w:pPr>
-    </w:p>
-    <w:p>
-      <w:pPr>
-        <w:rPr>
-          <w:rFonts w:hint="default" w:asciiTheme="minorAscii"/>
-          <w:sz w:val="20"/>
-          <w:szCs w:val="20"/>
-          <w:lang w:val="en-US"/>
-        </w:rPr>
-      </w:pPr>
-      <w:r>
-        <w:rPr>
-          <w:rFonts w:hint="default" w:asciiTheme="minorAscii"/>
+          <w:rFonts w:hint="default" w:asciiTheme="minorAscii" w:hAnsiTheme="minorAscii"/>
+          <w:sz w:val="20"/>
+          <w:szCs w:val="20"/>
+        </w:rPr>
+      </w:pPr>
+    </w:p>
+    <w:p>
+      <w:pPr>
+        <w:rPr>
+          <w:rFonts w:hint="default" w:asciiTheme="minorAscii" w:hAnsiTheme="minorAscii"/>
+          <w:sz w:val="20"/>
+          <w:szCs w:val="20"/>
+          <w:lang w:val="en-US"/>
+        </w:rPr>
+      </w:pPr>
+      <w:r>
+        <w:rPr>
+          <w:rFonts w:hint="default" w:asciiTheme="minorAscii" w:hAnsiTheme="minorAscii"/>
           <w:sz w:val="20"/>
           <w:szCs w:val="20"/>
           <w:lang w:val="en-US"/>
@@ -7010,7 +7186,7 @@
     <w:p>
       <w:pPr>
         <w:rPr>
-          <w:rFonts w:hint="default" w:asciiTheme="minorAscii"/>
+          <w:rFonts w:hint="default" w:asciiTheme="minorAscii" w:hAnsiTheme="minorAscii"/>
           <w:sz w:val="20"/>
           <w:szCs w:val="20"/>
           <w:lang w:val="en-US"/>
@@ -7021,15 +7197,15 @@
       <w:pPr>
         <w:ind w:firstLine="420" w:firstLineChars="0"/>
         <w:rPr>
-          <w:rFonts w:hint="default" w:asciiTheme="minorAscii"/>
-          <w:sz w:val="20"/>
-          <w:szCs w:val="20"/>
-          <w:lang w:val="en-US"/>
-        </w:rPr>
-      </w:pPr>
-      <w:r>
-        <w:rPr>
-          <w:rFonts w:hint="default" w:asciiTheme="minorAscii"/>
+          <w:rFonts w:hint="default" w:asciiTheme="minorAscii" w:hAnsiTheme="minorAscii"/>
+          <w:sz w:val="20"/>
+          <w:szCs w:val="20"/>
+          <w:lang w:val="en-US"/>
+        </w:rPr>
+      </w:pPr>
+      <w:r>
+        <w:rPr>
+          <w:rFonts w:hint="default" w:asciiTheme="minorAscii" w:hAnsiTheme="minorAscii"/>
           <w:sz w:val="20"/>
           <w:szCs w:val="20"/>
           <w:lang w:val="en-US"/>
@@ -7041,15 +7217,15 @@
       <w:pPr>
         <w:ind w:firstLine="420" w:firstLineChars="0"/>
         <w:rPr>
-          <w:rFonts w:hint="default" w:asciiTheme="minorAscii"/>
-          <w:sz w:val="20"/>
-          <w:szCs w:val="20"/>
-          <w:lang w:val="en-US"/>
-        </w:rPr>
-      </w:pPr>
-      <w:r>
-        <w:rPr>
-          <w:rFonts w:hint="default" w:asciiTheme="minorAscii"/>
+          <w:rFonts w:hint="default" w:asciiTheme="minorAscii" w:hAnsiTheme="minorAscii"/>
+          <w:sz w:val="20"/>
+          <w:szCs w:val="20"/>
+          <w:lang w:val="en-US"/>
+        </w:rPr>
+      </w:pPr>
+      <w:r>
+        <w:rPr>
+          <w:rFonts w:hint="default" w:asciiTheme="minorAscii" w:hAnsiTheme="minorAscii"/>
           <w:sz w:val="20"/>
           <w:szCs w:val="20"/>
           <w:lang w:val="en-US"/>
@@ -7061,7 +7237,7 @@
       <w:pPr>
         <w:ind w:firstLine="420" w:firstLineChars="0"/>
         <w:rPr>
-          <w:rFonts w:hint="default" w:asciiTheme="minorAscii"/>
+          <w:rFonts w:hint="default" w:asciiTheme="minorAscii" w:hAnsiTheme="minorAscii"/>
           <w:sz w:val="20"/>
           <w:szCs w:val="20"/>
           <w:lang w:val="en-US"/>
@@ -7072,15 +7248,15 @@
       <w:pPr>
         <w:ind w:firstLine="420" w:firstLineChars="0"/>
         <w:rPr>
-          <w:rFonts w:hint="default" w:asciiTheme="minorAscii"/>
-          <w:sz w:val="20"/>
-          <w:szCs w:val="20"/>
-          <w:lang w:val="en-US"/>
-        </w:rPr>
-      </w:pPr>
-      <w:r>
-        <w:rPr>
-          <w:rFonts w:hint="default" w:asciiTheme="minorAscii"/>
+          <w:rFonts w:hint="default" w:asciiTheme="minorAscii" w:hAnsiTheme="minorAscii"/>
+          <w:sz w:val="20"/>
+          <w:szCs w:val="20"/>
+          <w:lang w:val="en-US"/>
+        </w:rPr>
+      </w:pPr>
+      <w:r>
+        <w:rPr>
+          <w:rFonts w:hint="default" w:asciiTheme="minorAscii" w:hAnsiTheme="minorAscii"/>
           <w:sz w:val="20"/>
           <w:szCs w:val="20"/>
           <w:lang w:val="en-US"/>
@@ -7092,7 +7268,7 @@
       <w:pPr>
         <w:ind w:firstLine="420" w:firstLineChars="0"/>
         <w:rPr>
-          <w:rFonts w:hint="default" w:asciiTheme="minorAscii"/>
+          <w:rFonts w:hint="default" w:asciiTheme="minorAscii" w:hAnsiTheme="minorAscii"/>
           <w:sz w:val="20"/>
           <w:szCs w:val="20"/>
           <w:lang w:val="en-US"/>
@@ -7103,14 +7279,14 @@
       <w:pPr>
         <w:ind w:firstLine="420" w:firstLineChars="0"/>
         <w:rPr>
-          <w:rFonts w:asciiTheme="minorAscii"/>
-          <w:sz w:val="20"/>
-          <w:szCs w:val="20"/>
-        </w:rPr>
-      </w:pPr>
-      <w:r>
-        <w:rPr>
-          <w:rFonts w:asciiTheme="minorAscii"/>
+          <w:rFonts w:hint="default" w:asciiTheme="minorAscii" w:hAnsiTheme="minorAscii"/>
+          <w:sz w:val="20"/>
+          <w:szCs w:val="20"/>
+        </w:rPr>
+      </w:pPr>
+      <w:r>
+        <w:rPr>
+          <w:rFonts w:hint="default" w:asciiTheme="minorAscii" w:hAnsiTheme="minorAscii"/>
           <w:sz w:val="20"/>
           <w:szCs w:val="20"/>
         </w:rPr>
@@ -7161,7 +7337,7 @@
       <w:pPr>
         <w:ind w:firstLine="420" w:firstLineChars="0"/>
         <w:rPr>
-          <w:rFonts w:asciiTheme="minorAscii"/>
+          <w:rFonts w:hint="default" w:asciiTheme="minorAscii" w:hAnsiTheme="minorAscii"/>
           <w:sz w:val="20"/>
           <w:szCs w:val="20"/>
         </w:rPr>
@@ -7171,15 +7347,15 @@
       <w:pPr>
         <w:ind w:firstLine="420" w:firstLineChars="0"/>
         <w:rPr>
-          <w:rFonts w:hint="default" w:asciiTheme="minorAscii"/>
-          <w:sz w:val="20"/>
-          <w:szCs w:val="20"/>
-          <w:lang w:val="en-US"/>
-        </w:rPr>
-      </w:pPr>
-      <w:r>
-        <w:rPr>
-          <w:rFonts w:hint="default" w:asciiTheme="minorAscii"/>
+          <w:rFonts w:hint="default" w:asciiTheme="minorAscii" w:hAnsiTheme="minorAscii"/>
+          <w:sz w:val="20"/>
+          <w:szCs w:val="20"/>
+          <w:lang w:val="en-US"/>
+        </w:rPr>
+      </w:pPr>
+      <w:r>
+        <w:rPr>
+          <w:rFonts w:hint="default" w:asciiTheme="minorAscii" w:hAnsiTheme="minorAscii"/>
           <w:sz w:val="20"/>
           <w:szCs w:val="20"/>
           <w:lang w:val="en-US"/>
@@ -7191,7 +7367,7 @@
       <w:pPr>
         <w:ind w:firstLine="420" w:firstLineChars="0"/>
         <w:rPr>
-          <w:rFonts w:hint="default" w:asciiTheme="minorAscii"/>
+          <w:rFonts w:hint="default" w:asciiTheme="minorAscii" w:hAnsiTheme="minorAscii"/>
           <w:sz w:val="20"/>
           <w:szCs w:val="20"/>
           <w:lang w:val="en-US"/>
@@ -7202,25 +7378,25 @@
       <w:pPr>
         <w:ind w:firstLine="420" w:firstLineChars="0"/>
         <w:rPr>
-          <w:rFonts w:hint="default" w:asciiTheme="minorAscii"/>
-          <w:sz w:val="20"/>
-          <w:szCs w:val="20"/>
-          <w:lang w:val="en-US"/>
-        </w:rPr>
-      </w:pPr>
-    </w:p>
-    <w:p>
-      <w:pPr>
-        <w:rPr>
-          <w:rFonts w:hint="default" w:asciiTheme="minorAscii"/>
-          <w:sz w:val="20"/>
-          <w:szCs w:val="20"/>
-          <w:lang w:val="en-US"/>
-        </w:rPr>
-      </w:pPr>
-      <w:r>
-        <w:rPr>
-          <w:rFonts w:hint="default" w:asciiTheme="minorAscii"/>
+          <w:rFonts w:hint="default" w:asciiTheme="minorAscii" w:hAnsiTheme="minorAscii"/>
+          <w:sz w:val="20"/>
+          <w:szCs w:val="20"/>
+          <w:lang w:val="en-US"/>
+        </w:rPr>
+      </w:pPr>
+    </w:p>
+    <w:p>
+      <w:pPr>
+        <w:rPr>
+          <w:rFonts w:hint="default" w:asciiTheme="minorAscii" w:hAnsiTheme="minorAscii"/>
+          <w:sz w:val="20"/>
+          <w:szCs w:val="20"/>
+          <w:lang w:val="en-US"/>
+        </w:rPr>
+      </w:pPr>
+      <w:r>
+        <w:rPr>
+          <w:rFonts w:hint="default" w:asciiTheme="minorAscii" w:hAnsiTheme="minorAscii"/>
           <w:sz w:val="20"/>
           <w:szCs w:val="20"/>
           <w:lang w:val="en-US"/>
@@ -7231,7 +7407,7 @@
     <w:p>
       <w:pPr>
         <w:rPr>
-          <w:rFonts w:hint="default" w:asciiTheme="minorAscii"/>
+          <w:rFonts w:hint="default" w:asciiTheme="minorAscii" w:hAnsiTheme="minorAscii"/>
           <w:sz w:val="20"/>
           <w:szCs w:val="20"/>
           <w:lang w:val="en-US"/>
@@ -7242,15 +7418,15 @@
       <w:pPr>
         <w:ind w:firstLine="420" w:firstLineChars="0"/>
         <w:rPr>
-          <w:rFonts w:hint="default" w:asciiTheme="minorAscii"/>
-          <w:sz w:val="20"/>
-          <w:szCs w:val="20"/>
-          <w:lang w:val="en-US"/>
-        </w:rPr>
-      </w:pPr>
-      <w:r>
-        <w:rPr>
-          <w:rFonts w:hint="default" w:asciiTheme="minorAscii"/>
+          <w:rFonts w:hint="default" w:asciiTheme="minorAscii" w:hAnsiTheme="minorAscii"/>
+          <w:sz w:val="20"/>
+          <w:szCs w:val="20"/>
+          <w:lang w:val="en-US"/>
+        </w:rPr>
+      </w:pPr>
+      <w:r>
+        <w:rPr>
+          <w:rFonts w:hint="default" w:asciiTheme="minorAscii" w:hAnsiTheme="minorAscii"/>
           <w:sz w:val="20"/>
           <w:szCs w:val="20"/>
           <w:lang w:val="en-US"/>
@@ -7261,25 +7437,25 @@
     <w:p>
       <w:pPr>
         <w:rPr>
-          <w:rFonts w:hint="default" w:asciiTheme="minorAscii"/>
-          <w:sz w:val="20"/>
-          <w:szCs w:val="20"/>
-          <w:lang w:val="en-US"/>
-        </w:rPr>
-      </w:pPr>
-    </w:p>
-    <w:p>
-      <w:pPr>
-        <w:rPr>
-          <w:rFonts w:hint="default" w:asciiTheme="minorAscii"/>
-          <w:sz w:val="20"/>
-          <w:szCs w:val="20"/>
-          <w:lang w:val="en-US"/>
-        </w:rPr>
-      </w:pPr>
-      <w:r>
-        <w:rPr>
-          <w:rFonts w:hint="default" w:asciiTheme="minorAscii"/>
+          <w:rFonts w:hint="default" w:asciiTheme="minorAscii" w:hAnsiTheme="minorAscii"/>
+          <w:sz w:val="20"/>
+          <w:szCs w:val="20"/>
+          <w:lang w:val="en-US"/>
+        </w:rPr>
+      </w:pPr>
+    </w:p>
+    <w:p>
+      <w:pPr>
+        <w:rPr>
+          <w:rFonts w:hint="default" w:asciiTheme="minorAscii" w:hAnsiTheme="minorAscii"/>
+          <w:sz w:val="20"/>
+          <w:szCs w:val="20"/>
+          <w:lang w:val="en-US"/>
+        </w:rPr>
+      </w:pPr>
+      <w:r>
+        <w:rPr>
+          <w:rFonts w:hint="default" w:asciiTheme="minorAscii" w:hAnsiTheme="minorAscii"/>
           <w:sz w:val="20"/>
           <w:szCs w:val="20"/>
           <w:lang w:val="en-US"/>
@@ -7290,15 +7466,15 @@
     <w:p>
       <w:pPr>
         <w:rPr>
-          <w:rFonts w:hint="default" w:asciiTheme="minorAscii"/>
-          <w:sz w:val="20"/>
-          <w:szCs w:val="20"/>
-          <w:lang w:val="en-US"/>
-        </w:rPr>
-      </w:pPr>
-      <w:r>
-        <w:rPr>
-          <w:rFonts w:hint="default" w:asciiTheme="minorAscii"/>
+          <w:rFonts w:hint="default" w:asciiTheme="minorAscii" w:hAnsiTheme="minorAscii"/>
+          <w:sz w:val="20"/>
+          <w:szCs w:val="20"/>
+          <w:lang w:val="en-US"/>
+        </w:rPr>
+      </w:pPr>
+      <w:r>
+        <w:rPr>
+          <w:rFonts w:hint="default" w:asciiTheme="minorAscii" w:hAnsiTheme="minorAscii"/>
           <w:sz w:val="20"/>
           <w:szCs w:val="20"/>
           <w:lang w:val="en-US"/>
@@ -7309,14 +7485,14 @@
     <w:p>
       <w:pPr>
         <w:rPr>
-          <w:rFonts w:asciiTheme="minorAscii"/>
-          <w:sz w:val="20"/>
-          <w:szCs w:val="20"/>
-        </w:rPr>
-      </w:pPr>
-      <w:r>
-        <w:rPr>
-          <w:rFonts w:asciiTheme="minorAscii"/>
+          <w:rFonts w:hint="default" w:asciiTheme="minorAscii" w:hAnsiTheme="minorAscii"/>
+          <w:sz w:val="20"/>
+          <w:szCs w:val="20"/>
+        </w:rPr>
+      </w:pPr>
+      <w:r>
+        <w:rPr>
+          <w:rFonts w:hint="default" w:asciiTheme="minorAscii" w:hAnsiTheme="minorAscii"/>
           <w:sz w:val="20"/>
           <w:szCs w:val="20"/>
         </w:rPr>
@@ -7366,15 +7542,15 @@
     <w:p>
       <w:pPr>
         <w:rPr>
-          <w:rFonts w:hint="default" w:asciiTheme="minorAscii"/>
-          <w:sz w:val="20"/>
-          <w:szCs w:val="20"/>
-          <w:lang w:val="en-US"/>
-        </w:rPr>
-      </w:pPr>
-      <w:r>
-        <w:rPr>
-          <w:rFonts w:hint="default" w:asciiTheme="minorAscii"/>
+          <w:rFonts w:hint="default" w:asciiTheme="minorAscii" w:hAnsiTheme="minorAscii"/>
+          <w:sz w:val="20"/>
+          <w:szCs w:val="20"/>
+          <w:lang w:val="en-US"/>
+        </w:rPr>
+      </w:pPr>
+      <w:r>
+        <w:rPr>
+          <w:rFonts w:hint="default" w:asciiTheme="minorAscii" w:hAnsiTheme="minorAscii"/>
           <w:sz w:val="20"/>
           <w:szCs w:val="20"/>
           <w:lang w:val="en-US"/>
@@ -7385,14 +7561,14 @@
     <w:p>
       <w:pPr>
         <w:rPr>
-          <w:rFonts w:asciiTheme="minorAscii"/>
-          <w:sz w:val="20"/>
-          <w:szCs w:val="20"/>
-        </w:rPr>
-      </w:pPr>
-      <w:r>
-        <w:rPr>
-          <w:rFonts w:asciiTheme="minorAscii"/>
+          <w:rFonts w:hint="default" w:asciiTheme="minorAscii" w:hAnsiTheme="minorAscii"/>
+          <w:sz w:val="20"/>
+          <w:szCs w:val="20"/>
+        </w:rPr>
+      </w:pPr>
+      <w:r>
+        <w:rPr>
+          <w:rFonts w:hint="default" w:asciiTheme="minorAscii" w:hAnsiTheme="minorAscii"/>
           <w:sz w:val="20"/>
           <w:szCs w:val="20"/>
         </w:rPr>
@@ -7442,42 +7618,42 @@
     <w:p>
       <w:pPr>
         <w:rPr>
-          <w:rFonts w:asciiTheme="minorAscii"/>
-          <w:sz w:val="20"/>
-          <w:szCs w:val="20"/>
-        </w:rPr>
-      </w:pPr>
-    </w:p>
-    <w:p>
-      <w:pPr>
-        <w:rPr>
-          <w:rFonts w:asciiTheme="minorAscii"/>
-          <w:sz w:val="20"/>
-          <w:szCs w:val="20"/>
-        </w:rPr>
-      </w:pPr>
-    </w:p>
-    <w:p>
-      <w:pPr>
-        <w:rPr>
-          <w:rFonts w:asciiTheme="minorAscii"/>
-          <w:sz w:val="20"/>
-          <w:szCs w:val="20"/>
-        </w:rPr>
-      </w:pPr>
-    </w:p>
-    <w:p>
-      <w:pPr>
-        <w:rPr>
-          <w:rFonts w:hint="default" w:asciiTheme="minorAscii"/>
-          <w:sz w:val="20"/>
-          <w:szCs w:val="20"/>
-          <w:lang w:val="en-US"/>
-        </w:rPr>
-      </w:pPr>
-      <w:r>
-        <w:rPr>
-          <w:rFonts w:hint="default" w:asciiTheme="minorAscii"/>
+          <w:rFonts w:hint="default" w:asciiTheme="minorAscii" w:hAnsiTheme="minorAscii"/>
+          <w:sz w:val="20"/>
+          <w:szCs w:val="20"/>
+        </w:rPr>
+      </w:pPr>
+    </w:p>
+    <w:p>
+      <w:pPr>
+        <w:rPr>
+          <w:rFonts w:hint="default" w:asciiTheme="minorAscii" w:hAnsiTheme="minorAscii"/>
+          <w:sz w:val="20"/>
+          <w:szCs w:val="20"/>
+        </w:rPr>
+      </w:pPr>
+    </w:p>
+    <w:p>
+      <w:pPr>
+        <w:rPr>
+          <w:rFonts w:hint="default" w:asciiTheme="minorAscii" w:hAnsiTheme="minorAscii"/>
+          <w:sz w:val="20"/>
+          <w:szCs w:val="20"/>
+        </w:rPr>
+      </w:pPr>
+    </w:p>
+    <w:p>
+      <w:pPr>
+        <w:rPr>
+          <w:rFonts w:hint="default" w:asciiTheme="minorAscii" w:hAnsiTheme="minorAscii"/>
+          <w:sz w:val="20"/>
+          <w:szCs w:val="20"/>
+          <w:lang w:val="en-US"/>
+        </w:rPr>
+      </w:pPr>
+      <w:r>
+        <w:rPr>
+          <w:rFonts w:hint="default" w:asciiTheme="minorAscii" w:hAnsiTheme="minorAscii"/>
           <w:sz w:val="20"/>
           <w:szCs w:val="20"/>
           <w:lang w:val="en-US"/>
@@ -7488,24 +7664,24 @@
     <w:p>
       <w:pPr>
         <w:rPr>
-          <w:rFonts w:hint="default" w:asciiTheme="minorAscii"/>
-          <w:sz w:val="20"/>
-          <w:szCs w:val="20"/>
-          <w:lang w:val="en-US"/>
-        </w:rPr>
-      </w:pPr>
-    </w:p>
-    <w:p>
-      <w:pPr>
-        <w:rPr>
-          <w:rFonts w:asciiTheme="minorAscii"/>
-          <w:sz w:val="20"/>
-          <w:szCs w:val="20"/>
-        </w:rPr>
-      </w:pPr>
-      <w:r>
-        <w:rPr>
-          <w:rFonts w:asciiTheme="minorAscii"/>
+          <w:rFonts w:hint="default" w:asciiTheme="minorAscii" w:hAnsiTheme="minorAscii"/>
+          <w:sz w:val="20"/>
+          <w:szCs w:val="20"/>
+          <w:lang w:val="en-US"/>
+        </w:rPr>
+      </w:pPr>
+    </w:p>
+    <w:p>
+      <w:pPr>
+        <w:rPr>
+          <w:rFonts w:hint="default" w:asciiTheme="minorAscii" w:hAnsiTheme="minorAscii"/>
+          <w:sz w:val="20"/>
+          <w:szCs w:val="20"/>
+        </w:rPr>
+      </w:pPr>
+      <w:r>
+        <w:rPr>
+          <w:rFonts w:hint="default" w:asciiTheme="minorAscii" w:hAnsiTheme="minorAscii"/>
           <w:sz w:val="20"/>
           <w:szCs w:val="20"/>
         </w:rPr>
@@ -7555,33 +7731,33 @@
     <w:p>
       <w:pPr>
         <w:rPr>
-          <w:rFonts w:asciiTheme="minorAscii"/>
-          <w:sz w:val="20"/>
-          <w:szCs w:val="20"/>
-        </w:rPr>
-      </w:pPr>
-    </w:p>
-    <w:p>
-      <w:pPr>
-        <w:rPr>
-          <w:rFonts w:asciiTheme="minorAscii"/>
-          <w:sz w:val="20"/>
-          <w:szCs w:val="20"/>
-        </w:rPr>
-      </w:pPr>
-    </w:p>
-    <w:p>
-      <w:pPr>
-        <w:rPr>
-          <w:rFonts w:hint="default" w:asciiTheme="minorAscii"/>
-          <w:sz w:val="20"/>
-          <w:szCs w:val="20"/>
-          <w:lang w:val="en-US"/>
-        </w:rPr>
-      </w:pPr>
-      <w:r>
-        <w:rPr>
-          <w:rFonts w:hint="default" w:asciiTheme="minorAscii"/>
+          <w:rFonts w:hint="default" w:asciiTheme="minorAscii" w:hAnsiTheme="minorAscii"/>
+          <w:sz w:val="20"/>
+          <w:szCs w:val="20"/>
+        </w:rPr>
+      </w:pPr>
+    </w:p>
+    <w:p>
+      <w:pPr>
+        <w:rPr>
+          <w:rFonts w:hint="default" w:asciiTheme="minorAscii" w:hAnsiTheme="minorAscii"/>
+          <w:sz w:val="20"/>
+          <w:szCs w:val="20"/>
+        </w:rPr>
+      </w:pPr>
+    </w:p>
+    <w:p>
+      <w:pPr>
+        <w:rPr>
+          <w:rFonts w:hint="default" w:asciiTheme="minorAscii" w:hAnsiTheme="minorAscii"/>
+          <w:sz w:val="20"/>
+          <w:szCs w:val="20"/>
+          <w:lang w:val="en-US"/>
+        </w:rPr>
+      </w:pPr>
+      <w:r>
+        <w:rPr>
+          <w:rFonts w:hint="default" w:asciiTheme="minorAscii" w:hAnsiTheme="minorAscii"/>
           <w:sz w:val="20"/>
           <w:szCs w:val="20"/>
           <w:lang w:val="en-US"/>
@@ -7592,14 +7768,14 @@
     <w:p>
       <w:pPr>
         <w:rPr>
-          <w:rFonts w:asciiTheme="minorAscii"/>
-          <w:sz w:val="20"/>
-          <w:szCs w:val="20"/>
-        </w:rPr>
-      </w:pPr>
-      <w:r>
-        <w:rPr>
-          <w:rFonts w:asciiTheme="minorAscii"/>
+          <w:rFonts w:hint="default" w:asciiTheme="minorAscii" w:hAnsiTheme="minorAscii"/>
+          <w:sz w:val="20"/>
+          <w:szCs w:val="20"/>
+        </w:rPr>
+      </w:pPr>
+      <w:r>
+        <w:rPr>
+          <w:rFonts w:hint="default" w:asciiTheme="minorAscii" w:hAnsiTheme="minorAscii"/>
           <w:sz w:val="20"/>
           <w:szCs w:val="20"/>
         </w:rPr>
@@ -7649,66 +7825,64 @@
     <w:p>
       <w:pPr>
         <w:rPr>
-          <w:rFonts w:asciiTheme="minorAscii"/>
-          <w:sz w:val="20"/>
-          <w:szCs w:val="20"/>
-        </w:rPr>
-      </w:pPr>
-    </w:p>
-    <w:p>
-      <w:pPr>
-        <w:rPr>
-          <w:rFonts w:hint="default" w:asciiTheme="minorAscii"/>
-          <w:sz w:val="20"/>
-          <w:szCs w:val="20"/>
-          <w:lang w:val="en-US"/>
-        </w:rPr>
-      </w:pPr>
-    </w:p>
-    <w:p>
-      <w:pPr>
-        <w:rPr>
-          <w:rFonts w:hint="default" w:asciiTheme="minorAscii"/>
-          <w:sz w:val="20"/>
-          <w:szCs w:val="20"/>
-          <w:lang w:val="en-US"/>
-        </w:rPr>
-      </w:pPr>
-    </w:p>
-    <w:p>
-      <w:pPr>
-        <w:rPr>
-          <w:rFonts w:hint="default" w:asciiTheme="minorAscii"/>
-          <w:sz w:val="20"/>
-          <w:szCs w:val="20"/>
-          <w:lang w:val="en-US"/>
-        </w:rPr>
-      </w:pPr>
-    </w:p>
-    <w:p>
-      <w:pPr>
-        <w:rPr>
-          <w:rFonts w:hint="default" w:asciiTheme="minorAscii"/>
-          <w:sz w:val="20"/>
-          <w:szCs w:val="20"/>
-          <w:lang w:val="en-US"/>
-        </w:rPr>
-      </w:pPr>
-      <w:bookmarkStart w:id="0" w:name="_GoBack"/>
-      <w:bookmarkEnd w:id="0"/>
-    </w:p>
-    <w:p>
-      <w:pPr>
-        <w:rPr>
-          <w:rFonts w:hint="default" w:asciiTheme="minorAscii"/>
-          <w:sz w:val="20"/>
-          <w:szCs w:val="20"/>
-          <w:lang w:val="en-US"/>
-        </w:rPr>
-      </w:pPr>
-      <w:r>
-        <w:rPr>
-          <w:rFonts w:hint="default" w:asciiTheme="minorAscii"/>
+          <w:rFonts w:hint="default" w:asciiTheme="minorAscii" w:hAnsiTheme="minorAscii"/>
+          <w:sz w:val="20"/>
+          <w:szCs w:val="20"/>
+        </w:rPr>
+      </w:pPr>
+    </w:p>
+    <w:p>
+      <w:pPr>
+        <w:rPr>
+          <w:rFonts w:hint="default" w:asciiTheme="minorAscii" w:hAnsiTheme="minorAscii"/>
+          <w:sz w:val="20"/>
+          <w:szCs w:val="20"/>
+          <w:lang w:val="en-US"/>
+        </w:rPr>
+      </w:pPr>
+    </w:p>
+    <w:p>
+      <w:pPr>
+        <w:rPr>
+          <w:rFonts w:hint="default" w:asciiTheme="minorAscii" w:hAnsiTheme="minorAscii"/>
+          <w:sz w:val="20"/>
+          <w:szCs w:val="20"/>
+          <w:lang w:val="en-US"/>
+        </w:rPr>
+      </w:pPr>
+    </w:p>
+    <w:p>
+      <w:pPr>
+        <w:rPr>
+          <w:rFonts w:hint="default" w:asciiTheme="minorAscii" w:hAnsiTheme="minorAscii"/>
+          <w:sz w:val="20"/>
+          <w:szCs w:val="20"/>
+          <w:lang w:val="en-US"/>
+        </w:rPr>
+      </w:pPr>
+    </w:p>
+    <w:p>
+      <w:pPr>
+        <w:rPr>
+          <w:rFonts w:hint="default" w:asciiTheme="minorAscii" w:hAnsiTheme="minorAscii"/>
+          <w:sz w:val="20"/>
+          <w:szCs w:val="20"/>
+          <w:lang w:val="en-US"/>
+        </w:rPr>
+      </w:pPr>
+    </w:p>
+    <w:p>
+      <w:pPr>
+        <w:rPr>
+          <w:rFonts w:hint="default" w:asciiTheme="minorAscii" w:hAnsiTheme="minorAscii"/>
+          <w:sz w:val="20"/>
+          <w:szCs w:val="20"/>
+          <w:lang w:val="en-US"/>
+        </w:rPr>
+      </w:pPr>
+      <w:r>
+        <w:rPr>
+          <w:rFonts w:hint="default" w:asciiTheme="minorAscii" w:hAnsiTheme="minorAscii"/>
           <w:sz w:val="20"/>
           <w:szCs w:val="20"/>
           <w:lang w:val="en-US"/>
@@ -7719,25 +7893,25 @@
     <w:p>
       <w:pPr>
         <w:rPr>
-          <w:rFonts w:hint="default" w:asciiTheme="minorAscii"/>
-          <w:sz w:val="20"/>
-          <w:szCs w:val="20"/>
-          <w:lang w:val="en-US"/>
-        </w:rPr>
-      </w:pPr>
-    </w:p>
-    <w:p>
-      <w:pPr>
-        <w:rPr>
-          <w:rFonts w:hint="default" w:asciiTheme="minorAscii"/>
-          <w:sz w:val="20"/>
-          <w:szCs w:val="20"/>
-          <w:lang w:val="en-US"/>
-        </w:rPr>
-      </w:pPr>
-      <w:r>
-        <w:rPr>
-          <w:rFonts w:hint="default" w:asciiTheme="minorAscii"/>
+          <w:rFonts w:hint="default" w:asciiTheme="minorAscii" w:hAnsiTheme="minorAscii"/>
+          <w:sz w:val="20"/>
+          <w:szCs w:val="20"/>
+          <w:lang w:val="en-US"/>
+        </w:rPr>
+      </w:pPr>
+    </w:p>
+    <w:p>
+      <w:pPr>
+        <w:rPr>
+          <w:rFonts w:hint="default" w:asciiTheme="minorAscii" w:hAnsiTheme="minorAscii"/>
+          <w:sz w:val="20"/>
+          <w:szCs w:val="20"/>
+          <w:lang w:val="en-US"/>
+        </w:rPr>
+      </w:pPr>
+      <w:r>
+        <w:rPr>
+          <w:rFonts w:hint="default" w:asciiTheme="minorAscii" w:hAnsiTheme="minorAscii"/>
           <w:sz w:val="20"/>
           <w:szCs w:val="20"/>
           <w:lang w:val="en-US"/>
@@ -7748,25 +7922,25 @@
     <w:p>
       <w:pPr>
         <w:rPr>
-          <w:rFonts w:hint="default" w:asciiTheme="minorAscii"/>
-          <w:sz w:val="20"/>
-          <w:szCs w:val="20"/>
-          <w:lang w:val="en-US"/>
-        </w:rPr>
-      </w:pPr>
-    </w:p>
-    <w:p>
-      <w:pPr>
-        <w:rPr>
-          <w:rFonts w:hint="default" w:asciiTheme="minorAscii"/>
-          <w:sz w:val="20"/>
-          <w:szCs w:val="20"/>
-          <w:lang w:val="en-US"/>
-        </w:rPr>
-      </w:pPr>
-      <w:r>
-        <w:rPr>
-          <w:rFonts w:hint="default" w:asciiTheme="minorAscii"/>
+          <w:rFonts w:hint="default" w:asciiTheme="minorAscii" w:hAnsiTheme="minorAscii"/>
+          <w:sz w:val="20"/>
+          <w:szCs w:val="20"/>
+          <w:lang w:val="en-US"/>
+        </w:rPr>
+      </w:pPr>
+    </w:p>
+    <w:p>
+      <w:pPr>
+        <w:rPr>
+          <w:rFonts w:hint="default" w:asciiTheme="minorAscii" w:hAnsiTheme="minorAscii"/>
+          <w:sz w:val="20"/>
+          <w:szCs w:val="20"/>
+          <w:lang w:val="en-US"/>
+        </w:rPr>
+      </w:pPr>
+      <w:r>
+        <w:rPr>
+          <w:rFonts w:hint="default" w:asciiTheme="minorAscii" w:hAnsiTheme="minorAscii"/>
           <w:sz w:val="20"/>
           <w:szCs w:val="20"/>
           <w:lang w:val="en-US"/>
@@ -7777,25 +7951,25 @@
     <w:p>
       <w:pPr>
         <w:rPr>
-          <w:rFonts w:hint="default" w:asciiTheme="minorAscii"/>
-          <w:sz w:val="20"/>
-          <w:szCs w:val="20"/>
-          <w:lang w:val="en-US"/>
-        </w:rPr>
-      </w:pPr>
-    </w:p>
-    <w:p>
-      <w:pPr>
-        <w:rPr>
-          <w:rFonts w:hint="default" w:asciiTheme="minorAscii"/>
-          <w:sz w:val="20"/>
-          <w:szCs w:val="20"/>
-          <w:lang w:val="en-US"/>
-        </w:rPr>
-      </w:pPr>
-      <w:r>
-        <w:rPr>
-          <w:rFonts w:hint="default" w:asciiTheme="minorAscii"/>
+          <w:rFonts w:hint="default" w:asciiTheme="minorAscii" w:hAnsiTheme="minorAscii"/>
+          <w:sz w:val="20"/>
+          <w:szCs w:val="20"/>
+          <w:lang w:val="en-US"/>
+        </w:rPr>
+      </w:pPr>
+    </w:p>
+    <w:p>
+      <w:pPr>
+        <w:rPr>
+          <w:rFonts w:hint="default" w:asciiTheme="minorAscii" w:hAnsiTheme="minorAscii"/>
+          <w:sz w:val="20"/>
+          <w:szCs w:val="20"/>
+          <w:lang w:val="en-US"/>
+        </w:rPr>
+      </w:pPr>
+      <w:r>
+        <w:rPr>
+          <w:rFonts w:hint="default" w:asciiTheme="minorAscii" w:hAnsiTheme="minorAscii"/>
           <w:sz w:val="20"/>
           <w:szCs w:val="20"/>
           <w:lang w:val="en-US"/>
@@ -7806,25 +7980,25 @@
     <w:p>
       <w:pPr>
         <w:rPr>
-          <w:rFonts w:hint="default" w:asciiTheme="minorAscii"/>
-          <w:sz w:val="20"/>
-          <w:szCs w:val="20"/>
-          <w:lang w:val="en-US"/>
-        </w:rPr>
-      </w:pPr>
-    </w:p>
-    <w:p>
-      <w:pPr>
-        <w:rPr>
-          <w:rFonts w:hint="default" w:asciiTheme="minorAscii"/>
-          <w:sz w:val="20"/>
-          <w:szCs w:val="20"/>
-          <w:lang w:val="en-US"/>
-        </w:rPr>
-      </w:pPr>
-      <w:r>
-        <w:rPr>
-          <w:rFonts w:hint="default" w:asciiTheme="minorAscii"/>
+          <w:rFonts w:hint="default" w:asciiTheme="minorAscii" w:hAnsiTheme="minorAscii"/>
+          <w:sz w:val="20"/>
+          <w:szCs w:val="20"/>
+          <w:lang w:val="en-US"/>
+        </w:rPr>
+      </w:pPr>
+    </w:p>
+    <w:p>
+      <w:pPr>
+        <w:rPr>
+          <w:rFonts w:hint="default" w:asciiTheme="minorAscii" w:hAnsiTheme="minorAscii"/>
+          <w:sz w:val="20"/>
+          <w:szCs w:val="20"/>
+          <w:lang w:val="en-US"/>
+        </w:rPr>
+      </w:pPr>
+      <w:r>
+        <w:rPr>
+          <w:rFonts w:hint="default" w:asciiTheme="minorAscii" w:hAnsiTheme="minorAscii"/>
           <w:sz w:val="20"/>
           <w:szCs w:val="20"/>
           <w:lang w:val="en-US"/>
@@ -7833,7 +8007,7 @@
       </w:r>
       <w:r>
         <w:rPr>
-          <w:rFonts w:hint="default" w:asciiTheme="minorAscii"/>
+          <w:rFonts w:hint="default" w:asciiTheme="minorAscii" w:hAnsiTheme="minorAscii"/>
           <w:b/>
           <w:bCs/>
           <w:sz w:val="20"/>
@@ -7844,7 +8018,7 @@
       </w:r>
       <w:r>
         <w:rPr>
-          <w:rFonts w:hint="default" w:asciiTheme="minorAscii"/>
+          <w:rFonts w:hint="default" w:asciiTheme="minorAscii" w:hAnsiTheme="minorAscii"/>
           <w:sz w:val="20"/>
           <w:szCs w:val="20"/>
           <w:lang w:val="en-US"/>
@@ -7855,35 +8029,35 @@
     <w:p>
       <w:pPr>
         <w:rPr>
-          <w:rFonts w:hint="default" w:asciiTheme="minorAscii"/>
-          <w:sz w:val="20"/>
-          <w:szCs w:val="20"/>
-          <w:lang w:val="en-US"/>
-        </w:rPr>
-      </w:pPr>
-    </w:p>
-    <w:p>
-      <w:pPr>
-        <w:rPr>
-          <w:rFonts w:hint="default" w:asciiTheme="minorAscii"/>
-          <w:sz w:val="20"/>
-          <w:szCs w:val="20"/>
-          <w:lang w:val="en-US"/>
-        </w:rPr>
-      </w:pPr>
-    </w:p>
-    <w:p>
-      <w:pPr>
-        <w:rPr>
-          <w:rFonts w:hint="default" w:asciiTheme="minorAscii"/>
-          <w:sz w:val="20"/>
-          <w:szCs w:val="20"/>
-          <w:lang w:val="en-US"/>
-        </w:rPr>
-      </w:pPr>
-      <w:r>
-        <w:rPr>
-          <w:rFonts w:hint="default" w:asciiTheme="minorAscii"/>
+          <w:rFonts w:hint="default" w:asciiTheme="minorAscii" w:hAnsiTheme="minorAscii"/>
+          <w:sz w:val="20"/>
+          <w:szCs w:val="20"/>
+          <w:lang w:val="en-US"/>
+        </w:rPr>
+      </w:pPr>
+    </w:p>
+    <w:p>
+      <w:pPr>
+        <w:rPr>
+          <w:rFonts w:hint="default" w:asciiTheme="minorAscii" w:hAnsiTheme="minorAscii"/>
+          <w:sz w:val="20"/>
+          <w:szCs w:val="20"/>
+          <w:lang w:val="en-US"/>
+        </w:rPr>
+      </w:pPr>
+    </w:p>
+    <w:p>
+      <w:pPr>
+        <w:rPr>
+          <w:rFonts w:hint="default" w:asciiTheme="minorAscii" w:hAnsiTheme="minorAscii"/>
+          <w:sz w:val="20"/>
+          <w:szCs w:val="20"/>
+          <w:lang w:val="en-US"/>
+        </w:rPr>
+      </w:pPr>
+      <w:r>
+        <w:rPr>
+          <w:rFonts w:hint="default" w:asciiTheme="minorAscii" w:hAnsiTheme="minorAscii"/>
           <w:sz w:val="20"/>
           <w:szCs w:val="20"/>
           <w:lang w:val="en-US"/>
@@ -7894,24 +8068,24 @@
     <w:p>
       <w:pPr>
         <w:rPr>
-          <w:rFonts w:hint="default" w:asciiTheme="minorAscii"/>
-          <w:sz w:val="20"/>
-          <w:szCs w:val="20"/>
-          <w:lang w:val="en-US"/>
-        </w:rPr>
-      </w:pPr>
-    </w:p>
-    <w:p>
-      <w:pPr>
-        <w:rPr>
-          <w:rFonts w:asciiTheme="minorAscii"/>
-          <w:sz w:val="20"/>
-          <w:szCs w:val="20"/>
-        </w:rPr>
-      </w:pPr>
-      <w:r>
-        <w:rPr>
-          <w:rFonts w:asciiTheme="minorAscii"/>
+          <w:rFonts w:hint="default" w:asciiTheme="minorAscii" w:hAnsiTheme="minorAscii"/>
+          <w:sz w:val="20"/>
+          <w:szCs w:val="20"/>
+          <w:lang w:val="en-US"/>
+        </w:rPr>
+      </w:pPr>
+    </w:p>
+    <w:p>
+      <w:pPr>
+        <w:rPr>
+          <w:rFonts w:hint="default" w:asciiTheme="minorAscii" w:hAnsiTheme="minorAscii"/>
+          <w:sz w:val="20"/>
+          <w:szCs w:val="20"/>
+        </w:rPr>
+      </w:pPr>
+      <w:r>
+        <w:rPr>
+          <w:rFonts w:hint="default" w:asciiTheme="minorAscii" w:hAnsiTheme="minorAscii"/>
           <w:sz w:val="20"/>
           <w:szCs w:val="20"/>
         </w:rPr>
@@ -7961,33 +8135,33 @@
     <w:p>
       <w:pPr>
         <w:rPr>
-          <w:rFonts w:asciiTheme="minorAscii"/>
-          <w:sz w:val="20"/>
-          <w:szCs w:val="20"/>
-        </w:rPr>
-      </w:pPr>
-    </w:p>
-    <w:p>
-      <w:pPr>
-        <w:rPr>
-          <w:rFonts w:asciiTheme="minorAscii"/>
-          <w:sz w:val="20"/>
-          <w:szCs w:val="20"/>
-        </w:rPr>
-      </w:pPr>
-    </w:p>
-    <w:p>
-      <w:pPr>
-        <w:rPr>
-          <w:rFonts w:hint="default" w:asciiTheme="minorAscii"/>
-          <w:sz w:val="20"/>
-          <w:szCs w:val="20"/>
-          <w:lang w:val="en-US"/>
-        </w:rPr>
-      </w:pPr>
-      <w:r>
-        <w:rPr>
-          <w:rFonts w:hint="default" w:asciiTheme="minorAscii"/>
+          <w:rFonts w:hint="default" w:asciiTheme="minorAscii" w:hAnsiTheme="minorAscii"/>
+          <w:sz w:val="20"/>
+          <w:szCs w:val="20"/>
+        </w:rPr>
+      </w:pPr>
+    </w:p>
+    <w:p>
+      <w:pPr>
+        <w:rPr>
+          <w:rFonts w:hint="default" w:asciiTheme="minorAscii" w:hAnsiTheme="minorAscii"/>
+          <w:sz w:val="20"/>
+          <w:szCs w:val="20"/>
+        </w:rPr>
+      </w:pPr>
+    </w:p>
+    <w:p>
+      <w:pPr>
+        <w:rPr>
+          <w:rFonts w:hint="default" w:asciiTheme="minorAscii" w:hAnsiTheme="minorAscii"/>
+          <w:sz w:val="20"/>
+          <w:szCs w:val="20"/>
+          <w:lang w:val="en-US"/>
+        </w:rPr>
+      </w:pPr>
+      <w:r>
+        <w:rPr>
+          <w:rFonts w:hint="default" w:asciiTheme="minorAscii" w:hAnsiTheme="minorAscii"/>
           <w:sz w:val="20"/>
           <w:szCs w:val="20"/>
           <w:lang w:val="en-US"/>
@@ -8006,7 +8180,7 @@
 </file>
 
 <file path=word/styles.xml><?xml version="1.0" encoding="utf-8"?>
-<w:styles xmlns:mc="http://schemas.openxmlformats.org/markup-compatibility/2006" xmlns:o="urn:schemas-microsoft-com:office:office" xmlns:r="http://schemas.openxmlformats.org/officeDocument/2006/relationships" xmlns:m="http://schemas.openxmlformats.org/officeDocument/2006/math" xmlns:v="urn:schemas-microsoft-com:vml" xmlns:w="http://schemas.openxmlformats.org/wordprocessingml/2006/main" xmlns:w14="http://schemas.microsoft.com/office/word/2010/wordml" xmlns:w10="urn:schemas-microsoft-com:office:word" xmlns:sl="http://schemas.openxmlformats.org/schemaLibrary/2006/main" mc:Ignorable="w14">
+<w:styles xmlns:mc="http://schemas.openxmlformats.org/markup-compatibility/2006" xmlns:o="urn:schemas-microsoft-com:office:office" xmlns:r="http://schemas.openxmlformats.org/officeDocument/2006/relationships" xmlns:m="http://schemas.openxmlformats.org/officeDocument/2006/math" xmlns:v="urn:schemas-microsoft-com:vml" xmlns:w="http://schemas.openxmlformats.org/wordprocessingml/2006/main" xmlns:w14="http://schemas.microsoft.com/office/word/2010/wordml" xmlns:w10="urn:schemas-microsoft-com:office:word" xmlns:sl="http://schemas.openxmlformats.org/schemaLibrary/2006/main" xmlns:wpsCustomData="http://www.wps.cn/officeDocument/2013/wpsCustomData" mc:Ignorable="w14">
   <w:docDefaults>
     <w:rPrDefault>
       <w:rPr>

--- a/Week2Notes.docx
+++ b/Week2Notes.docx
@@ -176,8 +176,6 @@
           <w:lang w:val="en-US"/>
         </w:rPr>
       </w:pPr>
-      <w:bookmarkStart w:id="0" w:name="_GoBack"/>
-      <w:bookmarkEnd w:id="0"/>
     </w:p>
     <w:p>
       <w:pPr>
@@ -4725,30 +4723,53 @@
     </w:p>
     <w:p>
       <w:pPr>
-        <w:rPr>
-          <w:rFonts w:hint="default" w:asciiTheme="minorAscii" w:hAnsiTheme="minorAscii"/>
-          <w:sz w:val="20"/>
-          <w:szCs w:val="20"/>
-        </w:rPr>
-      </w:pPr>
-    </w:p>
-    <w:p>
-      <w:pPr>
-        <w:rPr>
-          <w:rFonts w:hint="default" w:asciiTheme="minorAscii" w:hAnsiTheme="minorAscii"/>
-          <w:sz w:val="20"/>
-          <w:szCs w:val="20"/>
-          <w:lang w:val="en-US"/>
-        </w:rPr>
-      </w:pPr>
-      <w:r>
-        <w:rPr>
-          <w:rFonts w:hint="default" w:asciiTheme="minorAscii" w:hAnsiTheme="minorAscii"/>
-          <w:sz w:val="20"/>
-          <w:szCs w:val="20"/>
-          <w:lang w:val="en-US"/>
-        </w:rPr>
-        <w:t>An ‘Singly Linked List’ -based Implementation of the Stack Interface</w:t>
+        <w:pBdr>
+          <w:bottom w:val="single" w:color="auto" w:sz="4" w:space="0"/>
+        </w:pBdr>
+        <w:rPr>
+          <w:rFonts w:hint="default" w:asciiTheme="minorAscii" w:hAnsiTheme="minorAscii"/>
+          <w:sz w:val="20"/>
+          <w:szCs w:val="20"/>
+        </w:rPr>
+      </w:pPr>
+    </w:p>
+    <w:p>
+      <w:pPr>
+        <w:rPr>
+          <w:rFonts w:hint="default" w:asciiTheme="minorAscii" w:hAnsiTheme="minorAscii"/>
+          <w:sz w:val="20"/>
+          <w:szCs w:val="20"/>
+          <w:lang w:val="en-US"/>
+        </w:rPr>
+      </w:pPr>
+    </w:p>
+    <w:p>
+      <w:pPr>
+        <w:rPr>
+          <w:rFonts w:hint="default" w:asciiTheme="minorAscii" w:hAnsiTheme="minorAscii"/>
+          <w:sz w:val="20"/>
+          <w:szCs w:val="20"/>
+          <w:lang w:val="en-US"/>
+        </w:rPr>
+      </w:pPr>
+    </w:p>
+    <w:p>
+      <w:pPr>
+        <w:rPr>
+          <w:rFonts w:hint="default" w:asciiTheme="minorAscii" w:hAnsiTheme="minorAscii"/>
+          <w:sz w:val="20"/>
+          <w:szCs w:val="20"/>
+          <w:lang w:val="en-US"/>
+        </w:rPr>
+      </w:pPr>
+      <w:r>
+        <w:rPr>
+          <w:rFonts w:hint="default" w:asciiTheme="minorAscii" w:hAnsiTheme="minorAscii"/>
+          <w:sz w:val="20"/>
+          <w:szCs w:val="20"/>
+          <w:lang w:val="en-US"/>
+        </w:rPr>
+        <w:t>A ‘Singly Linked List’ -based Implementation of the Stack Interface</w:t>
       </w:r>
     </w:p>
     <w:p>
@@ -6277,7 +6298,26 @@
           <w:sz w:val="20"/>
           <w:szCs w:val="20"/>
         </w:rPr>
-        <w:t>When we dequeue an element and want to “advance”</w:t>
+        <w:t xml:space="preserve">When we </w:t>
+      </w:r>
+      <w:r>
+        <w:rPr>
+          <w:rFonts w:hint="default" w:eastAsia="SimSun" w:cs="SimSun" w:asciiTheme="minorAscii" w:hAnsiTheme="minorAscii"/>
+          <w:sz w:val="20"/>
+          <w:szCs w:val="20"/>
+          <w:lang w:val="en-US"/>
+        </w:rPr>
+        <w:t>de</w:t>
+      </w:r>
+      <w:bookmarkStart w:id="0" w:name="_GoBack"/>
+      <w:bookmarkEnd w:id="0"/>
+      <w:r>
+        <w:rPr>
+          <w:rFonts w:hint="default" w:eastAsia="SimSun" w:cs="SimSun" w:asciiTheme="minorAscii" w:hAnsiTheme="minorAscii"/>
+          <w:sz w:val="20"/>
+          <w:szCs w:val="20"/>
+        </w:rPr>
+        <w:t>queue an element and want to “advance”</w:t>
       </w:r>
       <w:r>
         <w:rPr>
@@ -8293,7 +8333,7 @@
     <w:lsdException w:unhideWhenUsed="0" w:uiPriority="0" w:semiHidden="0" w:name="HTML Sample"/>
     <w:lsdException w:unhideWhenUsed="0" w:uiPriority="0" w:semiHidden="0" w:name="HTML Typewriter"/>
     <w:lsdException w:unhideWhenUsed="0" w:uiPriority="0" w:semiHidden="0" w:name="HTML Variable"/>
-    <w:lsdException w:unhideWhenUsed="0" w:uiPriority="0" w:name="Normal Table"/>
+    <w:lsdException w:qFormat="1" w:unhideWhenUsed="0" w:uiPriority="0" w:name="Normal Table"/>
     <w:lsdException w:unhideWhenUsed="0" w:uiPriority="0" w:semiHidden="0" w:name="annotation subject"/>
     <w:lsdException w:unhideWhenUsed="0" w:uiPriority="0" w:semiHidden="0" w:name="Table Simple 1"/>
     <w:lsdException w:unhideWhenUsed="0" w:uiPriority="0" w:semiHidden="0" w:name="Table Simple 2"/>
@@ -8457,6 +8497,7 @@
   <w:style w:type="table" w:default="1" w:styleId="3">
     <w:name w:val="Normal Table"/>
     <w:semiHidden/>
+    <w:qFormat/>
     <w:uiPriority w:val="0"/>
     <w:tblPr>
       <w:tblCellMar>
